--- a/notes/mathematics/numbersystems/numbersystem.docx
+++ b/notes/mathematics/numbersystems/numbersystem.docx
@@ -45,14 +45,27 @@
       <w:r>
         <w:t xml:space="preserve"> </w:t>
       </w:r>
-      <w:fldSimple w:instr=" SEQ Listing \* ARABIC ">
-        <w:r>
-          <w:rPr>
-            <w:noProof/>
-          </w:rPr>
-          <w:t>1</w:t>
-        </w:r>
-      </w:fldSimple>
+      <w:r>
+        <w:fldChar w:fldCharType="begin"/>
+      </w:r>
+      <w:r>
+        <w:instrText xml:space="preserve"> SEQ Listing \* ARABIC </w:instrText>
+      </w:r>
+      <w:r>
+        <w:fldChar w:fldCharType="separate"/>
+      </w:r>
+      <w:r>
+        <w:rPr>
+          <w:noProof/>
+        </w:rPr>
+        <w:t>1</w:t>
+      </w:r>
+      <w:r>
+        <w:rPr>
+          <w:noProof/>
+        </w:rPr>
+        <w:fldChar w:fldCharType="end"/>
+      </w:r>
       <w:r>
         <w:t xml:space="preserve"> Number Type</w:t>
       </w:r>
@@ -160,14 +173,27 @@
       <w:r>
         <w:t xml:space="preserve"> </w:t>
       </w:r>
-      <w:fldSimple w:instr=" SEQ Listing \* ARABIC ">
-        <w:r>
-          <w:rPr>
-            <w:noProof/>
-          </w:rPr>
-          <w:t>2</w:t>
-        </w:r>
-      </w:fldSimple>
+      <w:r>
+        <w:fldChar w:fldCharType="begin"/>
+      </w:r>
+      <w:r>
+        <w:instrText xml:space="preserve"> SEQ Listing \* ARABIC </w:instrText>
+      </w:r>
+      <w:r>
+        <w:fldChar w:fldCharType="separate"/>
+      </w:r>
+      <w:r>
+        <w:rPr>
+          <w:noProof/>
+        </w:rPr>
+        <w:t>2</w:t>
+      </w:r>
+      <w:r>
+        <w:rPr>
+          <w:noProof/>
+        </w:rPr>
+        <w:fldChar w:fldCharType="end"/>
+      </w:r>
       <w:r>
         <w:t xml:space="preserve"> Intervals</w:t>
       </w:r>
@@ -223,7 +249,19 @@
                       <w:rPr>
                         <w:rFonts w:ascii="Cambria Math"/>
                       </w:rPr>
-                      <m:t>a,b</m:t>
+                      <m:t>a</m:t>
+                    </m:r>
+                    <m:r>
+                      <w:rPr>
+                        <w:rFonts w:ascii="Cambria Math"/>
+                      </w:rPr>
+                      <m:t>,</m:t>
+                    </m:r>
+                    <m:r>
+                      <w:rPr>
+                        <w:rFonts w:ascii="Cambria Math"/>
+                      </w:rPr>
+                      <m:t>b</m:t>
                     </m:r>
                   </m:e>
                 </m:d>
@@ -249,7 +287,19 @@
                       <w:rPr>
                         <w:rFonts w:ascii="Cambria Math"/>
                       </w:rPr>
-                      <m:t>x|a</m:t>
+                      <m:t>x</m:t>
+                    </m:r>
+                    <m:r>
+                      <w:rPr>
+                        <w:rFonts w:ascii="Cambria Math"/>
+                      </w:rPr>
+                      <m:t>|</m:t>
+                    </m:r>
+                    <m:r>
+                      <w:rPr>
+                        <w:rFonts w:ascii="Cambria Math"/>
+                      </w:rPr>
+                      <m:t>a</m:t>
                     </m:r>
                     <m:r>
                       <w:rPr>
@@ -326,7 +376,19 @@
                       <w:rPr>
                         <w:rFonts w:ascii="Cambria Math"/>
                       </w:rPr>
-                      <m:t>a,b</m:t>
+                      <m:t>a</m:t>
+                    </m:r>
+                    <m:r>
+                      <w:rPr>
+                        <w:rFonts w:ascii="Cambria Math"/>
+                      </w:rPr>
+                      <m:t>,</m:t>
+                    </m:r>
+                    <m:r>
+                      <w:rPr>
+                        <w:rFonts w:ascii="Cambria Math"/>
+                      </w:rPr>
+                      <m:t>b</m:t>
                     </m:r>
                   </m:e>
                 </m:d>
@@ -352,7 +414,43 @@
                       <w:rPr>
                         <w:rFonts w:ascii="Cambria Math"/>
                       </w:rPr>
-                      <m:t>x|a&lt;x&lt;b</m:t>
+                      <m:t>x</m:t>
+                    </m:r>
+                    <m:r>
+                      <w:rPr>
+                        <w:rFonts w:ascii="Cambria Math"/>
+                      </w:rPr>
+                      <m:t>|</m:t>
+                    </m:r>
+                    <m:r>
+                      <w:rPr>
+                        <w:rFonts w:ascii="Cambria Math"/>
+                      </w:rPr>
+                      <m:t>a</m:t>
+                    </m:r>
+                    <m:r>
+                      <w:rPr>
+                        <w:rFonts w:ascii="Cambria Math"/>
+                      </w:rPr>
+                      <m:t>&lt;</m:t>
+                    </m:r>
+                    <m:r>
+                      <w:rPr>
+                        <w:rFonts w:ascii="Cambria Math"/>
+                      </w:rPr>
+                      <m:t>x</m:t>
+                    </m:r>
+                    <m:r>
+                      <w:rPr>
+                        <w:rFonts w:ascii="Cambria Math"/>
+                      </w:rPr>
+                      <m:t>&lt;</m:t>
+                    </m:r>
+                    <m:r>
+                      <w:rPr>
+                        <w:rFonts w:ascii="Cambria Math"/>
+                      </w:rPr>
+                      <m:t>b</m:t>
                     </m:r>
                   </m:e>
                 </m:d>
@@ -377,14 +475,27 @@
       <w:r>
         <w:t xml:space="preserve"> </w:t>
       </w:r>
-      <w:fldSimple w:instr=" SEQ Listing \* ARABIC ">
-        <w:r>
-          <w:rPr>
-            <w:noProof/>
-          </w:rPr>
-          <w:t>3</w:t>
-        </w:r>
-      </w:fldSimple>
+      <w:r>
+        <w:fldChar w:fldCharType="begin"/>
+      </w:r>
+      <w:r>
+        <w:instrText xml:space="preserve"> SEQ Listing \* ARABIC </w:instrText>
+      </w:r>
+      <w:r>
+        <w:fldChar w:fldCharType="separate"/>
+      </w:r>
+      <w:r>
+        <w:rPr>
+          <w:noProof/>
+        </w:rPr>
+        <w:t>3</w:t>
+      </w:r>
+      <w:r>
+        <w:rPr>
+          <w:noProof/>
+        </w:rPr>
+        <w:fldChar w:fldCharType="end"/>
+      </w:r>
       <w:r>
         <w:t xml:space="preserve"> Properties of Operators</w:t>
       </w:r>
@@ -451,10 +562,10 @@
                   <v:path o:extrusionok="f" gradientshapeok="t" o:connecttype="rect"/>
                   <o:lock v:ext="edit" aspectratio="t"/>
                 </v:shapetype>
-                <v:shape id="_x0000_i1025" type="#_x0000_t75" style="width:12.95pt;height:14pt" o:ole="">
+                <v:shape id="_x0000_i1025" type="#_x0000_t75" style="width:13.15pt;height:13.9pt" o:ole="">
                   <v:imagedata r:id="rId8" o:title=""/>
                 </v:shape>
-                <o:OLEObject Type="Embed" ProgID="Equation.3" ShapeID="_x0000_i1025" DrawAspect="Content" ObjectID="_1619966485" r:id="rId9"/>
+                <o:OLEObject Type="Embed" ProgID="Equation.3" ShapeID="_x0000_i1025" DrawAspect="Content" ObjectID="_1620102720" r:id="rId9"/>
               </w:object>
             </w:r>
             <w:r>
@@ -465,10 +576,10 @@
                 <w:position w:val="-6"/>
               </w:rPr>
               <w:object w:dxaOrig="1359" w:dyaOrig="279" w14:anchorId="25E8ED69">
-                <v:shape id="_x0000_i1026" type="#_x0000_t75" style="width:67.9pt;height:14pt" o:ole="">
+                <v:shape id="_x0000_i1026" type="#_x0000_t75" style="width:67.9pt;height:13.9pt" o:ole="">
                   <v:imagedata r:id="rId10" o:title=""/>
                 </v:shape>
-                <o:OLEObject Type="Embed" ProgID="Equation.3" ShapeID="_x0000_i1026" DrawAspect="Content" ObjectID="_1619966486" r:id="rId11"/>
+                <o:OLEObject Type="Embed" ProgID="Equation.3" ShapeID="_x0000_i1026" DrawAspect="Content" ObjectID="_1620102721" r:id="rId11"/>
               </w:object>
             </w:r>
           </w:p>
@@ -510,10 +621,10 @@
                 <w:position w:val="-6"/>
               </w:rPr>
               <w:object w:dxaOrig="260" w:dyaOrig="279" w14:anchorId="41322810">
-                <v:shape id="_x0000_i1027" type="#_x0000_t75" style="width:12.95pt;height:14pt" o:ole="">
+                <v:shape id="_x0000_i1027" type="#_x0000_t75" style="width:13.15pt;height:13.9pt" o:ole="">
                   <v:imagedata r:id="rId12" o:title=""/>
                 </v:shape>
-                <o:OLEObject Type="Embed" ProgID="Equation.3" ShapeID="_x0000_i1027" DrawAspect="Content" ObjectID="_1619966487" r:id="rId13"/>
+                <o:OLEObject Type="Embed" ProgID="Equation.3" ShapeID="_x0000_i1027" DrawAspect="Content" ObjectID="_1620102722" r:id="rId13"/>
               </w:object>
             </w:r>
             <w:r>
@@ -524,10 +635,10 @@
                 <w:position w:val="-6"/>
               </w:rPr>
               <w:object w:dxaOrig="260" w:dyaOrig="279" w14:anchorId="3C37CAA6">
-                <v:shape id="_x0000_i1028" type="#_x0000_t75" style="width:12.95pt;height:14pt" o:ole="">
+                <v:shape id="_x0000_i1028" type="#_x0000_t75" style="width:13.15pt;height:13.9pt" o:ole="">
                   <v:imagedata r:id="rId14" o:title=""/>
                 </v:shape>
-                <o:OLEObject Type="Embed" ProgID="Equation.3" ShapeID="_x0000_i1028" DrawAspect="Content" ObjectID="_1619966488" r:id="rId15"/>
+                <o:OLEObject Type="Embed" ProgID="Equation.3" ShapeID="_x0000_i1028" DrawAspect="Content" ObjectID="_1620102723" r:id="rId15"/>
               </w:object>
             </w:r>
             <w:r>
@@ -538,10 +649,10 @@
                 <w:position w:val="-10"/>
               </w:rPr>
               <w:object w:dxaOrig="2640" w:dyaOrig="340" w14:anchorId="43661E2B">
-                <v:shape id="_x0000_i1029" type="#_x0000_t75" style="width:132.05pt;height:17.05pt" o:ole="">
+                <v:shape id="_x0000_i1029" type="#_x0000_t75" style="width:132pt;height:16.9pt" o:ole="">
                   <v:imagedata r:id="rId16" o:title=""/>
                 </v:shape>
-                <o:OLEObject Type="Embed" ProgID="Equation.3" ShapeID="_x0000_i1029" DrawAspect="Content" ObjectID="_1619966489" r:id="rId17"/>
+                <o:OLEObject Type="Embed" ProgID="Equation.3" ShapeID="_x0000_i1029" DrawAspect="Content" ObjectID="_1620102724" r:id="rId17"/>
               </w:object>
             </w:r>
           </w:p>
@@ -1019,14 +1130,30 @@
       <w:r>
         <w:t xml:space="preserve">Figure </w:t>
       </w:r>
-      <w:fldSimple w:instr=" SEQ Figure \* ARABIC ">
-        <w:r>
-          <w:rPr>
-            <w:noProof/>
-          </w:rPr>
-          <w:t>1</w:t>
-        </w:r>
-      </w:fldSimple>
+      <w:r>
+        <w:fldChar w:fldCharType="begin"/>
+      </w:r>
+      <w:r>
+        <w:instrText xml:space="preserve"> SEQ Figure \* ARAB</w:instrText>
+      </w:r>
+      <w:r>
+        <w:instrText xml:space="preserve">IC </w:instrText>
+      </w:r>
+      <w:r>
+        <w:fldChar w:fldCharType="separate"/>
+      </w:r>
+      <w:r>
+        <w:rPr>
+          <w:noProof/>
+        </w:rPr>
+        <w:t>1</w:t>
+      </w:r>
+      <w:r>
+        <w:rPr>
+          <w:noProof/>
+        </w:rPr>
+        <w:fldChar w:fldCharType="end"/>
+      </w:r>
       <w:r>
         <w:t xml:space="preserve"> Prime Factorisation of 18</w:t>
       </w:r>
@@ -1454,7 +1581,13 @@
                 <w:rPr>
                   <w:rFonts w:ascii="Cambria Math" w:hAnsi="Cambria Math"/>
                 </w:rPr>
-                <m:t>hcm</m:t>
+                <m:t>h</m:t>
+              </m:r>
+              <m:r>
+                <w:rPr>
+                  <w:rFonts w:ascii="Cambria Math" w:hAnsi="Cambria Math"/>
+                </w:rPr>
+                <m:t>cm</m:t>
               </m:r>
               <m:d>
                 <m:dPr>
@@ -1470,7 +1603,19 @@
                     <w:rPr>
                       <w:rFonts w:ascii="Cambria Math" w:hAnsi="Cambria Math"/>
                     </w:rPr>
-                    <m:t>x,y</m:t>
+                    <m:t>x</m:t>
+                  </m:r>
+                  <m:r>
+                    <w:rPr>
+                      <w:rFonts w:ascii="Cambria Math" w:hAnsi="Cambria Math"/>
+                    </w:rPr>
+                    <m:t>,</m:t>
+                  </m:r>
+                  <m:r>
+                    <w:rPr>
+                      <w:rFonts w:ascii="Cambria Math" w:hAnsi="Cambria Math"/>
+                    </w:rPr>
+                    <m:t>y</m:t>
                   </m:r>
                 </m:e>
               </m:d>
@@ -1478,7 +1623,13 @@
                 <w:rPr>
                   <w:rFonts w:ascii="Cambria Math" w:hAnsi="Cambria Math"/>
                 </w:rPr>
-                <m:t>=p</m:t>
+                <m:t>=</m:t>
+              </m:r>
+              <m:r>
+                <w:rPr>
+                  <w:rFonts w:ascii="Cambria Math" w:hAnsi="Cambria Math"/>
+                </w:rPr>
+                <m:t>p</m:t>
               </m:r>
             </m:e>
             <m:sub>
@@ -2646,7 +2797,19 @@
                     <w:rPr>
                       <w:rFonts w:ascii="Cambria Math" w:hAnsi="Cambria Math"/>
                     </w:rPr>
-                    <m:t>x,y</m:t>
+                    <m:t>x</m:t>
+                  </m:r>
+                  <m:r>
+                    <w:rPr>
+                      <w:rFonts w:ascii="Cambria Math" w:hAnsi="Cambria Math"/>
+                    </w:rPr>
+                    <m:t>,</m:t>
+                  </m:r>
+                  <m:r>
+                    <w:rPr>
+                      <w:rFonts w:ascii="Cambria Math" w:hAnsi="Cambria Math"/>
+                    </w:rPr>
+                    <m:t>y</m:t>
                   </m:r>
                 </m:e>
               </m:d>
@@ -2654,7 +2817,13 @@
                 <w:rPr>
                   <w:rFonts w:ascii="Cambria Math" w:hAnsi="Cambria Math"/>
                 </w:rPr>
-                <m:t>=p</m:t>
+                <m:t>=</m:t>
+              </m:r>
+              <m:r>
+                <w:rPr>
+                  <w:rFonts w:ascii="Cambria Math" w:hAnsi="Cambria Math"/>
+                </w:rPr>
+                <m:t>p</m:t>
               </m:r>
             </m:e>
             <m:sub>
@@ -3909,7 +4078,19 @@
                     <w:rPr>
                       <w:rFonts w:ascii="Cambria Math" w:hAnsi="Cambria Math"/>
                     </w:rPr>
-                    <m:t>x,y</m:t>
+                    <m:t>x</m:t>
+                  </m:r>
+                  <m:r>
+                    <w:rPr>
+                      <w:rFonts w:ascii="Cambria Math" w:hAnsi="Cambria Math"/>
+                    </w:rPr>
+                    <m:t>,</m:t>
+                  </m:r>
+                  <m:r>
+                    <w:rPr>
+                      <w:rFonts w:ascii="Cambria Math" w:hAnsi="Cambria Math"/>
+                    </w:rPr>
+                    <m:t>y</m:t>
                   </m:r>
                 </m:e>
               </m:d>
@@ -3917,7 +4098,13 @@
                 <w:rPr>
                   <w:rFonts w:ascii="Cambria Math" w:hAnsi="Cambria Math"/>
                 </w:rPr>
-                <m:t>=p</m:t>
+                <m:t>=</m:t>
+              </m:r>
+              <m:r>
+                <w:rPr>
+                  <w:rFonts w:ascii="Cambria Math" w:hAnsi="Cambria Math"/>
+                </w:rPr>
+                <m:t>p</m:t>
               </m:r>
             </m:e>
             <m:sub>
@@ -4244,7 +4431,13 @@
                 <w:rPr>
                   <w:rFonts w:ascii="Cambria Math" w:hAnsi="Cambria Math"/>
                 </w:rPr>
-                <m:t>hcf</m:t>
+                <m:t>h</m:t>
+              </m:r>
+              <m:r>
+                <w:rPr>
+                  <w:rFonts w:ascii="Cambria Math" w:hAnsi="Cambria Math"/>
+                </w:rPr>
+                <m:t>cf</m:t>
               </m:r>
               <m:d>
                 <m:dPr>
@@ -4260,7 +4453,19 @@
                     <w:rPr>
                       <w:rFonts w:ascii="Cambria Math" w:hAnsi="Cambria Math"/>
                     </w:rPr>
-                    <m:t>x,y</m:t>
+                    <m:t>x</m:t>
+                  </m:r>
+                  <m:r>
+                    <w:rPr>
+                      <w:rFonts w:ascii="Cambria Math" w:hAnsi="Cambria Math"/>
+                    </w:rPr>
+                    <m:t>,</m:t>
+                  </m:r>
+                  <m:r>
+                    <w:rPr>
+                      <w:rFonts w:ascii="Cambria Math" w:hAnsi="Cambria Math"/>
+                    </w:rPr>
+                    <m:t>y</m:t>
                   </m:r>
                 </m:e>
               </m:d>
@@ -4268,7 +4473,13 @@
                 <w:rPr>
                   <w:rFonts w:ascii="Cambria Math" w:hAnsi="Cambria Math"/>
                 </w:rPr>
-                <m:t>=p</m:t>
+                <m:t>=</m:t>
+              </m:r>
+              <m:r>
+                <w:rPr>
+                  <w:rFonts w:ascii="Cambria Math" w:hAnsi="Cambria Math"/>
+                </w:rPr>
+                <m:t>p</m:t>
               </m:r>
             </m:e>
             <m:sub>
@@ -4605,7 +4816,15 @@
                   <w:sz w:val="20"/>
                   <w:szCs w:val="20"/>
                 </w:rPr>
-                <m:t>hcf</m:t>
+                <m:t>h</m:t>
+              </m:r>
+              <m:r>
+                <w:rPr>
+                  <w:rFonts w:ascii="Cambria Math" w:hAnsi="Cambria Math"/>
+                  <w:sz w:val="20"/>
+                  <w:szCs w:val="20"/>
+                </w:rPr>
+                <m:t>cf</m:t>
               </m:r>
               <m:d>
                 <m:dPr>
@@ -4625,7 +4844,23 @@
                       <w:sz w:val="20"/>
                       <w:szCs w:val="20"/>
                     </w:rPr>
-                    <m:t>x,y</m:t>
+                    <m:t>x</m:t>
+                  </m:r>
+                  <m:r>
+                    <w:rPr>
+                      <w:rFonts w:ascii="Cambria Math" w:hAnsi="Cambria Math"/>
+                      <w:sz w:val="20"/>
+                      <w:szCs w:val="20"/>
+                    </w:rPr>
+                    <m:t>,</m:t>
+                  </m:r>
+                  <m:r>
+                    <w:rPr>
+                      <w:rFonts w:ascii="Cambria Math" w:hAnsi="Cambria Math"/>
+                      <w:sz w:val="20"/>
+                      <w:szCs w:val="20"/>
+                    </w:rPr>
+                    <m:t>y</m:t>
                   </m:r>
                 </m:e>
               </m:d>
@@ -4635,7 +4870,15 @@
                   <w:sz w:val="20"/>
                   <w:szCs w:val="20"/>
                 </w:rPr>
-                <m:t>×lcm</m:t>
+                <m:t>×</m:t>
+              </m:r>
+              <m:r>
+                <w:rPr>
+                  <w:rFonts w:ascii="Cambria Math" w:hAnsi="Cambria Math"/>
+                  <w:sz w:val="20"/>
+                  <w:szCs w:val="20"/>
+                </w:rPr>
+                <m:t>lcm</m:t>
               </m:r>
               <m:d>
                 <m:dPr>
@@ -4655,7 +4898,23 @@
                       <w:sz w:val="20"/>
                       <w:szCs w:val="20"/>
                     </w:rPr>
-                    <m:t>x,y</m:t>
+                    <m:t>x</m:t>
+                  </m:r>
+                  <m:r>
+                    <w:rPr>
+                      <w:rFonts w:ascii="Cambria Math" w:hAnsi="Cambria Math"/>
+                      <w:sz w:val="20"/>
+                      <w:szCs w:val="20"/>
+                    </w:rPr>
+                    <m:t>,</m:t>
+                  </m:r>
+                  <m:r>
+                    <w:rPr>
+                      <w:rFonts w:ascii="Cambria Math" w:hAnsi="Cambria Math"/>
+                      <w:sz w:val="20"/>
+                      <w:szCs w:val="20"/>
+                    </w:rPr>
+                    <m:t>y</m:t>
                   </m:r>
                 </m:e>
               </m:d>
@@ -4665,7 +4924,15 @@
                   <w:sz w:val="20"/>
                   <w:szCs w:val="20"/>
                 </w:rPr>
-                <m:t>=p</m:t>
+                <m:t>=</m:t>
+              </m:r>
+              <m:r>
+                <w:rPr>
+                  <w:rFonts w:ascii="Cambria Math" w:hAnsi="Cambria Math"/>
+                  <w:sz w:val="20"/>
+                  <w:szCs w:val="20"/>
+                </w:rPr>
+                <m:t>p</m:t>
               </m:r>
             </m:e>
             <m:sub>
@@ -4779,7 +5046,15 @@
                   <w:sz w:val="20"/>
                   <w:szCs w:val="20"/>
                 </w:rPr>
-                <m:t>×max</m:t>
+                <m:t>×</m:t>
+              </m:r>
+              <m:r>
+                <w:rPr>
+                  <w:rFonts w:ascii="Cambria Math" w:hAnsi="Cambria Math"/>
+                  <w:sz w:val="20"/>
+                  <w:szCs w:val="20"/>
+                </w:rPr>
+                <m:t>max</m:t>
               </m:r>
               <m:d>
                 <m:dPr>
@@ -5001,7 +5276,15 @@
                   <w:sz w:val="20"/>
                   <w:szCs w:val="20"/>
                 </w:rPr>
-                <m:t>×max</m:t>
+                <m:t>×</m:t>
+              </m:r>
+              <m:r>
+                <w:rPr>
+                  <w:rFonts w:ascii="Cambria Math" w:hAnsi="Cambria Math"/>
+                  <w:sz w:val="20"/>
+                  <w:szCs w:val="20"/>
+                </w:rPr>
+                <m:t>max</m:t>
               </m:r>
               <m:d>
                 <m:dPr>
@@ -5231,7 +5514,15 @@
                   <w:sz w:val="20"/>
                   <w:szCs w:val="20"/>
                 </w:rPr>
-                <m:t>×max</m:t>
+                <m:t>×</m:t>
+              </m:r>
+              <m:r>
+                <w:rPr>
+                  <w:rFonts w:ascii="Cambria Math" w:hAnsi="Cambria Math"/>
+                  <w:sz w:val="20"/>
+                  <w:szCs w:val="20"/>
+                </w:rPr>
+                <m:t>max</m:t>
               </m:r>
               <m:d>
                 <m:dPr>
@@ -5354,7 +5645,15 @@
                   <w:sz w:val="20"/>
                   <w:szCs w:val="20"/>
                 </w:rPr>
-                <m:t>hcf</m:t>
+                <m:t>h</m:t>
+              </m:r>
+              <m:r>
+                <w:rPr>
+                  <w:rFonts w:ascii="Cambria Math" w:hAnsi="Cambria Math"/>
+                  <w:sz w:val="20"/>
+                  <w:szCs w:val="20"/>
+                </w:rPr>
+                <m:t>cf</m:t>
               </m:r>
               <m:d>
                 <m:dPr>
@@ -5374,7 +5673,23 @@
                       <w:sz w:val="20"/>
                       <w:szCs w:val="20"/>
                     </w:rPr>
-                    <m:t>x,y</m:t>
+                    <m:t>x</m:t>
+                  </m:r>
+                  <m:r>
+                    <w:rPr>
+                      <w:rFonts w:ascii="Cambria Math" w:hAnsi="Cambria Math"/>
+                      <w:sz w:val="20"/>
+                      <w:szCs w:val="20"/>
+                    </w:rPr>
+                    <m:t>,</m:t>
+                  </m:r>
+                  <m:r>
+                    <w:rPr>
+                      <w:rFonts w:ascii="Cambria Math" w:hAnsi="Cambria Math"/>
+                      <w:sz w:val="20"/>
+                      <w:szCs w:val="20"/>
+                    </w:rPr>
+                    <m:t>y</m:t>
                   </m:r>
                 </m:e>
               </m:d>
@@ -5384,7 +5699,15 @@
                   <w:sz w:val="20"/>
                   <w:szCs w:val="20"/>
                 </w:rPr>
-                <m:t>×lcm</m:t>
+                <m:t>×</m:t>
+              </m:r>
+              <m:r>
+                <w:rPr>
+                  <w:rFonts w:ascii="Cambria Math" w:hAnsi="Cambria Math"/>
+                  <w:sz w:val="20"/>
+                  <w:szCs w:val="20"/>
+                </w:rPr>
+                <m:t>lcm</m:t>
               </m:r>
               <m:d>
                 <m:dPr>
@@ -5404,7 +5727,23 @@
                       <w:sz w:val="20"/>
                       <w:szCs w:val="20"/>
                     </w:rPr>
-                    <m:t>x,y</m:t>
+                    <m:t>x</m:t>
+                  </m:r>
+                  <m:r>
+                    <w:rPr>
+                      <w:rFonts w:ascii="Cambria Math" w:hAnsi="Cambria Math"/>
+                      <w:sz w:val="20"/>
+                      <w:szCs w:val="20"/>
+                    </w:rPr>
+                    <m:t>,</m:t>
+                  </m:r>
+                  <m:r>
+                    <w:rPr>
+                      <w:rFonts w:ascii="Cambria Math" w:hAnsi="Cambria Math"/>
+                      <w:sz w:val="20"/>
+                      <w:szCs w:val="20"/>
+                    </w:rPr>
+                    <m:t>y</m:t>
                   </m:r>
                 </m:e>
               </m:d>
@@ -5414,7 +5753,15 @@
                   <w:sz w:val="20"/>
                   <w:szCs w:val="20"/>
                 </w:rPr>
-                <m:t>=p</m:t>
+                <m:t>=</m:t>
+              </m:r>
+              <m:r>
+                <w:rPr>
+                  <w:rFonts w:ascii="Cambria Math" w:hAnsi="Cambria Math"/>
+                  <w:sz w:val="20"/>
+                  <w:szCs w:val="20"/>
+                </w:rPr>
+                <m:t>p</m:t>
               </m:r>
             </m:e>
             <m:sub>
@@ -5728,7 +6075,31 @@
               <w:sz w:val="20"/>
               <w:szCs w:val="20"/>
             </w:rPr>
-            <m:t>=x×y</m:t>
+            <m:t>=</m:t>
+          </m:r>
+          <m:r>
+            <w:rPr>
+              <w:rFonts w:ascii="Cambria Math" w:hAnsi="Cambria Math"/>
+              <w:sz w:val="20"/>
+              <w:szCs w:val="20"/>
+            </w:rPr>
+            <m:t>x</m:t>
+          </m:r>
+          <m:r>
+            <w:rPr>
+              <w:rFonts w:ascii="Cambria Math" w:hAnsi="Cambria Math"/>
+              <w:sz w:val="20"/>
+              <w:szCs w:val="20"/>
+            </w:rPr>
+            <m:t>×</m:t>
+          </m:r>
+          <m:r>
+            <w:rPr>
+              <w:rFonts w:ascii="Cambria Math" w:hAnsi="Cambria Math"/>
+              <w:sz w:val="20"/>
+              <w:szCs w:val="20"/>
+            </w:rPr>
+            <m:t>y</m:t>
           </m:r>
         </m:oMath>
       </m:oMathPara>
@@ -5861,12 +6232,20 @@
       </w:pPr>
       <w:r>
         <w:lastRenderedPageBreak/>
-        <w:t>Proof of Euclids Algorithm for Gcd</w:t>
+        <w:t>Euclids Algorithm for Gcd</w:t>
       </w:r>
     </w:p>
     <w:p>
       <w:pPr>
         <w:pStyle w:val="Heading4"/>
+      </w:pPr>
+      <w:r>
+        <w:t>Proof</w:t>
+      </w:r>
+    </w:p>
+    <w:p>
+      <w:pPr>
+        <w:pStyle w:val="Heading5"/>
       </w:pPr>
       <w:r>
         <w:t>Show that gcd(a,b) is a divisor of a-b</w:t>
@@ -5925,7 +6304,19 @@
                         <w:rPr>
                           <w:rFonts w:ascii="Cambria Math" w:hAnsi="Cambria Math"/>
                         </w:rPr>
-                        <m:t>a,b</m:t>
+                        <m:t>a</m:t>
+                      </m:r>
+                      <m:r>
+                        <w:rPr>
+                          <w:rFonts w:ascii="Cambria Math" w:hAnsi="Cambria Math"/>
+                        </w:rPr>
+                        <m:t>,</m:t>
+                      </m:r>
+                      <m:r>
+                        <w:rPr>
+                          <w:rFonts w:ascii="Cambria Math" w:hAnsi="Cambria Math"/>
+                        </w:rPr>
+                        <m:t>b</m:t>
                       </m:r>
                     </m:e>
                   </m:d>
@@ -5978,7 +6369,25 @@
                 <w:rPr>
                   <w:rFonts w:ascii="Cambria Math" w:hAnsi="Cambria Math"/>
                 </w:rPr>
-                <m:t xml:space="preserve">b=y× </m:t>
+                <m:t>b</m:t>
+              </m:r>
+              <m:r>
+                <w:rPr>
+                  <w:rFonts w:ascii="Cambria Math" w:hAnsi="Cambria Math"/>
+                </w:rPr>
+                <m:t>=</m:t>
+              </m:r>
+              <m:r>
+                <w:rPr>
+                  <w:rFonts w:ascii="Cambria Math" w:hAnsi="Cambria Math"/>
+                </w:rPr>
+                <m:t>y</m:t>
+              </m:r>
+              <m:r>
+                <w:rPr>
+                  <w:rFonts w:ascii="Cambria Math" w:hAnsi="Cambria Math"/>
+                </w:rPr>
+                <m:t xml:space="preserve">× </m:t>
               </m:r>
               <m:func>
                 <m:funcPr>
@@ -6014,7 +6423,19 @@
                         <w:rPr>
                           <w:rFonts w:ascii="Cambria Math" w:hAnsi="Cambria Math"/>
                         </w:rPr>
-                        <m:t>a,b</m:t>
+                        <m:t>a</m:t>
+                      </m:r>
+                      <m:r>
+                        <w:rPr>
+                          <w:rFonts w:ascii="Cambria Math" w:hAnsi="Cambria Math"/>
+                        </w:rPr>
+                        <m:t>,</m:t>
+                      </m:r>
+                      <m:r>
+                        <w:rPr>
+                          <w:rFonts w:ascii="Cambria Math" w:hAnsi="Cambria Math"/>
+                        </w:rPr>
+                        <m:t>b</m:t>
                       </m:r>
                     </m:e>
                   </m:d>
@@ -6132,7 +6553,19 @@
                         <w:rPr>
                           <w:rFonts w:ascii="Cambria Math" w:hAnsi="Cambria Math"/>
                         </w:rPr>
-                        <m:t>a,b</m:t>
+                        <m:t>a</m:t>
+                      </m:r>
+                      <m:r>
+                        <w:rPr>
+                          <w:rFonts w:ascii="Cambria Math" w:hAnsi="Cambria Math"/>
+                        </w:rPr>
+                        <m:t>,</m:t>
+                      </m:r>
+                      <m:r>
+                        <w:rPr>
+                          <w:rFonts w:ascii="Cambria Math" w:hAnsi="Cambria Math"/>
+                        </w:rPr>
+                        <m:t>b</m:t>
                       </m:r>
                     </m:e>
                   </m:d>
@@ -6169,10 +6602,13 @@
     </w:p>
     <w:p>
       <w:pPr>
-        <w:pStyle w:val="Heading4"/>
+        <w:pStyle w:val="Heading5"/>
       </w:pPr>
       <w:r>
-        <w:t>Show that gcd(a,b) is a common divisor of B</w:t>
+        <w:t xml:space="preserve">Show that gcd(a,b) is a common divisor of </w:t>
+      </w:r>
+      <w:r>
+        <w:t>b</w:t>
       </w:r>
       <w:r>
         <w:t xml:space="preserve"> and </w:t>
@@ -6258,7 +6694,19 @@
                         <w:rPr>
                           <w:rFonts w:ascii="Cambria Math" w:hAnsi="Cambria Math"/>
                         </w:rPr>
-                        <m:t>a,b</m:t>
+                        <m:t>a</m:t>
+                      </m:r>
+                      <m:r>
+                        <w:rPr>
+                          <w:rFonts w:ascii="Cambria Math" w:hAnsi="Cambria Math"/>
+                        </w:rPr>
+                        <m:t>,</m:t>
+                      </m:r>
+                      <m:r>
+                        <w:rPr>
+                          <w:rFonts w:ascii="Cambria Math" w:hAnsi="Cambria Math"/>
+                        </w:rPr>
+                        <m:t>b</m:t>
                       </m:r>
                     </m:e>
                   </m:d>
@@ -6266,7 +6714,13 @@
                     <w:rPr>
                       <w:rFonts w:ascii="Cambria Math" w:hAnsi="Cambria Math"/>
                     </w:rPr>
-                    <m:t>≤gcd</m:t>
+                    <m:t>≤</m:t>
+                  </m:r>
+                  <m:r>
+                    <w:rPr>
+                      <w:rFonts w:ascii="Cambria Math" w:hAnsi="Cambria Math"/>
+                    </w:rPr>
+                    <m:t>gcd</m:t>
                   </m:r>
                   <m:d>
                     <m:dPr>
@@ -6282,7 +6736,31 @@
                         <w:rPr>
                           <w:rFonts w:ascii="Cambria Math" w:hAnsi="Cambria Math"/>
                         </w:rPr>
-                        <m:t>b,a-b</m:t>
+                        <m:t>b</m:t>
+                      </m:r>
+                      <m:r>
+                        <w:rPr>
+                          <w:rFonts w:ascii="Cambria Math" w:hAnsi="Cambria Math"/>
+                        </w:rPr>
+                        <m:t>,</m:t>
+                      </m:r>
+                      <m:r>
+                        <w:rPr>
+                          <w:rFonts w:ascii="Cambria Math" w:hAnsi="Cambria Math"/>
+                        </w:rPr>
+                        <m:t>a</m:t>
+                      </m:r>
+                      <m:r>
+                        <w:rPr>
+                          <w:rFonts w:ascii="Cambria Math" w:hAnsi="Cambria Math"/>
+                        </w:rPr>
+                        <m:t>-</m:t>
+                      </m:r>
+                      <m:r>
+                        <w:rPr>
+                          <w:rFonts w:ascii="Cambria Math" w:hAnsi="Cambria Math"/>
+                        </w:rPr>
+                        <m:t>b</m:t>
                       </m:r>
                     </m:e>
                   </m:d>
@@ -6319,19 +6797,25 @@
     </w:p>
     <w:p>
       <w:pPr>
-        <w:pStyle w:val="Heading4"/>
+        <w:pStyle w:val="Heading5"/>
       </w:pPr>
       <w:r>
         <w:t>Show that gcd(</w:t>
       </w:r>
       <w:r>
-        <w:t>B</w:t>
+        <w:t>b</w:t>
       </w:r>
       <w:r>
         <w:t>,</w:t>
       </w:r>
       <w:r>
-        <w:t>A-B</w:t>
+        <w:t>a</w:t>
+      </w:r>
+      <w:r>
+        <w:t>-</w:t>
+      </w:r>
+      <w:r>
+        <w:t>b</w:t>
       </w:r>
       <w:r>
         <w:t xml:space="preserve">) is a divisor </w:t>
@@ -6340,7 +6824,7 @@
         <w:t xml:space="preserve">of </w:t>
       </w:r>
       <w:r>
-        <w:t>A</w:t>
+        <w:t>a</w:t>
       </w:r>
     </w:p>
     <w:p>
@@ -6399,7 +6883,31 @@
                         <w:rPr>
                           <w:rFonts w:ascii="Cambria Math" w:hAnsi="Cambria Math"/>
                         </w:rPr>
-                        <m:t>b,a-b</m:t>
+                        <m:t>b</m:t>
+                      </m:r>
+                      <m:r>
+                        <w:rPr>
+                          <w:rFonts w:ascii="Cambria Math" w:hAnsi="Cambria Math"/>
+                        </w:rPr>
+                        <m:t>,</m:t>
+                      </m:r>
+                      <m:r>
+                        <w:rPr>
+                          <w:rFonts w:ascii="Cambria Math" w:hAnsi="Cambria Math"/>
+                        </w:rPr>
+                        <m:t>a</m:t>
+                      </m:r>
+                      <m:r>
+                        <w:rPr>
+                          <w:rFonts w:ascii="Cambria Math" w:hAnsi="Cambria Math"/>
+                        </w:rPr>
+                        <m:t>-</m:t>
+                      </m:r>
+                      <m:r>
+                        <w:rPr>
+                          <w:rFonts w:ascii="Cambria Math" w:hAnsi="Cambria Math"/>
+                        </w:rPr>
+                        <m:t>b</m:t>
                       </m:r>
                     </m:e>
                   </m:d>
@@ -6409,7 +6917,13 @@
                 <w:rPr>
                   <w:rFonts w:ascii="Cambria Math" w:hAnsi="Cambria Math"/>
                 </w:rPr>
-                <m:t xml:space="preserve"> #</m:t>
+                <m:t xml:space="preserve"> </m:t>
+              </m:r>
+              <m:r>
+                <w:rPr>
+                  <w:rFonts w:ascii="Cambria Math" w:hAnsi="Cambria Math"/>
+                </w:rPr>
+                <m:t>#</m:t>
               </m:r>
               <m:d>
                 <m:dPr>
@@ -6485,7 +6999,31 @@
                         <w:rPr>
                           <w:rFonts w:ascii="Cambria Math" w:hAnsi="Cambria Math"/>
                         </w:rPr>
-                        <m:t>b,a-b</m:t>
+                        <m:t>b</m:t>
+                      </m:r>
+                      <m:r>
+                        <w:rPr>
+                          <w:rFonts w:ascii="Cambria Math" w:hAnsi="Cambria Math"/>
+                        </w:rPr>
+                        <m:t>,</m:t>
+                      </m:r>
+                      <m:r>
+                        <w:rPr>
+                          <w:rFonts w:ascii="Cambria Math" w:hAnsi="Cambria Math"/>
+                        </w:rPr>
+                        <m:t>a</m:t>
+                      </m:r>
+                      <m:r>
+                        <w:rPr>
+                          <w:rFonts w:ascii="Cambria Math" w:hAnsi="Cambria Math"/>
+                        </w:rPr>
+                        <m:t>-</m:t>
+                      </m:r>
+                      <m:r>
+                        <w:rPr>
+                          <w:rFonts w:ascii="Cambria Math" w:hAnsi="Cambria Math"/>
+                        </w:rPr>
+                        <m:t>b</m:t>
                       </m:r>
                     </m:e>
                   </m:d>
@@ -6522,9 +7060,6 @@
     </w:p>
     <w:p>
       <m:oMathPara>
-        <m:oMathParaPr>
-          <m:jc m:val="left"/>
-        </m:oMathParaPr>
         <m:oMath>
           <m:eqArr>
             <m:eqArrPr>
@@ -6569,7 +7104,19 @@
                         <w:rPr>
                           <w:rFonts w:ascii="Cambria Math" w:hAnsi="Cambria Math"/>
                         </w:rPr>
-                        <m:t>m+n</m:t>
+                        <m:t>m</m:t>
+                      </m:r>
+                      <m:r>
+                        <w:rPr>
+                          <w:rFonts w:ascii="Cambria Math" w:hAnsi="Cambria Math"/>
+                        </w:rPr>
+                        <m:t>+</m:t>
+                      </m:r>
+                      <m:r>
+                        <w:rPr>
+                          <w:rFonts w:ascii="Cambria Math" w:hAnsi="Cambria Math"/>
+                        </w:rPr>
+                        <m:t>n</m:t>
                       </m:r>
                     </m:e>
                   </m:d>
@@ -6598,7 +7145,31 @@
                         <w:rPr>
                           <w:rFonts w:ascii="Cambria Math" w:hAnsi="Cambria Math"/>
                         </w:rPr>
-                        <m:t>b,a-b</m:t>
+                        <m:t>b</m:t>
+                      </m:r>
+                      <m:r>
+                        <w:rPr>
+                          <w:rFonts w:ascii="Cambria Math" w:hAnsi="Cambria Math"/>
+                        </w:rPr>
+                        <m:t>,</m:t>
+                      </m:r>
+                      <m:r>
+                        <w:rPr>
+                          <w:rFonts w:ascii="Cambria Math" w:hAnsi="Cambria Math"/>
+                        </w:rPr>
+                        <m:t>a</m:t>
+                      </m:r>
+                      <m:r>
+                        <w:rPr>
+                          <w:rFonts w:ascii="Cambria Math" w:hAnsi="Cambria Math"/>
+                        </w:rPr>
+                        <m:t>-</m:t>
+                      </m:r>
+                      <m:r>
+                        <w:rPr>
+                          <w:rFonts w:ascii="Cambria Math" w:hAnsi="Cambria Math"/>
+                        </w:rPr>
+                        <m:t>b</m:t>
                       </m:r>
                     </m:e>
                   </m:d>
@@ -6633,22 +7204,33 @@
         </m:oMath>
       </m:oMathPara>
     </w:p>
-    <w:p/>
     <w:p>
       <w:pPr>
-        <w:pStyle w:val="Heading4"/>
+        <w:pStyle w:val="Heading5"/>
       </w:pPr>
       <w:r>
-        <w:t xml:space="preserve">Show that gcd(B,A-b) is a common divisor of </w:t>
+        <w:t>Show that gcd(</w:t>
       </w:r>
       <w:r>
-        <w:t>A</w:t>
+        <w:t>b</w:t>
+      </w:r>
+      <w:r>
+        <w:t>,</w:t>
+      </w:r>
+      <w:r>
+        <w:t>a</w:t>
+      </w:r>
+      <w:r>
+        <w:t xml:space="preserve">-b) is a common divisor of </w:t>
+      </w:r>
+      <w:r>
+        <w:t>a</w:t>
       </w:r>
       <w:r>
         <w:t xml:space="preserve"> and </w:t>
       </w:r>
       <w:r>
-        <w:t>B</w:t>
+        <w:t>b</w:t>
       </w:r>
     </w:p>
     <w:p>
@@ -6754,7 +7336,19 @@
                         <w:rPr>
                           <w:rFonts w:ascii="Cambria Math" w:hAnsi="Cambria Math"/>
                         </w:rPr>
-                        <m:t>a,b</m:t>
+                        <m:t>a</m:t>
+                      </m:r>
+                      <m:r>
+                        <w:rPr>
+                          <w:rFonts w:ascii="Cambria Math" w:hAnsi="Cambria Math"/>
+                        </w:rPr>
+                        <m:t>,</m:t>
+                      </m:r>
+                      <m:r>
+                        <w:rPr>
+                          <w:rFonts w:ascii="Cambria Math" w:hAnsi="Cambria Math"/>
+                        </w:rPr>
+                        <m:t>b</m:t>
                       </m:r>
                     </m:e>
                   </m:d>
@@ -6762,7 +7356,13 @@
                     <w:rPr>
                       <w:rFonts w:ascii="Cambria Math" w:hAnsi="Cambria Math"/>
                     </w:rPr>
-                    <m:t>≥gcd</m:t>
+                    <m:t>≥</m:t>
+                  </m:r>
+                  <m:r>
+                    <w:rPr>
+                      <w:rFonts w:ascii="Cambria Math" w:hAnsi="Cambria Math"/>
+                    </w:rPr>
+                    <m:t>gcd</m:t>
                   </m:r>
                   <m:d>
                     <m:dPr>
@@ -6778,7 +7378,31 @@
                         <w:rPr>
                           <w:rFonts w:ascii="Cambria Math" w:hAnsi="Cambria Math"/>
                         </w:rPr>
-                        <m:t>b,a-b</m:t>
+                        <m:t>b</m:t>
+                      </m:r>
+                      <m:r>
+                        <w:rPr>
+                          <w:rFonts w:ascii="Cambria Math" w:hAnsi="Cambria Math"/>
+                        </w:rPr>
+                        <m:t>,</m:t>
+                      </m:r>
+                      <m:r>
+                        <w:rPr>
+                          <w:rFonts w:ascii="Cambria Math" w:hAnsi="Cambria Math"/>
+                        </w:rPr>
+                        <m:t>a</m:t>
+                      </m:r>
+                      <m:r>
+                        <w:rPr>
+                          <w:rFonts w:ascii="Cambria Math" w:hAnsi="Cambria Math"/>
+                        </w:rPr>
+                        <m:t>-</m:t>
+                      </m:r>
+                      <m:r>
+                        <w:rPr>
+                          <w:rFonts w:ascii="Cambria Math" w:hAnsi="Cambria Math"/>
+                        </w:rPr>
+                        <m:t>b</m:t>
                       </m:r>
                     </m:e>
                   </m:d>
@@ -6883,13 +7507,42 @@
     </w:p>
     <w:p>
       <w:pPr>
-        <w:pStyle w:val="Heading4"/>
+        <w:spacing w:after="160" w:line="259" w:lineRule="auto"/>
+        <w:rPr>
+          <w:rFonts w:asciiTheme="majorHAnsi" w:eastAsiaTheme="majorEastAsia" w:hAnsiTheme="majorHAnsi" w:cstheme="majorBidi"/>
+          <w:iCs/>
+          <w:caps/>
+          <w:color w:val="7076CC" w:themeColor="text2" w:themeTint="99"/>
+          <w:sz w:val="20"/>
+          <w:szCs w:val="25"/>
+        </w:rPr>
       </w:pPr>
       <w:r>
+        <w:br w:type="page"/>
+      </w:r>
+    </w:p>
+    <w:p>
+      <w:pPr>
+        <w:pStyle w:val="Heading5"/>
+      </w:pPr>
+      <w:r>
+        <w:lastRenderedPageBreak/>
         <w:t>Show t</w:t>
       </w:r>
       <w:r>
-        <w:t>hat gcd(b,a-b)=gcd(b,A%B)</w:t>
+        <w:t>hat gcd(b,a-b)=gcd(b,</w:t>
+      </w:r>
+      <w:r>
+        <w:t>a</w:t>
+      </w:r>
+      <w:r>
+        <w:t>%</w:t>
+      </w:r>
+      <w:r>
+        <w:t>b</w:t>
+      </w:r>
+      <w:r>
+        <w:t>)</w:t>
       </w:r>
     </w:p>
     <w:p>
@@ -6942,13 +7595,7 @@
               <w:rPr>
                 <w:rFonts w:ascii="Cambria Math" w:hAnsi="Cambria Math"/>
               </w:rPr>
-              <m:t>=</m:t>
-            </m:r>
-            <m:r>
-              <w:rPr>
-                <w:rFonts w:ascii="Cambria Math" w:hAnsi="Cambria Math"/>
-              </w:rPr>
-              <m:t>gcd</m:t>
+              <m:t>=gcd</m:t>
             </m:r>
             <m:d>
               <m:dPr>
@@ -6997,33 +7644,204 @@
       </w:r>
     </w:p>
     <w:p>
-      <w:pPr>
-        <w:rPr>
-          <w:rStyle w:val="Strong"/>
-        </w:rPr>
-      </w:pPr>
       <m:oMathPara>
         <m:oMath>
-          <m:func>
-            <m:funcPr>
+          <m:eqArr>
+            <m:eqArrPr>
+              <m:maxDist m:val="1"/>
               <m:ctrlPr>
                 <w:rPr>
                   <w:rFonts w:ascii="Cambria Math" w:hAnsi="Cambria Math"/>
+                  <w:i/>
                 </w:rPr>
               </m:ctrlPr>
-            </m:funcPr>
-            <m:fName>
-              <m:r>
-                <m:rPr>
-                  <m:sty m:val="p"/>
-                </m:rPr>
-                <w:rPr>
-                  <w:rFonts w:ascii="Cambria Math" w:hAnsi="Cambria Math"/>
-                </w:rPr>
-                <m:t>gcd</m:t>
-              </m:r>
-            </m:fName>
+            </m:eqArrPr>
             <m:e>
+              <m:func>
+                <m:funcPr>
+                  <m:ctrlPr>
+                    <w:rPr>
+                      <w:rFonts w:ascii="Cambria Math" w:hAnsi="Cambria Math"/>
+                    </w:rPr>
+                  </m:ctrlPr>
+                </m:funcPr>
+                <m:fName>
+                  <m:r>
+                    <m:rPr>
+                      <m:sty m:val="p"/>
+                    </m:rPr>
+                    <w:rPr>
+                      <w:rFonts w:ascii="Cambria Math" w:hAnsi="Cambria Math"/>
+                    </w:rPr>
+                    <m:t>gcd</m:t>
+                  </m:r>
+                </m:fName>
+                <m:e>
+                  <m:d>
+                    <m:dPr>
+                      <m:ctrlPr>
+                        <w:rPr>
+                          <w:rFonts w:ascii="Cambria Math" w:hAnsi="Cambria Math"/>
+                          <w:i/>
+                        </w:rPr>
+                      </m:ctrlPr>
+                    </m:dPr>
+                    <m:e>
+                      <m:r>
+                        <w:rPr>
+                          <w:rFonts w:ascii="Cambria Math" w:hAnsi="Cambria Math"/>
+                        </w:rPr>
+                        <m:t>a,b</m:t>
+                      </m:r>
+                    </m:e>
+                  </m:d>
+                  <m:r>
+                    <w:rPr>
+                      <w:rFonts w:ascii="Cambria Math" w:hAnsi="Cambria Math"/>
+                    </w:rPr>
+                    <m:t>=</m:t>
+                  </m:r>
+                </m:e>
+              </m:func>
+              <m:func>
+                <m:funcPr>
+                  <m:ctrlPr>
+                    <w:rPr>
+                      <w:rFonts w:ascii="Cambria Math" w:hAnsi="Cambria Math"/>
+                    </w:rPr>
+                  </m:ctrlPr>
+                </m:funcPr>
+                <m:fName>
+                  <m:r>
+                    <m:rPr>
+                      <m:sty m:val="p"/>
+                    </m:rPr>
+                    <w:rPr>
+                      <w:rFonts w:ascii="Cambria Math" w:hAnsi="Cambria Math"/>
+                    </w:rPr>
+                    <m:t>gcd</m:t>
+                  </m:r>
+                </m:fName>
+                <m:e>
+                  <m:d>
+                    <m:dPr>
+                      <m:ctrlPr>
+                        <w:rPr>
+                          <w:rFonts w:ascii="Cambria Math" w:hAnsi="Cambria Math"/>
+                          <w:i/>
+                        </w:rPr>
+                      </m:ctrlPr>
+                    </m:dPr>
+                    <m:e>
+                      <m:r>
+                        <w:rPr>
+                          <w:rFonts w:ascii="Cambria Math" w:hAnsi="Cambria Math"/>
+                        </w:rPr>
+                        <m:t>a-b,b</m:t>
+                      </m:r>
+                    </m:e>
+                  </m:d>
+                </m:e>
+              </m:func>
+              <m:r>
+                <w:rPr>
+                  <w:rFonts w:ascii="Cambria Math" w:hAnsi="Cambria Math"/>
+                </w:rPr>
+                <m:t>=</m:t>
+              </m:r>
+              <m:func>
+                <m:funcPr>
+                  <m:ctrlPr>
+                    <w:rPr>
+                      <w:rFonts w:ascii="Cambria Math" w:hAnsi="Cambria Math"/>
+                    </w:rPr>
+                  </m:ctrlPr>
+                </m:funcPr>
+                <m:fName>
+                  <m:r>
+                    <m:rPr>
+                      <m:sty m:val="p"/>
+                    </m:rPr>
+                    <w:rPr>
+                      <w:rFonts w:ascii="Cambria Math" w:hAnsi="Cambria Math"/>
+                    </w:rPr>
+                    <m:t>gcd</m:t>
+                  </m:r>
+                </m:fName>
+                <m:e>
+                  <m:d>
+                    <m:dPr>
+                      <m:ctrlPr>
+                        <w:rPr>
+                          <w:rFonts w:ascii="Cambria Math" w:hAnsi="Cambria Math"/>
+                          <w:i/>
+                        </w:rPr>
+                      </m:ctrlPr>
+                    </m:dPr>
+                    <m:e>
+                      <m:r>
+                        <w:rPr>
+                          <w:rFonts w:ascii="Cambria Math" w:hAnsi="Cambria Math"/>
+                        </w:rPr>
+                        <m:t>a-2b,b</m:t>
+                      </m:r>
+                    </m:e>
+                  </m:d>
+                </m:e>
+              </m:func>
+              <m:r>
+                <w:rPr>
+                  <w:rFonts w:ascii="Cambria Math" w:hAnsi="Cambria Math"/>
+                </w:rPr>
+                <m:t>=</m:t>
+              </m:r>
+              <m:func>
+                <m:funcPr>
+                  <m:ctrlPr>
+                    <w:rPr>
+                      <w:rFonts w:ascii="Cambria Math" w:hAnsi="Cambria Math"/>
+                      <w:i/>
+                    </w:rPr>
+                  </m:ctrlPr>
+                </m:funcPr>
+                <m:fName>
+                  <m:r>
+                    <m:rPr>
+                      <m:sty m:val="p"/>
+                    </m:rPr>
+                    <w:rPr>
+                      <w:rFonts w:ascii="Cambria Math" w:hAnsi="Cambria Math"/>
+                    </w:rPr>
+                    <m:t>gcd</m:t>
+                  </m:r>
+                </m:fName>
+                <m:e>
+                  <m:d>
+                    <m:dPr>
+                      <m:ctrlPr>
+                        <w:rPr>
+                          <w:rFonts w:ascii="Cambria Math" w:hAnsi="Cambria Math"/>
+                          <w:i/>
+                        </w:rPr>
+                      </m:ctrlPr>
+                    </m:dPr>
+                    <m:e>
+                      <m:r>
+                        <w:rPr>
+                          <w:rFonts w:ascii="Cambria Math" w:hAnsi="Cambria Math"/>
+                        </w:rPr>
+                        <m:t>a-qb,b</m:t>
+                      </m:r>
+                    </m:e>
+                  </m:d>
+                </m:e>
+              </m:func>
+              <m:r>
+                <w:rPr>
+                  <w:rFonts w:ascii="Cambria Math" w:hAnsi="Cambria Math"/>
+                </w:rPr>
+                <m:t>#</m:t>
+              </m:r>
               <m:d>
                 <m:dPr>
                   <m:ctrlPr>
@@ -7038,43 +7856,124 @@
                     <w:rPr>
                       <w:rFonts w:ascii="Cambria Math" w:hAnsi="Cambria Math"/>
                     </w:rPr>
-                    <m:t>a,b</m:t>
+                    <m:t>10</m:t>
                   </m:r>
                 </m:e>
               </m:d>
-              <m:r>
-                <w:rPr>
-                  <w:rFonts w:ascii="Cambria Math" w:hAnsi="Cambria Math"/>
-                </w:rPr>
-                <m:t>=</m:t>
-              </m:r>
             </m:e>
-          </m:func>
-          <m:func>
-            <m:funcPr>
+          </m:eqArr>
+        </m:oMath>
+      </m:oMathPara>
+    </w:p>
+    <w:p>
+      <w:r>
+        <w:t xml:space="preserve"> </w:t>
+      </w:r>
+      <w:r>
+        <w:t xml:space="preserve">The </w:t>
+      </w:r>
+      <w:r>
+        <w:t>definition</w:t>
+      </w:r>
+      <w:r>
+        <w:t xml:space="preserve"> of the </w:t>
+      </w:r>
+      <w:r>
+        <w:t xml:space="preserve">% operator is </w:t>
+      </w:r>
+    </w:p>
+    <w:p>
+      <w:pPr>
+        <w:rPr>
+          <w:rStyle w:val="Strong"/>
+          <w:b w:val="0"/>
+          <w:bCs w:val="0"/>
+        </w:rPr>
+      </w:pPr>
+      <m:oMathPara>
+        <m:oMath>
+          <m:eqArr>
+            <m:eqArrPr>
+              <m:maxDist m:val="1"/>
               <m:ctrlPr>
                 <w:rPr>
-                  <w:rFonts w:ascii="Cambria Math" w:hAnsi="Cambria Math"/>
+                  <w:rStyle w:val="Strong"/>
+                  <w:rFonts w:ascii="Cambria Math" w:hAnsi="Cambria Math"/>
+                  <w:b w:val="0"/>
+                  <w:bCs w:val="0"/>
+                  <w:i/>
                 </w:rPr>
               </m:ctrlPr>
-            </m:funcPr>
-            <m:fName>
-              <m:r>
-                <m:rPr>
-                  <m:sty m:val="p"/>
-                </m:rPr>
-                <w:rPr>
-                  <w:rFonts w:ascii="Cambria Math" w:hAnsi="Cambria Math"/>
-                </w:rPr>
-                <m:t>gcd</m:t>
-              </m:r>
-            </m:fName>
+            </m:eqArrPr>
             <m:e>
+              <m:r>
+                <w:rPr>
+                  <w:rStyle w:val="Strong"/>
+                  <w:rFonts w:ascii="Cambria Math" w:hAnsi="Cambria Math"/>
+                </w:rPr>
+                <m:t>a%b=a-</m:t>
+              </m:r>
               <m:d>
                 <m:dPr>
                   <m:ctrlPr>
                     <w:rPr>
-                      <w:rFonts w:ascii="Cambria Math" w:hAnsi="Cambria Math"/>
+                      <w:rStyle w:val="Strong"/>
+                      <w:rFonts w:ascii="Cambria Math" w:hAnsi="Cambria Math"/>
+                      <w:b w:val="0"/>
+                      <w:bCs w:val="0"/>
+                      <w:i/>
+                    </w:rPr>
+                  </m:ctrlPr>
+                </m:dPr>
+                <m:e>
+                  <m:f>
+                    <m:fPr>
+                      <m:ctrlPr>
+                        <w:rPr>
+                          <w:rStyle w:val="Strong"/>
+                          <w:rFonts w:ascii="Cambria Math" w:hAnsi="Cambria Math"/>
+                          <w:b w:val="0"/>
+                          <w:bCs w:val="0"/>
+                          <w:i/>
+                        </w:rPr>
+                      </m:ctrlPr>
+                    </m:fPr>
+                    <m:num>
+                      <m:r>
+                        <w:rPr>
+                          <w:rStyle w:val="Strong"/>
+                          <w:rFonts w:ascii="Cambria Math" w:hAnsi="Cambria Math"/>
+                        </w:rPr>
+                        <m:t>a</m:t>
+                      </m:r>
+                    </m:num>
+                    <m:den>
+                      <m:r>
+                        <w:rPr>
+                          <w:rStyle w:val="Strong"/>
+                          <w:rFonts w:ascii="Cambria Math" w:hAnsi="Cambria Math"/>
+                        </w:rPr>
+                        <m:t>b</m:t>
+                      </m:r>
+                    </m:den>
+                  </m:f>
+                </m:e>
+              </m:d>
+              <m:r>
+                <w:rPr>
+                  <w:rStyle w:val="Strong"/>
+                  <w:rFonts w:ascii="Cambria Math" w:hAnsi="Cambria Math"/>
+                </w:rPr>
+                <m:t>×b #</m:t>
+              </m:r>
+              <m:d>
+                <m:dPr>
+                  <m:ctrlPr>
+                    <w:rPr>
+                      <w:rStyle w:val="Strong"/>
+                      <w:rFonts w:ascii="Cambria Math" w:hAnsi="Cambria Math"/>
+                      <w:b w:val="0"/>
+                      <w:bCs w:val="0"/>
                       <w:i/>
                     </w:rPr>
                   </m:ctrlPr>
@@ -7082,40 +7981,324 @@
                 <m:e>
                   <m:r>
                     <w:rPr>
-                      <w:rFonts w:ascii="Cambria Math" w:hAnsi="Cambria Math"/>
-                    </w:rPr>
-                    <m:t>a-b,b</m:t>
+                      <w:rStyle w:val="Strong"/>
+                      <w:rFonts w:ascii="Cambria Math" w:hAnsi="Cambria Math"/>
+                    </w:rPr>
+                    <m:t>11</m:t>
                   </m:r>
                 </m:e>
               </m:d>
             </m:e>
-          </m:func>
-          <m:r>
-            <w:rPr>
-              <w:rFonts w:ascii="Cambria Math" w:hAnsi="Cambria Math"/>
-            </w:rPr>
-            <m:t>=</m:t>
-          </m:r>
-          <m:func>
-            <m:funcPr>
+          </m:eqArr>
+        </m:oMath>
+      </m:oMathPara>
+    </w:p>
+    <w:p>
+      <w:pPr>
+        <w:rPr>
+          <w:rStyle w:val="Strong"/>
+        </w:rPr>
+      </w:pPr>
+      <w:r>
+        <w:rPr>
+          <w:rStyle w:val="Strong"/>
+          <w:b w:val="0"/>
+          <w:bCs w:val="0"/>
+        </w:rPr>
+        <w:t xml:space="preserve"> </w:t>
+      </w:r>
+    </w:p>
+    <w:p>
+      <w:r>
+        <w:t xml:space="preserve">Letting </w:t>
+      </w:r>
+      <m:oMath>
+        <m:r>
+          <w:rPr>
+            <w:rFonts w:ascii="Cambria Math" w:hAnsi="Cambria Math"/>
+          </w:rPr>
+          <m:t>q=</m:t>
+        </m:r>
+        <m:f>
+          <m:fPr>
+            <m:ctrlPr>
+              <w:rPr>
+                <w:rFonts w:ascii="Cambria Math" w:hAnsi="Cambria Math"/>
+                <w:i/>
+              </w:rPr>
+            </m:ctrlPr>
+          </m:fPr>
+          <m:num>
+            <m:r>
+              <w:rPr>
+                <w:rFonts w:ascii="Cambria Math" w:hAnsi="Cambria Math"/>
+              </w:rPr>
+              <m:t>a</m:t>
+            </m:r>
+          </m:num>
+          <m:den>
+            <m:r>
+              <w:rPr>
+                <w:rFonts w:ascii="Cambria Math" w:hAnsi="Cambria Math"/>
+              </w:rPr>
+              <m:t>b</m:t>
+            </m:r>
+          </m:den>
+        </m:f>
+      </m:oMath>
+      <w:r>
+        <w:t xml:space="preserve"> and substituting into </w:t>
+      </w:r>
+      <w:r>
+        <w:t xml:space="preserve">the right hand side of (10) we have </w:t>
+      </w:r>
+    </w:p>
+    <w:p>
+      <m:oMathPara>
+        <m:oMath>
+          <m:eqArr>
+            <m:eqArrPr>
+              <m:maxDist m:val="1"/>
               <m:ctrlPr>
                 <w:rPr>
                   <w:rFonts w:ascii="Cambria Math" w:hAnsi="Cambria Math"/>
+                  <w:i/>
                 </w:rPr>
               </m:ctrlPr>
-            </m:funcPr>
-            <m:fName>
-              <m:r>
-                <m:rPr>
-                  <m:sty m:val="p"/>
-                </m:rPr>
-                <w:rPr>
-                  <w:rFonts w:ascii="Cambria Math" w:hAnsi="Cambria Math"/>
-                </w:rPr>
-                <m:t>gcd</m:t>
-              </m:r>
-            </m:fName>
+            </m:eqArrPr>
             <m:e>
+              <m:func>
+                <m:funcPr>
+                  <m:ctrlPr>
+                    <w:rPr>
+                      <w:rFonts w:ascii="Cambria Math" w:hAnsi="Cambria Math"/>
+                    </w:rPr>
+                  </m:ctrlPr>
+                </m:funcPr>
+                <m:fName>
+                  <m:r>
+                    <m:rPr>
+                      <m:sty m:val="p"/>
+                    </m:rPr>
+                    <w:rPr>
+                      <w:rFonts w:ascii="Cambria Math" w:hAnsi="Cambria Math"/>
+                    </w:rPr>
+                    <m:t>gcd</m:t>
+                  </m:r>
+                </m:fName>
+                <m:e>
+                  <m:d>
+                    <m:dPr>
+                      <m:ctrlPr>
+                        <w:rPr>
+                          <w:rFonts w:ascii="Cambria Math" w:hAnsi="Cambria Math"/>
+                          <w:i/>
+                        </w:rPr>
+                      </m:ctrlPr>
+                    </m:dPr>
+                    <m:e>
+                      <m:r>
+                        <w:rPr>
+                          <w:rFonts w:ascii="Cambria Math" w:hAnsi="Cambria Math"/>
+                        </w:rPr>
+                        <m:t>a,b</m:t>
+                      </m:r>
+                    </m:e>
+                  </m:d>
+                  <m:r>
+                    <w:rPr>
+                      <w:rFonts w:ascii="Cambria Math" w:hAnsi="Cambria Math"/>
+                    </w:rPr>
+                    <m:t>=</m:t>
+                  </m:r>
+                </m:e>
+              </m:func>
+              <m:func>
+                <m:funcPr>
+                  <m:ctrlPr>
+                    <w:rPr>
+                      <w:rFonts w:ascii="Cambria Math" w:hAnsi="Cambria Math"/>
+                    </w:rPr>
+                  </m:ctrlPr>
+                </m:funcPr>
+                <m:fName>
+                  <m:r>
+                    <m:rPr>
+                      <m:sty m:val="p"/>
+                    </m:rPr>
+                    <w:rPr>
+                      <w:rFonts w:ascii="Cambria Math" w:hAnsi="Cambria Math"/>
+                    </w:rPr>
+                    <m:t>gcd</m:t>
+                  </m:r>
+                </m:fName>
+                <m:e>
+                  <m:d>
+                    <m:dPr>
+                      <m:ctrlPr>
+                        <w:rPr>
+                          <w:rFonts w:ascii="Cambria Math" w:hAnsi="Cambria Math"/>
+                          <w:i/>
+                        </w:rPr>
+                      </m:ctrlPr>
+                    </m:dPr>
+                    <m:e>
+                      <m:r>
+                        <w:rPr>
+                          <w:rFonts w:ascii="Cambria Math" w:hAnsi="Cambria Math"/>
+                        </w:rPr>
+                        <m:t>a-b,b</m:t>
+                      </m:r>
+                    </m:e>
+                  </m:d>
+                </m:e>
+              </m:func>
+              <m:r>
+                <w:rPr>
+                  <w:rFonts w:ascii="Cambria Math" w:hAnsi="Cambria Math"/>
+                </w:rPr>
+                <m:t>=</m:t>
+              </m:r>
+              <m:func>
+                <m:funcPr>
+                  <m:ctrlPr>
+                    <w:rPr>
+                      <w:rFonts w:ascii="Cambria Math" w:hAnsi="Cambria Math"/>
+                    </w:rPr>
+                  </m:ctrlPr>
+                </m:funcPr>
+                <m:fName>
+                  <m:r>
+                    <m:rPr>
+                      <m:sty m:val="p"/>
+                    </m:rPr>
+                    <w:rPr>
+                      <w:rFonts w:ascii="Cambria Math" w:hAnsi="Cambria Math"/>
+                    </w:rPr>
+                    <m:t>gcd</m:t>
+                  </m:r>
+                </m:fName>
+                <m:e>
+                  <m:d>
+                    <m:dPr>
+                      <m:ctrlPr>
+                        <w:rPr>
+                          <w:rFonts w:ascii="Cambria Math" w:hAnsi="Cambria Math"/>
+                          <w:i/>
+                        </w:rPr>
+                      </m:ctrlPr>
+                    </m:dPr>
+                    <m:e>
+                      <m:r>
+                        <w:rPr>
+                          <w:rFonts w:ascii="Cambria Math" w:hAnsi="Cambria Math"/>
+                        </w:rPr>
+                        <m:t>a-2b,b</m:t>
+                      </m:r>
+                    </m:e>
+                  </m:d>
+                </m:e>
+              </m:func>
+              <m:r>
+                <w:rPr>
+                  <w:rFonts w:ascii="Cambria Math" w:hAnsi="Cambria Math"/>
+                </w:rPr>
+                <m:t>=</m:t>
+              </m:r>
+              <m:func>
+                <m:funcPr>
+                  <m:ctrlPr>
+                    <w:rPr>
+                      <w:rFonts w:ascii="Cambria Math" w:hAnsi="Cambria Math"/>
+                      <w:i/>
+                    </w:rPr>
+                  </m:ctrlPr>
+                </m:funcPr>
+                <m:fName>
+                  <m:r>
+                    <m:rPr>
+                      <m:sty m:val="p"/>
+                    </m:rPr>
+                    <w:rPr>
+                      <w:rFonts w:ascii="Cambria Math" w:hAnsi="Cambria Math"/>
+                    </w:rPr>
+                    <m:t>gcd</m:t>
+                  </m:r>
+                </m:fName>
+                <m:e>
+                  <m:d>
+                    <m:dPr>
+                      <m:ctrlPr>
+                        <w:rPr>
+                          <w:rFonts w:ascii="Cambria Math" w:hAnsi="Cambria Math"/>
+                          <w:i/>
+                        </w:rPr>
+                      </m:ctrlPr>
+                    </m:dPr>
+                    <m:e>
+                      <m:r>
+                        <w:rPr>
+                          <w:rFonts w:ascii="Cambria Math" w:hAnsi="Cambria Math"/>
+                        </w:rPr>
+                        <m:t>a%b,b</m:t>
+                      </m:r>
+                    </m:e>
+                  </m:d>
+                  <m:r>
+                    <w:rPr>
+                      <w:rFonts w:ascii="Cambria Math" w:hAnsi="Cambria Math"/>
+                    </w:rPr>
+                    <m:t>=</m:t>
+                  </m:r>
+                  <m:func>
+                    <m:funcPr>
+                      <m:ctrlPr>
+                        <w:rPr>
+                          <w:rFonts w:ascii="Cambria Math" w:hAnsi="Cambria Math"/>
+                          <w:i/>
+                        </w:rPr>
+                      </m:ctrlPr>
+                    </m:funcPr>
+                    <m:fName>
+                      <m:r>
+                        <m:rPr>
+                          <m:sty m:val="p"/>
+                        </m:rPr>
+                        <w:rPr>
+                          <w:rFonts w:ascii="Cambria Math" w:hAnsi="Cambria Math"/>
+                        </w:rPr>
+                        <m:t>gcd</m:t>
+                      </m:r>
+                    </m:fName>
+                    <m:e>
+                      <m:d>
+                        <m:dPr>
+                          <m:ctrlPr>
+                            <w:rPr>
+                              <w:rFonts w:ascii="Cambria Math" w:hAnsi="Cambria Math"/>
+                              <w:i/>
+                            </w:rPr>
+                          </m:ctrlPr>
+                        </m:dPr>
+                        <m:e>
+                          <m:r>
+                            <w:rPr>
+                              <w:rFonts w:ascii="Cambria Math" w:hAnsi="Cambria Math"/>
+                            </w:rPr>
+                            <m:t>b,a%b</m:t>
+                          </m:r>
+                        </m:e>
+                      </m:d>
+                    </m:e>
+                  </m:func>
+                </m:e>
+              </m:func>
+              <m:r>
+                <w:rPr>
+                  <w:rFonts w:ascii="Cambria Math" w:hAnsi="Cambria Math"/>
+                </w:rPr>
+                <m:t>#</m:t>
+              </m:r>
               <m:d>
                 <m:dPr>
                   <m:ctrlPr>
@@ -7130,71 +8313,133 @@
                     <w:rPr>
                       <w:rFonts w:ascii="Cambria Math" w:hAnsi="Cambria Math"/>
                     </w:rPr>
-                    <m:t>a-</m:t>
-                  </m:r>
-                  <m:r>
-                    <w:rPr>
-                      <w:rFonts w:ascii="Cambria Math" w:hAnsi="Cambria Math"/>
-                    </w:rPr>
-                    <m:t>2</m:t>
-                  </m:r>
-                  <m:r>
-                    <w:rPr>
-                      <w:rFonts w:ascii="Cambria Math" w:hAnsi="Cambria Math"/>
-                    </w:rPr>
-                    <m:t>b,b</m:t>
+                    <m:t>10</m:t>
                   </m:r>
                 </m:e>
               </m:d>
             </m:e>
-          </m:func>
-          <m:r>
-            <w:rPr>
-              <w:rFonts w:ascii="Cambria Math" w:hAnsi="Cambria Math"/>
-            </w:rPr>
-            <m:t>=</m:t>
-          </m:r>
-          <m:r>
-            <m:rPr>
-              <m:sty m:val="p"/>
-            </m:rPr>
-            <w:rPr>
-              <w:rFonts w:ascii="Cambria Math" w:hAnsi="Cambria Math"/>
-            </w:rPr>
-            <m:t>gcd⁡</m:t>
-          </m:r>
-          <m:r>
-            <w:rPr>
-              <w:rFonts w:ascii="Cambria Math" w:hAnsi="Cambria Math"/>
-            </w:rPr>
-            <m:t>(a-</m:t>
-          </m:r>
-          <m:r>
-            <w:rPr>
-              <w:rFonts w:ascii="Cambria Math" w:hAnsi="Cambria Math"/>
-            </w:rPr>
-            <m:t>q</m:t>
-          </m:r>
-          <m:r>
-            <w:rPr>
-              <w:rFonts w:ascii="Cambria Math" w:hAnsi="Cambria Math"/>
-            </w:rPr>
-            <m:t>b,b)</m:t>
-          </m:r>
+          </m:eqArr>
         </m:oMath>
       </m:oMathPara>
     </w:p>
     <w:p>
-      <w:pPr>
-        <w:rPr>
-          <w:rStyle w:val="Strong"/>
-        </w:rPr>
-      </w:pPr>
-      <w:bookmarkStart w:id="0" w:name="_GoBack"/>
-      <w:bookmarkEnd w:id="0"/>
+      <w:r>
+        <w:t>We have now proved Euclids algorithm that</w:t>
+      </w:r>
     </w:p>
-    <w:p/>
-    <w:p/>
+    <w:p>
+      <m:oMathPara>
+        <m:oMath>
+          <m:eqArr>
+            <m:eqArrPr>
+              <m:maxDist m:val="1"/>
+              <m:ctrlPr>
+                <w:rPr>
+                  <w:rFonts w:ascii="Cambria Math" w:hAnsi="Cambria Math"/>
+                  <w:i/>
+                </w:rPr>
+              </m:ctrlPr>
+            </m:eqArrPr>
+            <m:e>
+              <m:func>
+                <m:funcPr>
+                  <m:ctrlPr>
+                    <w:rPr>
+                      <w:rFonts w:ascii="Cambria Math" w:hAnsi="Cambria Math"/>
+                    </w:rPr>
+                  </m:ctrlPr>
+                </m:funcPr>
+                <m:fName>
+                  <m:r>
+                    <m:rPr>
+                      <m:sty m:val="p"/>
+                    </m:rPr>
+                    <w:rPr>
+                      <w:rFonts w:ascii="Cambria Math" w:hAnsi="Cambria Math"/>
+                    </w:rPr>
+                    <m:t>gcd</m:t>
+                  </m:r>
+                </m:fName>
+                <m:e>
+                  <m:d>
+                    <m:dPr>
+                      <m:ctrlPr>
+                        <w:rPr>
+                          <w:rFonts w:ascii="Cambria Math" w:hAnsi="Cambria Math"/>
+                          <w:i/>
+                        </w:rPr>
+                      </m:ctrlPr>
+                    </m:dPr>
+                    <m:e>
+                      <m:r>
+                        <w:rPr>
+                          <w:rFonts w:ascii="Cambria Math" w:hAnsi="Cambria Math"/>
+                        </w:rPr>
+                        <m:t>a,b</m:t>
+                      </m:r>
+                    </m:e>
+                  </m:d>
+                  <m:r>
+                    <w:rPr>
+                      <w:rFonts w:ascii="Cambria Math" w:hAnsi="Cambria Math"/>
+                    </w:rPr>
+                    <m:t>=</m:t>
+                  </m:r>
+                </m:e>
+              </m:func>
+              <m:r>
+                <w:rPr>
+                  <w:rFonts w:ascii="Cambria Math" w:hAnsi="Cambria Math"/>
+                </w:rPr>
+                <m:t>gcd</m:t>
+              </m:r>
+              <m:d>
+                <m:dPr>
+                  <m:ctrlPr>
+                    <w:rPr>
+                      <w:rFonts w:ascii="Cambria Math" w:hAnsi="Cambria Math"/>
+                      <w:i/>
+                    </w:rPr>
+                  </m:ctrlPr>
+                </m:dPr>
+                <m:e>
+                  <m:r>
+                    <w:rPr>
+                      <w:rFonts w:ascii="Cambria Math" w:hAnsi="Cambria Math"/>
+                    </w:rPr>
+                    <m:t>b,a%b</m:t>
+                  </m:r>
+                </m:e>
+              </m:d>
+              <m:r>
+                <w:rPr>
+                  <w:rFonts w:ascii="Cambria Math" w:hAnsi="Cambria Math"/>
+                </w:rPr>
+                <m:t>#</m:t>
+              </m:r>
+              <m:d>
+                <m:dPr>
+                  <m:ctrlPr>
+                    <w:rPr>
+                      <w:rFonts w:ascii="Cambria Math" w:hAnsi="Cambria Math"/>
+                      <w:i/>
+                    </w:rPr>
+                  </m:ctrlPr>
+                </m:dPr>
+                <m:e>
+                  <m:r>
+                    <w:rPr>
+                      <w:rFonts w:ascii="Cambria Math" w:hAnsi="Cambria Math"/>
+                    </w:rPr>
+                    <m:t>10</m:t>
+                  </m:r>
+                </m:e>
+              </m:d>
+            </m:e>
+          </m:eqArr>
+        </m:oMath>
+      </m:oMathPara>
+    </w:p>
     <w:p/>
     <w:p/>
     <w:p/>
@@ -7244,82 +8489,33 @@
       <w:pPr>
         <w:pStyle w:val="Caption"/>
       </w:pPr>
+    </w:p>
+    <w:p>
+      <w:pPr>
+        <w:pStyle w:val="Caption"/>
+      </w:pPr>
+    </w:p>
+    <w:p>
+      <w:pPr>
+        <w:pStyle w:val="Heading4"/>
+      </w:pPr>
       <w:r>
-        <w:lastRenderedPageBreak/>
-        <w:t xml:space="preserve">Listing </w:t>
-      </w:r>
-      <w:fldSimple w:instr=" SEQ Listing \* ARABIC ">
-        <w:r>
-          <w:rPr>
-            <w:noProof/>
-          </w:rPr>
-          <w:t>4</w:t>
-        </w:r>
-      </w:fldSimple>
-      <w:r>
-        <w:rPr>
-          <w:noProof/>
-        </w:rPr>
-        <w:t xml:space="preserve"> </w:t>
-      </w:r>
-      <w:r>
-        <w:t>Euclids Algorithm</w:t>
+        <w:t>Implementation (C#)</w:t>
       </w:r>
     </w:p>
+    <w:bookmarkStart w:id="0" w:name="_GoBack"/>
+    <w:bookmarkEnd w:id="0"/>
     <w:bookmarkStart w:id="1" w:name="_MON_1619841046"/>
     <w:bookmarkEnd w:id="1"/>
     <w:p>
       <w:r>
         <w:object w:dxaOrig="9026" w:dyaOrig="6060" w14:anchorId="28899F39">
-          <v:shape id="_x0000_i1030" type="#_x0000_t75" style="width:451.45pt;height:303pt" o:ole="">
+          <v:shape id="_x0000_i1030" type="#_x0000_t75" style="width:451.15pt;height:303pt" o:ole="">
             <v:imagedata r:id="rId20" o:title=""/>
           </v:shape>
-          <o:OLEObject Type="Embed" ProgID="Word.OpenDocumentText.12" ShapeID="_x0000_i1030" DrawAspect="Content" ObjectID="_1619966490" r:id="rId21"/>
+          <o:OLEObject Type="Embed" ProgID="Word.OpenDocumentText.12" ShapeID="_x0000_i1030" DrawAspect="Content" ObjectID="_1620102725" r:id="rId21"/>
         </w:object>
       </w:r>
-    </w:p>
-    <w:p/>
-    <w:p>
-      <w:pPr>
-        <w:pStyle w:val="Heading2"/>
-      </w:pPr>
-    </w:p>
-    <w:p>
-      <w:pPr>
-        <w:pStyle w:val="Heading3"/>
-      </w:pPr>
-      <w:r>
-        <w:t>Lowest Common Multiple</w:t>
-      </w:r>
-    </w:p>
-    <w:p>
-      <w:pPr>
-        <w:numPr>
-          <w:ilvl w:val="0"/>
-          <w:numId w:val="12"/>
-        </w:numPr>
-        <w:spacing w:after="0" w:line="240" w:lineRule="auto"/>
-      </w:pPr>
-      <w:r>
-        <w:t>Smallest integer that is a multiple of two numbers</w:t>
-      </w:r>
-    </w:p>
-    <w:p>
-      <w:pPr>
-        <w:numPr>
-          <w:ilvl w:val="0"/>
-          <w:numId w:val="12"/>
-        </w:numPr>
-        <w:spacing w:after="0" w:line="240" w:lineRule="auto"/>
-      </w:pPr>
-      <w:r>
-        <w:t xml:space="preserve">Used to add/subtract vulgar/proper fractions </w:t>
-      </w:r>
-    </w:p>
-    <w:p>
-      <w:pPr>
-        <w:pStyle w:val="SourceCode"/>
-      </w:pPr>
     </w:p>
     <w:p>
       <w:pPr>
@@ -7385,7 +8581,7 @@
   <w:abstractNum w:abstractNumId="0" w15:restartNumberingAfterBreak="0">
     <w:nsid w:val="FFFFFF7C"/>
     <w:multiLevelType w:val="singleLevel"/>
-    <w:tmpl w:val="ACA85238"/>
+    <w:tmpl w:val="F0D604C4"/>
     <w:lvl w:ilvl="0">
       <w:start w:val="1"/>
       <w:numFmt w:val="decimal"/>
@@ -7436,7 +8632,7 @@
   <w:abstractNum w:abstractNumId="3" w15:restartNumberingAfterBreak="0">
     <w:nsid w:val="FFFFFF7F"/>
     <w:multiLevelType w:val="singleLevel"/>
-    <w:tmpl w:val="AB208B40"/>
+    <w:tmpl w:val="BE52BF14"/>
     <w:lvl w:ilvl="0">
       <w:start w:val="1"/>
       <w:numFmt w:val="decimal"/>
@@ -7453,7 +8649,7 @@
   <w:abstractNum w:abstractNumId="4" w15:restartNumberingAfterBreak="0">
     <w:nsid w:val="FFFFFF80"/>
     <w:multiLevelType w:val="singleLevel"/>
-    <w:tmpl w:val="B8123BE2"/>
+    <w:tmpl w:val="760AC93C"/>
     <w:lvl w:ilvl="0">
       <w:start w:val="1"/>
       <w:numFmt w:val="bullet"/>
@@ -7473,7 +8669,7 @@
   <w:abstractNum w:abstractNumId="5" w15:restartNumberingAfterBreak="0">
     <w:nsid w:val="FFFFFF81"/>
     <w:multiLevelType w:val="singleLevel"/>
-    <w:tmpl w:val="68C0E4BC"/>
+    <w:tmpl w:val="9544ED48"/>
     <w:lvl w:ilvl="0">
       <w:start w:val="1"/>
       <w:numFmt w:val="bullet"/>
@@ -7493,7 +8689,7 @@
   <w:abstractNum w:abstractNumId="6" w15:restartNumberingAfterBreak="0">
     <w:nsid w:val="FFFFFF82"/>
     <w:multiLevelType w:val="singleLevel"/>
-    <w:tmpl w:val="E54C2DE0"/>
+    <w:tmpl w:val="E38ACD24"/>
     <w:lvl w:ilvl="0">
       <w:start w:val="1"/>
       <w:numFmt w:val="bullet"/>
@@ -11311,7 +12507,7 @@
   <w:style w:type="paragraph" w:default="1" w:styleId="Normal">
     <w:name w:val="Normal"/>
     <w:qFormat/>
-    <w:rsid w:val="003C20CD"/>
+    <w:rsid w:val="004244EE"/>
     <w:pPr>
       <w:spacing w:after="240" w:line="300" w:lineRule="auto"/>
     </w:pPr>
@@ -11329,7 +12525,7 @@
     <w:link w:val="Heading1Char"/>
     <w:uiPriority w:val="9"/>
     <w:qFormat/>
-    <w:rsid w:val="003C20CD"/>
+    <w:rsid w:val="004244EE"/>
     <w:pPr>
       <w:keepNext/>
       <w:keepLines/>
@@ -11351,7 +12547,7 @@
     <w:uiPriority w:val="9"/>
     <w:unhideWhenUsed/>
     <w:qFormat/>
-    <w:rsid w:val="003C20CD"/>
+    <w:rsid w:val="004244EE"/>
     <w:pPr>
       <w:keepNext/>
       <w:keepLines/>
@@ -11372,7 +12568,7 @@
     <w:link w:val="Heading3Char"/>
     <w:uiPriority w:val="9"/>
     <w:unhideWhenUsed/>
-    <w:rsid w:val="003C20CD"/>
+    <w:rsid w:val="004244EE"/>
     <w:pPr>
       <w:keepNext/>
       <w:keepLines/>
@@ -11393,7 +12589,7 @@
     <w:link w:val="Heading4Char"/>
     <w:uiPriority w:val="9"/>
     <w:unhideWhenUsed/>
-    <w:rsid w:val="003C20CD"/>
+    <w:rsid w:val="004244EE"/>
     <w:pPr>
       <w:keepNext/>
       <w:keepLines/>
@@ -11402,10 +12598,10 @@
     </w:pPr>
     <w:rPr>
       <w:rFonts w:asciiTheme="majorHAnsi" w:eastAsiaTheme="majorEastAsia" w:hAnsiTheme="majorHAnsi" w:cstheme="majorBidi"/>
+      <w:b/>
       <w:iCs/>
-      <w:caps/>
-      <w:color w:val="7076CC" w:themeColor="text2" w:themeTint="99"/>
-      <w:sz w:val="20"/>
+      <w:smallCaps/>
+      <w:color w:val="31378B" w:themeColor="text2"/>
       <w:szCs w:val="25"/>
     </w:rPr>
   </w:style>
@@ -11416,7 +12612,7 @@
     <w:link w:val="Heading5Char"/>
     <w:uiPriority w:val="9"/>
     <w:unhideWhenUsed/>
-    <w:rsid w:val="003C20CD"/>
+    <w:rsid w:val="004244EE"/>
     <w:pPr>
       <w:keepNext/>
       <w:keepLines/>
@@ -11425,9 +12621,10 @@
     </w:pPr>
     <w:rPr>
       <w:rFonts w:asciiTheme="majorHAnsi" w:eastAsiaTheme="majorEastAsia" w:hAnsiTheme="majorHAnsi" w:cstheme="majorBidi"/>
+      <w:b/>
       <w:iCs/>
-      <w:color w:val="31378B" w:themeColor="text2"/>
-      <w:sz w:val="28"/>
+      <w:color w:val="7076CC" w:themeColor="text2" w:themeTint="99"/>
+      <w:sz w:val="20"/>
       <w:szCs w:val="24"/>
     </w:rPr>
   </w:style>
@@ -11437,10 +12634,9 @@
     <w:next w:val="Normal"/>
     <w:link w:val="Heading6Char"/>
     <w:uiPriority w:val="9"/>
-    <w:semiHidden/>
     <w:unhideWhenUsed/>
     <w:qFormat/>
-    <w:rsid w:val="003C20CD"/>
+    <w:rsid w:val="004244EE"/>
     <w:pPr>
       <w:keepNext/>
       <w:keepLines/>
@@ -11465,7 +12661,7 @@
     <w:semiHidden/>
     <w:unhideWhenUsed/>
     <w:qFormat/>
-    <w:rsid w:val="003C20CD"/>
+    <w:rsid w:val="004244EE"/>
     <w:pPr>
       <w:keepNext/>
       <w:keepLines/>
@@ -11486,7 +12682,7 @@
     <w:semiHidden/>
     <w:unhideWhenUsed/>
     <w:qFormat/>
-    <w:rsid w:val="003C20CD"/>
+    <w:rsid w:val="004244EE"/>
     <w:pPr>
       <w:keepNext/>
       <w:keepLines/>
@@ -11509,7 +12705,7 @@
     <w:semiHidden/>
     <w:unhideWhenUsed/>
     <w:qFormat/>
-    <w:rsid w:val="003C20CD"/>
+    <w:rsid w:val="004244EE"/>
     <w:pPr>
       <w:keepNext/>
       <w:keepLines/>
@@ -11526,7 +12722,7 @@
     <w:uiPriority w:val="1"/>
     <w:semiHidden/>
     <w:unhideWhenUsed/>
-    <w:rsid w:val="003C20CD"/>
+    <w:rsid w:val="004244EE"/>
   </w:style>
   <w:style w:type="table" w:default="1" w:styleId="TableNormal">
     <w:name w:val="Normal Table"/>
@@ -11548,7 +12744,7 @@
     <w:uiPriority w:val="99"/>
     <w:semiHidden/>
     <w:unhideWhenUsed/>
-    <w:rsid w:val="003C20CD"/>
+    <w:rsid w:val="004244EE"/>
   </w:style>
   <w:style w:type="paragraph" w:styleId="Title">
     <w:name w:val="Title"/>
@@ -11588,7 +12784,7 @@
     <w:basedOn w:val="DefaultParagraphFont"/>
     <w:link w:val="Heading1"/>
     <w:uiPriority w:val="9"/>
-    <w:rsid w:val="003C20CD"/>
+    <w:rsid w:val="004244EE"/>
     <w:rPr>
       <w:rFonts w:asciiTheme="majorHAnsi" w:eastAsiaTheme="majorEastAsia" w:hAnsiTheme="majorHAnsi" w:cstheme="majorBidi"/>
       <w:color w:val="31378B" w:themeColor="text2"/>
@@ -11602,7 +12798,7 @@
     <w:basedOn w:val="DefaultParagraphFont"/>
     <w:link w:val="Heading2"/>
     <w:uiPriority w:val="9"/>
-    <w:rsid w:val="003C20CD"/>
+    <w:rsid w:val="004244EE"/>
     <w:rPr>
       <w:rFonts w:asciiTheme="majorHAnsi" w:eastAsiaTheme="majorEastAsia" w:hAnsiTheme="majorHAnsi" w:cstheme="majorBidi"/>
       <w:color w:val="31378B" w:themeColor="text2"/>
@@ -11616,7 +12812,7 @@
     <w:basedOn w:val="DefaultParagraphFont"/>
     <w:link w:val="Heading3"/>
     <w:uiPriority w:val="9"/>
-    <w:rsid w:val="003C20CD"/>
+    <w:rsid w:val="004244EE"/>
     <w:rPr>
       <w:rFonts w:asciiTheme="majorHAnsi" w:eastAsiaTheme="majorEastAsia" w:hAnsiTheme="majorHAnsi" w:cstheme="majorBidi"/>
       <w:color w:val="31378B" w:themeColor="text2"/>
@@ -11630,13 +12826,14 @@
     <w:basedOn w:val="DefaultParagraphFont"/>
     <w:link w:val="Heading4"/>
     <w:uiPriority w:val="9"/>
-    <w:rsid w:val="003C20CD"/>
+    <w:rsid w:val="004244EE"/>
     <w:rPr>
       <w:rFonts w:asciiTheme="majorHAnsi" w:eastAsiaTheme="majorEastAsia" w:hAnsiTheme="majorHAnsi" w:cstheme="majorBidi"/>
+      <w:b/>
       <w:iCs/>
-      <w:caps/>
-      <w:color w:val="7076CC" w:themeColor="text2" w:themeTint="99"/>
-      <w:sz w:val="20"/>
+      <w:smallCaps/>
+      <w:color w:val="31378B" w:themeColor="text2"/>
+      <w:sz w:val="24"/>
       <w:szCs w:val="25"/>
       <w:lang w:eastAsia="en-GB"/>
     </w:rPr>
@@ -11646,12 +12843,13 @@
     <w:basedOn w:val="DefaultParagraphFont"/>
     <w:link w:val="Heading5"/>
     <w:uiPriority w:val="9"/>
-    <w:rsid w:val="003C20CD"/>
+    <w:rsid w:val="004244EE"/>
     <w:rPr>
       <w:rFonts w:asciiTheme="majorHAnsi" w:eastAsiaTheme="majorEastAsia" w:hAnsiTheme="majorHAnsi" w:cstheme="majorBidi"/>
+      <w:b/>
       <w:iCs/>
-      <w:color w:val="31378B" w:themeColor="text2"/>
-      <w:sz w:val="28"/>
+      <w:color w:val="7076CC" w:themeColor="text2" w:themeTint="99"/>
+      <w:sz w:val="20"/>
       <w:szCs w:val="24"/>
       <w:lang w:eastAsia="en-GB"/>
     </w:rPr>
@@ -11661,8 +12859,7 @@
     <w:basedOn w:val="DefaultParagraphFont"/>
     <w:link w:val="Heading6"/>
     <w:uiPriority w:val="9"/>
-    <w:semiHidden/>
-    <w:rsid w:val="003C20CD"/>
+    <w:rsid w:val="004244EE"/>
     <w:rPr>
       <w:rFonts w:asciiTheme="majorHAnsi" w:eastAsiaTheme="majorEastAsia" w:hAnsiTheme="majorHAnsi" w:cstheme="majorBidi"/>
       <w:i/>
@@ -11679,7 +12876,7 @@
     <w:link w:val="Heading7"/>
     <w:uiPriority w:val="9"/>
     <w:semiHidden/>
-    <w:rsid w:val="003C20CD"/>
+    <w:rsid w:val="004244EE"/>
     <w:rPr>
       <w:rFonts w:asciiTheme="majorHAnsi" w:eastAsiaTheme="majorEastAsia" w:hAnsiTheme="majorHAnsi" w:cstheme="majorBidi"/>
       <w:color w:val="005878" w:themeColor="accent1" w:themeShade="80"/>
@@ -11693,7 +12890,7 @@
     <w:link w:val="Heading8"/>
     <w:uiPriority w:val="9"/>
     <w:semiHidden/>
-    <w:rsid w:val="003C20CD"/>
+    <w:rsid w:val="004244EE"/>
     <w:rPr>
       <w:rFonts w:asciiTheme="majorHAnsi" w:eastAsiaTheme="majorEastAsia" w:hAnsiTheme="majorHAnsi" w:cstheme="majorBidi"/>
       <w:color w:val="244061" w:themeColor="accent2" w:themeShade="80"/>
@@ -11708,7 +12905,7 @@
     <w:link w:val="Heading9"/>
     <w:uiPriority w:val="9"/>
     <w:semiHidden/>
-    <w:rsid w:val="003C20CD"/>
+    <w:rsid w:val="004244EE"/>
     <w:rPr>
       <w:rFonts w:asciiTheme="majorHAnsi" w:eastAsiaTheme="majorEastAsia" w:hAnsiTheme="majorHAnsi" w:cstheme="majorBidi"/>
       <w:color w:val="005878" w:themeColor="accent6" w:themeShade="80"/>
@@ -11720,7 +12917,7 @@
     <w:name w:val="Hyperlink"/>
     <w:basedOn w:val="DefaultParagraphFont"/>
     <w:uiPriority w:val="99"/>
-    <w:rsid w:val="003C20CD"/>
+    <w:rsid w:val="004244EE"/>
     <w:rPr>
       <w:rFonts w:cs="Times New Roman"/>
       <w:color w:val="0000FF"/>
@@ -11731,7 +12928,7 @@
     <w:name w:val="FollowedHyperlink"/>
     <w:basedOn w:val="DefaultParagraphFont"/>
     <w:uiPriority w:val="99"/>
-    <w:rsid w:val="003C20CD"/>
+    <w:rsid w:val="004244EE"/>
     <w:rPr>
       <w:rFonts w:cs="Times New Roman"/>
       <w:color w:val="606420"/>
@@ -11742,7 +12939,7 @@
     <w:name w:val="page number"/>
     <w:basedOn w:val="DefaultParagraphFont"/>
     <w:uiPriority w:val="99"/>
-    <w:rsid w:val="003C20CD"/>
+    <w:rsid w:val="004244EE"/>
     <w:rPr>
       <w:rFonts w:cs="Times New Roman"/>
     </w:rPr>
@@ -11753,7 +12950,7 @@
     <w:uiPriority w:val="99"/>
     <w:semiHidden/>
     <w:unhideWhenUsed/>
-    <w:rsid w:val="003C20CD"/>
+    <w:rsid w:val="004244EE"/>
     <w:rPr>
       <w:color w:val="808080"/>
       <w:shd w:val="clear" w:color="auto" w:fill="E6E6E6"/>
@@ -11765,7 +12962,7 @@
     <w:next w:val="Normal"/>
     <w:autoRedefine/>
     <w:qFormat/>
-    <w:rsid w:val="003C20CD"/>
+    <w:rsid w:val="004244EE"/>
     <w:pPr>
       <w:pBdr>
         <w:top w:val="none" w:sz="0" w:space="0" w:color="auto"/>
@@ -11781,7 +12978,7 @@
     <w:basedOn w:val="Normal"/>
     <w:link w:val="CommandChar"/>
     <w:qFormat/>
-    <w:rsid w:val="003C20CD"/>
+    <w:rsid w:val="004244EE"/>
     <w:pPr>
       <w:spacing w:line="240" w:lineRule="auto"/>
       <w:ind w:left="284"/>
@@ -11795,7 +12992,7 @@
     <w:name w:val="Code Heading"/>
     <w:basedOn w:val="Normal"/>
     <w:uiPriority w:val="99"/>
-    <w:rsid w:val="003C20CD"/>
+    <w:rsid w:val="004244EE"/>
     <w:pPr>
       <w:autoSpaceDE w:val="0"/>
       <w:autoSpaceDN w:val="0"/>
@@ -11814,7 +13011,7 @@
     <w:basedOn w:val="BodyText"/>
     <w:link w:val="PathChar"/>
     <w:qFormat/>
-    <w:rsid w:val="003C20CD"/>
+    <w:rsid w:val="004244EE"/>
     <w:pPr>
       <w:jc w:val="both"/>
     </w:pPr>
@@ -11829,7 +13026,7 @@
     <w:basedOn w:val="DefaultParagraphFont"/>
     <w:uiPriority w:val="99"/>
     <w:semiHidden/>
-    <w:rsid w:val="003C20CD"/>
+    <w:rsid w:val="004244EE"/>
     <w:rPr>
       <w:color w:val="808080"/>
     </w:rPr>
@@ -11841,7 +13038,7 @@
     <w:uiPriority w:val="99"/>
     <w:semiHidden/>
     <w:unhideWhenUsed/>
-    <w:rsid w:val="003C20CD"/>
+    <w:rsid w:val="004244EE"/>
     <w:pPr>
       <w:tabs>
         <w:tab w:val="left" w:pos="916"/>
@@ -11875,7 +13072,7 @@
     <w:link w:val="HTMLPreformatted"/>
     <w:uiPriority w:val="99"/>
     <w:semiHidden/>
-    <w:rsid w:val="003C20CD"/>
+    <w:rsid w:val="004244EE"/>
     <w:rPr>
       <w:rFonts w:ascii="Courier New" w:eastAsiaTheme="minorEastAsia" w:hAnsi="Courier New" w:cs="Courier New"/>
       <w:color w:val="000000" w:themeColor="text1"/>
@@ -11889,7 +13086,7 @@
     <w:basedOn w:val="SourceCode"/>
     <w:link w:val="SourceCodeStrongChar"/>
     <w:qFormat/>
-    <w:rsid w:val="003C20CD"/>
+    <w:rsid w:val="004244EE"/>
     <w:rPr>
       <w:b/>
     </w:rPr>
@@ -11897,7 +13094,7 @@
   <w:style w:type="numbering" w:customStyle="1" w:styleId="KennysListStyles">
     <w:name w:val="KennysListStyles"/>
     <w:uiPriority w:val="99"/>
-    <w:rsid w:val="003C20CD"/>
+    <w:rsid w:val="004244EE"/>
     <w:pPr>
       <w:numPr>
         <w:numId w:val="1"/>
@@ -11909,7 +13106,7 @@
     <w:basedOn w:val="Normal"/>
     <w:next w:val="Answer"/>
     <w:qFormat/>
-    <w:rsid w:val="003C20CD"/>
+    <w:rsid w:val="004244EE"/>
     <w:rPr>
       <w:b/>
     </w:rPr>
@@ -11918,7 +13115,7 @@
     <w:name w:val="Answer"/>
     <w:basedOn w:val="Normal"/>
     <w:qFormat/>
-    <w:rsid w:val="003C20CD"/>
+    <w:rsid w:val="004244EE"/>
     <w:pPr>
       <w:spacing w:line="240" w:lineRule="auto"/>
       <w:ind w:left="720"/>
@@ -11931,7 +13128,7 @@
     <w:name w:val="Chapter Heading"/>
     <w:basedOn w:val="Heading1"/>
     <w:qFormat/>
-    <w:rsid w:val="003C20CD"/>
+    <w:rsid w:val="004244EE"/>
     <w:pPr>
       <w:numPr>
         <w:numId w:val="6"/>
@@ -11947,7 +13144,7 @@
     <w:name w:val="Table Grid"/>
     <w:basedOn w:val="TableNormal"/>
     <w:uiPriority w:val="59"/>
-    <w:rsid w:val="003C20CD"/>
+    <w:rsid w:val="004244EE"/>
     <w:tblPr>
       <w:tblBorders>
         <w:top w:val="single" w:sz="4" w:space="0" w:color="auto"/>
@@ -11962,7 +13159,7 @@
   <w:style w:type="numbering" w:customStyle="1" w:styleId="Headings">
     <w:name w:val="Headings"/>
     <w:uiPriority w:val="99"/>
-    <w:rsid w:val="003C20CD"/>
+    <w:rsid w:val="004244EE"/>
     <w:pPr>
       <w:numPr>
         <w:numId w:val="2"/>
@@ -11973,7 +13170,7 @@
     <w:name w:val="Question Section"/>
     <w:basedOn w:val="Heading2"/>
     <w:qFormat/>
-    <w:rsid w:val="003C20CD"/>
+    <w:rsid w:val="004244EE"/>
     <w:rPr>
       <w:b/>
       <w:color w:val="403152" w:themeColor="accent4" w:themeShade="80"/>
@@ -11983,7 +13180,7 @@
     <w:name w:val="Table Caption"/>
     <w:basedOn w:val="Normal"/>
     <w:qFormat/>
-    <w:rsid w:val="003C20CD"/>
+    <w:rsid w:val="004244EE"/>
     <w:rPr>
       <w:smallCaps/>
     </w:rPr>
@@ -11991,7 +13188,7 @@
   <w:style w:type="paragraph" w:customStyle="1" w:styleId="SourceCodeCaption">
     <w:name w:val="Source Code Caption"/>
     <w:basedOn w:val="Normal"/>
-    <w:rsid w:val="003C20CD"/>
+    <w:rsid w:val="004244EE"/>
     <w:pPr>
       <w:spacing w:after="0" w:line="240" w:lineRule="auto"/>
     </w:pPr>
@@ -12004,7 +13201,7 @@
     <w:name w:val="Code Listing"/>
     <w:basedOn w:val="Normal"/>
     <w:qFormat/>
-    <w:rsid w:val="003C20CD"/>
+    <w:rsid w:val="004244EE"/>
     <w:pPr>
       <w:keepNext/>
       <w:shd w:val="clear" w:color="auto" w:fill="FFFFFF" w:themeFill="background1"/>
@@ -12026,7 +13223,7 @@
     <w:link w:val="QuoteChar"/>
     <w:uiPriority w:val="29"/>
     <w:qFormat/>
-    <w:rsid w:val="003C20CD"/>
+    <w:rsid w:val="004244EE"/>
     <w:pPr>
       <w:spacing w:before="120"/>
       <w:ind w:left="720" w:right="720"/>
@@ -12042,7 +13239,7 @@
     <w:basedOn w:val="DefaultParagraphFont"/>
     <w:link w:val="Quote"/>
     <w:uiPriority w:val="29"/>
-    <w:rsid w:val="003C20CD"/>
+    <w:rsid w:val="004244EE"/>
     <w:rPr>
       <w:rFonts w:eastAsiaTheme="minorEastAsia"/>
       <w:i/>
@@ -12059,7 +13256,7 @@
     <w:uiPriority w:val="35"/>
     <w:unhideWhenUsed/>
     <w:qFormat/>
-    <w:rsid w:val="003C20CD"/>
+    <w:rsid w:val="004244EE"/>
     <w:pPr>
       <w:ind w:left="240"/>
     </w:pPr>
@@ -12076,7 +13273,7 @@
     <w:basedOn w:val="Normal"/>
     <w:next w:val="ListBullet"/>
     <w:qFormat/>
-    <w:rsid w:val="003C20CD"/>
+    <w:rsid w:val="004244EE"/>
     <w:rPr>
       <w:b/>
       <w:smallCaps/>
@@ -12086,7 +13283,7 @@
     <w:name w:val="Numbered List"/>
     <w:basedOn w:val="Normal"/>
     <w:qFormat/>
-    <w:rsid w:val="003C20CD"/>
+    <w:rsid w:val="004244EE"/>
     <w:pPr>
       <w:numPr>
         <w:numId w:val="3"/>
@@ -12103,7 +13300,7 @@
     <w:basedOn w:val="Normal"/>
     <w:next w:val="ListNumber"/>
     <w:qFormat/>
-    <w:rsid w:val="003C20CD"/>
+    <w:rsid w:val="004244EE"/>
     <w:pPr>
       <w:ind w:left="357" w:hanging="357"/>
       <w:contextualSpacing/>
@@ -12118,7 +13315,7 @@
     <w:basedOn w:val="Normal"/>
     <w:uiPriority w:val="99"/>
     <w:unhideWhenUsed/>
-    <w:rsid w:val="003C20CD"/>
+    <w:rsid w:val="004244EE"/>
     <w:pPr>
       <w:numPr>
         <w:numId w:val="4"/>
@@ -12129,14 +13326,14 @@
   <w:style w:type="paragraph" w:customStyle="1" w:styleId="NumberedBullet">
     <w:name w:val="Numbered Bullet"/>
     <w:basedOn w:val="NumberedList"/>
-    <w:rsid w:val="003C20CD"/>
+    <w:rsid w:val="004244EE"/>
   </w:style>
   <w:style w:type="paragraph" w:styleId="ListNumber">
     <w:name w:val="List Number"/>
     <w:basedOn w:val="Normal"/>
     <w:uiPriority w:val="99"/>
     <w:unhideWhenUsed/>
-    <w:rsid w:val="003C20CD"/>
+    <w:rsid w:val="004244EE"/>
     <w:pPr>
       <w:numPr>
         <w:numId w:val="5"/>
@@ -12148,7 +13345,7 @@
     <w:name w:val="RowAndColumnStyle"/>
     <w:basedOn w:val="TableNormal"/>
     <w:uiPriority w:val="99"/>
-    <w:rsid w:val="003C20CD"/>
+    <w:rsid w:val="004244EE"/>
     <w:pPr>
       <w:spacing w:after="0" w:line="240" w:lineRule="auto"/>
     </w:pPr>
@@ -12226,7 +13423,7 @@
     <w:name w:val="ColumnHeaderTableStyle"/>
     <w:basedOn w:val="TableNormal"/>
     <w:uiPriority w:val="99"/>
-    <w:rsid w:val="003C20CD"/>
+    <w:rsid w:val="004244EE"/>
     <w:pPr>
       <w:spacing w:before="120" w:after="120" w:line="240" w:lineRule="auto"/>
     </w:pPr>
@@ -12297,7 +13494,7 @@
     <w:name w:val="ColumnHeaderOnly"/>
     <w:basedOn w:val="TableNormal"/>
     <w:uiPriority w:val="99"/>
-    <w:rsid w:val="003C20CD"/>
+    <w:rsid w:val="004244EE"/>
     <w:rPr>
       <w:rFonts w:eastAsiaTheme="minorEastAsia"/>
       <w:lang w:eastAsia="en-GB"/>
@@ -12308,7 +13505,7 @@
     <w:name w:val="Command Output"/>
     <w:basedOn w:val="Normal"/>
     <w:qFormat/>
-    <w:rsid w:val="003C20CD"/>
+    <w:rsid w:val="004244EE"/>
     <w:pPr>
       <w:spacing w:after="0" w:line="240" w:lineRule="auto"/>
       <w:ind w:left="284"/>
@@ -12324,7 +13521,7 @@
     <w:basedOn w:val="DefaultParagraphFont"/>
     <w:uiPriority w:val="20"/>
     <w:qFormat/>
-    <w:rsid w:val="003C20CD"/>
+    <w:rsid w:val="004244EE"/>
     <w:rPr>
       <w:i/>
       <w:iCs/>
@@ -12335,7 +13532,7 @@
     <w:basedOn w:val="DefaultParagraphFont"/>
     <w:uiPriority w:val="21"/>
     <w:qFormat/>
-    <w:rsid w:val="003C20CD"/>
+    <w:rsid w:val="004244EE"/>
     <w:rPr>
       <w:b w:val="0"/>
       <w:bCs w:val="0"/>
@@ -12349,7 +13546,7 @@
     <w:basedOn w:val="Normal"/>
     <w:next w:val="Normal"/>
     <w:qFormat/>
-    <w:rsid w:val="003C20CD"/>
+    <w:rsid w:val="004244EE"/>
     <w:pPr>
       <w:spacing w:before="240"/>
     </w:pPr>
@@ -12364,7 +13561,7 @@
     <w:next w:val="Normal"/>
     <w:autoRedefine/>
     <w:qFormat/>
-    <w:rsid w:val="003C20CD"/>
+    <w:rsid w:val="004244EE"/>
     <w:pPr>
       <w:pBdr>
         <w:top w:val="single" w:sz="24" w:space="5" w:color="auto"/>
@@ -12391,7 +13588,7 @@
     <w:link w:val="HeaderChar"/>
     <w:uiPriority w:val="99"/>
     <w:unhideWhenUsed/>
-    <w:rsid w:val="003C20CD"/>
+    <w:rsid w:val="004244EE"/>
     <w:pPr>
       <w:tabs>
         <w:tab w:val="center" w:pos="4513"/>
@@ -12405,7 +13602,7 @@
     <w:basedOn w:val="DefaultParagraphFont"/>
     <w:link w:val="Header"/>
     <w:uiPriority w:val="99"/>
-    <w:rsid w:val="003C20CD"/>
+    <w:rsid w:val="004244EE"/>
     <w:rPr>
       <w:rFonts w:eastAsiaTheme="minorEastAsia"/>
       <w:color w:val="000000" w:themeColor="text1"/>
@@ -12419,7 +13616,7 @@
     <w:link w:val="FooterChar"/>
     <w:uiPriority w:val="99"/>
     <w:unhideWhenUsed/>
-    <w:rsid w:val="003C20CD"/>
+    <w:rsid w:val="004244EE"/>
     <w:pPr>
       <w:tabs>
         <w:tab w:val="center" w:pos="4513"/>
@@ -12433,7 +13630,7 @@
     <w:basedOn w:val="DefaultParagraphFont"/>
     <w:link w:val="Footer"/>
     <w:uiPriority w:val="99"/>
-    <w:rsid w:val="003C20CD"/>
+    <w:rsid w:val="004244EE"/>
     <w:rPr>
       <w:rFonts w:eastAsiaTheme="minorEastAsia"/>
       <w:color w:val="000000" w:themeColor="text1"/>
@@ -12445,7 +13642,7 @@
     <w:name w:val="Question Sub Section"/>
     <w:basedOn w:val="Heading3"/>
     <w:qFormat/>
-    <w:rsid w:val="003C20CD"/>
+    <w:rsid w:val="004244EE"/>
     <w:rPr>
       <w:smallCaps/>
     </w:rPr>
@@ -12454,7 +13651,7 @@
     <w:name w:val="Table Cell Normal"/>
     <w:basedOn w:val="Normal"/>
     <w:qFormat/>
-    <w:rsid w:val="003C20CD"/>
+    <w:rsid w:val="004244EE"/>
     <w:pPr>
       <w:spacing w:before="120" w:after="120" w:line="240" w:lineRule="auto"/>
     </w:pPr>
@@ -12465,7 +13662,7 @@
     <w:next w:val="BodyText"/>
     <w:link w:val="strongChar"/>
     <w:qFormat/>
-    <w:rsid w:val="003C20CD"/>
+    <w:rsid w:val="004244EE"/>
     <w:rPr>
       <w:b/>
       <w:lang w:eastAsia="fi-FI"/>
@@ -12477,7 +13674,7 @@
     <w:next w:val="BodyText"/>
     <w:link w:val="emphasisChar"/>
     <w:qFormat/>
-    <w:rsid w:val="003C20CD"/>
+    <w:rsid w:val="004244EE"/>
     <w:rPr>
       <w:i/>
       <w:lang w:eastAsia="fi-FI"/>
@@ -12489,7 +13686,7 @@
     <w:basedOn w:val="Normal"/>
     <w:link w:val="BodyTextChar"/>
     <w:unhideWhenUsed/>
-    <w:rsid w:val="003C20CD"/>
+    <w:rsid w:val="004244EE"/>
     <w:pPr>
       <w:spacing w:after="120"/>
     </w:pPr>
@@ -12499,7 +13696,7 @@
     <w:aliases w:val="b Char"/>
     <w:basedOn w:val="DefaultParagraphFont"/>
     <w:link w:val="BodyText"/>
-    <w:rsid w:val="003C20CD"/>
+    <w:rsid w:val="004244EE"/>
     <w:rPr>
       <w:rFonts w:eastAsiaTheme="minorEastAsia"/>
       <w:color w:val="000000" w:themeColor="text1"/>
@@ -12511,7 +13708,7 @@
     <w:name w:val="strong Char"/>
     <w:basedOn w:val="DefaultParagraphFont"/>
     <w:link w:val="Strong1"/>
-    <w:rsid w:val="003C20CD"/>
+    <w:rsid w:val="004244EE"/>
     <w:rPr>
       <w:rFonts w:eastAsiaTheme="minorEastAsia"/>
       <w:b/>
@@ -12524,7 +13721,7 @@
     <w:name w:val="Path Char"/>
     <w:basedOn w:val="BodyTextChar"/>
     <w:link w:val="Path"/>
-    <w:rsid w:val="003C20CD"/>
+    <w:rsid w:val="004244EE"/>
     <w:rPr>
       <w:rFonts w:ascii="Courier New" w:eastAsiaTheme="minorEastAsia" w:hAnsi="Courier New"/>
       <w:noProof/>
@@ -12537,7 +13734,7 @@
     <w:name w:val="emphasis Char"/>
     <w:basedOn w:val="DefaultParagraphFont"/>
     <w:link w:val="Emphasis1"/>
-    <w:rsid w:val="003C20CD"/>
+    <w:rsid w:val="004244EE"/>
     <w:rPr>
       <w:rFonts w:eastAsiaTheme="minorEastAsia"/>
       <w:i/>
@@ -12552,7 +13749,7 @@
     <w:uiPriority w:val="99"/>
     <w:semiHidden/>
     <w:unhideWhenUsed/>
-    <w:rsid w:val="003C20CD"/>
+    <w:rsid w:val="004244EE"/>
     <w:rPr>
       <w:i/>
       <w:iCs/>
@@ -12562,7 +13759,7 @@
     <w:name w:val="Command Char"/>
     <w:basedOn w:val="DefaultParagraphFont"/>
     <w:link w:val="Command"/>
-    <w:rsid w:val="003C20CD"/>
+    <w:rsid w:val="004244EE"/>
     <w:rPr>
       <w:rFonts w:ascii="Courier New" w:eastAsiaTheme="minorEastAsia" w:hAnsi="Courier New"/>
       <w:color w:val="000000" w:themeColor="text1"/>
@@ -12575,7 +13772,7 @@
     <w:basedOn w:val="Normal"/>
     <w:link w:val="SourceCodeChar"/>
     <w:qFormat/>
-    <w:rsid w:val="003C20CD"/>
+    <w:rsid w:val="004244EE"/>
     <w:pPr>
       <w:spacing w:before="240" w:after="360" w:line="240" w:lineRule="auto"/>
       <w:ind w:left="238"/>
@@ -12593,7 +13790,7 @@
     <w:name w:val="Source Code Char"/>
     <w:basedOn w:val="DefaultParagraphFont"/>
     <w:link w:val="SourceCode"/>
-    <w:rsid w:val="003C20CD"/>
+    <w:rsid w:val="004244EE"/>
     <w:rPr>
       <w:rFonts w:ascii="Courier New" w:eastAsiaTheme="minorEastAsia" w:hAnsi="Courier New" w:cs="Consolas"/>
       <w:noProof/>
@@ -12607,7 +13804,7 @@
     <w:name w:val="Source Code Strong Char"/>
     <w:basedOn w:val="SourceCodeChar"/>
     <w:link w:val="SourceCodeStrong"/>
-    <w:rsid w:val="003C20CD"/>
+    <w:rsid w:val="004244EE"/>
     <w:rPr>
       <w:rFonts w:ascii="Courier New" w:eastAsiaTheme="minorEastAsia" w:hAnsi="Courier New" w:cs="Consolas"/>
       <w:b/>
@@ -12622,7 +13819,7 @@
     <w:name w:val="NumberedDescription"/>
     <w:basedOn w:val="TableNormal"/>
     <w:uiPriority w:val="99"/>
-    <w:rsid w:val="003C20CD"/>
+    <w:rsid w:val="004244EE"/>
     <w:pPr>
       <w:spacing w:after="0" w:line="240" w:lineRule="auto"/>
     </w:pPr>
@@ -12648,7 +13845,7 @@
     <w:name w:val="Document Title"/>
     <w:basedOn w:val="ChapterHeading"/>
     <w:qFormat/>
-    <w:rsid w:val="003C20CD"/>
+    <w:rsid w:val="004244EE"/>
     <w:pPr>
       <w:numPr>
         <w:numId w:val="0"/>
@@ -12665,7 +13862,7 @@
     <w:name w:val="Sub Title"/>
     <w:basedOn w:val="Heading1"/>
     <w:qFormat/>
-    <w:rsid w:val="003C20CD"/>
+    <w:rsid w:val="004244EE"/>
     <w:pPr>
       <w:spacing w:before="0"/>
       <w:jc w:val="right"/>
@@ -12681,7 +13878,7 @@
     <w:name w:val="Contains Section"/>
     <w:basedOn w:val="ListBullet"/>
     <w:qFormat/>
-    <w:rsid w:val="003C20CD"/>
+    <w:rsid w:val="004244EE"/>
     <w:pPr>
       <w:spacing w:after="0"/>
       <w:ind w:left="924" w:hanging="357"/>
@@ -12691,7 +13888,7 @@
     <w:name w:val="`"/>
     <w:basedOn w:val="Normal"/>
     <w:qFormat/>
-    <w:rsid w:val="003C20CD"/>
+    <w:rsid w:val="004244EE"/>
     <w:pPr>
       <w:pBdr>
         <w:bottom w:val="single" w:sz="4" w:space="1" w:color="auto"/>
@@ -12702,7 +13899,7 @@
     <w:name w:val="Contains Header"/>
     <w:basedOn w:val="ListBulletHeader"/>
     <w:qFormat/>
-    <w:rsid w:val="003C20CD"/>
+    <w:rsid w:val="004244EE"/>
     <w:pPr>
       <w:pBdr>
         <w:top w:val="single" w:sz="4" w:space="12" w:color="auto"/>
@@ -12714,7 +13911,7 @@
     <w:name w:val="Contains End"/>
     <w:basedOn w:val="Normal"/>
     <w:qFormat/>
-    <w:rsid w:val="003C20CD"/>
+    <w:rsid w:val="004244EE"/>
     <w:pPr>
       <w:pBdr>
         <w:bottom w:val="single" w:sz="4" w:space="1" w:color="auto"/>
@@ -12726,7 +13923,7 @@
     <w:name w:val="Quote CallOut"/>
     <w:basedOn w:val="Normal"/>
     <w:qFormat/>
-    <w:rsid w:val="003C20CD"/>
+    <w:rsid w:val="004244EE"/>
     <w:pPr>
       <w:pBdr>
         <w:left w:val="single" w:sz="24" w:space="12" w:color="00B0F0" w:themeColor="accent1"/>
@@ -12743,7 +13940,7 @@
     <w:basedOn w:val="QuoteCallOut"/>
     <w:next w:val="QuoteCallOut"/>
     <w:qFormat/>
-    <w:rsid w:val="003C20CD"/>
+    <w:rsid w:val="004244EE"/>
     <w:rPr>
       <w:b/>
       <w:smallCaps/>
@@ -12753,7 +13950,7 @@
     <w:name w:val="SimpleDefinition"/>
     <w:basedOn w:val="TableNormal"/>
     <w:uiPriority w:val="99"/>
-    <w:rsid w:val="003C20CD"/>
+    <w:rsid w:val="004244EE"/>
     <w:pPr>
       <w:spacing w:after="0" w:line="240" w:lineRule="auto"/>
     </w:pPr>
@@ -12822,7 +14019,7 @@
     <w:name w:val="Figure Style"/>
     <w:basedOn w:val="Normal"/>
     <w:qFormat/>
-    <w:rsid w:val="003C20CD"/>
+    <w:rsid w:val="004244EE"/>
     <w:pPr>
       <w:shd w:val="clear" w:color="auto" w:fill="FFFFFF" w:themeFill="background1"/>
       <w:spacing w:before="240"/>
@@ -12835,7 +14032,7 @@
     <w:basedOn w:val="Caption"/>
     <w:next w:val="Normal"/>
     <w:qFormat/>
-    <w:rsid w:val="003C20CD"/>
+    <w:rsid w:val="004244EE"/>
     <w:rPr>
       <w:i w:val="0"/>
       <w:color w:val="auto"/>
@@ -12845,7 +14042,7 @@
     <w:name w:val="Table Header"/>
     <w:basedOn w:val="ListBulletHeader"/>
     <w:qFormat/>
-    <w:rsid w:val="003C20CD"/>
+    <w:rsid w:val="004244EE"/>
     <w:pPr>
       <w:spacing w:after="120"/>
     </w:pPr>
@@ -12891,7 +14088,7 @@
     <w:name w:val="TutorialStep"/>
     <w:basedOn w:val="Normal"/>
     <w:qFormat/>
-    <w:rsid w:val="003C20CD"/>
+    <w:rsid w:val="004244EE"/>
     <w:pPr>
       <w:numPr>
         <w:numId w:val="7"/>
@@ -12907,7 +14104,7 @@
     <w:name w:val="Question Ankied"/>
     <w:basedOn w:val="Question"/>
     <w:qFormat/>
-    <w:rsid w:val="003C20CD"/>
+    <w:rsid w:val="004244EE"/>
     <w:rPr>
       <w:color w:val="7F7F7F" w:themeColor="text1" w:themeTint="80"/>
     </w:rPr>
@@ -12917,7 +14114,7 @@
     <w:basedOn w:val="Normal"/>
     <w:next w:val="Heading1"/>
     <w:qFormat/>
-    <w:rsid w:val="003C20CD"/>
+    <w:rsid w:val="004244EE"/>
     <w:rPr>
       <w:rFonts w:asciiTheme="majorHAnsi" w:hAnsiTheme="majorHAnsi"/>
       <w:color w:val="31378B" w:themeColor="text2"/>
@@ -12929,7 +14126,7 @@
     <w:name w:val="Appendice"/>
     <w:basedOn w:val="Heading2"/>
     <w:qFormat/>
-    <w:rsid w:val="003C20CD"/>
+    <w:rsid w:val="004244EE"/>
     <w:rPr>
       <w:sz w:val="28"/>
       <w:lang w:eastAsia="fi-FI"/>
@@ -12939,7 +14136,7 @@
     <w:name w:val="Question Esoteric"/>
     <w:basedOn w:val="Normal"/>
     <w:qFormat/>
-    <w:rsid w:val="003C20CD"/>
+    <w:rsid w:val="004244EE"/>
     <w:rPr>
       <w:color w:val="4BACC6" w:themeColor="accent5"/>
     </w:rPr>
@@ -12948,24 +14145,24 @@
     <w:name w:val="ToDo Section"/>
     <w:basedOn w:val="Heading1"/>
     <w:qFormat/>
-    <w:rsid w:val="003C20CD"/>
+    <w:rsid w:val="004244EE"/>
   </w:style>
   <w:style w:type="paragraph" w:customStyle="1" w:styleId="ToDoQuestionHeader">
     <w:name w:val="ToDo Question Header"/>
     <w:basedOn w:val="Question"/>
     <w:qFormat/>
-    <w:rsid w:val="003C20CD"/>
+    <w:rsid w:val="004244EE"/>
   </w:style>
   <w:style w:type="paragraph" w:customStyle="1" w:styleId="ToDoDetails">
     <w:name w:val="ToDoDetails"/>
     <w:basedOn w:val="Normal"/>
     <w:qFormat/>
-    <w:rsid w:val="003C20CD"/>
+    <w:rsid w:val="004244EE"/>
   </w:style>
   <w:style w:type="paragraph" w:customStyle="1" w:styleId="CodeExampleCode">
     <w:name w:val="Code Example Code"/>
     <w:basedOn w:val="Normal"/>
-    <w:rsid w:val="003C20CD"/>
+    <w:rsid w:val="004244EE"/>
     <w:rPr>
       <w:rFonts w:ascii="Times New Roman" w:eastAsia="Times New Roman" w:hAnsi="Times New Roman" w:cs="Times New Roman"/>
       <w:b/>
@@ -12978,7 +14175,7 @@
     <w:name w:val="Code Example Diagram"/>
     <w:basedOn w:val="Normal"/>
     <w:qFormat/>
-    <w:rsid w:val="003C20CD"/>
+    <w:rsid w:val="004244EE"/>
     <w:pPr>
       <w:spacing w:after="160" w:line="240" w:lineRule="auto"/>
     </w:pPr>
@@ -12992,7 +14189,7 @@
     <w:name w:val="Code Example Runtime"/>
     <w:basedOn w:val="Normal"/>
     <w:qFormat/>
-    <w:rsid w:val="003C20CD"/>
+    <w:rsid w:val="004244EE"/>
     <w:pPr>
       <w:spacing w:after="160" w:line="240" w:lineRule="auto"/>
     </w:pPr>
@@ -13006,7 +14203,7 @@
     <w:name w:val="Code Example Heading"/>
     <w:basedOn w:val="Normal"/>
     <w:qFormat/>
-    <w:rsid w:val="003C20CD"/>
+    <w:rsid w:val="004244EE"/>
     <w:rPr>
       <w:b/>
       <w:smallCaps/>
@@ -13279,20 +14476,20 @@
     <w:name w:val="Headin"/>
     <w:basedOn w:val="Normal"/>
     <w:qFormat/>
-    <w:rsid w:val="003C20CD"/>
+    <w:rsid w:val="004244EE"/>
   </w:style>
   <w:style w:type="paragraph" w:customStyle="1" w:styleId="questionsubsection2">
     <w:name w:val="question sub section 2"/>
     <w:basedOn w:val="Heading4"/>
     <w:qFormat/>
-    <w:rsid w:val="003C20CD"/>
+    <w:rsid w:val="004244EE"/>
   </w:style>
   <w:style w:type="paragraph" w:customStyle="1" w:styleId="ListBulletHeader2">
     <w:name w:val="List Bullet Header 2"/>
     <w:basedOn w:val="Normal"/>
     <w:next w:val="ListBullet"/>
     <w:qFormat/>
-    <w:rsid w:val="003C20CD"/>
+    <w:rsid w:val="004244EE"/>
     <w:pPr>
       <w:spacing w:after="120"/>
     </w:pPr>
@@ -13450,6 +14647,19 @@
         </w:tcBorders>
       </w:tcPr>
     </w:tblStylePr>
+  </w:style>
+  <w:style w:type="character" w:styleId="HTMLCode">
+    <w:name w:val="HTML Code"/>
+    <w:basedOn w:val="DefaultParagraphFont"/>
+    <w:uiPriority w:val="99"/>
+    <w:semiHidden/>
+    <w:unhideWhenUsed/>
+    <w:rsid w:val="00F5176B"/>
+    <w:rPr>
+      <w:rFonts w:ascii="Courier New" w:eastAsia="Times New Roman" w:hAnsi="Courier New" w:cs="Courier New"/>
+      <w:sz w:val="20"/>
+      <w:szCs w:val="20"/>
+    </w:rPr>
   </w:style>
 </w:styles>
 </file>
@@ -13653,7 +14863,7 @@
 </file>
 
 <file path=customXml/itemProps1.xml><?xml version="1.0" encoding="utf-8"?>
-<ds:datastoreItem xmlns:ds="http://schemas.openxmlformats.org/officeDocument/2006/customXml" ds:itemID="{56420D5F-A0BF-4C15-88DD-FE351098F38C}">
+<ds:datastoreItem xmlns:ds="http://schemas.openxmlformats.org/officeDocument/2006/customXml" ds:itemID="{04EB2414-D0E0-4547-8387-22B09DE9B492}">
   <ds:schemaRefs>
     <ds:schemaRef ds:uri="http://schemas.openxmlformats.org/officeDocument/2006/bibliography"/>
   </ds:schemaRefs>

--- a/notes/mathematics/numbersystems/numbersystem.docx
+++ b/notes/mathematics/numbersystems/numbersystem.docx
@@ -12,16 +12,15 @@
     </w:p>
     <w:p>
       <w:pPr>
-        <w:pStyle w:val="SubTitle"/>
+        <w:pStyle w:val="Heading2"/>
       </w:pPr>
       <w:r>
-        <w:t>The properties of number</w:t>
+        <w:rPr>
+          <w:rFonts w:eastAsiaTheme="minorHAnsi"/>
+          <w:lang w:eastAsia="en-US"/>
+        </w:rPr>
+        <w:t>Properties of Numbers</w:t>
       </w:r>
-    </w:p>
-    <w:p>
-      <w:pPr>
-        <w:pStyle w:val="SourceCode"/>
-      </w:pPr>
       <w:r>
         <w:rPr>
           <w:rFonts w:eastAsiaTheme="minorHAnsi"/>
@@ -32,18 +31,10 @@
     </w:p>
     <w:p>
       <w:pPr>
-        <w:pStyle w:val="StyleGuideSubsection"/>
-      </w:pPr>
-    </w:p>
-    <w:p>
-      <w:pPr>
         <w:pStyle w:val="TableCaption"/>
       </w:pPr>
       <w:r>
-        <w:t>Listing</w:t>
-      </w:r>
-      <w:r>
-        <w:t xml:space="preserve"> </w:t>
+        <w:t xml:space="preserve">Listing </w:t>
       </w:r>
       <w:r>
         <w:fldChar w:fldCharType="begin"/>
@@ -67,7 +58,10 @@
         <w:fldChar w:fldCharType="end"/>
       </w:r>
       <w:r>
-        <w:t xml:space="preserve"> Number Type</w:t>
+        <w:t xml:space="preserve"> </w:t>
+      </w:r>
+      <w:r>
+        <w:t>Properties of number</w:t>
       </w:r>
     </w:p>
     <w:tbl>
@@ -77,166 +71,49 @@
         <w:tblLook w:val="04A0" w:firstRow="1" w:lastRow="0" w:firstColumn="1" w:lastColumn="0" w:noHBand="0" w:noVBand="1"/>
       </w:tblPr>
       <w:tblGrid>
-        <w:gridCol w:w="2552"/>
-        <w:gridCol w:w="6078"/>
+        <w:gridCol w:w="4722"/>
+        <w:gridCol w:w="3908"/>
       </w:tblGrid>
       <w:tr>
         <w:tc>
           <w:tcPr>
             <w:cnfStyle w:val="001000000000" w:firstRow="0" w:lastRow="0" w:firstColumn="1" w:lastColumn="0" w:oddVBand="0" w:evenVBand="0" w:oddHBand="0" w:evenHBand="0" w:firstRowFirstColumn="0" w:firstRowLastColumn="0" w:lastRowFirstColumn="0" w:lastRowLastColumn="0"/>
-            <w:tcW w:w="2552" w:type="dxa"/>
+            <w:tcW w:w="4722" w:type="dxa"/>
           </w:tcPr>
           <w:p>
+            <w:pPr>
+              <w:pStyle w:val="ListParagraph"/>
+              <w:numPr>
+                <w:ilvl w:val="0"/>
+                <w:numId w:val="46"/>
+              </w:numPr>
+            </w:pPr>
             <w:r>
-              <w:t>Rational Number</w:t>
+              <w:t>Associative law for addition</w:t>
             </w:r>
           </w:p>
         </w:tc>
         <w:tc>
           <w:tcPr>
-            <w:tcW w:w="6078" w:type="dxa"/>
+            <w:tcW w:w="3908" w:type="dxa"/>
           </w:tcPr>
           <w:p>
             <w:pPr>
               <w:cnfStyle w:val="000000000000" w:firstRow="0" w:lastRow="0" w:firstColumn="0" w:lastColumn="0" w:oddVBand="0" w:evenVBand="0" w:oddHBand="0" w:evenHBand="0" w:firstRowFirstColumn="0" w:firstRowLastColumn="0" w:lastRowFirstColumn="0" w:lastRowLastColumn="0"/>
-            </w:pPr>
-            <w:r>
-              <w:t xml:space="preserve">A number which can be expresses as </w:t>
-            </w:r>
-            <w:r>
-              <w:t>a ratio of integers</w:t>
-            </w:r>
-          </w:p>
-        </w:tc>
-      </w:tr>
-      <w:tr>
-        <w:tc>
-          <w:tcPr>
-            <w:cnfStyle w:val="001000000000" w:firstRow="0" w:lastRow="0" w:firstColumn="1" w:lastColumn="0" w:oddVBand="0" w:evenVBand="0" w:oddHBand="0" w:evenHBand="0" w:firstRowFirstColumn="0" w:firstRowLastColumn="0" w:lastRowFirstColumn="0" w:lastRowLastColumn="0"/>
-            <w:tcW w:w="2552" w:type="dxa"/>
-          </w:tcPr>
-          <w:p>
-            <w:r>
-              <w:t>Irrational Number</w:t>
-            </w:r>
-          </w:p>
-        </w:tc>
-        <w:tc>
-          <w:tcPr>
-            <w:tcW w:w="6078" w:type="dxa"/>
-          </w:tcPr>
-          <w:p>
-            <w:pPr>
-              <w:cnfStyle w:val="000000000000" w:firstRow="0" w:lastRow="0" w:firstColumn="0" w:lastColumn="0" w:oddVBand="0" w:evenVBand="0" w:oddHBand="0" w:evenHBand="0" w:firstRowFirstColumn="0" w:firstRowLastColumn="0" w:lastRowFirstColumn="0" w:lastRowLastColumn="0"/>
-            </w:pPr>
-            <w:r>
-              <w:t>Any number which can be expressed as a ratio of integers</w:t>
-            </w:r>
-          </w:p>
-        </w:tc>
-      </w:tr>
-      <w:tr>
-        <w:tc>
-          <w:tcPr>
-            <w:cnfStyle w:val="001000000000" w:firstRow="0" w:lastRow="0" w:firstColumn="1" w:lastColumn="0" w:oddVBand="0" w:evenVBand="0" w:oddHBand="0" w:evenHBand="0" w:firstRowFirstColumn="0" w:firstRowLastColumn="0" w:lastRowFirstColumn="0" w:lastRowLastColumn="0"/>
-            <w:tcW w:w="2552" w:type="dxa"/>
-          </w:tcPr>
-          <w:p>
-            <w:r>
-              <w:t>Real Numbers</w:t>
-            </w:r>
-          </w:p>
-        </w:tc>
-        <w:tc>
-          <w:tcPr>
-            <w:tcW w:w="6078" w:type="dxa"/>
-          </w:tcPr>
-          <w:p>
-            <w:pPr>
-              <w:cnfStyle w:val="000000000000" w:firstRow="0" w:lastRow="0" w:firstColumn="0" w:lastColumn="0" w:oddVBand="0" w:evenVBand="0" w:oddHBand="0" w:evenHBand="0" w:firstRowFirstColumn="0" w:firstRowLastColumn="0" w:lastRowFirstColumn="0" w:lastRowLastColumn="0"/>
-            </w:pPr>
-            <w:r>
-              <w:t>The set of all numbers, both rational and irrational</w:t>
-            </w:r>
-          </w:p>
-        </w:tc>
-      </w:tr>
-    </w:tbl>
-    <w:p/>
-    <w:p>
-      <w:pPr>
-        <w:pStyle w:val="TableCaption"/>
-      </w:pPr>
-      <w:r>
-        <w:t>Listing</w:t>
-      </w:r>
-      <w:r>
-        <w:t xml:space="preserve"> </w:t>
-      </w:r>
-      <w:r>
-        <w:fldChar w:fldCharType="begin"/>
-      </w:r>
-      <w:r>
-        <w:instrText xml:space="preserve"> SEQ Listing \* ARABIC </w:instrText>
-      </w:r>
-      <w:r>
-        <w:fldChar w:fldCharType="separate"/>
-      </w:r>
-      <w:r>
-        <w:rPr>
-          <w:noProof/>
-        </w:rPr>
-        <w:t>2</w:t>
-      </w:r>
-      <w:r>
-        <w:rPr>
-          <w:noProof/>
-        </w:rPr>
-        <w:fldChar w:fldCharType="end"/>
-      </w:r>
-      <w:r>
-        <w:t xml:space="preserve"> Intervals</w:t>
-      </w:r>
-    </w:p>
-    <w:tbl>
-      <w:tblPr>
-        <w:tblStyle w:val="SimpleDefinition"/>
-        <w:tblW w:w="0" w:type="auto"/>
-        <w:tblLook w:val="04A0" w:firstRow="1" w:lastRow="0" w:firstColumn="1" w:lastColumn="0" w:noHBand="0" w:noVBand="1"/>
-      </w:tblPr>
-      <w:tblGrid>
-        <w:gridCol w:w="2552"/>
-        <w:gridCol w:w="6078"/>
-      </w:tblGrid>
-      <w:tr>
-        <w:tc>
-          <w:tcPr>
-            <w:cnfStyle w:val="001000000000" w:firstRow="0" w:lastRow="0" w:firstColumn="1" w:lastColumn="0" w:oddVBand="0" w:evenVBand="0" w:oddHBand="0" w:evenHBand="0" w:firstRowFirstColumn="0" w:firstRowLastColumn="0" w:lastRowFirstColumn="0" w:lastRowLastColumn="0"/>
-            <w:tcW w:w="2552" w:type="dxa"/>
-          </w:tcPr>
-          <w:p>
-            <w:r>
-              <w:t>Open Interval</w:t>
-            </w:r>
-          </w:p>
-        </w:tc>
-        <w:tc>
-          <w:tcPr>
-            <w:tcW w:w="6078" w:type="dxa"/>
-          </w:tcPr>
-          <w:p>
-            <w:pPr>
-              <w:cnfStyle w:val="000000000000" w:firstRow="0" w:lastRow="0" w:firstColumn="0" w:lastColumn="0" w:oddVBand="0" w:evenVBand="0" w:oddHBand="0" w:evenHBand="0" w:firstRowFirstColumn="0" w:firstRowLastColumn="0" w:lastRowFirstColumn="0" w:lastRowLastColumn="0"/>
+              <w:rPr>
+                <w:rFonts w:ascii="Times New Roman" w:eastAsia="Times New Roman" w:hAnsi="Times New Roman" w:cs="Times New Roman"/>
+              </w:rPr>
             </w:pPr>
             <m:oMathPara>
-              <m:oMathParaPr>
-                <m:jc m:val="left"/>
-              </m:oMathParaPr>
               <m:oMath>
+                <m:r>
+                  <w:rPr>
+                    <w:rFonts w:ascii="Cambria Math" w:hAnsi="Cambria Math"/>
+                  </w:rPr>
+                  <m:t>a+</m:t>
+                </m:r>
                 <m:d>
                   <m:dPr>
-                    <m:begChr m:val="["/>
-                    <m:endChr m:val="]"/>
                     <m:ctrlPr>
                       <w:rPr>
                         <w:rFonts w:ascii="Cambria Math" w:hAnsi="Cambria Math"/>
@@ -247,34 +124,20 @@
                   <m:e>
                     <m:r>
                       <w:rPr>
-                        <w:rFonts w:ascii="Cambria Math"/>
+                        <w:rFonts w:ascii="Cambria Math" w:hAnsi="Cambria Math"/>
                       </w:rPr>
-                      <m:t>a</m:t>
-                    </m:r>
-                    <m:r>
-                      <w:rPr>
-                        <w:rFonts w:ascii="Cambria Math"/>
-                      </w:rPr>
-                      <m:t>,</m:t>
-                    </m:r>
-                    <m:r>
-                      <w:rPr>
-                        <w:rFonts w:ascii="Cambria Math"/>
-                      </w:rPr>
-                      <m:t>b</m:t>
+                      <m:t>b+c</m:t>
                     </m:r>
                   </m:e>
                 </m:d>
                 <m:r>
                   <w:rPr>
-                    <w:rFonts w:ascii="Cambria Math"/>
+                    <w:rFonts w:ascii="Cambria Math" w:hAnsi="Cambria Math"/>
                   </w:rPr>
                   <m:t>=</m:t>
                 </m:r>
                 <m:d>
                   <m:dPr>
-                    <m:begChr m:val="{"/>
-                    <m:endChr m:val="}"/>
                     <m:ctrlPr>
                       <w:rPr>
                         <w:rFonts w:ascii="Cambria Math" w:hAnsi="Cambria Math"/>
@@ -285,45 +148,665 @@
                   <m:e>
                     <m:r>
                       <w:rPr>
-                        <w:rFonts w:ascii="Cambria Math"/>
+                        <w:rFonts w:ascii="Cambria Math" w:hAnsi="Cambria Math"/>
                       </w:rPr>
-                      <m:t>x</m:t>
+                      <m:t>a+b</m:t>
+                    </m:r>
+                  </m:e>
+                </m:d>
+                <m:r>
+                  <w:rPr>
+                    <w:rFonts w:ascii="Cambria Math" w:hAnsi="Cambria Math"/>
+                  </w:rPr>
+                  <m:t>+c</m:t>
+                </m:r>
+              </m:oMath>
+            </m:oMathPara>
+          </w:p>
+        </w:tc>
+      </w:tr>
+      <w:tr>
+        <w:tc>
+          <w:tcPr>
+            <w:cnfStyle w:val="001000000000" w:firstRow="0" w:lastRow="0" w:firstColumn="1" w:lastColumn="0" w:oddVBand="0" w:evenVBand="0" w:oddHBand="0" w:evenHBand="0" w:firstRowFirstColumn="0" w:firstRowLastColumn="0" w:lastRowFirstColumn="0" w:lastRowLastColumn="0"/>
+            <w:tcW w:w="4722" w:type="dxa"/>
+          </w:tcPr>
+          <w:p>
+            <w:pPr>
+              <w:pStyle w:val="ListParagraph"/>
+              <w:numPr>
+                <w:ilvl w:val="0"/>
+                <w:numId w:val="46"/>
+              </w:numPr>
+            </w:pPr>
+            <w:r>
+              <w:t>Existence of additive identity</w:t>
+            </w:r>
+          </w:p>
+        </w:tc>
+        <w:tc>
+          <w:tcPr>
+            <w:tcW w:w="3908" w:type="dxa"/>
+          </w:tcPr>
+          <w:p>
+            <w:pPr>
+              <w:cnfStyle w:val="000000000000" w:firstRow="0" w:lastRow="0" w:firstColumn="0" w:lastColumn="0" w:oddVBand="0" w:evenVBand="0" w:oddHBand="0" w:evenHBand="0" w:firstRowFirstColumn="0" w:firstRowLastColumn="0" w:lastRowFirstColumn="0" w:lastRowLastColumn="0"/>
+              <w:rPr>
+                <w:rFonts w:ascii="Times New Roman" w:eastAsia="Times New Roman" w:hAnsi="Times New Roman" w:cs="Times New Roman"/>
+              </w:rPr>
+            </w:pPr>
+            <m:oMathPara>
+              <m:oMath>
+                <m:r>
+                  <w:rPr>
+                    <w:rFonts w:ascii="Cambria Math" w:hAnsi="Cambria Math"/>
+                  </w:rPr>
+                  <m:t>a+0=0+a=a</m:t>
+                </m:r>
+              </m:oMath>
+            </m:oMathPara>
+          </w:p>
+        </w:tc>
+      </w:tr>
+      <w:tr>
+        <w:tc>
+          <w:tcPr>
+            <w:cnfStyle w:val="001000000000" w:firstRow="0" w:lastRow="0" w:firstColumn="1" w:lastColumn="0" w:oddVBand="0" w:evenVBand="0" w:oddHBand="0" w:evenHBand="0" w:firstRowFirstColumn="0" w:firstRowLastColumn="0" w:lastRowFirstColumn="0" w:lastRowLastColumn="0"/>
+            <w:tcW w:w="4722" w:type="dxa"/>
+          </w:tcPr>
+          <w:p>
+            <w:pPr>
+              <w:pStyle w:val="ListParagraph"/>
+              <w:numPr>
+                <w:ilvl w:val="0"/>
+                <w:numId w:val="46"/>
+              </w:numPr>
+            </w:pPr>
+            <w:r>
+              <w:t>Existence of additive inverse</w:t>
+            </w:r>
+          </w:p>
+        </w:tc>
+        <w:tc>
+          <w:tcPr>
+            <w:tcW w:w="3908" w:type="dxa"/>
+          </w:tcPr>
+          <w:p>
+            <w:pPr>
+              <w:cnfStyle w:val="000000000000" w:firstRow="0" w:lastRow="0" w:firstColumn="0" w:lastColumn="0" w:oddVBand="0" w:evenVBand="0" w:oddHBand="0" w:evenHBand="0" w:firstRowFirstColumn="0" w:firstRowLastColumn="0" w:lastRowFirstColumn="0" w:lastRowLastColumn="0"/>
+              <w:rPr>
+                <w:rFonts w:ascii="Times New Roman" w:eastAsia="Times New Roman" w:hAnsi="Times New Roman" w:cs="Times New Roman"/>
+              </w:rPr>
+            </w:pPr>
+            <m:oMathPara>
+              <m:oMath>
+                <m:r>
+                  <w:rPr>
+                    <w:rFonts w:ascii="Cambria Math" w:hAnsi="Cambria Math"/>
+                  </w:rPr>
+                  <m:t>a+</m:t>
+                </m:r>
+                <m:d>
+                  <m:dPr>
+                    <m:ctrlPr>
+                      <w:rPr>
+                        <w:rFonts w:ascii="Cambria Math" w:hAnsi="Cambria Math"/>
+                        <w:i/>
+                      </w:rPr>
+                    </m:ctrlPr>
+                  </m:dPr>
+                  <m:e>
+                    <m:r>
+                      <w:rPr>
+                        <w:rFonts w:ascii="Cambria Math" w:hAnsi="Cambria Math"/>
+                      </w:rPr>
+                      <m:t>-a</m:t>
+                    </m:r>
+                  </m:e>
+                </m:d>
+                <m:r>
+                  <w:rPr>
+                    <w:rFonts w:ascii="Cambria Math" w:hAnsi="Cambria Math"/>
+                  </w:rPr>
+                  <m:t>=</m:t>
+                </m:r>
+                <m:d>
+                  <m:dPr>
+                    <m:ctrlPr>
+                      <w:rPr>
+                        <w:rFonts w:ascii="Cambria Math" w:hAnsi="Cambria Math"/>
+                        <w:i/>
+                      </w:rPr>
+                    </m:ctrlPr>
+                  </m:dPr>
+                  <m:e>
+                    <m:r>
+                      <w:rPr>
+                        <w:rFonts w:ascii="Cambria Math" w:hAnsi="Cambria Math"/>
+                      </w:rPr>
+                      <m:t>-a</m:t>
+                    </m:r>
+                  </m:e>
+                </m:d>
+                <m:r>
+                  <w:rPr>
+                    <w:rFonts w:ascii="Cambria Math" w:hAnsi="Cambria Math"/>
+                  </w:rPr>
+                  <m:t>+a=</m:t>
+                </m:r>
+                <m:r>
+                  <w:rPr>
+                    <w:rFonts w:ascii="Cambria Math" w:hAnsi="Cambria Math"/>
+                  </w:rPr>
+                  <m:t>0</m:t>
+                </m:r>
+              </m:oMath>
+            </m:oMathPara>
+          </w:p>
+        </w:tc>
+      </w:tr>
+      <w:tr>
+        <w:tc>
+          <w:tcPr>
+            <w:cnfStyle w:val="001000000000" w:firstRow="0" w:lastRow="0" w:firstColumn="1" w:lastColumn="0" w:oddVBand="0" w:evenVBand="0" w:oddHBand="0" w:evenHBand="0" w:firstRowFirstColumn="0" w:firstRowLastColumn="0" w:lastRowFirstColumn="0" w:lastRowLastColumn="0"/>
+            <w:tcW w:w="4722" w:type="dxa"/>
+          </w:tcPr>
+          <w:p>
+            <w:pPr>
+              <w:pStyle w:val="ListParagraph"/>
+              <w:numPr>
+                <w:ilvl w:val="0"/>
+                <w:numId w:val="46"/>
+              </w:numPr>
+            </w:pPr>
+            <w:r>
+              <w:t>Commutative law of addition</w:t>
+            </w:r>
+          </w:p>
+        </w:tc>
+        <w:tc>
+          <w:tcPr>
+            <w:tcW w:w="3908" w:type="dxa"/>
+          </w:tcPr>
+          <w:p>
+            <w:pPr>
+              <w:cnfStyle w:val="000000000000" w:firstRow="0" w:lastRow="0" w:firstColumn="0" w:lastColumn="0" w:oddVBand="0" w:evenVBand="0" w:oddHBand="0" w:evenHBand="0" w:firstRowFirstColumn="0" w:firstRowLastColumn="0" w:lastRowFirstColumn="0" w:lastRowLastColumn="0"/>
+            </w:pPr>
+            <m:oMathPara>
+              <m:oMath>
+                <m:r>
+                  <w:rPr>
+                    <w:rFonts w:ascii="Cambria Math" w:hAnsi="Cambria Math"/>
+                  </w:rPr>
+                  <m:t>a+b=b+a</m:t>
+                </m:r>
+              </m:oMath>
+            </m:oMathPara>
+          </w:p>
+        </w:tc>
+      </w:tr>
+      <w:tr>
+        <w:tc>
+          <w:tcPr>
+            <w:cnfStyle w:val="001000000000" w:firstRow="0" w:lastRow="0" w:firstColumn="1" w:lastColumn="0" w:oddVBand="0" w:evenVBand="0" w:oddHBand="0" w:evenHBand="0" w:firstRowFirstColumn="0" w:firstRowLastColumn="0" w:lastRowFirstColumn="0" w:lastRowLastColumn="0"/>
+            <w:tcW w:w="4722" w:type="dxa"/>
+          </w:tcPr>
+          <w:p>
+            <w:pPr>
+              <w:pStyle w:val="ListParagraph"/>
+              <w:numPr>
+                <w:ilvl w:val="0"/>
+                <w:numId w:val="46"/>
+              </w:numPr>
+            </w:pPr>
+            <w:r>
+              <w:t>Associative law for multiplication</w:t>
+            </w:r>
+          </w:p>
+        </w:tc>
+        <w:tc>
+          <w:tcPr>
+            <w:tcW w:w="3908" w:type="dxa"/>
+          </w:tcPr>
+          <w:p>
+            <w:pPr>
+              <w:cnfStyle w:val="000000000000" w:firstRow="0" w:lastRow="0" w:firstColumn="0" w:lastColumn="0" w:oddVBand="0" w:evenVBand="0" w:oddHBand="0" w:evenHBand="0" w:firstRowFirstColumn="0" w:firstRowLastColumn="0" w:lastRowFirstColumn="0" w:lastRowLastColumn="0"/>
+              <w:rPr>
+                <w:rFonts w:ascii="Times New Roman" w:eastAsia="Times New Roman" w:hAnsi="Times New Roman" w:cs="Times New Roman"/>
+              </w:rPr>
+            </w:pPr>
+            <m:oMathPara>
+              <m:oMath>
+                <m:r>
+                  <w:rPr>
+                    <w:rFonts w:ascii="Cambria Math" w:hAnsi="Cambria Math"/>
+                  </w:rPr>
+                  <m:t>a</m:t>
+                </m:r>
+                <m:r>
+                  <w:rPr>
+                    <w:rFonts w:ascii="Cambria Math" w:hAnsi="Cambria Math"/>
+                  </w:rPr>
+                  <m:t>×</m:t>
+                </m:r>
+                <m:d>
+                  <m:dPr>
+                    <m:ctrlPr>
+                      <w:rPr>
+                        <w:rFonts w:ascii="Cambria Math" w:hAnsi="Cambria Math"/>
+                        <w:i/>
+                      </w:rPr>
+                    </m:ctrlPr>
+                  </m:dPr>
+                  <m:e>
+                    <m:r>
+                      <w:rPr>
+                        <w:rFonts w:ascii="Cambria Math" w:hAnsi="Cambria Math"/>
+                      </w:rPr>
+                      <m:t>b</m:t>
                     </m:r>
                     <m:r>
                       <w:rPr>
-                        <w:rFonts w:ascii="Cambria Math"/>
+                        <w:rFonts w:ascii="Cambria Math" w:hAnsi="Cambria Math"/>
                       </w:rPr>
-                      <m:t>|</m:t>
+                      <m:t>×</m:t>
                     </m:r>
                     <m:r>
                       <w:rPr>
-                        <w:rFonts w:ascii="Cambria Math"/>
+                        <w:rFonts w:ascii="Cambria Math" w:hAnsi="Cambria Math"/>
+                      </w:rPr>
+                      <m:t>c</m:t>
+                    </m:r>
+                  </m:e>
+                </m:d>
+                <m:r>
+                  <w:rPr>
+                    <w:rFonts w:ascii="Cambria Math" w:hAnsi="Cambria Math"/>
+                  </w:rPr>
+                  <m:t>=</m:t>
+                </m:r>
+                <m:d>
+                  <m:dPr>
+                    <m:ctrlPr>
+                      <w:rPr>
+                        <w:rFonts w:ascii="Cambria Math" w:hAnsi="Cambria Math"/>
+                        <w:i/>
+                      </w:rPr>
+                    </m:ctrlPr>
+                  </m:dPr>
+                  <m:e>
+                    <m:r>
+                      <w:rPr>
+                        <w:rFonts w:ascii="Cambria Math" w:hAnsi="Cambria Math"/>
+                      </w:rPr>
+                      <m:t>a×b</m:t>
+                    </m:r>
+                  </m:e>
+                </m:d>
+                <m:r>
+                  <w:rPr>
+                    <w:rFonts w:ascii="Cambria Math" w:hAnsi="Cambria Math"/>
+                  </w:rPr>
+                  <m:t>×c</m:t>
+                </m:r>
+              </m:oMath>
+            </m:oMathPara>
+          </w:p>
+        </w:tc>
+      </w:tr>
+      <w:tr>
+        <w:tc>
+          <w:tcPr>
+            <w:cnfStyle w:val="001000000000" w:firstRow="0" w:lastRow="0" w:firstColumn="1" w:lastColumn="0" w:oddVBand="0" w:evenVBand="0" w:oddHBand="0" w:evenHBand="0" w:firstRowFirstColumn="0" w:firstRowLastColumn="0" w:lastRowFirstColumn="0" w:lastRowLastColumn="0"/>
+            <w:tcW w:w="4722" w:type="dxa"/>
+          </w:tcPr>
+          <w:p>
+            <w:pPr>
+              <w:pStyle w:val="ListParagraph"/>
+              <w:numPr>
+                <w:ilvl w:val="0"/>
+                <w:numId w:val="46"/>
+              </w:numPr>
+            </w:pPr>
+            <w:r>
+              <w:t>Existence of multiplication identity</w:t>
+            </w:r>
+          </w:p>
+        </w:tc>
+        <w:tc>
+          <w:tcPr>
+            <w:tcW w:w="3908" w:type="dxa"/>
+          </w:tcPr>
+          <w:p>
+            <w:pPr>
+              <w:cnfStyle w:val="000000000000" w:firstRow="0" w:lastRow="0" w:firstColumn="0" w:lastColumn="0" w:oddVBand="0" w:evenVBand="0" w:oddHBand="0" w:evenHBand="0" w:firstRowFirstColumn="0" w:firstRowLastColumn="0" w:lastRowFirstColumn="0" w:lastRowLastColumn="0"/>
+              <w:rPr>
+                <w:rFonts w:ascii="Times New Roman" w:eastAsia="Times New Roman" w:hAnsi="Times New Roman" w:cs="Times New Roman"/>
+              </w:rPr>
+            </w:pPr>
+            <m:oMathPara>
+              <m:oMath>
+                <m:r>
+                  <w:rPr>
+                    <w:rFonts w:ascii="Cambria Math" w:hAnsi="Cambria Math"/>
+                  </w:rPr>
+                  <m:t>a</m:t>
+                </m:r>
+                <m:r>
+                  <w:rPr>
+                    <w:rFonts w:ascii="Cambria Math" w:hAnsi="Cambria Math"/>
+                  </w:rPr>
+                  <m:t>×</m:t>
+                </m:r>
+                <m:r>
+                  <w:rPr>
+                    <w:rFonts w:ascii="Cambria Math" w:hAnsi="Cambria Math"/>
+                  </w:rPr>
+                  <m:t>1</m:t>
+                </m:r>
+                <m:r>
+                  <w:rPr>
+                    <w:rFonts w:ascii="Cambria Math" w:hAnsi="Cambria Math"/>
+                  </w:rPr>
+                  <m:t>=</m:t>
+                </m:r>
+                <m:r>
+                  <w:rPr>
+                    <w:rFonts w:ascii="Cambria Math" w:hAnsi="Cambria Math"/>
+                  </w:rPr>
+                  <m:t>1</m:t>
+                </m:r>
+                <m:r>
+                  <w:rPr>
+                    <w:rFonts w:ascii="Cambria Math" w:hAnsi="Cambria Math"/>
+                  </w:rPr>
+                  <m:t>×a=a</m:t>
+                </m:r>
+              </m:oMath>
+            </m:oMathPara>
+          </w:p>
+        </w:tc>
+      </w:tr>
+      <w:tr>
+        <w:tc>
+          <w:tcPr>
+            <w:cnfStyle w:val="001000000000" w:firstRow="0" w:lastRow="0" w:firstColumn="1" w:lastColumn="0" w:oddVBand="0" w:evenVBand="0" w:oddHBand="0" w:evenHBand="0" w:firstRowFirstColumn="0" w:firstRowLastColumn="0" w:lastRowFirstColumn="0" w:lastRowLastColumn="0"/>
+            <w:tcW w:w="4722" w:type="dxa"/>
+          </w:tcPr>
+          <w:p>
+            <w:pPr>
+              <w:pStyle w:val="ListParagraph"/>
+              <w:numPr>
+                <w:ilvl w:val="0"/>
+                <w:numId w:val="46"/>
+              </w:numPr>
+            </w:pPr>
+            <w:r>
+              <w:t>Existence of multiplicative inverse</w:t>
+            </w:r>
+          </w:p>
+        </w:tc>
+        <w:tc>
+          <w:tcPr>
+            <w:tcW w:w="3908" w:type="dxa"/>
+          </w:tcPr>
+          <w:p>
+            <w:pPr>
+              <w:cnfStyle w:val="000000000000" w:firstRow="0" w:lastRow="0" w:firstColumn="0" w:lastColumn="0" w:oddVBand="0" w:evenVBand="0" w:oddHBand="0" w:evenHBand="0" w:firstRowFirstColumn="0" w:firstRowLastColumn="0" w:lastRowFirstColumn="0" w:lastRowLastColumn="0"/>
+              <w:rPr>
+                <w:rFonts w:ascii="Times New Roman" w:eastAsia="Times New Roman" w:hAnsi="Times New Roman" w:cs="Times New Roman"/>
+              </w:rPr>
+            </w:pPr>
+            <m:oMathPara>
+              <m:oMath>
+                <m:r>
+                  <w:rPr>
+                    <w:rFonts w:ascii="Cambria Math" w:hAnsi="Cambria Math"/>
+                  </w:rPr>
+                  <m:t>a×</m:t>
+                </m:r>
+                <m:sSup>
+                  <m:sSupPr>
+                    <m:ctrlPr>
+                      <w:rPr>
+                        <w:rFonts w:ascii="Cambria Math" w:hAnsi="Cambria Math"/>
+                        <w:i/>
+                      </w:rPr>
+                    </m:ctrlPr>
+                  </m:sSupPr>
+                  <m:e>
+                    <m:r>
+                      <w:rPr>
+                        <w:rFonts w:ascii="Cambria Math" w:hAnsi="Cambria Math"/>
+                      </w:rPr>
+                      <m:t>a</m:t>
+                    </m:r>
+                  </m:e>
+                  <m:sup>
+                    <m:r>
+                      <w:rPr>
+                        <w:rFonts w:ascii="Cambria Math" w:hAnsi="Cambria Math"/>
+                      </w:rPr>
+                      <m:t>-1</m:t>
+                    </m:r>
+                  </m:sup>
+                </m:sSup>
+                <m:r>
+                  <w:rPr>
+                    <w:rFonts w:ascii="Cambria Math" w:hAnsi="Cambria Math"/>
+                  </w:rPr>
+                  <m:t>=</m:t>
+                </m:r>
+                <m:sSup>
+                  <m:sSupPr>
+                    <m:ctrlPr>
+                      <w:rPr>
+                        <w:rFonts w:ascii="Cambria Math" w:hAnsi="Cambria Math"/>
+                        <w:i/>
+                      </w:rPr>
+                    </m:ctrlPr>
+                  </m:sSupPr>
+                  <m:e>
+                    <m:r>
+                      <w:rPr>
+                        <w:rFonts w:ascii="Cambria Math" w:hAnsi="Cambria Math"/>
+                      </w:rPr>
+                      <m:t>a</m:t>
+                    </m:r>
+                  </m:e>
+                  <m:sup>
+                    <m:r>
+                      <w:rPr>
+                        <w:rFonts w:ascii="Cambria Math" w:hAnsi="Cambria Math"/>
+                      </w:rPr>
+                      <m:t>-1</m:t>
+                    </m:r>
+                  </m:sup>
+                </m:sSup>
+                <m:r>
+                  <w:rPr>
+                    <w:rFonts w:ascii="Cambria Math" w:hAnsi="Cambria Math"/>
+                  </w:rPr>
+                  <m:t>×a=</m:t>
+                </m:r>
+                <m:r>
+                  <w:rPr>
+                    <w:rFonts w:ascii="Cambria Math" w:hAnsi="Cambria Math"/>
+                  </w:rPr>
+                  <m:t>1</m:t>
+                </m:r>
+                <m:r>
+                  <w:rPr>
+                    <w:rFonts w:ascii="Cambria Math" w:hAnsi="Cambria Math"/>
+                  </w:rPr>
+                  <m:t>, for a ≠0</m:t>
+                </m:r>
+              </m:oMath>
+            </m:oMathPara>
+          </w:p>
+        </w:tc>
+      </w:tr>
+      <w:tr>
+        <w:tc>
+          <w:tcPr>
+            <w:cnfStyle w:val="001000000000" w:firstRow="0" w:lastRow="0" w:firstColumn="1" w:lastColumn="0" w:oddVBand="0" w:evenVBand="0" w:oddHBand="0" w:evenHBand="0" w:firstRowFirstColumn="0" w:firstRowLastColumn="0" w:lastRowFirstColumn="0" w:lastRowLastColumn="0"/>
+            <w:tcW w:w="4722" w:type="dxa"/>
+          </w:tcPr>
+          <w:p>
+            <w:pPr>
+              <w:pStyle w:val="ListParagraph"/>
+              <w:numPr>
+                <w:ilvl w:val="0"/>
+                <w:numId w:val="46"/>
+              </w:numPr>
+            </w:pPr>
+            <w:r>
+              <w:t>Commutative law for multiplication</w:t>
+            </w:r>
+          </w:p>
+        </w:tc>
+        <w:tc>
+          <w:tcPr>
+            <w:tcW w:w="3908" w:type="dxa"/>
+          </w:tcPr>
+          <w:p>
+            <w:pPr>
+              <w:cnfStyle w:val="000000000000" w:firstRow="0" w:lastRow="0" w:firstColumn="0" w:lastColumn="0" w:oddVBand="0" w:evenVBand="0" w:oddHBand="0" w:evenHBand="0" w:firstRowFirstColumn="0" w:firstRowLastColumn="0" w:lastRowFirstColumn="0" w:lastRowLastColumn="0"/>
+              <w:rPr>
+                <w:rFonts w:ascii="Times New Roman" w:eastAsia="Times New Roman" w:hAnsi="Times New Roman" w:cs="Times New Roman"/>
+              </w:rPr>
+            </w:pPr>
+            <m:oMathPara>
+              <m:oMath>
+                <m:r>
+                  <w:rPr>
+                    <w:rFonts w:ascii="Cambria Math" w:hAnsi="Cambria Math"/>
+                  </w:rPr>
+                  <m:t>a×b=b×a</m:t>
+                </m:r>
+              </m:oMath>
+            </m:oMathPara>
+          </w:p>
+        </w:tc>
+      </w:tr>
+      <w:tr>
+        <w:tc>
+          <w:tcPr>
+            <w:cnfStyle w:val="001000000000" w:firstRow="0" w:lastRow="0" w:firstColumn="1" w:lastColumn="0" w:oddVBand="0" w:evenVBand="0" w:oddHBand="0" w:evenHBand="0" w:firstRowFirstColumn="0" w:firstRowLastColumn="0" w:lastRowFirstColumn="0" w:lastRowLastColumn="0"/>
+            <w:tcW w:w="4722" w:type="dxa"/>
+          </w:tcPr>
+          <w:p>
+            <w:pPr>
+              <w:pStyle w:val="ListParagraph"/>
+              <w:numPr>
+                <w:ilvl w:val="0"/>
+                <w:numId w:val="46"/>
+              </w:numPr>
+            </w:pPr>
+            <w:r>
+              <w:t>Distributive law</w:t>
+            </w:r>
+            <w:r>
+              <w:t xml:space="preserve"> of multiplication over addition</w:t>
+            </w:r>
+          </w:p>
+        </w:tc>
+        <w:tc>
+          <w:tcPr>
+            <w:tcW w:w="3908" w:type="dxa"/>
+          </w:tcPr>
+          <w:p>
+            <w:pPr>
+              <w:cnfStyle w:val="000000000000" w:firstRow="0" w:lastRow="0" w:firstColumn="0" w:lastColumn="0" w:oddVBand="0" w:evenVBand="0" w:oddHBand="0" w:evenHBand="0" w:firstRowFirstColumn="0" w:firstRowLastColumn="0" w:lastRowFirstColumn="0" w:lastRowLastColumn="0"/>
+              <w:rPr>
+                <w:rFonts w:ascii="Times New Roman" w:eastAsia="Times New Roman" w:hAnsi="Times New Roman" w:cs="Times New Roman"/>
+              </w:rPr>
+            </w:pPr>
+            <m:oMathPara>
+              <m:oMath>
+                <m:r>
+                  <w:rPr>
+                    <w:rFonts w:ascii="Cambria Math" w:hAnsi="Cambria Math"/>
+                  </w:rPr>
+                  <m:t>a×</m:t>
+                </m:r>
+                <m:d>
+                  <m:dPr>
+                    <m:ctrlPr>
+                      <w:rPr>
+                        <w:rFonts w:ascii="Cambria Math" w:hAnsi="Cambria Math"/>
+                        <w:i/>
+                      </w:rPr>
+                    </m:ctrlPr>
+                  </m:dPr>
+                  <m:e>
+                    <m:r>
+                      <w:rPr>
+                        <w:rFonts w:ascii="Cambria Math" w:hAnsi="Cambria Math"/>
+                      </w:rPr>
+                      <m:t>b+c</m:t>
+                    </m:r>
+                  </m:e>
+                </m:d>
+                <m:r>
+                  <w:rPr>
+                    <w:rFonts w:ascii="Cambria Math" w:hAnsi="Cambria Math"/>
+                  </w:rPr>
+                  <m:t>=</m:t>
+                </m:r>
+                <m:d>
+                  <m:dPr>
+                    <m:ctrlPr>
+                      <w:rPr>
+                        <w:rFonts w:ascii="Cambria Math" w:hAnsi="Cambria Math"/>
+                        <w:i/>
+                      </w:rPr>
+                    </m:ctrlPr>
+                  </m:dPr>
+                  <m:e>
+                    <m:r>
+                      <w:rPr>
+                        <w:rFonts w:ascii="Cambria Math" w:hAnsi="Cambria Math"/>
+                      </w:rPr>
+                      <m:t>a×b</m:t>
+                    </m:r>
+                  </m:e>
+                </m:d>
+                <w:bookmarkStart w:id="0" w:name="_GoBack"/>
+                <w:bookmarkEnd w:id="0"/>
+                <m:r>
+                  <w:rPr>
+                    <w:rFonts w:ascii="Cambria Math" w:hAnsi="Cambria Math"/>
+                  </w:rPr>
+                  <m:t>+</m:t>
+                </m:r>
+                <m:d>
+                  <m:dPr>
+                    <m:ctrlPr>
+                      <w:rPr>
+                        <w:rFonts w:ascii="Cambria Math" w:hAnsi="Cambria Math"/>
+                        <w:i/>
+                      </w:rPr>
+                    </m:ctrlPr>
+                  </m:dPr>
+                  <m:e>
+                    <m:r>
+                      <w:rPr>
+                        <w:rFonts w:ascii="Cambria Math" w:hAnsi="Cambria Math"/>
                       </w:rPr>
                       <m:t>a</m:t>
                     </m:r>
                     <m:r>
                       <w:rPr>
-                        <w:rFonts w:ascii="Cambria Math"/>
+                        <w:rFonts w:ascii="Cambria Math" w:hAnsi="Cambria Math"/>
                       </w:rPr>
-                      <m:t>≤</m:t>
+                      <m:t>×</m:t>
                     </m:r>
                     <m:r>
                       <w:rPr>
-                        <w:rFonts w:ascii="Cambria Math"/>
+                        <w:rFonts w:ascii="Cambria Math" w:hAnsi="Cambria Math"/>
                       </w:rPr>
-                      <m:t>x</m:t>
-                    </m:r>
-                    <m:r>
-                      <w:rPr>
-                        <w:rFonts w:ascii="Cambria Math"/>
-                      </w:rPr>
-                      <m:t>≤</m:t>
-                    </m:r>
-                    <m:r>
-                      <w:rPr>
-                        <w:rFonts w:ascii="Cambria Math"/>
-                      </w:rPr>
-                      <m:t>b</m:t>
+                      <m:t>c</m:t>
                     </m:r>
                   </m:e>
                 </m:d>
@@ -336,31 +819,157 @@
         <w:tc>
           <w:tcPr>
             <w:cnfStyle w:val="001000000000" w:firstRow="0" w:lastRow="0" w:firstColumn="1" w:lastColumn="0" w:oddVBand="0" w:evenVBand="0" w:oddHBand="0" w:evenHBand="0" w:firstRowFirstColumn="0" w:firstRowLastColumn="0" w:lastRowFirstColumn="0" w:lastRowLastColumn="0"/>
-            <w:tcW w:w="2552" w:type="dxa"/>
+            <w:tcW w:w="4722" w:type="dxa"/>
           </w:tcPr>
           <w:p>
             <w:pPr>
-              <w:rPr>
-                <w:b w:val="0"/>
-              </w:rPr>
+              <w:pStyle w:val="ListParagraph"/>
+              <w:numPr>
+                <w:ilvl w:val="0"/>
+                <w:numId w:val="46"/>
+              </w:numPr>
             </w:pPr>
             <w:r>
-              <w:t>Closed Intrerval</w:t>
+              <w:t xml:space="preserve">Distributive law of multiplication over </w:t>
+            </w:r>
+            <w:r>
+              <w:t>subtraction</w:t>
             </w:r>
           </w:p>
         </w:tc>
         <w:tc>
           <w:tcPr>
-            <w:tcW w:w="6078" w:type="dxa"/>
+            <w:tcW w:w="3908" w:type="dxa"/>
           </w:tcPr>
           <w:p>
             <w:pPr>
               <w:cnfStyle w:val="000000000000" w:firstRow="0" w:lastRow="0" w:firstColumn="0" w:lastColumn="0" w:oddVBand="0" w:evenVBand="0" w:oddHBand="0" w:evenHBand="0" w:firstRowFirstColumn="0" w:firstRowLastColumn="0" w:lastRowFirstColumn="0" w:lastRowLastColumn="0"/>
+              <w:rPr>
+                <w:rFonts w:ascii="Times New Roman" w:eastAsia="Times New Roman" w:hAnsi="Times New Roman" w:cs="Times New Roman"/>
+              </w:rPr>
             </w:pPr>
             <m:oMathPara>
-              <m:oMathParaPr>
-                <m:jc m:val="left"/>
-              </m:oMathParaPr>
+              <m:oMath>
+                <m:r>
+                  <w:rPr>
+                    <w:rFonts w:ascii="Cambria Math" w:hAnsi="Cambria Math"/>
+                  </w:rPr>
+                  <m:t>a×</m:t>
+                </m:r>
+                <m:d>
+                  <m:dPr>
+                    <m:ctrlPr>
+                      <w:rPr>
+                        <w:rFonts w:ascii="Cambria Math" w:hAnsi="Cambria Math"/>
+                        <w:i/>
+                      </w:rPr>
+                    </m:ctrlPr>
+                  </m:dPr>
+                  <m:e>
+                    <m:r>
+                      <w:rPr>
+                        <w:rFonts w:ascii="Cambria Math" w:hAnsi="Cambria Math"/>
+                      </w:rPr>
+                      <m:t>b</m:t>
+                    </m:r>
+                    <m:r>
+                      <w:rPr>
+                        <w:rFonts w:ascii="Cambria Math" w:hAnsi="Cambria Math"/>
+                      </w:rPr>
+                      <m:t>-</m:t>
+                    </m:r>
+                    <m:r>
+                      <w:rPr>
+                        <w:rFonts w:ascii="Cambria Math" w:hAnsi="Cambria Math"/>
+                      </w:rPr>
+                      <m:t>c</m:t>
+                    </m:r>
+                  </m:e>
+                </m:d>
+                <m:r>
+                  <w:rPr>
+                    <w:rFonts w:ascii="Cambria Math" w:hAnsi="Cambria Math"/>
+                  </w:rPr>
+                  <m:t>=</m:t>
+                </m:r>
+                <m:d>
+                  <m:dPr>
+                    <m:ctrlPr>
+                      <w:rPr>
+                        <w:rFonts w:ascii="Cambria Math" w:hAnsi="Cambria Math"/>
+                        <w:i/>
+                      </w:rPr>
+                    </m:ctrlPr>
+                  </m:dPr>
+                  <m:e>
+                    <m:r>
+                      <w:rPr>
+                        <w:rFonts w:ascii="Cambria Math" w:hAnsi="Cambria Math"/>
+                      </w:rPr>
+                      <m:t>a×b</m:t>
+                    </m:r>
+                  </m:e>
+                </m:d>
+                <m:r>
+                  <w:rPr>
+                    <w:rFonts w:ascii="Cambria Math" w:hAnsi="Cambria Math"/>
+                  </w:rPr>
+                  <m:t>-</m:t>
+                </m:r>
+                <m:d>
+                  <m:dPr>
+                    <m:ctrlPr>
+                      <w:rPr>
+                        <w:rFonts w:ascii="Cambria Math" w:hAnsi="Cambria Math"/>
+                        <w:i/>
+                      </w:rPr>
+                    </m:ctrlPr>
+                  </m:dPr>
+                  <m:e>
+                    <m:r>
+                      <w:rPr>
+                        <w:rFonts w:ascii="Cambria Math" w:hAnsi="Cambria Math"/>
+                      </w:rPr>
+                      <m:t>a×c</m:t>
+                    </m:r>
+                  </m:e>
+                </m:d>
+              </m:oMath>
+            </m:oMathPara>
+          </w:p>
+        </w:tc>
+      </w:tr>
+      <w:tr>
+        <w:tc>
+          <w:tcPr>
+            <w:cnfStyle w:val="001000000000" w:firstRow="0" w:lastRow="0" w:firstColumn="1" w:lastColumn="0" w:oddVBand="0" w:evenVBand="0" w:oddHBand="0" w:evenHBand="0" w:firstRowFirstColumn="0" w:firstRowLastColumn="0" w:lastRowFirstColumn="0" w:lastRowLastColumn="0"/>
+            <w:tcW w:w="4722" w:type="dxa"/>
+          </w:tcPr>
+          <w:p>
+            <w:pPr>
+              <w:pStyle w:val="ListParagraph"/>
+              <w:numPr>
+                <w:ilvl w:val="0"/>
+                <w:numId w:val="46"/>
+              </w:numPr>
+            </w:pPr>
+            <w:r>
+              <w:t>Distributive law of division over addition</w:t>
+            </w:r>
+          </w:p>
+        </w:tc>
+        <w:tc>
+          <w:tcPr>
+            <w:tcW w:w="3908" w:type="dxa"/>
+          </w:tcPr>
+          <w:p>
+            <w:pPr>
+              <w:cnfStyle w:val="000000000000" w:firstRow="0" w:lastRow="0" w:firstColumn="0" w:lastColumn="0" w:oddVBand="0" w:evenVBand="0" w:oddHBand="0" w:evenHBand="0" w:firstRowFirstColumn="0" w:firstRowLastColumn="0" w:lastRowFirstColumn="0" w:lastRowLastColumn="0"/>
+              <w:rPr>
+                <w:rFonts w:ascii="Times New Roman" w:eastAsia="Times New Roman" w:hAnsi="Times New Roman" w:cs="Times New Roman"/>
+              </w:rPr>
+            </w:pPr>
+            <m:oMathPara>
               <m:oMath>
                 <m:d>
                   <m:dPr>
@@ -374,34 +983,44 @@
                   <m:e>
                     <m:r>
                       <w:rPr>
-                        <w:rFonts w:ascii="Cambria Math"/>
+                        <w:rFonts w:ascii="Cambria Math" w:hAnsi="Cambria Math"/>
                       </w:rPr>
-                      <m:t>a</m:t>
+                      <m:t>b</m:t>
                     </m:r>
                     <m:r>
                       <w:rPr>
-                        <w:rFonts w:ascii="Cambria Math"/>
+                        <w:rFonts w:ascii="Cambria Math" w:hAnsi="Cambria Math"/>
                       </w:rPr>
-                      <m:t>,</m:t>
+                      <m:t>+</m:t>
                     </m:r>
                     <m:r>
                       <w:rPr>
-                        <w:rFonts w:ascii="Cambria Math"/>
+                        <w:rFonts w:ascii="Cambria Math" w:hAnsi="Cambria Math"/>
                       </w:rPr>
-                      <m:t>b</m:t>
+                      <m:t>c</m:t>
                     </m:r>
                   </m:e>
                 </m:d>
                 <m:r>
                   <w:rPr>
-                    <w:rFonts w:ascii="Cambria Math"/>
+                    <w:rFonts w:ascii="Cambria Math" w:hAnsi="Cambria Math"/>
+                  </w:rPr>
+                  <m:t>÷</m:t>
+                </m:r>
+                <m:r>
+                  <w:rPr>
+                    <w:rFonts w:ascii="Cambria Math" w:hAnsi="Cambria Math"/>
+                  </w:rPr>
+                  <m:t>a</m:t>
+                </m:r>
+                <m:r>
+                  <w:rPr>
+                    <w:rFonts w:ascii="Cambria Math" w:hAnsi="Cambria Math"/>
                   </w:rPr>
                   <m:t>=</m:t>
                 </m:r>
                 <m:d>
                   <m:dPr>
-                    <m:begChr m:val="{"/>
-                    <m:endChr m:val="}"/>
                     <m:ctrlPr>
                       <w:rPr>
                         <w:rFonts w:ascii="Cambria Math" w:hAnsi="Cambria Math"/>
@@ -412,45 +1031,175 @@
                   <m:e>
                     <m:r>
                       <w:rPr>
-                        <w:rFonts w:ascii="Cambria Math"/>
+                        <w:rFonts w:ascii="Cambria Math" w:hAnsi="Cambria Math"/>
                       </w:rPr>
-                      <m:t>x</m:t>
+                      <m:t>b</m:t>
                     </m:r>
                     <m:r>
                       <w:rPr>
-                        <w:rFonts w:ascii="Cambria Math"/>
+                        <w:rFonts w:ascii="Cambria Math" w:hAnsi="Cambria Math"/>
                       </w:rPr>
-                      <m:t>|</m:t>
+                      <m:t>÷</m:t>
                     </m:r>
                     <m:r>
                       <w:rPr>
-                        <w:rFonts w:ascii="Cambria Math"/>
+                        <w:rFonts w:ascii="Cambria Math" w:hAnsi="Cambria Math"/>
                       </w:rPr>
                       <m:t>a</m:t>
                     </m:r>
+                  </m:e>
+                </m:d>
+                <m:r>
+                  <w:rPr>
+                    <w:rFonts w:ascii="Cambria Math" w:hAnsi="Cambria Math"/>
+                  </w:rPr>
+                  <m:t>+</m:t>
+                </m:r>
+                <m:d>
+                  <m:dPr>
+                    <m:ctrlPr>
+                      <w:rPr>
+                        <w:rFonts w:ascii="Cambria Math" w:hAnsi="Cambria Math"/>
+                        <w:i/>
+                      </w:rPr>
+                    </m:ctrlPr>
+                  </m:dPr>
+                  <m:e>
                     <m:r>
                       <w:rPr>
-                        <w:rFonts w:ascii="Cambria Math"/>
+                        <w:rFonts w:ascii="Cambria Math" w:hAnsi="Cambria Math"/>
                       </w:rPr>
-                      <m:t>&lt;</m:t>
+                      <m:t>c</m:t>
                     </m:r>
                     <m:r>
                       <w:rPr>
-                        <w:rFonts w:ascii="Cambria Math"/>
+                        <w:rFonts w:ascii="Cambria Math" w:hAnsi="Cambria Math"/>
                       </w:rPr>
-                      <m:t>x</m:t>
+                      <m:t>÷</m:t>
                     </m:r>
                     <m:r>
                       <w:rPr>
-                        <w:rFonts w:ascii="Cambria Math"/>
+                        <w:rFonts w:ascii="Cambria Math" w:hAnsi="Cambria Math"/>
                       </w:rPr>
-                      <m:t>&lt;</m:t>
+                      <m:t>a</m:t>
+                    </m:r>
+                  </m:e>
+                </m:d>
+              </m:oMath>
+            </m:oMathPara>
+          </w:p>
+        </w:tc>
+      </w:tr>
+      <w:tr>
+        <w:tc>
+          <w:tcPr>
+            <w:cnfStyle w:val="001000000000" w:firstRow="0" w:lastRow="0" w:firstColumn="1" w:lastColumn="0" w:oddVBand="0" w:evenVBand="0" w:oddHBand="0" w:evenHBand="0" w:firstRowFirstColumn="0" w:firstRowLastColumn="0" w:lastRowFirstColumn="0" w:lastRowLastColumn="0"/>
+            <w:tcW w:w="4722" w:type="dxa"/>
+          </w:tcPr>
+          <w:p>
+            <w:pPr>
+              <w:pStyle w:val="ListParagraph"/>
+              <w:numPr>
+                <w:ilvl w:val="0"/>
+                <w:numId w:val="46"/>
+              </w:numPr>
+            </w:pPr>
+            <w:r>
+              <w:t xml:space="preserve">Distributive law of division over </w:t>
+            </w:r>
+            <w:r>
+              <w:t>subtraction</w:t>
+            </w:r>
+          </w:p>
+        </w:tc>
+        <w:tc>
+          <w:tcPr>
+            <w:tcW w:w="3908" w:type="dxa"/>
+          </w:tcPr>
+          <w:p>
+            <w:pPr>
+              <w:cnfStyle w:val="000000000000" w:firstRow="0" w:lastRow="0" w:firstColumn="0" w:lastColumn="0" w:oddVBand="0" w:evenVBand="0" w:oddHBand="0" w:evenHBand="0" w:firstRowFirstColumn="0" w:firstRowLastColumn="0" w:lastRowFirstColumn="0" w:lastRowLastColumn="0"/>
+              <w:rPr>
+                <w:rFonts w:ascii="Times New Roman" w:eastAsia="Times New Roman" w:hAnsi="Times New Roman" w:cs="Times New Roman"/>
+              </w:rPr>
+            </w:pPr>
+            <m:oMathPara>
+              <m:oMath>
+                <m:d>
+                  <m:dPr>
+                    <m:ctrlPr>
+                      <w:rPr>
+                        <w:rFonts w:ascii="Cambria Math" w:hAnsi="Cambria Math"/>
+                        <w:i/>
+                      </w:rPr>
+                    </m:ctrlPr>
+                  </m:dPr>
+                  <m:e>
+                    <m:r>
+                      <w:rPr>
+                        <w:rFonts w:ascii="Cambria Math" w:hAnsi="Cambria Math"/>
+                      </w:rPr>
+                      <m:t>b</m:t>
                     </m:r>
                     <m:r>
                       <w:rPr>
-                        <w:rFonts w:ascii="Cambria Math"/>
+                        <w:rFonts w:ascii="Cambria Math" w:hAnsi="Cambria Math"/>
                       </w:rPr>
-                      <m:t>b</m:t>
+                      <m:t>-</m:t>
+                    </m:r>
+                    <m:r>
+                      <w:rPr>
+                        <w:rFonts w:ascii="Cambria Math" w:hAnsi="Cambria Math"/>
+                      </w:rPr>
+                      <m:t>c</m:t>
+                    </m:r>
+                  </m:e>
+                </m:d>
+                <m:r>
+                  <w:rPr>
+                    <w:rFonts w:ascii="Cambria Math" w:hAnsi="Cambria Math"/>
+                  </w:rPr>
+                  <m:t>÷a=</m:t>
+                </m:r>
+                <m:d>
+                  <m:dPr>
+                    <m:ctrlPr>
+                      <w:rPr>
+                        <w:rFonts w:ascii="Cambria Math" w:hAnsi="Cambria Math"/>
+                        <w:i/>
+                      </w:rPr>
+                    </m:ctrlPr>
+                  </m:dPr>
+                  <m:e>
+                    <m:r>
+                      <w:rPr>
+                        <w:rFonts w:ascii="Cambria Math" w:hAnsi="Cambria Math"/>
+                      </w:rPr>
+                      <m:t>b÷a</m:t>
+                    </m:r>
+                  </m:e>
+                </m:d>
+                <m:r>
+                  <w:rPr>
+                    <w:rFonts w:ascii="Cambria Math" w:hAnsi="Cambria Math"/>
+                  </w:rPr>
+                  <m:t>-</m:t>
+                </m:r>
+                <m:d>
+                  <m:dPr>
+                    <m:ctrlPr>
+                      <w:rPr>
+                        <w:rFonts w:ascii="Cambria Math" w:hAnsi="Cambria Math"/>
+                        <w:i/>
+                      </w:rPr>
+                    </m:ctrlPr>
+                  </m:dPr>
+                  <m:e>
+                    <m:r>
+                      <w:rPr>
+                        <w:rFonts w:ascii="Cambria Math" w:hAnsi="Cambria Math"/>
+                      </w:rPr>
+                      <m:t>c÷a</m:t>
                     </m:r>
                   </m:e>
                 </m:d>
@@ -462,24 +1211,61 @@
     </w:tbl>
     <w:p>
       <w:pPr>
-        <w:pStyle w:val="Heading4"/>
+        <w:pStyle w:val="Heading2"/>
+        <w:rPr>
+          <w:rFonts w:eastAsiaTheme="minorHAnsi"/>
+          <w:lang w:eastAsia="en-US"/>
+        </w:rPr>
       </w:pPr>
     </w:p>
     <w:p>
       <w:pPr>
-        <w:pStyle w:val="TableCaption"/>
+        <w:spacing w:after="160" w:line="259" w:lineRule="auto"/>
+        <w:rPr>
+          <w:rFonts w:asciiTheme="majorHAnsi" w:eastAsiaTheme="minorHAnsi" w:hAnsiTheme="majorHAnsi" w:cstheme="majorBidi"/>
+          <w:color w:val="31378B" w:themeColor="text2"/>
+          <w:sz w:val="32"/>
+          <w:szCs w:val="28"/>
+          <w:lang w:eastAsia="en-US"/>
+        </w:rPr>
       </w:pPr>
       <w:r>
-        <w:t>Listing</w:t>
+        <w:rPr>
+          <w:rFonts w:eastAsiaTheme="minorHAnsi"/>
+          <w:lang w:eastAsia="en-US"/>
+        </w:rPr>
+        <w:br w:type="page"/>
       </w:r>
+    </w:p>
+    <w:p>
+      <w:pPr>
+        <w:pStyle w:val="Heading2"/>
+        <w:rPr>
+          <w:rFonts w:eastAsiaTheme="minorHAnsi"/>
+          <w:lang w:eastAsia="en-US"/>
+        </w:rPr>
+      </w:pPr>
       <w:r>
-        <w:t xml:space="preserve"> </w:t>
+        <w:rPr>
+          <w:rFonts w:eastAsiaTheme="minorHAnsi"/>
+          <w:lang w:eastAsia="en-US"/>
+        </w:rPr>
+        <w:lastRenderedPageBreak/>
+        <w:t>Types of Number</w:t>
+      </w:r>
+    </w:p>
+    <w:p>
+      <w:pPr>
+        <w:pStyle w:val="TableHeader"/>
+      </w:pPr>
+      <w:r>
+        <w:t xml:space="preserve">Table </w:t>
       </w:r>
       <w:r>
         <w:fldChar w:fldCharType="begin"/>
       </w:r>
       <w:r>
-        <w:instrText xml:space="preserve"> SEQ Listing \* ARABIC </w:instrText>
+        <w:instrText xml:space="preserve"> SEQ Table \* ARABIC </w:instrText>
       </w:r>
       <w:r>
         <w:fldChar w:fldCharType="separate"/>
@@ -488,7 +1274,7 @@
         <w:rPr>
           <w:noProof/>
         </w:rPr>
-        <w:t>3</w:t>
+        <w:t>1</w:t>
       </w:r>
       <w:r>
         <w:rPr>
@@ -497,90 +1283,180 @@
         <w:fldChar w:fldCharType="end"/>
       </w:r>
       <w:r>
-        <w:t xml:space="preserve"> Properties of Operators</w:t>
+        <w:t xml:space="preserve"> Common Sets </w:t>
       </w:r>
     </w:p>
     <w:tbl>
       <w:tblPr>
-        <w:tblStyle w:val="SimpleDefinition"/>
+        <w:tblStyle w:val="PlainTable1"/>
         <w:tblW w:w="0" w:type="auto"/>
+        <w:tblInd w:w="-5" w:type="dxa"/>
         <w:tblLook w:val="04A0" w:firstRow="1" w:lastRow="0" w:firstColumn="1" w:lastColumn="0" w:noHBand="0" w:noVBand="1"/>
       </w:tblPr>
       <w:tblGrid>
-        <w:gridCol w:w="2552"/>
-        <w:gridCol w:w="6078"/>
+        <w:gridCol w:w="2242"/>
+        <w:gridCol w:w="1428"/>
+        <w:gridCol w:w="2975"/>
+        <w:gridCol w:w="2376"/>
       </w:tblGrid>
       <w:tr>
+        <w:trPr>
+          <w:cnfStyle w:val="100000000000" w:firstRow="1" w:lastRow="0" w:firstColumn="0" w:lastColumn="0" w:oddVBand="0" w:evenVBand="0" w:oddHBand="0" w:evenHBand="0" w:firstRowFirstColumn="0" w:firstRowLastColumn="0" w:lastRowFirstColumn="0" w:lastRowLastColumn="0"/>
+        </w:trPr>
         <w:tc>
           <w:tcPr>
             <w:cnfStyle w:val="001000000000" w:firstRow="0" w:lastRow="0" w:firstColumn="1" w:lastColumn="0" w:oddVBand="0" w:evenVBand="0" w:oddHBand="0" w:evenHBand="0" w:firstRowFirstColumn="0" w:firstRowLastColumn="0" w:lastRowFirstColumn="0" w:lastRowLastColumn="0"/>
-            <w:tcW w:w="2552" w:type="dxa"/>
+            <w:tcW w:w="2242" w:type="dxa"/>
           </w:tcPr>
           <w:p>
+            <w:pPr>
+              <w:rPr>
+                <w:rFonts w:ascii="Century Gothic" w:eastAsia="Times New Roman" w:hAnsi="Century Gothic" w:cs="Times New Roman"/>
+              </w:rPr>
+            </w:pPr>
             <w:r>
-              <w:t>Commutative</w:t>
+              <w:rPr>
+                <w:rFonts w:ascii="Century Gothic" w:eastAsia="Times New Roman" w:hAnsi="Century Gothic" w:cs="Times New Roman"/>
+              </w:rPr>
+              <w:t>Set</w:t>
             </w:r>
           </w:p>
         </w:tc>
         <w:tc>
           <w:tcPr>
-            <w:tcW w:w="6078" w:type="dxa"/>
+            <w:tcW w:w="1428" w:type="dxa"/>
           </w:tcPr>
           <w:p>
             <w:pPr>
-              <w:pStyle w:val="ListBullet"/>
-              <w:numPr>
-                <w:ilvl w:val="0"/>
-                <w:numId w:val="0"/>
-              </w:numPr>
-              <w:cnfStyle w:val="000000000000" w:firstRow="0" w:lastRow="0" w:firstColumn="0" w:lastColumn="0" w:oddVBand="0" w:evenVBand="0" w:oddHBand="0" w:evenHBand="0" w:firstRowFirstColumn="0" w:firstRowLastColumn="0" w:lastRowFirstColumn="0" w:lastRowLastColumn="0"/>
+              <w:cnfStyle w:val="100000000000" w:firstRow="1" w:lastRow="0" w:firstColumn="0" w:lastColumn="0" w:oddVBand="0" w:evenVBand="0" w:oddHBand="0" w:evenHBand="0" w:firstRowFirstColumn="0" w:firstRowLastColumn="0" w:lastRowFirstColumn="0" w:lastRowLastColumn="0"/>
             </w:pPr>
             <w:r>
-              <w:t xml:space="preserve">An operator </w:t>
+              <w:t>Meaning</w:t>
             </w:r>
+          </w:p>
+        </w:tc>
+        <w:tc>
+          <w:tcPr>
+            <w:tcW w:w="2975" w:type="dxa"/>
+          </w:tcPr>
+          <w:p>
+            <w:pPr>
+              <w:cnfStyle w:val="100000000000" w:firstRow="1" w:lastRow="0" w:firstColumn="0" w:lastColumn="0" w:oddVBand="0" w:evenVBand="0" w:oddHBand="0" w:evenHBand="0" w:firstRowFirstColumn="0" w:firstRowLastColumn="0" w:lastRowFirstColumn="0" w:lastRowLastColumn="0"/>
+            </w:pPr>
             <w:r>
+              <w:t>Example</w:t>
+            </w:r>
+          </w:p>
+        </w:tc>
+        <w:tc>
+          <w:tcPr>
+            <w:tcW w:w="2376" w:type="dxa"/>
+          </w:tcPr>
+          <w:p>
+            <w:pPr>
+              <w:cnfStyle w:val="100000000000" w:firstRow="1" w:lastRow="0" w:firstColumn="0" w:lastColumn="0" w:oddVBand="0" w:evenVBand="0" w:oddHBand="0" w:evenHBand="0" w:firstRowFirstColumn="0" w:firstRowLastColumn="0" w:lastRowFirstColumn="0" w:lastRowLastColumn="0"/>
+            </w:pPr>
+            <w:r>
+              <w:t>Description/Example</w:t>
+            </w:r>
+          </w:p>
+        </w:tc>
+      </w:tr>
+      <w:tr>
+        <w:trPr>
+          <w:cnfStyle w:val="000000100000" w:firstRow="0" w:lastRow="0" w:firstColumn="0" w:lastColumn="0" w:oddVBand="0" w:evenVBand="0" w:oddHBand="1" w:evenHBand="0" w:firstRowFirstColumn="0" w:firstRowLastColumn="0" w:lastRowFirstColumn="0" w:lastRowLastColumn="0"/>
+        </w:trPr>
+        <w:tc>
+          <w:tcPr>
+            <w:cnfStyle w:val="001000000000" w:firstRow="0" w:lastRow="0" w:firstColumn="1" w:lastColumn="0" w:oddVBand="0" w:evenVBand="0" w:oddHBand="0" w:evenHBand="0" w:firstRowFirstColumn="0" w:firstRowLastColumn="0" w:lastRowFirstColumn="0" w:lastRowLastColumn="0"/>
+            <w:tcW w:w="2242" w:type="dxa"/>
+          </w:tcPr>
+          <w:p>
+            <w:pPr>
               <w:rPr>
-                <w:position w:val="-6"/>
+                <w:rFonts w:ascii="Times New Roman" w:eastAsia="Times New Roman" w:hAnsi="Times New Roman" w:cs="Times New Roman"/>
               </w:rPr>
-              <w:object w:dxaOrig="260" w:dyaOrig="279" w14:anchorId="0F5AB546">
-                <v:shapetype id="_x0000_t75" coordsize="21600,21600" o:spt="75" o:preferrelative="t" path="m@4@5l@4@11@9@11@9@5xe" filled="f" stroked="f">
-                  <v:stroke joinstyle="miter"/>
-                  <v:formulas>
-                    <v:f eqn="if lineDrawn pixelLineWidth 0"/>
-                    <v:f eqn="sum @0 1 0"/>
-                    <v:f eqn="sum 0 0 @1"/>
-                    <v:f eqn="prod @2 1 2"/>
-                    <v:f eqn="prod @3 21600 pixelWidth"/>
-                    <v:f eqn="prod @3 21600 pixelHeight"/>
-                    <v:f eqn="sum @0 0 1"/>
-                    <v:f eqn="prod @6 1 2"/>
-                    <v:f eqn="prod @7 21600 pixelWidth"/>
-                    <v:f eqn="sum @8 21600 0"/>
-                    <v:f eqn="prod @7 21600 pixelHeight"/>
-                    <v:f eqn="sum @10 21600 0"/>
-                  </v:formulas>
-                  <v:path o:extrusionok="f" gradientshapeok="t" o:connecttype="rect"/>
-                  <o:lock v:ext="edit" aspectratio="t"/>
-                </v:shapetype>
-                <v:shape id="_x0000_i1025" type="#_x0000_t75" style="width:13.15pt;height:13.9pt" o:ole="">
-                  <v:imagedata r:id="rId8" o:title=""/>
-                </v:shape>
-                <o:OLEObject Type="Embed" ProgID="Equation.3" ShapeID="_x0000_i1025" DrawAspect="Content" ObjectID="_1620102720" r:id="rId9"/>
-              </w:object>
+            </w:pPr>
+            <m:oMathPara>
+              <m:oMath>
+                <m:r>
+                  <m:rPr>
+                    <m:scr m:val="double-struck"/>
+                    <m:sty m:val="bi"/>
+                  </m:rPr>
+                  <w:rPr>
+                    <w:rFonts w:ascii="Cambria Math" w:hAnsi="Cambria Math"/>
+                  </w:rPr>
+                  <m:t>N</m:t>
+                </m:r>
+              </m:oMath>
+            </m:oMathPara>
+          </w:p>
+        </w:tc>
+        <w:tc>
+          <w:tcPr>
+            <w:tcW w:w="1428" w:type="dxa"/>
+          </w:tcPr>
+          <w:p>
+            <w:pPr>
+              <w:cnfStyle w:val="000000100000" w:firstRow="0" w:lastRow="0" w:firstColumn="0" w:lastColumn="0" w:oddVBand="0" w:evenVBand="0" w:oddHBand="1" w:evenHBand="0" w:firstRowFirstColumn="0" w:firstRowLastColumn="0" w:lastRowFirstColumn="0" w:lastRowLastColumn="0"/>
+            </w:pPr>
+            <w:r>
+              <w:t>The natural numbers</w:t>
             </w:r>
+          </w:p>
+        </w:tc>
+        <w:tc>
+          <w:tcPr>
+            <w:tcW w:w="2975" w:type="dxa"/>
+          </w:tcPr>
+          <w:p>
+            <w:pPr>
+              <w:cnfStyle w:val="000000100000" w:firstRow="0" w:lastRow="0" w:firstColumn="0" w:lastColumn="0" w:oddVBand="0" w:evenVBand="0" w:oddHBand="1" w:evenHBand="0" w:firstRowFirstColumn="0" w:firstRowLastColumn="0" w:lastRowFirstColumn="0" w:lastRowLastColumn="0"/>
+              <w:rPr>
+                <w:rFonts w:ascii="Times New Roman" w:eastAsia="Times New Roman" w:hAnsi="Times New Roman" w:cs="Times New Roman"/>
+              </w:rPr>
+            </w:pPr>
+            <m:oMathPara>
+              <m:oMath>
+                <m:d>
+                  <m:dPr>
+                    <m:begChr m:val="{"/>
+                    <m:endChr m:val="}"/>
+                    <m:ctrlPr>
+                      <w:rPr>
+                        <w:rFonts w:ascii="Cambria Math" w:eastAsia="Times New Roman" w:hAnsi="Cambria Math" w:cs="Times New Roman"/>
+                        <w:b/>
+                        <w:i/>
+                      </w:rPr>
+                    </m:ctrlPr>
+                  </m:dPr>
+                  <m:e>
+                    <m:r>
+                      <m:rPr>
+                        <m:sty m:val="bi"/>
+                      </m:rPr>
+                      <w:rPr>
+                        <w:rFonts w:ascii="Cambria Math" w:eastAsia="Times New Roman" w:hAnsi="Cambria Math" w:cs="Times New Roman"/>
+                      </w:rPr>
+                      <m:t>1,2,3,…</m:t>
+                    </m:r>
+                  </m:e>
+                </m:d>
+              </m:oMath>
+            </m:oMathPara>
+          </w:p>
+        </w:tc>
+        <w:tc>
+          <w:tcPr>
+            <w:tcW w:w="2376" w:type="dxa"/>
+          </w:tcPr>
+          <w:p>
+            <w:pPr>
+              <w:cnfStyle w:val="000000100000" w:firstRow="0" w:lastRow="0" w:firstColumn="0" w:lastColumn="0" w:oddVBand="0" w:evenVBand="0" w:oddHBand="1" w:evenHBand="0" w:firstRowFirstColumn="0" w:firstRowLastColumn="0" w:lastRowFirstColumn="0" w:lastRowLastColumn="0"/>
+            </w:pPr>
             <w:r>
-              <w:t xml:space="preserve">is commutative if </w:t>
-            </w:r>
-            <w:r>
-              <w:rPr>
-                <w:position w:val="-6"/>
-              </w:rPr>
-              <w:object w:dxaOrig="1359" w:dyaOrig="279" w14:anchorId="25E8ED69">
-                <v:shape id="_x0000_i1026" type="#_x0000_t75" style="width:67.9pt;height:13.9pt" o:ole="">
-                  <v:imagedata r:id="rId10" o:title=""/>
-                </v:shape>
-                <o:OLEObject Type="Embed" ProgID="Equation.3" ShapeID="_x0000_i1026" DrawAspect="Content" ObjectID="_1620102721" r:id="rId11"/>
-              </w:object>
+              <w:t>Can sometimes be assumed to include 0, especially by computer scientists</w:t>
             </w:r>
           </w:p>
         </w:tc>
@@ -589,76 +1465,454 @@
         <w:tc>
           <w:tcPr>
             <w:cnfStyle w:val="001000000000" w:firstRow="0" w:lastRow="0" w:firstColumn="1" w:lastColumn="0" w:oddVBand="0" w:evenVBand="0" w:oddHBand="0" w:evenHBand="0" w:firstRowFirstColumn="0" w:firstRowLastColumn="0" w:lastRowFirstColumn="0" w:lastRowLastColumn="0"/>
-            <w:tcW w:w="2552" w:type="dxa"/>
+            <w:tcW w:w="2242" w:type="dxa"/>
           </w:tcPr>
           <w:p>
-            <w:pPr>
-              <w:rPr>
-                <w:b w:val="0"/>
-              </w:rPr>
-            </w:pPr>
-            <w:r>
-              <w:t>Distributive</w:t>
-            </w:r>
+            <m:oMathPara>
+              <m:oMath>
+                <m:r>
+                  <m:rPr>
+                    <m:scr m:val="double-struck"/>
+                    <m:sty m:val="bi"/>
+                  </m:rPr>
+                  <w:rPr>
+                    <w:rFonts w:ascii="Cambria Math" w:hAnsi="Cambria Math"/>
+                  </w:rPr>
+                  <m:t>Z</m:t>
+                </m:r>
+              </m:oMath>
+            </m:oMathPara>
           </w:p>
         </w:tc>
         <w:tc>
           <w:tcPr>
-            <w:tcW w:w="6078" w:type="dxa"/>
+            <w:tcW w:w="1428" w:type="dxa"/>
           </w:tcPr>
           <w:p>
             <w:pPr>
               <w:cnfStyle w:val="000000000000" w:firstRow="0" w:lastRow="0" w:firstColumn="0" w:lastColumn="0" w:oddVBand="0" w:evenVBand="0" w:oddHBand="0" w:evenHBand="0" w:firstRowFirstColumn="0" w:firstRowLastColumn="0" w:lastRowFirstColumn="0" w:lastRowLastColumn="0"/>
             </w:pPr>
             <w:r>
-              <w:t>An operator</w:t>
+              <w:t>The integers</w:t>
             </w:r>
+          </w:p>
+        </w:tc>
+        <w:tc>
+          <w:tcPr>
+            <w:tcW w:w="2975" w:type="dxa"/>
+          </w:tcPr>
+          <w:p>
+            <w:pPr>
+              <w:cnfStyle w:val="000000000000" w:firstRow="0" w:lastRow="0" w:firstColumn="0" w:lastColumn="0" w:oddVBand="0" w:evenVBand="0" w:oddHBand="0" w:evenHBand="0" w:firstRowFirstColumn="0" w:firstRowLastColumn="0" w:lastRowFirstColumn="0" w:lastRowLastColumn="0"/>
+            </w:pPr>
+            <m:oMathPara>
+              <m:oMath>
+                <m:r>
+                  <w:rPr>
+                    <w:rFonts w:ascii="Cambria Math" w:hAnsi="Cambria Math"/>
+                  </w:rPr>
+                  <m:t>{…-2,-1,0,1,2…}</m:t>
+                </m:r>
+              </m:oMath>
+            </m:oMathPara>
+          </w:p>
+        </w:tc>
+        <w:tc>
+          <w:tcPr>
+            <w:tcW w:w="2376" w:type="dxa"/>
+          </w:tcPr>
+          <w:p>
+            <w:pPr>
+              <w:cnfStyle w:val="000000000000" w:firstRow="0" w:lastRow="0" w:firstColumn="0" w:lastColumn="0" w:oddVBand="0" w:evenVBand="0" w:oddHBand="0" w:evenHBand="0" w:firstRowFirstColumn="0" w:firstRowLastColumn="0" w:lastRowFirstColumn="0" w:lastRowLastColumn="0"/>
+            </w:pPr>
+          </w:p>
+        </w:tc>
+      </w:tr>
+      <w:tr>
+        <w:trPr>
+          <w:cnfStyle w:val="000000100000" w:firstRow="0" w:lastRow="0" w:firstColumn="0" w:lastColumn="0" w:oddVBand="0" w:evenVBand="0" w:oddHBand="1" w:evenHBand="0" w:firstRowFirstColumn="0" w:firstRowLastColumn="0" w:lastRowFirstColumn="0" w:lastRowLastColumn="0"/>
+        </w:trPr>
+        <w:tc>
+          <w:tcPr>
+            <w:cnfStyle w:val="001000000000" w:firstRow="0" w:lastRow="0" w:firstColumn="1" w:lastColumn="0" w:oddVBand="0" w:evenVBand="0" w:oddHBand="0" w:evenHBand="0" w:firstRowFirstColumn="0" w:firstRowLastColumn="0" w:lastRowFirstColumn="0" w:lastRowLastColumn="0"/>
+            <w:tcW w:w="2242" w:type="dxa"/>
+          </w:tcPr>
+          <w:p>
+            <m:oMathPara>
+              <m:oMath>
+                <m:sSup>
+                  <m:sSupPr>
+                    <m:ctrlPr>
+                      <w:rPr>
+                        <w:rFonts w:ascii="Cambria Math" w:hAnsi="Cambria Math" w:cs="Cambria Math"/>
+                        <w:i/>
+                      </w:rPr>
+                    </m:ctrlPr>
+                  </m:sSupPr>
+                  <m:e>
+                    <m:r>
+                      <m:rPr>
+                        <m:scr m:val="double-struck"/>
+                        <m:sty m:val="bi"/>
+                      </m:rPr>
+                      <w:rPr>
+                        <w:rFonts w:ascii="Cambria Math" w:hAnsi="Cambria Math" w:cs="Cambria Math"/>
+                      </w:rPr>
+                      <m:t>Z</m:t>
+                    </m:r>
+                  </m:e>
+                  <m:sup>
+                    <m:r>
+                      <m:rPr>
+                        <m:sty m:val="bi"/>
+                      </m:rPr>
+                      <w:rPr>
+                        <w:rFonts w:ascii="Cambria Math" w:hAnsi="Cambria Math" w:cs="Cambria Math"/>
+                      </w:rPr>
+                      <m:t>+</m:t>
+                    </m:r>
+                  </m:sup>
+                </m:sSup>
+              </m:oMath>
+            </m:oMathPara>
+          </w:p>
+        </w:tc>
+        <w:tc>
+          <w:tcPr>
+            <w:tcW w:w="1428" w:type="dxa"/>
+          </w:tcPr>
+          <w:p>
+            <w:pPr>
+              <w:cnfStyle w:val="000000100000" w:firstRow="0" w:lastRow="0" w:firstColumn="0" w:lastColumn="0" w:oddVBand="0" w:evenVBand="0" w:oddHBand="1" w:evenHBand="0" w:firstRowFirstColumn="0" w:firstRowLastColumn="0" w:lastRowFirstColumn="0" w:lastRowLastColumn="0"/>
+            </w:pPr>
             <w:r>
-              <w:t xml:space="preserve"> </w:t>
+              <w:t>The positive integers</w:t>
             </w:r>
+          </w:p>
+        </w:tc>
+        <w:tc>
+          <w:tcPr>
+            <w:tcW w:w="2975" w:type="dxa"/>
+          </w:tcPr>
+          <w:p>
+            <w:pPr>
+              <w:cnfStyle w:val="000000100000" w:firstRow="0" w:lastRow="0" w:firstColumn="0" w:lastColumn="0" w:oddVBand="0" w:evenVBand="0" w:oddHBand="1" w:evenHBand="0" w:firstRowFirstColumn="0" w:firstRowLastColumn="0" w:lastRowFirstColumn="0" w:lastRowLastColumn="0"/>
+            </w:pPr>
+            <m:oMathPara>
+              <m:oMath>
+                <m:r>
+                  <w:rPr>
+                    <w:rFonts w:ascii="Cambria Math" w:hAnsi="Cambria Math"/>
+                  </w:rPr>
+                  <m:t>{0,1,2…}</m:t>
+                </m:r>
+              </m:oMath>
+            </m:oMathPara>
+          </w:p>
+        </w:tc>
+        <w:tc>
+          <w:tcPr>
+            <w:tcW w:w="2376" w:type="dxa"/>
+          </w:tcPr>
+          <w:p>
+            <w:pPr>
+              <w:cnfStyle w:val="000000100000" w:firstRow="0" w:lastRow="0" w:firstColumn="0" w:lastColumn="0" w:oddVBand="0" w:evenVBand="0" w:oddHBand="1" w:evenHBand="0" w:firstRowFirstColumn="0" w:firstRowLastColumn="0" w:lastRowFirstColumn="0" w:lastRowLastColumn="0"/>
+            </w:pPr>
+          </w:p>
+        </w:tc>
+      </w:tr>
+      <w:tr>
+        <w:tc>
+          <w:tcPr>
+            <w:cnfStyle w:val="001000000000" w:firstRow="0" w:lastRow="0" w:firstColumn="1" w:lastColumn="0" w:oddVBand="0" w:evenVBand="0" w:oddHBand="0" w:evenHBand="0" w:firstRowFirstColumn="0" w:firstRowLastColumn="0" w:lastRowFirstColumn="0" w:lastRowLastColumn="0"/>
+            <w:tcW w:w="2242" w:type="dxa"/>
+          </w:tcPr>
+          <w:p>
+            <w:pPr>
+              <w:rPr>
+                <w:rFonts w:ascii="Times New Roman" w:eastAsia="Times New Roman" w:hAnsi="Times New Roman" w:cs="Times New Roman"/>
+              </w:rPr>
+            </w:pPr>
+            <m:oMathPara>
+              <m:oMath>
+                <m:r>
+                  <m:rPr>
+                    <m:scr m:val="double-struck"/>
+                    <m:sty m:val="bi"/>
+                  </m:rPr>
+                  <w:rPr>
+                    <w:rFonts w:ascii="Cambria Math" w:hAnsi="Cambria Math" w:cs="Cambria Math"/>
+                  </w:rPr>
+                  <m:t>Q</m:t>
+                </m:r>
+              </m:oMath>
+            </m:oMathPara>
+          </w:p>
+        </w:tc>
+        <w:tc>
+          <w:tcPr>
+            <w:tcW w:w="1428" w:type="dxa"/>
+          </w:tcPr>
+          <w:p>
+            <w:pPr>
+              <w:cnfStyle w:val="000000000000" w:firstRow="0" w:lastRow="0" w:firstColumn="0" w:lastColumn="0" w:oddVBand="0" w:evenVBand="0" w:oddHBand="0" w:evenHBand="0" w:firstRowFirstColumn="0" w:firstRowLastColumn="0" w:lastRowFirstColumn="0" w:lastRowLastColumn="0"/>
+            </w:pPr>
             <w:r>
+              <w:t>The rational numbers</w:t>
+            </w:r>
+          </w:p>
+        </w:tc>
+        <w:tc>
+          <w:tcPr>
+            <w:tcW w:w="2975" w:type="dxa"/>
+          </w:tcPr>
+          <w:p>
+            <w:pPr>
+              <w:cnfStyle w:val="000000000000" w:firstRow="0" w:lastRow="0" w:firstColumn="0" w:lastColumn="0" w:oddVBand="0" w:evenVBand="0" w:oddHBand="0" w:evenHBand="0" w:firstRowFirstColumn="0" w:firstRowLastColumn="0" w:lastRowFirstColumn="0" w:lastRowLastColumn="0"/>
+            </w:pPr>
+          </w:p>
+        </w:tc>
+        <w:tc>
+          <w:tcPr>
+            <w:tcW w:w="2376" w:type="dxa"/>
+          </w:tcPr>
+          <w:p>
+            <w:pPr>
+              <w:cnfStyle w:val="000000000000" w:firstRow="0" w:lastRow="0" w:firstColumn="0" w:lastColumn="0" w:oddVBand="0" w:evenVBand="0" w:oddHBand="0" w:evenHBand="0" w:firstRowFirstColumn="0" w:firstRowLastColumn="0" w:lastRowFirstColumn="0" w:lastRowLastColumn="0"/>
+            </w:pPr>
+          </w:p>
+        </w:tc>
+      </w:tr>
+      <w:tr>
+        <w:trPr>
+          <w:cnfStyle w:val="000000100000" w:firstRow="0" w:lastRow="0" w:firstColumn="0" w:lastColumn="0" w:oddVBand="0" w:evenVBand="0" w:oddHBand="1" w:evenHBand="0" w:firstRowFirstColumn="0" w:firstRowLastColumn="0" w:lastRowFirstColumn="0" w:lastRowLastColumn="0"/>
+        </w:trPr>
+        <w:tc>
+          <w:tcPr>
+            <w:cnfStyle w:val="001000000000" w:firstRow="0" w:lastRow="0" w:firstColumn="1" w:lastColumn="0" w:oddVBand="0" w:evenVBand="0" w:oddHBand="0" w:evenHBand="0" w:firstRowFirstColumn="0" w:firstRowLastColumn="0" w:lastRowFirstColumn="0" w:lastRowLastColumn="0"/>
+            <w:tcW w:w="2242" w:type="dxa"/>
+          </w:tcPr>
+          <w:p>
+            <w:pPr>
               <w:rPr>
-                <w:position w:val="-6"/>
+                <w:rFonts w:ascii="Times New Roman" w:eastAsia="Times New Roman" w:hAnsi="Times New Roman" w:cs="Times New Roman"/>
               </w:rPr>
-              <w:object w:dxaOrig="260" w:dyaOrig="279" w14:anchorId="41322810">
-                <v:shape id="_x0000_i1027" type="#_x0000_t75" style="width:13.15pt;height:13.9pt" o:ole="">
-                  <v:imagedata r:id="rId12" o:title=""/>
-                </v:shape>
-                <o:OLEObject Type="Embed" ProgID="Equation.3" ShapeID="_x0000_i1027" DrawAspect="Content" ObjectID="_1620102722" r:id="rId13"/>
-              </w:object>
+            </w:pPr>
+            <m:oMathPara>
+              <m:oMath>
+                <m:r>
+                  <m:rPr>
+                    <m:scr m:val="double-struck"/>
+                    <m:sty m:val="bi"/>
+                  </m:rPr>
+                  <w:rPr>
+                    <w:rFonts w:ascii="Cambria Math" w:hAnsi="Cambria Math" w:cs="Cambria Math"/>
+                  </w:rPr>
+                  <m:t>R</m:t>
+                </m:r>
+              </m:oMath>
+            </m:oMathPara>
+          </w:p>
+        </w:tc>
+        <w:tc>
+          <w:tcPr>
+            <w:tcW w:w="1428" w:type="dxa"/>
+          </w:tcPr>
+          <w:p>
+            <w:pPr>
+              <w:cnfStyle w:val="000000100000" w:firstRow="0" w:lastRow="0" w:firstColumn="0" w:lastColumn="0" w:oddVBand="0" w:evenVBand="0" w:oddHBand="1" w:evenHBand="0" w:firstRowFirstColumn="0" w:firstRowLastColumn="0" w:lastRowFirstColumn="0" w:lastRowLastColumn="0"/>
+            </w:pPr>
+            <w:r>
+              <w:t>The real numbers</w:t>
             </w:r>
+          </w:p>
+        </w:tc>
+        <w:tc>
+          <w:tcPr>
+            <w:tcW w:w="2975" w:type="dxa"/>
+          </w:tcPr>
+          <w:p>
+            <w:pPr>
+              <w:cnfStyle w:val="000000100000" w:firstRow="0" w:lastRow="0" w:firstColumn="0" w:lastColumn="0" w:oddVBand="0" w:evenVBand="0" w:oddHBand="1" w:evenHBand="0" w:firstRowFirstColumn="0" w:firstRowLastColumn="0" w:lastRowFirstColumn="0" w:lastRowLastColumn="0"/>
+            </w:pPr>
+          </w:p>
+        </w:tc>
+        <w:tc>
+          <w:tcPr>
+            <w:tcW w:w="2376" w:type="dxa"/>
+          </w:tcPr>
+          <w:p>
+            <w:pPr>
+              <w:cnfStyle w:val="000000100000" w:firstRow="0" w:lastRow="0" w:firstColumn="0" w:lastColumn="0" w:oddVBand="0" w:evenVBand="0" w:oddHBand="1" w:evenHBand="0" w:firstRowFirstColumn="0" w:firstRowLastColumn="0" w:lastRowFirstColumn="0" w:lastRowLastColumn="0"/>
+            </w:pPr>
+          </w:p>
+        </w:tc>
+      </w:tr>
+      <w:tr>
+        <w:tc>
+          <w:tcPr>
+            <w:cnfStyle w:val="001000000000" w:firstRow="0" w:lastRow="0" w:firstColumn="1" w:lastColumn="0" w:oddVBand="0" w:evenVBand="0" w:oddHBand="0" w:evenHBand="0" w:firstRowFirstColumn="0" w:firstRowLastColumn="0" w:lastRowFirstColumn="0" w:lastRowLastColumn="0"/>
+            <w:tcW w:w="2242" w:type="dxa"/>
+          </w:tcPr>
+          <w:p>
+            <w:pPr>
+              <w:rPr>
+                <w:rFonts w:ascii="Times New Roman" w:eastAsia="Times New Roman" w:hAnsi="Times New Roman" w:cs="Times New Roman"/>
+              </w:rPr>
+            </w:pPr>
+            <m:oMathPara>
+              <m:oMath>
+                <m:r>
+                  <m:rPr>
+                    <m:scr m:val="double-struck"/>
+                    <m:sty m:val="bi"/>
+                  </m:rPr>
+                  <w:rPr>
+                    <w:rFonts w:ascii="Cambria Math" w:hAnsi="Cambria Math"/>
+                  </w:rPr>
+                  <m:t>C</m:t>
+                </m:r>
+              </m:oMath>
+            </m:oMathPara>
+          </w:p>
+        </w:tc>
+        <w:tc>
+          <w:tcPr>
+            <w:tcW w:w="1428" w:type="dxa"/>
+          </w:tcPr>
+          <w:p>
+            <w:pPr>
+              <w:cnfStyle w:val="000000000000" w:firstRow="0" w:lastRow="0" w:firstColumn="0" w:lastColumn="0" w:oddVBand="0" w:evenVBand="0" w:oddHBand="0" w:evenHBand="0" w:firstRowFirstColumn="0" w:firstRowLastColumn="0" w:lastRowFirstColumn="0" w:lastRowLastColumn="0"/>
+            </w:pPr>
             <w:r>
-              <w:t xml:space="preserve"> is distributive over another </w:t>
+              <w:t>Complex numbers</w:t>
             </w:r>
-            <w:r>
+          </w:p>
+        </w:tc>
+        <w:tc>
+          <w:tcPr>
+            <w:tcW w:w="2975" w:type="dxa"/>
+          </w:tcPr>
+          <w:p>
+            <w:pPr>
+              <w:cnfStyle w:val="000000000000" w:firstRow="0" w:lastRow="0" w:firstColumn="0" w:lastColumn="0" w:oddVBand="0" w:evenVBand="0" w:oddHBand="0" w:evenHBand="0" w:firstRowFirstColumn="0" w:firstRowLastColumn="0" w:lastRowFirstColumn="0" w:lastRowLastColumn="0"/>
               <w:rPr>
-                <w:position w:val="-6"/>
+                <w:b/>
               </w:rPr>
-              <w:object w:dxaOrig="260" w:dyaOrig="279" w14:anchorId="3C37CAA6">
-                <v:shape id="_x0000_i1028" type="#_x0000_t75" style="width:13.15pt;height:13.9pt" o:ole="">
-                  <v:imagedata r:id="rId14" o:title=""/>
-                </v:shape>
-                <o:OLEObject Type="Embed" ProgID="Equation.3" ShapeID="_x0000_i1028" DrawAspect="Content" ObjectID="_1620102723" r:id="rId15"/>
-              </w:object>
-            </w:r>
-            <w:r>
-              <w:t xml:space="preserve">if </w:t>
-            </w:r>
-            <w:r>
-              <w:rPr>
-                <w:position w:val="-10"/>
-              </w:rPr>
-              <w:object w:dxaOrig="2640" w:dyaOrig="340" w14:anchorId="43661E2B">
-                <v:shape id="_x0000_i1029" type="#_x0000_t75" style="width:132pt;height:16.9pt" o:ole="">
-                  <v:imagedata r:id="rId16" o:title=""/>
-                </v:shape>
-                <o:OLEObject Type="Embed" ProgID="Equation.3" ShapeID="_x0000_i1029" DrawAspect="Content" ObjectID="_1620102724" r:id="rId17"/>
-              </w:object>
-            </w:r>
+            </w:pPr>
+          </w:p>
+        </w:tc>
+        <w:tc>
+          <w:tcPr>
+            <w:tcW w:w="2376" w:type="dxa"/>
+          </w:tcPr>
+          <w:p>
+            <w:pPr>
+              <w:cnfStyle w:val="000000000000" w:firstRow="0" w:lastRow="0" w:firstColumn="0" w:lastColumn="0" w:oddVBand="0" w:evenVBand="0" w:oddHBand="0" w:evenHBand="0" w:firstRowFirstColumn="0" w:firstRowLastColumn="0" w:lastRowFirstColumn="0" w:lastRowLastColumn="0"/>
+            </w:pPr>
           </w:p>
         </w:tc>
       </w:tr>
     </w:tbl>
+    <w:p/>
+    <w:p>
+      <w:r>
+        <w:t>Note that:</w:t>
+      </w:r>
+      <m:oMath>
+        <m:r>
+          <m:rPr>
+            <m:sty m:val="p"/>
+          </m:rPr>
+          <w:rPr>
+            <w:rFonts w:ascii="Cambria Math" w:hAnsi="Cambria Math"/>
+          </w:rPr>
+          <w:br/>
+        </m:r>
+      </m:oMath>
+      <m:oMathPara>
+        <m:oMath>
+          <m:r>
+            <m:rPr>
+              <m:scr m:val="double-struck"/>
+              <m:sty m:val="bi"/>
+            </m:rPr>
+            <w:rPr>
+              <w:rFonts w:ascii="Cambria Math" w:hAnsi="Cambria Math"/>
+            </w:rPr>
+            <m:t>N</m:t>
+          </m:r>
+          <m:r>
+            <w:rPr>
+              <w:rFonts w:ascii="Cambria Math" w:eastAsia="Times New Roman" w:hAnsi="Cambria Math" w:cs="Times New Roman"/>
+            </w:rPr>
+            <m:t>⊂</m:t>
+          </m:r>
+          <m:r>
+            <m:rPr>
+              <m:scr m:val="double-struck"/>
+            </m:rPr>
+            <w:rPr>
+              <w:rFonts w:ascii="Cambria Math" w:hAnsi="Cambria Math"/>
+            </w:rPr>
+            <m:t>Z</m:t>
+          </m:r>
+          <m:r>
+            <w:rPr>
+              <w:rFonts w:ascii="Cambria Math" w:eastAsia="Times New Roman" w:hAnsi="Cambria Math" w:cs="Times New Roman"/>
+            </w:rPr>
+            <m:t>⊂</m:t>
+          </m:r>
+          <m:r>
+            <m:rPr>
+              <m:scr m:val="double-struck"/>
+            </m:rPr>
+            <w:rPr>
+              <w:rFonts w:ascii="Cambria Math" w:hAnsi="Cambria Math" w:cs="Cambria Math"/>
+            </w:rPr>
+            <m:t>Q</m:t>
+          </m:r>
+          <m:r>
+            <w:rPr>
+              <w:rFonts w:ascii="Cambria Math" w:eastAsia="Times New Roman" w:hAnsi="Cambria Math" w:cs="Times New Roman"/>
+            </w:rPr>
+            <m:t>⊂</m:t>
+          </m:r>
+          <m:r>
+            <m:rPr>
+              <m:scr m:val="double-struck"/>
+            </m:rPr>
+            <w:rPr>
+              <w:rFonts w:ascii="Cambria Math" w:hAnsi="Cambria Math" w:cs="Cambria Math"/>
+            </w:rPr>
+            <m:t>R</m:t>
+          </m:r>
+          <m:r>
+            <w:rPr>
+              <w:rFonts w:ascii="Cambria Math" w:eastAsia="Times New Roman" w:hAnsi="Cambria Math" w:cs="Times New Roman"/>
+            </w:rPr>
+            <m:t>⊂</m:t>
+          </m:r>
+          <m:r>
+            <m:rPr>
+              <m:scr m:val="double-struck"/>
+              <m:sty m:val="bi"/>
+            </m:rPr>
+            <w:rPr>
+              <w:rFonts w:ascii="Cambria Math" w:hAnsi="Cambria Math"/>
+            </w:rPr>
+            <m:t>C</m:t>
+          </m:r>
+        </m:oMath>
+      </m:oMathPara>
+    </w:p>
+    <w:p>
+      <w:pPr>
+        <w:rPr>
+          <w:lang w:eastAsia="en-US"/>
+        </w:rPr>
+      </w:pPr>
+    </w:p>
     <w:p>
       <w:pPr>
         <w:pStyle w:val="Heading2"/>
@@ -1134,10 +2388,10 @@
         <w:fldChar w:fldCharType="begin"/>
       </w:r>
       <w:r>
-        <w:instrText xml:space="preserve"> SEQ Figure \* ARAB</w:instrText>
+        <w:instrText xml:space="preserve"> SEQ Figure \* AR</w:instrText>
       </w:r>
       <w:r>
-        <w:instrText xml:space="preserve">IC </w:instrText>
+        <w:instrText xml:space="preserve">ABIC </w:instrText>
       </w:r>
       <w:r>
         <w:fldChar w:fldCharType="separate"/>
@@ -1179,7 +2433,7 @@
                     <pic:cNvPicPr/>
                   </pic:nvPicPr>
                   <pic:blipFill>
-                    <a:blip r:embed="rId18"/>
+                    <a:blip r:embed="rId8"/>
                     <a:stretch>
                       <a:fillRect/>
                     </a:stretch>
@@ -1581,13 +2835,7 @@
                 <w:rPr>
                   <w:rFonts w:ascii="Cambria Math" w:hAnsi="Cambria Math"/>
                 </w:rPr>
-                <m:t>h</m:t>
-              </m:r>
-              <m:r>
-                <w:rPr>
-                  <w:rFonts w:ascii="Cambria Math" w:hAnsi="Cambria Math"/>
-                </w:rPr>
-                <m:t>cm</m:t>
+                <m:t>hcm</m:t>
               </m:r>
               <m:d>
                 <m:dPr>
@@ -1603,19 +2851,7 @@
                     <w:rPr>
                       <w:rFonts w:ascii="Cambria Math" w:hAnsi="Cambria Math"/>
                     </w:rPr>
-                    <m:t>x</m:t>
-                  </m:r>
-                  <m:r>
-                    <w:rPr>
-                      <w:rFonts w:ascii="Cambria Math" w:hAnsi="Cambria Math"/>
-                    </w:rPr>
-                    <m:t>,</m:t>
-                  </m:r>
-                  <m:r>
-                    <w:rPr>
-                      <w:rFonts w:ascii="Cambria Math" w:hAnsi="Cambria Math"/>
-                    </w:rPr>
-                    <m:t>y</m:t>
+                    <m:t>x,y</m:t>
                   </m:r>
                 </m:e>
               </m:d>
@@ -1623,13 +2859,7 @@
                 <w:rPr>
                   <w:rFonts w:ascii="Cambria Math" w:hAnsi="Cambria Math"/>
                 </w:rPr>
-                <m:t>=</m:t>
-              </m:r>
-              <m:r>
-                <w:rPr>
-                  <w:rFonts w:ascii="Cambria Math" w:hAnsi="Cambria Math"/>
-                </w:rPr>
-                <m:t>p</m:t>
+                <m:t>=p</m:t>
               </m:r>
             </m:e>
             <m:sub>
@@ -1962,7 +3192,7 @@
                     <pic:cNvPicPr/>
                   </pic:nvPicPr>
                   <pic:blipFill>
-                    <a:blip r:embed="rId19"/>
+                    <a:blip r:embed="rId9"/>
                     <a:stretch>
                       <a:fillRect/>
                     </a:stretch>
@@ -2797,19 +4027,7 @@
                     <w:rPr>
                       <w:rFonts w:ascii="Cambria Math" w:hAnsi="Cambria Math"/>
                     </w:rPr>
-                    <m:t>x</m:t>
-                  </m:r>
-                  <m:r>
-                    <w:rPr>
-                      <w:rFonts w:ascii="Cambria Math" w:hAnsi="Cambria Math"/>
-                    </w:rPr>
-                    <m:t>,</m:t>
-                  </m:r>
-                  <m:r>
-                    <w:rPr>
-                      <w:rFonts w:ascii="Cambria Math" w:hAnsi="Cambria Math"/>
-                    </w:rPr>
-                    <m:t>y</m:t>
+                    <m:t>x,y</m:t>
                   </m:r>
                 </m:e>
               </m:d>
@@ -2817,13 +4035,7 @@
                 <w:rPr>
                   <w:rFonts w:ascii="Cambria Math" w:hAnsi="Cambria Math"/>
                 </w:rPr>
-                <m:t>=</m:t>
-              </m:r>
-              <m:r>
-                <w:rPr>
-                  <w:rFonts w:ascii="Cambria Math" w:hAnsi="Cambria Math"/>
-                </w:rPr>
-                <m:t>p</m:t>
+                <m:t>=p</m:t>
               </m:r>
             </m:e>
             <m:sub>
@@ -3151,7 +4363,7 @@
                     <pic:cNvPicPr/>
                   </pic:nvPicPr>
                   <pic:blipFill>
-                    <a:blip r:embed="rId19"/>
+                    <a:blip r:embed="rId9"/>
                     <a:stretch>
                       <a:fillRect/>
                     </a:stretch>
@@ -3683,7 +4895,10 @@
         <w:pStyle w:val="Heading4"/>
       </w:pPr>
       <w:r>
-        <w:t>RelATING LCM and HCF</w:t>
+        <w:t>Relating</w:t>
+      </w:r>
+      <w:r>
+        <w:t xml:space="preserve"> LCM and HCF</w:t>
       </w:r>
     </w:p>
     <w:p>
@@ -4078,19 +5293,7 @@
                     <w:rPr>
                       <w:rFonts w:ascii="Cambria Math" w:hAnsi="Cambria Math"/>
                     </w:rPr>
-                    <m:t>x</m:t>
-                  </m:r>
-                  <m:r>
-                    <w:rPr>
-                      <w:rFonts w:ascii="Cambria Math" w:hAnsi="Cambria Math"/>
-                    </w:rPr>
-                    <m:t>,</m:t>
-                  </m:r>
-                  <m:r>
-                    <w:rPr>
-                      <w:rFonts w:ascii="Cambria Math" w:hAnsi="Cambria Math"/>
-                    </w:rPr>
-                    <m:t>y</m:t>
+                    <m:t>x,y</m:t>
                   </m:r>
                 </m:e>
               </m:d>
@@ -4098,13 +5301,7 @@
                 <w:rPr>
                   <w:rFonts w:ascii="Cambria Math" w:hAnsi="Cambria Math"/>
                 </w:rPr>
-                <m:t>=</m:t>
-              </m:r>
-              <m:r>
-                <w:rPr>
-                  <w:rFonts w:ascii="Cambria Math" w:hAnsi="Cambria Math"/>
-                </w:rPr>
-                <m:t>p</m:t>
+                <m:t>=p</m:t>
               </m:r>
             </m:e>
             <m:sub>
@@ -4431,13 +5628,7 @@
                 <w:rPr>
                   <w:rFonts w:ascii="Cambria Math" w:hAnsi="Cambria Math"/>
                 </w:rPr>
-                <m:t>h</m:t>
-              </m:r>
-              <m:r>
-                <w:rPr>
-                  <w:rFonts w:ascii="Cambria Math" w:hAnsi="Cambria Math"/>
-                </w:rPr>
-                <m:t>cf</m:t>
+                <m:t>hcf</m:t>
               </m:r>
               <m:d>
                 <m:dPr>
@@ -4453,19 +5644,7 @@
                     <w:rPr>
                       <w:rFonts w:ascii="Cambria Math" w:hAnsi="Cambria Math"/>
                     </w:rPr>
-                    <m:t>x</m:t>
-                  </m:r>
-                  <m:r>
-                    <w:rPr>
-                      <w:rFonts w:ascii="Cambria Math" w:hAnsi="Cambria Math"/>
-                    </w:rPr>
-                    <m:t>,</m:t>
-                  </m:r>
-                  <m:r>
-                    <w:rPr>
-                      <w:rFonts w:ascii="Cambria Math" w:hAnsi="Cambria Math"/>
-                    </w:rPr>
-                    <m:t>y</m:t>
+                    <m:t>x,y</m:t>
                   </m:r>
                 </m:e>
               </m:d>
@@ -4473,13 +5652,7 @@
                 <w:rPr>
                   <w:rFonts w:ascii="Cambria Math" w:hAnsi="Cambria Math"/>
                 </w:rPr>
-                <m:t>=</m:t>
-              </m:r>
-              <m:r>
-                <w:rPr>
-                  <w:rFonts w:ascii="Cambria Math" w:hAnsi="Cambria Math"/>
-                </w:rPr>
-                <m:t>p</m:t>
+                <m:t>=p</m:t>
               </m:r>
             </m:e>
             <m:sub>
@@ -4816,15 +5989,7 @@
                   <w:sz w:val="20"/>
                   <w:szCs w:val="20"/>
                 </w:rPr>
-                <m:t>h</m:t>
-              </m:r>
-              <m:r>
-                <w:rPr>
-                  <w:rFonts w:ascii="Cambria Math" w:hAnsi="Cambria Math"/>
-                  <w:sz w:val="20"/>
-                  <w:szCs w:val="20"/>
-                </w:rPr>
-                <m:t>cf</m:t>
+                <m:t>hcf</m:t>
               </m:r>
               <m:d>
                 <m:dPr>
@@ -4844,23 +6009,7 @@
                       <w:sz w:val="20"/>
                       <w:szCs w:val="20"/>
                     </w:rPr>
-                    <m:t>x</m:t>
-                  </m:r>
-                  <m:r>
-                    <w:rPr>
-                      <w:rFonts w:ascii="Cambria Math" w:hAnsi="Cambria Math"/>
-                      <w:sz w:val="20"/>
-                      <w:szCs w:val="20"/>
-                    </w:rPr>
-                    <m:t>,</m:t>
-                  </m:r>
-                  <m:r>
-                    <w:rPr>
-                      <w:rFonts w:ascii="Cambria Math" w:hAnsi="Cambria Math"/>
-                      <w:sz w:val="20"/>
-                      <w:szCs w:val="20"/>
-                    </w:rPr>
-                    <m:t>y</m:t>
+                    <m:t>x,y</m:t>
                   </m:r>
                 </m:e>
               </m:d>
@@ -4870,15 +6019,7 @@
                   <w:sz w:val="20"/>
                   <w:szCs w:val="20"/>
                 </w:rPr>
-                <m:t>×</m:t>
-              </m:r>
-              <m:r>
-                <w:rPr>
-                  <w:rFonts w:ascii="Cambria Math" w:hAnsi="Cambria Math"/>
-                  <w:sz w:val="20"/>
-                  <w:szCs w:val="20"/>
-                </w:rPr>
-                <m:t>lcm</m:t>
+                <m:t>×lcm</m:t>
               </m:r>
               <m:d>
                 <m:dPr>
@@ -4898,23 +6039,7 @@
                       <w:sz w:val="20"/>
                       <w:szCs w:val="20"/>
                     </w:rPr>
-                    <m:t>x</m:t>
-                  </m:r>
-                  <m:r>
-                    <w:rPr>
-                      <w:rFonts w:ascii="Cambria Math" w:hAnsi="Cambria Math"/>
-                      <w:sz w:val="20"/>
-                      <w:szCs w:val="20"/>
-                    </w:rPr>
-                    <m:t>,</m:t>
-                  </m:r>
-                  <m:r>
-                    <w:rPr>
-                      <w:rFonts w:ascii="Cambria Math" w:hAnsi="Cambria Math"/>
-                      <w:sz w:val="20"/>
-                      <w:szCs w:val="20"/>
-                    </w:rPr>
-                    <m:t>y</m:t>
+                    <m:t>x,y</m:t>
                   </m:r>
                 </m:e>
               </m:d>
@@ -4924,15 +6049,7 @@
                   <w:sz w:val="20"/>
                   <w:szCs w:val="20"/>
                 </w:rPr>
-                <m:t>=</m:t>
-              </m:r>
-              <m:r>
-                <w:rPr>
-                  <w:rFonts w:ascii="Cambria Math" w:hAnsi="Cambria Math"/>
-                  <w:sz w:val="20"/>
-                  <w:szCs w:val="20"/>
-                </w:rPr>
-                <m:t>p</m:t>
+                <m:t>=p</m:t>
               </m:r>
             </m:e>
             <m:sub>
@@ -5046,15 +6163,7 @@
                   <w:sz w:val="20"/>
                   <w:szCs w:val="20"/>
                 </w:rPr>
-                <m:t>×</m:t>
-              </m:r>
-              <m:r>
-                <w:rPr>
-                  <w:rFonts w:ascii="Cambria Math" w:hAnsi="Cambria Math"/>
-                  <w:sz w:val="20"/>
-                  <w:szCs w:val="20"/>
-                </w:rPr>
-                <m:t>max</m:t>
+                <m:t>×max</m:t>
               </m:r>
               <m:d>
                 <m:dPr>
@@ -5276,15 +6385,7 @@
                   <w:sz w:val="20"/>
                   <w:szCs w:val="20"/>
                 </w:rPr>
-                <m:t>×</m:t>
-              </m:r>
-              <m:r>
-                <w:rPr>
-                  <w:rFonts w:ascii="Cambria Math" w:hAnsi="Cambria Math"/>
-                  <w:sz w:val="20"/>
-                  <w:szCs w:val="20"/>
-                </w:rPr>
-                <m:t>max</m:t>
+                <m:t>×max</m:t>
               </m:r>
               <m:d>
                 <m:dPr>
@@ -5514,15 +6615,7 @@
                   <w:sz w:val="20"/>
                   <w:szCs w:val="20"/>
                 </w:rPr>
-                <m:t>×</m:t>
-              </m:r>
-              <m:r>
-                <w:rPr>
-                  <w:rFonts w:ascii="Cambria Math" w:hAnsi="Cambria Math"/>
-                  <w:sz w:val="20"/>
-                  <w:szCs w:val="20"/>
-                </w:rPr>
-                <m:t>max</m:t>
+                <m:t>×max</m:t>
               </m:r>
               <m:d>
                 <m:dPr>
@@ -5645,15 +6738,7 @@
                   <w:sz w:val="20"/>
                   <w:szCs w:val="20"/>
                 </w:rPr>
-                <m:t>h</m:t>
-              </m:r>
-              <m:r>
-                <w:rPr>
-                  <w:rFonts w:ascii="Cambria Math" w:hAnsi="Cambria Math"/>
-                  <w:sz w:val="20"/>
-                  <w:szCs w:val="20"/>
-                </w:rPr>
-                <m:t>cf</m:t>
+                <m:t>hcf</m:t>
               </m:r>
               <m:d>
                 <m:dPr>
@@ -5673,23 +6758,7 @@
                       <w:sz w:val="20"/>
                       <w:szCs w:val="20"/>
                     </w:rPr>
-                    <m:t>x</m:t>
-                  </m:r>
-                  <m:r>
-                    <w:rPr>
-                      <w:rFonts w:ascii="Cambria Math" w:hAnsi="Cambria Math"/>
-                      <w:sz w:val="20"/>
-                      <w:szCs w:val="20"/>
-                    </w:rPr>
-                    <m:t>,</m:t>
-                  </m:r>
-                  <m:r>
-                    <w:rPr>
-                      <w:rFonts w:ascii="Cambria Math" w:hAnsi="Cambria Math"/>
-                      <w:sz w:val="20"/>
-                      <w:szCs w:val="20"/>
-                    </w:rPr>
-                    <m:t>y</m:t>
+                    <m:t>x,y</m:t>
                   </m:r>
                 </m:e>
               </m:d>
@@ -5699,15 +6768,7 @@
                   <w:sz w:val="20"/>
                   <w:szCs w:val="20"/>
                 </w:rPr>
-                <m:t>×</m:t>
-              </m:r>
-              <m:r>
-                <w:rPr>
-                  <w:rFonts w:ascii="Cambria Math" w:hAnsi="Cambria Math"/>
-                  <w:sz w:val="20"/>
-                  <w:szCs w:val="20"/>
-                </w:rPr>
-                <m:t>lcm</m:t>
+                <m:t>×lcm</m:t>
               </m:r>
               <m:d>
                 <m:dPr>
@@ -5727,23 +6788,7 @@
                       <w:sz w:val="20"/>
                       <w:szCs w:val="20"/>
                     </w:rPr>
-                    <m:t>x</m:t>
-                  </m:r>
-                  <m:r>
-                    <w:rPr>
-                      <w:rFonts w:ascii="Cambria Math" w:hAnsi="Cambria Math"/>
-                      <w:sz w:val="20"/>
-                      <w:szCs w:val="20"/>
-                    </w:rPr>
-                    <m:t>,</m:t>
-                  </m:r>
-                  <m:r>
-                    <w:rPr>
-                      <w:rFonts w:ascii="Cambria Math" w:hAnsi="Cambria Math"/>
-                      <w:sz w:val="20"/>
-                      <w:szCs w:val="20"/>
-                    </w:rPr>
-                    <m:t>y</m:t>
+                    <m:t>x,y</m:t>
                   </m:r>
                 </m:e>
               </m:d>
@@ -5753,15 +6798,7 @@
                   <w:sz w:val="20"/>
                   <w:szCs w:val="20"/>
                 </w:rPr>
-                <m:t>=</m:t>
-              </m:r>
-              <m:r>
-                <w:rPr>
-                  <w:rFonts w:ascii="Cambria Math" w:hAnsi="Cambria Math"/>
-                  <w:sz w:val="20"/>
-                  <w:szCs w:val="20"/>
-                </w:rPr>
-                <m:t>p</m:t>
+                <m:t>=p</m:t>
               </m:r>
             </m:e>
             <m:sub>
@@ -6075,31 +7112,7 @@
               <w:sz w:val="20"/>
               <w:szCs w:val="20"/>
             </w:rPr>
-            <m:t>=</m:t>
-          </m:r>
-          <m:r>
-            <w:rPr>
-              <w:rFonts w:ascii="Cambria Math" w:hAnsi="Cambria Math"/>
-              <w:sz w:val="20"/>
-              <w:szCs w:val="20"/>
-            </w:rPr>
-            <m:t>x</m:t>
-          </m:r>
-          <m:r>
-            <w:rPr>
-              <w:rFonts w:ascii="Cambria Math" w:hAnsi="Cambria Math"/>
-              <w:sz w:val="20"/>
-              <w:szCs w:val="20"/>
-            </w:rPr>
-            <m:t>×</m:t>
-          </m:r>
-          <m:r>
-            <w:rPr>
-              <w:rFonts w:ascii="Cambria Math" w:hAnsi="Cambria Math"/>
-              <w:sz w:val="20"/>
-              <w:szCs w:val="20"/>
-            </w:rPr>
-            <m:t>y</m:t>
+            <m:t>=x×y</m:t>
           </m:r>
         </m:oMath>
       </m:oMathPara>
@@ -6304,19 +7317,7 @@
                         <w:rPr>
                           <w:rFonts w:ascii="Cambria Math" w:hAnsi="Cambria Math"/>
                         </w:rPr>
-                        <m:t>a</m:t>
-                      </m:r>
-                      <m:r>
-                        <w:rPr>
-                          <w:rFonts w:ascii="Cambria Math" w:hAnsi="Cambria Math"/>
-                        </w:rPr>
-                        <m:t>,</m:t>
-                      </m:r>
-                      <m:r>
-                        <w:rPr>
-                          <w:rFonts w:ascii="Cambria Math" w:hAnsi="Cambria Math"/>
-                        </w:rPr>
-                        <m:t>b</m:t>
+                        <m:t>a,b</m:t>
                       </m:r>
                     </m:e>
                   </m:d>
@@ -6369,25 +7370,7 @@
                 <w:rPr>
                   <w:rFonts w:ascii="Cambria Math" w:hAnsi="Cambria Math"/>
                 </w:rPr>
-                <m:t>b</m:t>
-              </m:r>
-              <m:r>
-                <w:rPr>
-                  <w:rFonts w:ascii="Cambria Math" w:hAnsi="Cambria Math"/>
-                </w:rPr>
-                <m:t>=</m:t>
-              </m:r>
-              <m:r>
-                <w:rPr>
-                  <w:rFonts w:ascii="Cambria Math" w:hAnsi="Cambria Math"/>
-                </w:rPr>
-                <m:t>y</m:t>
-              </m:r>
-              <m:r>
-                <w:rPr>
-                  <w:rFonts w:ascii="Cambria Math" w:hAnsi="Cambria Math"/>
-                </w:rPr>
-                <m:t xml:space="preserve">× </m:t>
+                <m:t xml:space="preserve">b=y× </m:t>
               </m:r>
               <m:func>
                 <m:funcPr>
@@ -6423,19 +7406,7 @@
                         <w:rPr>
                           <w:rFonts w:ascii="Cambria Math" w:hAnsi="Cambria Math"/>
                         </w:rPr>
-                        <m:t>a</m:t>
-                      </m:r>
-                      <m:r>
-                        <w:rPr>
-                          <w:rFonts w:ascii="Cambria Math" w:hAnsi="Cambria Math"/>
-                        </w:rPr>
-                        <m:t>,</m:t>
-                      </m:r>
-                      <m:r>
-                        <w:rPr>
-                          <w:rFonts w:ascii="Cambria Math" w:hAnsi="Cambria Math"/>
-                        </w:rPr>
-                        <m:t>b</m:t>
+                        <m:t>a,b</m:t>
                       </m:r>
                     </m:e>
                   </m:d>
@@ -6553,19 +7524,7 @@
                         <w:rPr>
                           <w:rFonts w:ascii="Cambria Math" w:hAnsi="Cambria Math"/>
                         </w:rPr>
-                        <m:t>a</m:t>
-                      </m:r>
-                      <m:r>
-                        <w:rPr>
-                          <w:rFonts w:ascii="Cambria Math" w:hAnsi="Cambria Math"/>
-                        </w:rPr>
-                        <m:t>,</m:t>
-                      </m:r>
-                      <m:r>
-                        <w:rPr>
-                          <w:rFonts w:ascii="Cambria Math" w:hAnsi="Cambria Math"/>
-                        </w:rPr>
-                        <m:t>b</m:t>
+                        <m:t>a,b</m:t>
                       </m:r>
                     </m:e>
                   </m:d>
@@ -6694,19 +7653,7 @@
                         <w:rPr>
                           <w:rFonts w:ascii="Cambria Math" w:hAnsi="Cambria Math"/>
                         </w:rPr>
-                        <m:t>a</m:t>
-                      </m:r>
-                      <m:r>
-                        <w:rPr>
-                          <w:rFonts w:ascii="Cambria Math" w:hAnsi="Cambria Math"/>
-                        </w:rPr>
-                        <m:t>,</m:t>
-                      </m:r>
-                      <m:r>
-                        <w:rPr>
-                          <w:rFonts w:ascii="Cambria Math" w:hAnsi="Cambria Math"/>
-                        </w:rPr>
-                        <m:t>b</m:t>
+                        <m:t>a,b</m:t>
                       </m:r>
                     </m:e>
                   </m:d>
@@ -6714,13 +7661,7 @@
                     <w:rPr>
                       <w:rFonts w:ascii="Cambria Math" w:hAnsi="Cambria Math"/>
                     </w:rPr>
-                    <m:t>≤</m:t>
-                  </m:r>
-                  <m:r>
-                    <w:rPr>
-                      <w:rFonts w:ascii="Cambria Math" w:hAnsi="Cambria Math"/>
-                    </w:rPr>
-                    <m:t>gcd</m:t>
+                    <m:t>≤gcd</m:t>
                   </m:r>
                   <m:d>
                     <m:dPr>
@@ -6736,31 +7677,7 @@
                         <w:rPr>
                           <w:rFonts w:ascii="Cambria Math" w:hAnsi="Cambria Math"/>
                         </w:rPr>
-                        <m:t>b</m:t>
-                      </m:r>
-                      <m:r>
-                        <w:rPr>
-                          <w:rFonts w:ascii="Cambria Math" w:hAnsi="Cambria Math"/>
-                        </w:rPr>
-                        <m:t>,</m:t>
-                      </m:r>
-                      <m:r>
-                        <w:rPr>
-                          <w:rFonts w:ascii="Cambria Math" w:hAnsi="Cambria Math"/>
-                        </w:rPr>
-                        <m:t>a</m:t>
-                      </m:r>
-                      <m:r>
-                        <w:rPr>
-                          <w:rFonts w:ascii="Cambria Math" w:hAnsi="Cambria Math"/>
-                        </w:rPr>
-                        <m:t>-</m:t>
-                      </m:r>
-                      <m:r>
-                        <w:rPr>
-                          <w:rFonts w:ascii="Cambria Math" w:hAnsi="Cambria Math"/>
-                        </w:rPr>
-                        <m:t>b</m:t>
+                        <m:t>b,a-b</m:t>
                       </m:r>
                     </m:e>
                   </m:d>
@@ -6883,31 +7800,7 @@
                         <w:rPr>
                           <w:rFonts w:ascii="Cambria Math" w:hAnsi="Cambria Math"/>
                         </w:rPr>
-                        <m:t>b</m:t>
-                      </m:r>
-                      <m:r>
-                        <w:rPr>
-                          <w:rFonts w:ascii="Cambria Math" w:hAnsi="Cambria Math"/>
-                        </w:rPr>
-                        <m:t>,</m:t>
-                      </m:r>
-                      <m:r>
-                        <w:rPr>
-                          <w:rFonts w:ascii="Cambria Math" w:hAnsi="Cambria Math"/>
-                        </w:rPr>
-                        <m:t>a</m:t>
-                      </m:r>
-                      <m:r>
-                        <w:rPr>
-                          <w:rFonts w:ascii="Cambria Math" w:hAnsi="Cambria Math"/>
-                        </w:rPr>
-                        <m:t>-</m:t>
-                      </m:r>
-                      <m:r>
-                        <w:rPr>
-                          <w:rFonts w:ascii="Cambria Math" w:hAnsi="Cambria Math"/>
-                        </w:rPr>
-                        <m:t>b</m:t>
+                        <m:t>b,a-b</m:t>
                       </m:r>
                     </m:e>
                   </m:d>
@@ -6917,13 +7810,7 @@
                 <w:rPr>
                   <w:rFonts w:ascii="Cambria Math" w:hAnsi="Cambria Math"/>
                 </w:rPr>
-                <m:t xml:space="preserve"> </m:t>
-              </m:r>
-              <m:r>
-                <w:rPr>
-                  <w:rFonts w:ascii="Cambria Math" w:hAnsi="Cambria Math"/>
-                </w:rPr>
-                <m:t>#</m:t>
+                <m:t xml:space="preserve"> #</m:t>
               </m:r>
               <m:d>
                 <m:dPr>
@@ -6999,31 +7886,7 @@
                         <w:rPr>
                           <w:rFonts w:ascii="Cambria Math" w:hAnsi="Cambria Math"/>
                         </w:rPr>
-                        <m:t>b</m:t>
-                      </m:r>
-                      <m:r>
-                        <w:rPr>
-                          <w:rFonts w:ascii="Cambria Math" w:hAnsi="Cambria Math"/>
-                        </w:rPr>
-                        <m:t>,</m:t>
-                      </m:r>
-                      <m:r>
-                        <w:rPr>
-                          <w:rFonts w:ascii="Cambria Math" w:hAnsi="Cambria Math"/>
-                        </w:rPr>
-                        <m:t>a</m:t>
-                      </m:r>
-                      <m:r>
-                        <w:rPr>
-                          <w:rFonts w:ascii="Cambria Math" w:hAnsi="Cambria Math"/>
-                        </w:rPr>
-                        <m:t>-</m:t>
-                      </m:r>
-                      <m:r>
-                        <w:rPr>
-                          <w:rFonts w:ascii="Cambria Math" w:hAnsi="Cambria Math"/>
-                        </w:rPr>
-                        <m:t>b</m:t>
+                        <m:t>b,a-b</m:t>
                       </m:r>
                     </m:e>
                   </m:d>
@@ -7104,19 +7967,7 @@
                         <w:rPr>
                           <w:rFonts w:ascii="Cambria Math" w:hAnsi="Cambria Math"/>
                         </w:rPr>
-                        <m:t>m</m:t>
-                      </m:r>
-                      <m:r>
-                        <w:rPr>
-                          <w:rFonts w:ascii="Cambria Math" w:hAnsi="Cambria Math"/>
-                        </w:rPr>
-                        <m:t>+</m:t>
-                      </m:r>
-                      <m:r>
-                        <w:rPr>
-                          <w:rFonts w:ascii="Cambria Math" w:hAnsi="Cambria Math"/>
-                        </w:rPr>
-                        <m:t>n</m:t>
+                        <m:t>m+n</m:t>
                       </m:r>
                     </m:e>
                   </m:d>
@@ -7145,31 +7996,7 @@
                         <w:rPr>
                           <w:rFonts w:ascii="Cambria Math" w:hAnsi="Cambria Math"/>
                         </w:rPr>
-                        <m:t>b</m:t>
-                      </m:r>
-                      <m:r>
-                        <w:rPr>
-                          <w:rFonts w:ascii="Cambria Math" w:hAnsi="Cambria Math"/>
-                        </w:rPr>
-                        <m:t>,</m:t>
-                      </m:r>
-                      <m:r>
-                        <w:rPr>
-                          <w:rFonts w:ascii="Cambria Math" w:hAnsi="Cambria Math"/>
-                        </w:rPr>
-                        <m:t>a</m:t>
-                      </m:r>
-                      <m:r>
-                        <w:rPr>
-                          <w:rFonts w:ascii="Cambria Math" w:hAnsi="Cambria Math"/>
-                        </w:rPr>
-                        <m:t>-</m:t>
-                      </m:r>
-                      <m:r>
-                        <w:rPr>
-                          <w:rFonts w:ascii="Cambria Math" w:hAnsi="Cambria Math"/>
-                        </w:rPr>
-                        <m:t>b</m:t>
+                        <m:t>b,a-b</m:t>
                       </m:r>
                     </m:e>
                   </m:d>
@@ -7336,19 +8163,7 @@
                         <w:rPr>
                           <w:rFonts w:ascii="Cambria Math" w:hAnsi="Cambria Math"/>
                         </w:rPr>
-                        <m:t>a</m:t>
-                      </m:r>
-                      <m:r>
-                        <w:rPr>
-                          <w:rFonts w:ascii="Cambria Math" w:hAnsi="Cambria Math"/>
-                        </w:rPr>
-                        <m:t>,</m:t>
-                      </m:r>
-                      <m:r>
-                        <w:rPr>
-                          <w:rFonts w:ascii="Cambria Math" w:hAnsi="Cambria Math"/>
-                        </w:rPr>
-                        <m:t>b</m:t>
+                        <m:t>a,b</m:t>
                       </m:r>
                     </m:e>
                   </m:d>
@@ -7356,13 +8171,7 @@
                     <w:rPr>
                       <w:rFonts w:ascii="Cambria Math" w:hAnsi="Cambria Math"/>
                     </w:rPr>
-                    <m:t>≥</m:t>
-                  </m:r>
-                  <m:r>
-                    <w:rPr>
-                      <w:rFonts w:ascii="Cambria Math" w:hAnsi="Cambria Math"/>
-                    </w:rPr>
-                    <m:t>gcd</m:t>
+                    <m:t>≥gcd</m:t>
                   </m:r>
                   <m:d>
                     <m:dPr>
@@ -7378,31 +8187,7 @@
                         <w:rPr>
                           <w:rFonts w:ascii="Cambria Math" w:hAnsi="Cambria Math"/>
                         </w:rPr>
-                        <m:t>b</m:t>
-                      </m:r>
-                      <m:r>
-                        <w:rPr>
-                          <w:rFonts w:ascii="Cambria Math" w:hAnsi="Cambria Math"/>
-                        </w:rPr>
-                        <m:t>,</m:t>
-                      </m:r>
-                      <m:r>
-                        <w:rPr>
-                          <w:rFonts w:ascii="Cambria Math" w:hAnsi="Cambria Math"/>
-                        </w:rPr>
-                        <m:t>a</m:t>
-                      </m:r>
-                      <m:r>
-                        <w:rPr>
-                          <w:rFonts w:ascii="Cambria Math" w:hAnsi="Cambria Math"/>
-                        </w:rPr>
-                        <m:t>-</m:t>
-                      </m:r>
-                      <m:r>
-                        <w:rPr>
-                          <w:rFonts w:ascii="Cambria Math" w:hAnsi="Cambria Math"/>
-                        </w:rPr>
-                        <m:t>b</m:t>
+                        <m:t>b,a-b</m:t>
                       </m:r>
                     </m:e>
                   </m:d>
@@ -8503,17 +9288,34 @@
         <w:t>Implementation (C#)</w:t>
       </w:r>
     </w:p>
-    <w:bookmarkStart w:id="0" w:name="_GoBack"/>
-    <w:bookmarkEnd w:id="0"/>
     <w:bookmarkStart w:id="1" w:name="_MON_1619841046"/>
     <w:bookmarkEnd w:id="1"/>
     <w:p>
       <w:r>
         <w:object w:dxaOrig="9026" w:dyaOrig="6060" w14:anchorId="28899F39">
-          <v:shape id="_x0000_i1030" type="#_x0000_t75" style="width:451.15pt;height:303pt" o:ole="">
-            <v:imagedata r:id="rId20" o:title=""/>
+          <v:shapetype id="_x0000_t75" coordsize="21600,21600" o:spt="75" o:preferrelative="t" path="m@4@5l@4@11@9@11@9@5xe" filled="f" stroked="f">
+            <v:stroke joinstyle="miter"/>
+            <v:formulas>
+              <v:f eqn="if lineDrawn pixelLineWidth 0"/>
+              <v:f eqn="sum @0 1 0"/>
+              <v:f eqn="sum 0 0 @1"/>
+              <v:f eqn="prod @2 1 2"/>
+              <v:f eqn="prod @3 21600 pixelWidth"/>
+              <v:f eqn="prod @3 21600 pixelHeight"/>
+              <v:f eqn="sum @0 0 1"/>
+              <v:f eqn="prod @6 1 2"/>
+              <v:f eqn="prod @7 21600 pixelWidth"/>
+              <v:f eqn="sum @8 21600 0"/>
+              <v:f eqn="prod @7 21600 pixelHeight"/>
+              <v:f eqn="sum @10 21600 0"/>
+            </v:formulas>
+            <v:path o:extrusionok="f" gradientshapeok="t" o:connecttype="rect"/>
+            <o:lock v:ext="edit" aspectratio="t"/>
+          </v:shapetype>
+          <v:shape id="_x0000_i1030" type="#_x0000_t75" style="width:451.45pt;height:303pt" o:ole="">
+            <v:imagedata r:id="rId10" o:title=""/>
           </v:shape>
-          <o:OLEObject Type="Embed" ProgID="Word.OpenDocumentText.12" ShapeID="_x0000_i1030" DrawAspect="Content" ObjectID="_1620102725" r:id="rId21"/>
+          <o:OLEObject Type="Embed" ProgID="Word.OpenDocumentText.12" ShapeID="_x0000_i1030" DrawAspect="Content" ObjectID="_1627580717" r:id="rId11"/>
         </w:object>
       </w:r>
     </w:p>
@@ -8581,7 +9383,7 @@
   <w:abstractNum w:abstractNumId="0" w15:restartNumberingAfterBreak="0">
     <w:nsid w:val="FFFFFF7C"/>
     <w:multiLevelType w:val="singleLevel"/>
-    <w:tmpl w:val="F0D604C4"/>
+    <w:tmpl w:val="1820E414"/>
     <w:lvl w:ilvl="0">
       <w:start w:val="1"/>
       <w:numFmt w:val="decimal"/>
@@ -8632,7 +9434,7 @@
   <w:abstractNum w:abstractNumId="3" w15:restartNumberingAfterBreak="0">
     <w:nsid w:val="FFFFFF7F"/>
     <w:multiLevelType w:val="singleLevel"/>
-    <w:tmpl w:val="BE52BF14"/>
+    <w:tmpl w:val="B9F0D208"/>
     <w:lvl w:ilvl="0">
       <w:start w:val="1"/>
       <w:numFmt w:val="decimal"/>
@@ -8649,7 +9451,7 @@
   <w:abstractNum w:abstractNumId="4" w15:restartNumberingAfterBreak="0">
     <w:nsid w:val="FFFFFF80"/>
     <w:multiLevelType w:val="singleLevel"/>
-    <w:tmpl w:val="760AC93C"/>
+    <w:tmpl w:val="FD345BC2"/>
     <w:lvl w:ilvl="0">
       <w:start w:val="1"/>
       <w:numFmt w:val="bullet"/>
@@ -8669,7 +9471,7 @@
   <w:abstractNum w:abstractNumId="5" w15:restartNumberingAfterBreak="0">
     <w:nsid w:val="FFFFFF81"/>
     <w:multiLevelType w:val="singleLevel"/>
-    <w:tmpl w:val="9544ED48"/>
+    <w:tmpl w:val="7A081C7A"/>
     <w:lvl w:ilvl="0">
       <w:start w:val="1"/>
       <w:numFmt w:val="bullet"/>
@@ -8689,7 +9491,7 @@
   <w:abstractNum w:abstractNumId="6" w15:restartNumberingAfterBreak="0">
     <w:nsid w:val="FFFFFF82"/>
     <w:multiLevelType w:val="singleLevel"/>
-    <w:tmpl w:val="E38ACD24"/>
+    <w:tmpl w:val="47DA08DE"/>
     <w:lvl w:ilvl="0">
       <w:start w:val="1"/>
       <w:numFmt w:val="bullet"/>
@@ -9918,6 +10720,95 @@
     </w:lvl>
   </w:abstractNum>
   <w:abstractNum w:abstractNumId="22" w15:restartNumberingAfterBreak="0">
+    <w:nsid w:val="2FC9747B"/>
+    <w:multiLevelType w:val="hybridMultilevel"/>
+    <w:tmpl w:val="4F721DAA"/>
+    <w:lvl w:ilvl="0" w:tplc="0809000F">
+      <w:start w:val="1"/>
+      <w:numFmt w:val="decimal"/>
+      <w:lvlText w:val="%1."/>
+      <w:lvlJc w:val="left"/>
+      <w:pPr>
+        <w:ind w:left="720" w:hanging="360"/>
+      </w:pPr>
+      <w:rPr>
+        <w:rFonts w:hint="default"/>
+      </w:rPr>
+    </w:lvl>
+    <w:lvl w:ilvl="1" w:tplc="08090019" w:tentative="1">
+      <w:start w:val="1"/>
+      <w:numFmt w:val="lowerLetter"/>
+      <w:lvlText w:val="%2."/>
+      <w:lvlJc w:val="left"/>
+      <w:pPr>
+        <w:ind w:left="1440" w:hanging="360"/>
+      </w:pPr>
+    </w:lvl>
+    <w:lvl w:ilvl="2" w:tplc="0809001B" w:tentative="1">
+      <w:start w:val="1"/>
+      <w:numFmt w:val="lowerRoman"/>
+      <w:lvlText w:val="%3."/>
+      <w:lvlJc w:val="right"/>
+      <w:pPr>
+        <w:ind w:left="2160" w:hanging="180"/>
+      </w:pPr>
+    </w:lvl>
+    <w:lvl w:ilvl="3" w:tplc="0809000F" w:tentative="1">
+      <w:start w:val="1"/>
+      <w:numFmt w:val="decimal"/>
+      <w:lvlText w:val="%4."/>
+      <w:lvlJc w:val="left"/>
+      <w:pPr>
+        <w:ind w:left="2880" w:hanging="360"/>
+      </w:pPr>
+    </w:lvl>
+    <w:lvl w:ilvl="4" w:tplc="08090019" w:tentative="1">
+      <w:start w:val="1"/>
+      <w:numFmt w:val="lowerLetter"/>
+      <w:lvlText w:val="%5."/>
+      <w:lvlJc w:val="left"/>
+      <w:pPr>
+        <w:ind w:left="3600" w:hanging="360"/>
+      </w:pPr>
+    </w:lvl>
+    <w:lvl w:ilvl="5" w:tplc="0809001B" w:tentative="1">
+      <w:start w:val="1"/>
+      <w:numFmt w:val="lowerRoman"/>
+      <w:lvlText w:val="%6."/>
+      <w:lvlJc w:val="right"/>
+      <w:pPr>
+        <w:ind w:left="4320" w:hanging="180"/>
+      </w:pPr>
+    </w:lvl>
+    <w:lvl w:ilvl="6" w:tplc="0809000F" w:tentative="1">
+      <w:start w:val="1"/>
+      <w:numFmt w:val="decimal"/>
+      <w:lvlText w:val="%7."/>
+      <w:lvlJc w:val="left"/>
+      <w:pPr>
+        <w:ind w:left="5040" w:hanging="360"/>
+      </w:pPr>
+    </w:lvl>
+    <w:lvl w:ilvl="7" w:tplc="08090019" w:tentative="1">
+      <w:start w:val="1"/>
+      <w:numFmt w:val="lowerLetter"/>
+      <w:lvlText w:val="%8."/>
+      <w:lvlJc w:val="left"/>
+      <w:pPr>
+        <w:ind w:left="5760" w:hanging="360"/>
+      </w:pPr>
+    </w:lvl>
+    <w:lvl w:ilvl="8" w:tplc="0809001B" w:tentative="1">
+      <w:start w:val="1"/>
+      <w:numFmt w:val="lowerRoman"/>
+      <w:lvlText w:val="%9."/>
+      <w:lvlJc w:val="right"/>
+      <w:pPr>
+        <w:ind w:left="6480" w:hanging="180"/>
+      </w:pPr>
+    </w:lvl>
+  </w:abstractNum>
+  <w:abstractNum w:abstractNumId="23" w15:restartNumberingAfterBreak="0">
     <w:nsid w:val="318169A0"/>
     <w:multiLevelType w:val="hybridMultilevel"/>
     <w:tmpl w:val="F624853C"/>
@@ -10008,7 +10899,7 @@
       </w:pPr>
     </w:lvl>
   </w:abstractNum>
-  <w:abstractNum w:abstractNumId="23" w15:restartNumberingAfterBreak="0">
+  <w:abstractNum w:abstractNumId="24" w15:restartNumberingAfterBreak="0">
     <w:nsid w:val="347C2E4E"/>
     <w:multiLevelType w:val="hybridMultilevel"/>
     <w:tmpl w:val="4CF6051C"/>
@@ -10148,7 +11039,7 @@
       </w:rPr>
     </w:lvl>
   </w:abstractNum>
-  <w:abstractNum w:abstractNumId="24" w15:restartNumberingAfterBreak="0">
+  <w:abstractNum w:abstractNumId="25" w15:restartNumberingAfterBreak="0">
     <w:nsid w:val="3EFF0C3C"/>
     <w:multiLevelType w:val="hybridMultilevel"/>
     <w:tmpl w:val="395C096E"/>
@@ -10261,7 +11152,7 @@
       </w:rPr>
     </w:lvl>
   </w:abstractNum>
-  <w:abstractNum w:abstractNumId="25" w15:restartNumberingAfterBreak="0">
+  <w:abstractNum w:abstractNumId="26" w15:restartNumberingAfterBreak="0">
     <w:nsid w:val="44617E6E"/>
     <w:multiLevelType w:val="hybridMultilevel"/>
     <w:tmpl w:val="22380998"/>
@@ -10347,7 +11238,7 @@
       </w:pPr>
     </w:lvl>
   </w:abstractNum>
-  <w:abstractNum w:abstractNumId="26" w15:restartNumberingAfterBreak="0">
+  <w:abstractNum w:abstractNumId="27" w15:restartNumberingAfterBreak="0">
     <w:nsid w:val="46FA2492"/>
     <w:multiLevelType w:val="hybridMultilevel"/>
     <w:tmpl w:val="D70C6718"/>
@@ -10437,13 +11328,13 @@
       </w:pPr>
     </w:lvl>
   </w:abstractNum>
-  <w:abstractNum w:abstractNumId="27" w15:restartNumberingAfterBreak="0">
+  <w:abstractNum w:abstractNumId="28" w15:restartNumberingAfterBreak="0">
     <w:nsid w:val="47B40EA8"/>
     <w:multiLevelType w:val="multilevel"/>
     <w:tmpl w:val="FD985614"/>
     <w:numStyleLink w:val="Headings"/>
   </w:abstractNum>
-  <w:abstractNum w:abstractNumId="28" w15:restartNumberingAfterBreak="0">
+  <w:abstractNum w:abstractNumId="29" w15:restartNumberingAfterBreak="0">
     <w:nsid w:val="47F83D70"/>
     <w:multiLevelType w:val="hybridMultilevel"/>
     <w:tmpl w:val="3F7CD1FA"/>
@@ -10529,7 +11420,7 @@
       </w:pPr>
     </w:lvl>
   </w:abstractNum>
-  <w:abstractNum w:abstractNumId="29" w15:restartNumberingAfterBreak="0">
+  <w:abstractNum w:abstractNumId="30" w15:restartNumberingAfterBreak="0">
     <w:nsid w:val="4AEC08E8"/>
     <w:multiLevelType w:val="hybridMultilevel"/>
     <w:tmpl w:val="270C4FFC"/>
@@ -10615,7 +11506,7 @@
       </w:pPr>
     </w:lvl>
   </w:abstractNum>
-  <w:abstractNum w:abstractNumId="30" w15:restartNumberingAfterBreak="0">
+  <w:abstractNum w:abstractNumId="31" w15:restartNumberingAfterBreak="0">
     <w:nsid w:val="4E2761A9"/>
     <w:multiLevelType w:val="multilevel"/>
     <w:tmpl w:val="B5027FBC"/>
@@ -10730,7 +11621,7 @@
       </w:rPr>
     </w:lvl>
   </w:abstractNum>
-  <w:abstractNum w:abstractNumId="31" w15:restartNumberingAfterBreak="0">
+  <w:abstractNum w:abstractNumId="32" w15:restartNumberingAfterBreak="0">
     <w:nsid w:val="524B5914"/>
     <w:multiLevelType w:val="hybridMultilevel"/>
     <w:tmpl w:val="3E8C0B1C"/>
@@ -10843,7 +11734,7 @@
       </w:rPr>
     </w:lvl>
   </w:abstractNum>
-  <w:abstractNum w:abstractNumId="32" w15:restartNumberingAfterBreak="0">
+  <w:abstractNum w:abstractNumId="33" w15:restartNumberingAfterBreak="0">
     <w:nsid w:val="53F77C4E"/>
     <w:multiLevelType w:val="hybridMultilevel"/>
     <w:tmpl w:val="A8CAED82"/>
@@ -10929,7 +11820,7 @@
       </w:pPr>
     </w:lvl>
   </w:abstractNum>
-  <w:abstractNum w:abstractNumId="33" w15:restartNumberingAfterBreak="0">
+  <w:abstractNum w:abstractNumId="34" w15:restartNumberingAfterBreak="0">
     <w:nsid w:val="60382246"/>
     <w:multiLevelType w:val="hybridMultilevel"/>
     <w:tmpl w:val="02FCDD94"/>
@@ -11069,7 +11960,7 @@
       </w:rPr>
     </w:lvl>
   </w:abstractNum>
-  <w:abstractNum w:abstractNumId="34" w15:restartNumberingAfterBreak="0">
+  <w:abstractNum w:abstractNumId="35" w15:restartNumberingAfterBreak="0">
     <w:nsid w:val="61DB5CFA"/>
     <w:multiLevelType w:val="hybridMultilevel"/>
     <w:tmpl w:val="5AA0077E"/>
@@ -11158,7 +12049,96 @@
       </w:pPr>
     </w:lvl>
   </w:abstractNum>
-  <w:abstractNum w:abstractNumId="35" w15:restartNumberingAfterBreak="0">
+  <w:abstractNum w:abstractNumId="36" w15:restartNumberingAfterBreak="0">
+    <w:nsid w:val="62BD2D13"/>
+    <w:multiLevelType w:val="hybridMultilevel"/>
+    <w:tmpl w:val="A202C9C6"/>
+    <w:lvl w:ilvl="0" w:tplc="0809000F">
+      <w:start w:val="1"/>
+      <w:numFmt w:val="decimal"/>
+      <w:lvlText w:val="%1."/>
+      <w:lvlJc w:val="left"/>
+      <w:pPr>
+        <w:ind w:left="720" w:hanging="360"/>
+      </w:pPr>
+      <w:rPr>
+        <w:rFonts w:hint="default"/>
+      </w:rPr>
+    </w:lvl>
+    <w:lvl w:ilvl="1" w:tplc="08090019" w:tentative="1">
+      <w:start w:val="1"/>
+      <w:numFmt w:val="lowerLetter"/>
+      <w:lvlText w:val="%2."/>
+      <w:lvlJc w:val="left"/>
+      <w:pPr>
+        <w:ind w:left="1440" w:hanging="360"/>
+      </w:pPr>
+    </w:lvl>
+    <w:lvl w:ilvl="2" w:tplc="0809001B" w:tentative="1">
+      <w:start w:val="1"/>
+      <w:numFmt w:val="lowerRoman"/>
+      <w:lvlText w:val="%3."/>
+      <w:lvlJc w:val="right"/>
+      <w:pPr>
+        <w:ind w:left="2160" w:hanging="180"/>
+      </w:pPr>
+    </w:lvl>
+    <w:lvl w:ilvl="3" w:tplc="0809000F" w:tentative="1">
+      <w:start w:val="1"/>
+      <w:numFmt w:val="decimal"/>
+      <w:lvlText w:val="%4."/>
+      <w:lvlJc w:val="left"/>
+      <w:pPr>
+        <w:ind w:left="2880" w:hanging="360"/>
+      </w:pPr>
+    </w:lvl>
+    <w:lvl w:ilvl="4" w:tplc="08090019" w:tentative="1">
+      <w:start w:val="1"/>
+      <w:numFmt w:val="lowerLetter"/>
+      <w:lvlText w:val="%5."/>
+      <w:lvlJc w:val="left"/>
+      <w:pPr>
+        <w:ind w:left="3600" w:hanging="360"/>
+      </w:pPr>
+    </w:lvl>
+    <w:lvl w:ilvl="5" w:tplc="0809001B" w:tentative="1">
+      <w:start w:val="1"/>
+      <w:numFmt w:val="lowerRoman"/>
+      <w:lvlText w:val="%6."/>
+      <w:lvlJc w:val="right"/>
+      <w:pPr>
+        <w:ind w:left="4320" w:hanging="180"/>
+      </w:pPr>
+    </w:lvl>
+    <w:lvl w:ilvl="6" w:tplc="0809000F" w:tentative="1">
+      <w:start w:val="1"/>
+      <w:numFmt w:val="decimal"/>
+      <w:lvlText w:val="%7."/>
+      <w:lvlJc w:val="left"/>
+      <w:pPr>
+        <w:ind w:left="5040" w:hanging="360"/>
+      </w:pPr>
+    </w:lvl>
+    <w:lvl w:ilvl="7" w:tplc="08090019" w:tentative="1">
+      <w:start w:val="1"/>
+      <w:numFmt w:val="lowerLetter"/>
+      <w:lvlText w:val="%8."/>
+      <w:lvlJc w:val="left"/>
+      <w:pPr>
+        <w:ind w:left="5760" w:hanging="360"/>
+      </w:pPr>
+    </w:lvl>
+    <w:lvl w:ilvl="8" w:tplc="0809001B" w:tentative="1">
+      <w:start w:val="1"/>
+      <w:numFmt w:val="lowerRoman"/>
+      <w:lvlText w:val="%9."/>
+      <w:lvlJc w:val="right"/>
+      <w:pPr>
+        <w:ind w:left="6480" w:hanging="180"/>
+      </w:pPr>
+    </w:lvl>
+  </w:abstractNum>
+  <w:abstractNum w:abstractNumId="37" w15:restartNumberingAfterBreak="0">
     <w:nsid w:val="63C71475"/>
     <w:multiLevelType w:val="hybridMultilevel"/>
     <w:tmpl w:val="DF7C35DC"/>
@@ -11245,7 +12225,7 @@
       </w:pPr>
     </w:lvl>
   </w:abstractNum>
-  <w:abstractNum w:abstractNumId="36" w15:restartNumberingAfterBreak="0">
+  <w:abstractNum w:abstractNumId="38" w15:restartNumberingAfterBreak="0">
     <w:nsid w:val="6E1E328C"/>
     <w:multiLevelType w:val="hybridMultilevel"/>
     <w:tmpl w:val="3BA69964"/>
@@ -11358,7 +12338,96 @@
       </w:rPr>
     </w:lvl>
   </w:abstractNum>
-  <w:abstractNum w:abstractNumId="37" w15:restartNumberingAfterBreak="0">
+  <w:abstractNum w:abstractNumId="39" w15:restartNumberingAfterBreak="0">
+    <w:nsid w:val="6E6D0BB0"/>
+    <w:multiLevelType w:val="hybridMultilevel"/>
+    <w:tmpl w:val="4F721DAA"/>
+    <w:lvl w:ilvl="0" w:tplc="0809000F">
+      <w:start w:val="1"/>
+      <w:numFmt w:val="decimal"/>
+      <w:lvlText w:val="%1."/>
+      <w:lvlJc w:val="left"/>
+      <w:pPr>
+        <w:ind w:left="720" w:hanging="360"/>
+      </w:pPr>
+      <w:rPr>
+        <w:rFonts w:hint="default"/>
+      </w:rPr>
+    </w:lvl>
+    <w:lvl w:ilvl="1" w:tplc="08090019" w:tentative="1">
+      <w:start w:val="1"/>
+      <w:numFmt w:val="lowerLetter"/>
+      <w:lvlText w:val="%2."/>
+      <w:lvlJc w:val="left"/>
+      <w:pPr>
+        <w:ind w:left="1440" w:hanging="360"/>
+      </w:pPr>
+    </w:lvl>
+    <w:lvl w:ilvl="2" w:tplc="0809001B" w:tentative="1">
+      <w:start w:val="1"/>
+      <w:numFmt w:val="lowerRoman"/>
+      <w:lvlText w:val="%3."/>
+      <w:lvlJc w:val="right"/>
+      <w:pPr>
+        <w:ind w:left="2160" w:hanging="180"/>
+      </w:pPr>
+    </w:lvl>
+    <w:lvl w:ilvl="3" w:tplc="0809000F" w:tentative="1">
+      <w:start w:val="1"/>
+      <w:numFmt w:val="decimal"/>
+      <w:lvlText w:val="%4."/>
+      <w:lvlJc w:val="left"/>
+      <w:pPr>
+        <w:ind w:left="2880" w:hanging="360"/>
+      </w:pPr>
+    </w:lvl>
+    <w:lvl w:ilvl="4" w:tplc="08090019" w:tentative="1">
+      <w:start w:val="1"/>
+      <w:numFmt w:val="lowerLetter"/>
+      <w:lvlText w:val="%5."/>
+      <w:lvlJc w:val="left"/>
+      <w:pPr>
+        <w:ind w:left="3600" w:hanging="360"/>
+      </w:pPr>
+    </w:lvl>
+    <w:lvl w:ilvl="5" w:tplc="0809001B" w:tentative="1">
+      <w:start w:val="1"/>
+      <w:numFmt w:val="lowerRoman"/>
+      <w:lvlText w:val="%6."/>
+      <w:lvlJc w:val="right"/>
+      <w:pPr>
+        <w:ind w:left="4320" w:hanging="180"/>
+      </w:pPr>
+    </w:lvl>
+    <w:lvl w:ilvl="6" w:tplc="0809000F" w:tentative="1">
+      <w:start w:val="1"/>
+      <w:numFmt w:val="decimal"/>
+      <w:lvlText w:val="%7."/>
+      <w:lvlJc w:val="left"/>
+      <w:pPr>
+        <w:ind w:left="5040" w:hanging="360"/>
+      </w:pPr>
+    </w:lvl>
+    <w:lvl w:ilvl="7" w:tplc="08090019" w:tentative="1">
+      <w:start w:val="1"/>
+      <w:numFmt w:val="lowerLetter"/>
+      <w:lvlText w:val="%8."/>
+      <w:lvlJc w:val="left"/>
+      <w:pPr>
+        <w:ind w:left="5760" w:hanging="360"/>
+      </w:pPr>
+    </w:lvl>
+    <w:lvl w:ilvl="8" w:tplc="0809001B" w:tentative="1">
+      <w:start w:val="1"/>
+      <w:numFmt w:val="lowerRoman"/>
+      <w:lvlText w:val="%9."/>
+      <w:lvlJc w:val="right"/>
+      <w:pPr>
+        <w:ind w:left="6480" w:hanging="180"/>
+      </w:pPr>
+    </w:lvl>
+  </w:abstractNum>
+  <w:abstractNum w:abstractNumId="40" w15:restartNumberingAfterBreak="0">
     <w:nsid w:val="708F69C3"/>
     <w:multiLevelType w:val="hybridMultilevel"/>
     <w:tmpl w:val="69928E22"/>
@@ -11471,7 +12540,7 @@
       </w:rPr>
     </w:lvl>
   </w:abstractNum>
-  <w:abstractNum w:abstractNumId="38" w15:restartNumberingAfterBreak="0">
+  <w:abstractNum w:abstractNumId="41" w15:restartNumberingAfterBreak="0">
     <w:nsid w:val="719A0007"/>
     <w:multiLevelType w:val="hybridMultilevel"/>
     <w:tmpl w:val="C75CA0A6"/>
@@ -11612,7 +12681,7 @@
       </w:rPr>
     </w:lvl>
   </w:abstractNum>
-  <w:abstractNum w:abstractNumId="39" w15:restartNumberingAfterBreak="0">
+  <w:abstractNum w:abstractNumId="42" w15:restartNumberingAfterBreak="0">
     <w:nsid w:val="77B94888"/>
     <w:multiLevelType w:val="hybridMultilevel"/>
     <w:tmpl w:val="B5A640CA"/>
@@ -11752,7 +12821,7 @@
       </w:rPr>
     </w:lvl>
   </w:abstractNum>
-  <w:abstractNum w:abstractNumId="40" w15:restartNumberingAfterBreak="0">
+  <w:abstractNum w:abstractNumId="43" w15:restartNumberingAfterBreak="0">
     <w:nsid w:val="7E8176C6"/>
     <w:multiLevelType w:val="hybridMultilevel"/>
     <w:tmpl w:val="C5583CFC"/>
@@ -11899,7 +12968,7 @@
     <w:abstractNumId w:val="12"/>
   </w:num>
   <w:num w:numId="3">
-    <w:abstractNumId w:val="35"/>
+    <w:abstractNumId w:val="37"/>
   </w:num>
   <w:num w:numId="4">
     <w:abstractNumId w:val="9"/>
@@ -11908,7 +12977,7 @@
     <w:abstractNumId w:val="8"/>
   </w:num>
   <w:num w:numId="6">
-    <w:abstractNumId w:val="30"/>
+    <w:abstractNumId w:val="31"/>
     <w:lvlOverride w:ilvl="0">
       <w:startOverride w:val="1"/>
     </w:lvlOverride>
@@ -11941,10 +13010,10 @@
     <w:abstractNumId w:val="11"/>
   </w:num>
   <w:num w:numId="8">
-    <w:abstractNumId w:val="22"/>
+    <w:abstractNumId w:val="23"/>
   </w:num>
   <w:num w:numId="9">
-    <w:abstractNumId w:val="38"/>
+    <w:abstractNumId w:val="41"/>
   </w:num>
   <w:num w:numId="10">
     <w:abstractNumId w:val="20"/>
@@ -11953,7 +13022,7 @@
     <w:abstractNumId w:val="17"/>
   </w:num>
   <w:num w:numId="12">
-    <w:abstractNumId w:val="40"/>
+    <w:abstractNumId w:val="43"/>
   </w:num>
   <w:num w:numId="13">
     <w:abstractNumId w:val="6"/>
@@ -11971,28 +13040,28 @@
     <w:abstractNumId w:val="0"/>
   </w:num>
   <w:num w:numId="18">
-    <w:abstractNumId w:val="37"/>
+    <w:abstractNumId w:val="40"/>
   </w:num>
   <w:num w:numId="19">
-    <w:abstractNumId w:val="31"/>
+    <w:abstractNumId w:val="32"/>
   </w:num>
   <w:num w:numId="20">
-    <w:abstractNumId w:val="24"/>
+    <w:abstractNumId w:val="25"/>
   </w:num>
   <w:num w:numId="21">
     <w:abstractNumId w:val="16"/>
   </w:num>
   <w:num w:numId="22">
-    <w:abstractNumId w:val="33"/>
+    <w:abstractNumId w:val="34"/>
   </w:num>
   <w:num w:numId="23">
-    <w:abstractNumId w:val="39"/>
+    <w:abstractNumId w:val="42"/>
   </w:num>
   <w:num w:numId="24">
-    <w:abstractNumId w:val="23"/>
+    <w:abstractNumId w:val="24"/>
   </w:num>
   <w:num w:numId="25">
-    <w:abstractNumId w:val="32"/>
+    <w:abstractNumId w:val="33"/>
   </w:num>
   <w:num w:numId="26">
     <w:abstractNumId w:val="10"/>
@@ -12034,16 +13103,16 @@
     <w:abstractNumId w:val="15"/>
   </w:num>
   <w:num w:numId="30">
-    <w:abstractNumId w:val="29"/>
+    <w:abstractNumId w:val="30"/>
   </w:num>
   <w:num w:numId="31">
-    <w:abstractNumId w:val="30"/>
+    <w:abstractNumId w:val="31"/>
   </w:num>
   <w:num w:numId="32">
-    <w:abstractNumId w:val="36"/>
+    <w:abstractNumId w:val="38"/>
   </w:num>
   <w:num w:numId="33">
-    <w:abstractNumId w:val="28"/>
+    <w:abstractNumId w:val="29"/>
   </w:num>
   <w:num w:numId="34">
     <w:abstractNumId w:val="7"/>
@@ -12055,7 +13124,7 @@
     <w:abstractNumId w:val="1"/>
   </w:num>
   <w:num w:numId="37">
-    <w:abstractNumId w:val="25"/>
+    <w:abstractNumId w:val="26"/>
   </w:num>
   <w:num w:numId="38">
     <w:abstractNumId w:val="18"/>
@@ -12064,13 +13133,13 @@
     <w:abstractNumId w:val="19"/>
   </w:num>
   <w:num w:numId="40">
-    <w:abstractNumId w:val="26"/>
+    <w:abstractNumId w:val="27"/>
   </w:num>
   <w:num w:numId="41">
-    <w:abstractNumId w:val="27"/>
+    <w:abstractNumId w:val="28"/>
   </w:num>
   <w:num w:numId="42">
-    <w:abstractNumId w:val="27"/>
+    <w:abstractNumId w:val="28"/>
     <w:lvlOverride w:ilvl="0">
       <w:startOverride w:val="1"/>
     </w:lvlOverride>
@@ -12103,7 +13172,16 @@
     <w:abstractNumId w:val="21"/>
   </w:num>
   <w:num w:numId="44">
-    <w:abstractNumId w:val="34"/>
+    <w:abstractNumId w:val="35"/>
+  </w:num>
+  <w:num w:numId="45">
+    <w:abstractNumId w:val="36"/>
+  </w:num>
+  <w:num w:numId="46">
+    <w:abstractNumId w:val="39"/>
+  </w:num>
+  <w:num w:numId="47">
+    <w:abstractNumId w:val="22"/>
   </w:num>
   <w:numIdMacAtCleanup w:val="12"/>
 </w:numbering>
@@ -12507,7 +13585,7 @@
   <w:style w:type="paragraph" w:default="1" w:styleId="Normal">
     <w:name w:val="Normal"/>
     <w:qFormat/>
-    <w:rsid w:val="004244EE"/>
+    <w:rsid w:val="00FB78C4"/>
     <w:pPr>
       <w:spacing w:after="240" w:line="300" w:lineRule="auto"/>
     </w:pPr>
@@ -12525,7 +13603,7 @@
     <w:link w:val="Heading1Char"/>
     <w:uiPriority w:val="9"/>
     <w:qFormat/>
-    <w:rsid w:val="004244EE"/>
+    <w:rsid w:val="00FB78C4"/>
     <w:pPr>
       <w:keepNext/>
       <w:keepLines/>
@@ -12547,7 +13625,7 @@
     <w:uiPriority w:val="9"/>
     <w:unhideWhenUsed/>
     <w:qFormat/>
-    <w:rsid w:val="004244EE"/>
+    <w:rsid w:val="00FB78C4"/>
     <w:pPr>
       <w:keepNext/>
       <w:keepLines/>
@@ -12568,7 +13646,7 @@
     <w:link w:val="Heading3Char"/>
     <w:uiPriority w:val="9"/>
     <w:unhideWhenUsed/>
-    <w:rsid w:val="004244EE"/>
+    <w:rsid w:val="00FB78C4"/>
     <w:pPr>
       <w:keepNext/>
       <w:keepLines/>
@@ -12589,7 +13667,7 @@
     <w:link w:val="Heading4Char"/>
     <w:uiPriority w:val="9"/>
     <w:unhideWhenUsed/>
-    <w:rsid w:val="004244EE"/>
+    <w:rsid w:val="00FB78C4"/>
     <w:pPr>
       <w:keepNext/>
       <w:keepLines/>
@@ -12612,7 +13690,7 @@
     <w:link w:val="Heading5Char"/>
     <w:uiPriority w:val="9"/>
     <w:unhideWhenUsed/>
-    <w:rsid w:val="004244EE"/>
+    <w:rsid w:val="00FB78C4"/>
     <w:pPr>
       <w:keepNext/>
       <w:keepLines/>
@@ -12636,7 +13714,7 @@
     <w:uiPriority w:val="9"/>
     <w:unhideWhenUsed/>
     <w:qFormat/>
-    <w:rsid w:val="004244EE"/>
+    <w:rsid w:val="00FB78C4"/>
     <w:pPr>
       <w:keepNext/>
       <w:keepLines/>
@@ -12661,7 +13739,7 @@
     <w:semiHidden/>
     <w:unhideWhenUsed/>
     <w:qFormat/>
-    <w:rsid w:val="004244EE"/>
+    <w:rsid w:val="00FB78C4"/>
     <w:pPr>
       <w:keepNext/>
       <w:keepLines/>
@@ -12682,7 +13760,7 @@
     <w:semiHidden/>
     <w:unhideWhenUsed/>
     <w:qFormat/>
-    <w:rsid w:val="004244EE"/>
+    <w:rsid w:val="00FB78C4"/>
     <w:pPr>
       <w:keepNext/>
       <w:keepLines/>
@@ -12705,7 +13783,7 @@
     <w:semiHidden/>
     <w:unhideWhenUsed/>
     <w:qFormat/>
-    <w:rsid w:val="004244EE"/>
+    <w:rsid w:val="00FB78C4"/>
     <w:pPr>
       <w:keepNext/>
       <w:keepLines/>
@@ -12722,7 +13800,7 @@
     <w:uiPriority w:val="1"/>
     <w:semiHidden/>
     <w:unhideWhenUsed/>
-    <w:rsid w:val="004244EE"/>
+    <w:rsid w:val="00FB78C4"/>
   </w:style>
   <w:style w:type="table" w:default="1" w:styleId="TableNormal">
     <w:name w:val="Normal Table"/>
@@ -12744,7 +13822,7 @@
     <w:uiPriority w:val="99"/>
     <w:semiHidden/>
     <w:unhideWhenUsed/>
-    <w:rsid w:val="004244EE"/>
+    <w:rsid w:val="00FB78C4"/>
   </w:style>
   <w:style w:type="paragraph" w:styleId="Title">
     <w:name w:val="Title"/>
@@ -12784,7 +13862,7 @@
     <w:basedOn w:val="DefaultParagraphFont"/>
     <w:link w:val="Heading1"/>
     <w:uiPriority w:val="9"/>
-    <w:rsid w:val="004244EE"/>
+    <w:rsid w:val="00FB78C4"/>
     <w:rPr>
       <w:rFonts w:asciiTheme="majorHAnsi" w:eastAsiaTheme="majorEastAsia" w:hAnsiTheme="majorHAnsi" w:cstheme="majorBidi"/>
       <w:color w:val="31378B" w:themeColor="text2"/>
@@ -12798,7 +13876,7 @@
     <w:basedOn w:val="DefaultParagraphFont"/>
     <w:link w:val="Heading2"/>
     <w:uiPriority w:val="9"/>
-    <w:rsid w:val="004244EE"/>
+    <w:rsid w:val="00FB78C4"/>
     <w:rPr>
       <w:rFonts w:asciiTheme="majorHAnsi" w:eastAsiaTheme="majorEastAsia" w:hAnsiTheme="majorHAnsi" w:cstheme="majorBidi"/>
       <w:color w:val="31378B" w:themeColor="text2"/>
@@ -12812,7 +13890,7 @@
     <w:basedOn w:val="DefaultParagraphFont"/>
     <w:link w:val="Heading3"/>
     <w:uiPriority w:val="9"/>
-    <w:rsid w:val="004244EE"/>
+    <w:rsid w:val="00FB78C4"/>
     <w:rPr>
       <w:rFonts w:asciiTheme="majorHAnsi" w:eastAsiaTheme="majorEastAsia" w:hAnsiTheme="majorHAnsi" w:cstheme="majorBidi"/>
       <w:color w:val="31378B" w:themeColor="text2"/>
@@ -12826,7 +13904,7 @@
     <w:basedOn w:val="DefaultParagraphFont"/>
     <w:link w:val="Heading4"/>
     <w:uiPriority w:val="9"/>
-    <w:rsid w:val="004244EE"/>
+    <w:rsid w:val="00FB78C4"/>
     <w:rPr>
       <w:rFonts w:asciiTheme="majorHAnsi" w:eastAsiaTheme="majorEastAsia" w:hAnsiTheme="majorHAnsi" w:cstheme="majorBidi"/>
       <w:b/>
@@ -12843,7 +13921,7 @@
     <w:basedOn w:val="DefaultParagraphFont"/>
     <w:link w:val="Heading5"/>
     <w:uiPriority w:val="9"/>
-    <w:rsid w:val="004244EE"/>
+    <w:rsid w:val="00FB78C4"/>
     <w:rPr>
       <w:rFonts w:asciiTheme="majorHAnsi" w:eastAsiaTheme="majorEastAsia" w:hAnsiTheme="majorHAnsi" w:cstheme="majorBidi"/>
       <w:b/>
@@ -12859,7 +13937,7 @@
     <w:basedOn w:val="DefaultParagraphFont"/>
     <w:link w:val="Heading6"/>
     <w:uiPriority w:val="9"/>
-    <w:rsid w:val="004244EE"/>
+    <w:rsid w:val="00FB78C4"/>
     <w:rPr>
       <w:rFonts w:asciiTheme="majorHAnsi" w:eastAsiaTheme="majorEastAsia" w:hAnsiTheme="majorHAnsi" w:cstheme="majorBidi"/>
       <w:i/>
@@ -12876,7 +13954,7 @@
     <w:link w:val="Heading7"/>
     <w:uiPriority w:val="9"/>
     <w:semiHidden/>
-    <w:rsid w:val="004244EE"/>
+    <w:rsid w:val="00FB78C4"/>
     <w:rPr>
       <w:rFonts w:asciiTheme="majorHAnsi" w:eastAsiaTheme="majorEastAsia" w:hAnsiTheme="majorHAnsi" w:cstheme="majorBidi"/>
       <w:color w:val="005878" w:themeColor="accent1" w:themeShade="80"/>
@@ -12890,7 +13968,7 @@
     <w:link w:val="Heading8"/>
     <w:uiPriority w:val="9"/>
     <w:semiHidden/>
-    <w:rsid w:val="004244EE"/>
+    <w:rsid w:val="00FB78C4"/>
     <w:rPr>
       <w:rFonts w:asciiTheme="majorHAnsi" w:eastAsiaTheme="majorEastAsia" w:hAnsiTheme="majorHAnsi" w:cstheme="majorBidi"/>
       <w:color w:val="244061" w:themeColor="accent2" w:themeShade="80"/>
@@ -12905,7 +13983,7 @@
     <w:link w:val="Heading9"/>
     <w:uiPriority w:val="9"/>
     <w:semiHidden/>
-    <w:rsid w:val="004244EE"/>
+    <w:rsid w:val="00FB78C4"/>
     <w:rPr>
       <w:rFonts w:asciiTheme="majorHAnsi" w:eastAsiaTheme="majorEastAsia" w:hAnsiTheme="majorHAnsi" w:cstheme="majorBidi"/>
       <w:color w:val="005878" w:themeColor="accent6" w:themeShade="80"/>
@@ -12917,7 +13995,7 @@
     <w:name w:val="Hyperlink"/>
     <w:basedOn w:val="DefaultParagraphFont"/>
     <w:uiPriority w:val="99"/>
-    <w:rsid w:val="004244EE"/>
+    <w:rsid w:val="00FB78C4"/>
     <w:rPr>
       <w:rFonts w:cs="Times New Roman"/>
       <w:color w:val="0000FF"/>
@@ -12928,7 +14006,7 @@
     <w:name w:val="FollowedHyperlink"/>
     <w:basedOn w:val="DefaultParagraphFont"/>
     <w:uiPriority w:val="99"/>
-    <w:rsid w:val="004244EE"/>
+    <w:rsid w:val="00FB78C4"/>
     <w:rPr>
       <w:rFonts w:cs="Times New Roman"/>
       <w:color w:val="606420"/>
@@ -12939,7 +14017,7 @@
     <w:name w:val="page number"/>
     <w:basedOn w:val="DefaultParagraphFont"/>
     <w:uiPriority w:val="99"/>
-    <w:rsid w:val="004244EE"/>
+    <w:rsid w:val="00FB78C4"/>
     <w:rPr>
       <w:rFonts w:cs="Times New Roman"/>
     </w:rPr>
@@ -12950,7 +14028,7 @@
     <w:uiPriority w:val="99"/>
     <w:semiHidden/>
     <w:unhideWhenUsed/>
-    <w:rsid w:val="004244EE"/>
+    <w:rsid w:val="00FB78C4"/>
     <w:rPr>
       <w:color w:val="808080"/>
       <w:shd w:val="clear" w:color="auto" w:fill="E6E6E6"/>
@@ -12962,7 +14040,7 @@
     <w:next w:val="Normal"/>
     <w:autoRedefine/>
     <w:qFormat/>
-    <w:rsid w:val="004244EE"/>
+    <w:rsid w:val="00FB78C4"/>
     <w:pPr>
       <w:pBdr>
         <w:top w:val="none" w:sz="0" w:space="0" w:color="auto"/>
@@ -12978,7 +14056,7 @@
     <w:basedOn w:val="Normal"/>
     <w:link w:val="CommandChar"/>
     <w:qFormat/>
-    <w:rsid w:val="004244EE"/>
+    <w:rsid w:val="00FB78C4"/>
     <w:pPr>
       <w:spacing w:line="240" w:lineRule="auto"/>
       <w:ind w:left="284"/>
@@ -12992,7 +14070,7 @@
     <w:name w:val="Code Heading"/>
     <w:basedOn w:val="Normal"/>
     <w:uiPriority w:val="99"/>
-    <w:rsid w:val="004244EE"/>
+    <w:rsid w:val="00FB78C4"/>
     <w:pPr>
       <w:autoSpaceDE w:val="0"/>
       <w:autoSpaceDN w:val="0"/>
@@ -13011,7 +14089,7 @@
     <w:basedOn w:val="BodyText"/>
     <w:link w:val="PathChar"/>
     <w:qFormat/>
-    <w:rsid w:val="004244EE"/>
+    <w:rsid w:val="00FB78C4"/>
     <w:pPr>
       <w:jc w:val="both"/>
     </w:pPr>
@@ -13026,7 +14104,7 @@
     <w:basedOn w:val="DefaultParagraphFont"/>
     <w:uiPriority w:val="99"/>
     <w:semiHidden/>
-    <w:rsid w:val="004244EE"/>
+    <w:rsid w:val="00FB78C4"/>
     <w:rPr>
       <w:color w:val="808080"/>
     </w:rPr>
@@ -13038,7 +14116,7 @@
     <w:uiPriority w:val="99"/>
     <w:semiHidden/>
     <w:unhideWhenUsed/>
-    <w:rsid w:val="004244EE"/>
+    <w:rsid w:val="00FB78C4"/>
     <w:pPr>
       <w:tabs>
         <w:tab w:val="left" w:pos="916"/>
@@ -13072,7 +14150,7 @@
     <w:link w:val="HTMLPreformatted"/>
     <w:uiPriority w:val="99"/>
     <w:semiHidden/>
-    <w:rsid w:val="004244EE"/>
+    <w:rsid w:val="00FB78C4"/>
     <w:rPr>
       <w:rFonts w:ascii="Courier New" w:eastAsiaTheme="minorEastAsia" w:hAnsi="Courier New" w:cs="Courier New"/>
       <w:color w:val="000000" w:themeColor="text1"/>
@@ -13086,7 +14164,7 @@
     <w:basedOn w:val="SourceCode"/>
     <w:link w:val="SourceCodeStrongChar"/>
     <w:qFormat/>
-    <w:rsid w:val="004244EE"/>
+    <w:rsid w:val="00FB78C4"/>
     <w:rPr>
       <w:b/>
     </w:rPr>
@@ -13094,7 +14172,7 @@
   <w:style w:type="numbering" w:customStyle="1" w:styleId="KennysListStyles">
     <w:name w:val="KennysListStyles"/>
     <w:uiPriority w:val="99"/>
-    <w:rsid w:val="004244EE"/>
+    <w:rsid w:val="00FB78C4"/>
     <w:pPr>
       <w:numPr>
         <w:numId w:val="1"/>
@@ -13106,7 +14184,7 @@
     <w:basedOn w:val="Normal"/>
     <w:next w:val="Answer"/>
     <w:qFormat/>
-    <w:rsid w:val="004244EE"/>
+    <w:rsid w:val="00FB78C4"/>
     <w:rPr>
       <w:b/>
     </w:rPr>
@@ -13115,7 +14193,7 @@
     <w:name w:val="Answer"/>
     <w:basedOn w:val="Normal"/>
     <w:qFormat/>
-    <w:rsid w:val="004244EE"/>
+    <w:rsid w:val="00FB78C4"/>
     <w:pPr>
       <w:spacing w:line="240" w:lineRule="auto"/>
       <w:ind w:left="720"/>
@@ -13128,7 +14206,7 @@
     <w:name w:val="Chapter Heading"/>
     <w:basedOn w:val="Heading1"/>
     <w:qFormat/>
-    <w:rsid w:val="004244EE"/>
+    <w:rsid w:val="00FB78C4"/>
     <w:pPr>
       <w:numPr>
         <w:numId w:val="6"/>
@@ -13144,7 +14222,7 @@
     <w:name w:val="Table Grid"/>
     <w:basedOn w:val="TableNormal"/>
     <w:uiPriority w:val="59"/>
-    <w:rsid w:val="004244EE"/>
+    <w:rsid w:val="00FB78C4"/>
     <w:tblPr>
       <w:tblBorders>
         <w:top w:val="single" w:sz="4" w:space="0" w:color="auto"/>
@@ -13159,7 +14237,7 @@
   <w:style w:type="numbering" w:customStyle="1" w:styleId="Headings">
     <w:name w:val="Headings"/>
     <w:uiPriority w:val="99"/>
-    <w:rsid w:val="004244EE"/>
+    <w:rsid w:val="00FB78C4"/>
     <w:pPr>
       <w:numPr>
         <w:numId w:val="2"/>
@@ -13170,7 +14248,7 @@
     <w:name w:val="Question Section"/>
     <w:basedOn w:val="Heading2"/>
     <w:qFormat/>
-    <w:rsid w:val="004244EE"/>
+    <w:rsid w:val="00FB78C4"/>
     <w:rPr>
       <w:b/>
       <w:color w:val="403152" w:themeColor="accent4" w:themeShade="80"/>
@@ -13180,7 +14258,7 @@
     <w:name w:val="Table Caption"/>
     <w:basedOn w:val="Normal"/>
     <w:qFormat/>
-    <w:rsid w:val="004244EE"/>
+    <w:rsid w:val="00FB78C4"/>
     <w:rPr>
       <w:smallCaps/>
     </w:rPr>
@@ -13188,7 +14266,7 @@
   <w:style w:type="paragraph" w:customStyle="1" w:styleId="SourceCodeCaption">
     <w:name w:val="Source Code Caption"/>
     <w:basedOn w:val="Normal"/>
-    <w:rsid w:val="004244EE"/>
+    <w:rsid w:val="00FB78C4"/>
     <w:pPr>
       <w:spacing w:after="0" w:line="240" w:lineRule="auto"/>
     </w:pPr>
@@ -13201,7 +14279,7 @@
     <w:name w:val="Code Listing"/>
     <w:basedOn w:val="Normal"/>
     <w:qFormat/>
-    <w:rsid w:val="004244EE"/>
+    <w:rsid w:val="00FB78C4"/>
     <w:pPr>
       <w:keepNext/>
       <w:shd w:val="clear" w:color="auto" w:fill="FFFFFF" w:themeFill="background1"/>
@@ -13223,7 +14301,7 @@
     <w:link w:val="QuoteChar"/>
     <w:uiPriority w:val="29"/>
     <w:qFormat/>
-    <w:rsid w:val="004244EE"/>
+    <w:rsid w:val="00FB78C4"/>
     <w:pPr>
       <w:spacing w:before="120"/>
       <w:ind w:left="720" w:right="720"/>
@@ -13239,7 +14317,7 @@
     <w:basedOn w:val="DefaultParagraphFont"/>
     <w:link w:val="Quote"/>
     <w:uiPriority w:val="29"/>
-    <w:rsid w:val="004244EE"/>
+    <w:rsid w:val="00FB78C4"/>
     <w:rPr>
       <w:rFonts w:eastAsiaTheme="minorEastAsia"/>
       <w:i/>
@@ -13256,7 +14334,7 @@
     <w:uiPriority w:val="35"/>
     <w:unhideWhenUsed/>
     <w:qFormat/>
-    <w:rsid w:val="004244EE"/>
+    <w:rsid w:val="00FB78C4"/>
     <w:pPr>
       <w:ind w:left="240"/>
     </w:pPr>
@@ -13273,7 +14351,7 @@
     <w:basedOn w:val="Normal"/>
     <w:next w:val="ListBullet"/>
     <w:qFormat/>
-    <w:rsid w:val="004244EE"/>
+    <w:rsid w:val="00FB78C4"/>
     <w:rPr>
       <w:b/>
       <w:smallCaps/>
@@ -13283,7 +14361,7 @@
     <w:name w:val="Numbered List"/>
     <w:basedOn w:val="Normal"/>
     <w:qFormat/>
-    <w:rsid w:val="004244EE"/>
+    <w:rsid w:val="00FB78C4"/>
     <w:pPr>
       <w:numPr>
         <w:numId w:val="3"/>
@@ -13300,7 +14378,7 @@
     <w:basedOn w:val="Normal"/>
     <w:next w:val="ListNumber"/>
     <w:qFormat/>
-    <w:rsid w:val="004244EE"/>
+    <w:rsid w:val="00FB78C4"/>
     <w:pPr>
       <w:ind w:left="357" w:hanging="357"/>
       <w:contextualSpacing/>
@@ -13315,7 +14393,7 @@
     <w:basedOn w:val="Normal"/>
     <w:uiPriority w:val="99"/>
     <w:unhideWhenUsed/>
-    <w:rsid w:val="004244EE"/>
+    <w:rsid w:val="00FB78C4"/>
     <w:pPr>
       <w:numPr>
         <w:numId w:val="4"/>
@@ -13326,14 +14404,14 @@
   <w:style w:type="paragraph" w:customStyle="1" w:styleId="NumberedBullet">
     <w:name w:val="Numbered Bullet"/>
     <w:basedOn w:val="NumberedList"/>
-    <w:rsid w:val="004244EE"/>
+    <w:rsid w:val="00FB78C4"/>
   </w:style>
   <w:style w:type="paragraph" w:styleId="ListNumber">
     <w:name w:val="List Number"/>
     <w:basedOn w:val="Normal"/>
     <w:uiPriority w:val="99"/>
     <w:unhideWhenUsed/>
-    <w:rsid w:val="004244EE"/>
+    <w:rsid w:val="00FB78C4"/>
     <w:pPr>
       <w:numPr>
         <w:numId w:val="5"/>
@@ -13345,7 +14423,7 @@
     <w:name w:val="RowAndColumnStyle"/>
     <w:basedOn w:val="TableNormal"/>
     <w:uiPriority w:val="99"/>
-    <w:rsid w:val="004244EE"/>
+    <w:rsid w:val="00FB78C4"/>
     <w:pPr>
       <w:spacing w:after="0" w:line="240" w:lineRule="auto"/>
     </w:pPr>
@@ -13423,7 +14501,7 @@
     <w:name w:val="ColumnHeaderTableStyle"/>
     <w:basedOn w:val="TableNormal"/>
     <w:uiPriority w:val="99"/>
-    <w:rsid w:val="004244EE"/>
+    <w:rsid w:val="00FB78C4"/>
     <w:pPr>
       <w:spacing w:before="120" w:after="120" w:line="240" w:lineRule="auto"/>
     </w:pPr>
@@ -13494,7 +14572,7 @@
     <w:name w:val="ColumnHeaderOnly"/>
     <w:basedOn w:val="TableNormal"/>
     <w:uiPriority w:val="99"/>
-    <w:rsid w:val="004244EE"/>
+    <w:rsid w:val="00FB78C4"/>
     <w:rPr>
       <w:rFonts w:eastAsiaTheme="minorEastAsia"/>
       <w:lang w:eastAsia="en-GB"/>
@@ -13505,7 +14583,7 @@
     <w:name w:val="Command Output"/>
     <w:basedOn w:val="Normal"/>
     <w:qFormat/>
-    <w:rsid w:val="004244EE"/>
+    <w:rsid w:val="00FB78C4"/>
     <w:pPr>
       <w:spacing w:after="0" w:line="240" w:lineRule="auto"/>
       <w:ind w:left="284"/>
@@ -13521,7 +14599,7 @@
     <w:basedOn w:val="DefaultParagraphFont"/>
     <w:uiPriority w:val="20"/>
     <w:qFormat/>
-    <w:rsid w:val="004244EE"/>
+    <w:rsid w:val="00FB78C4"/>
     <w:rPr>
       <w:i/>
       <w:iCs/>
@@ -13532,7 +14610,7 @@
     <w:basedOn w:val="DefaultParagraphFont"/>
     <w:uiPriority w:val="21"/>
     <w:qFormat/>
-    <w:rsid w:val="004244EE"/>
+    <w:rsid w:val="00FB78C4"/>
     <w:rPr>
       <w:b w:val="0"/>
       <w:bCs w:val="0"/>
@@ -13546,7 +14624,7 @@
     <w:basedOn w:val="Normal"/>
     <w:next w:val="Normal"/>
     <w:qFormat/>
-    <w:rsid w:val="004244EE"/>
+    <w:rsid w:val="00FB78C4"/>
     <w:pPr>
       <w:spacing w:before="240"/>
     </w:pPr>
@@ -13561,7 +14639,7 @@
     <w:next w:val="Normal"/>
     <w:autoRedefine/>
     <w:qFormat/>
-    <w:rsid w:val="004244EE"/>
+    <w:rsid w:val="00FB78C4"/>
     <w:pPr>
       <w:pBdr>
         <w:top w:val="single" w:sz="24" w:space="5" w:color="auto"/>
@@ -13588,7 +14666,7 @@
     <w:link w:val="HeaderChar"/>
     <w:uiPriority w:val="99"/>
     <w:unhideWhenUsed/>
-    <w:rsid w:val="004244EE"/>
+    <w:rsid w:val="00FB78C4"/>
     <w:pPr>
       <w:tabs>
         <w:tab w:val="center" w:pos="4513"/>
@@ -13602,7 +14680,7 @@
     <w:basedOn w:val="DefaultParagraphFont"/>
     <w:link w:val="Header"/>
     <w:uiPriority w:val="99"/>
-    <w:rsid w:val="004244EE"/>
+    <w:rsid w:val="00FB78C4"/>
     <w:rPr>
       <w:rFonts w:eastAsiaTheme="minorEastAsia"/>
       <w:color w:val="000000" w:themeColor="text1"/>
@@ -13616,7 +14694,7 @@
     <w:link w:val="FooterChar"/>
     <w:uiPriority w:val="99"/>
     <w:unhideWhenUsed/>
-    <w:rsid w:val="004244EE"/>
+    <w:rsid w:val="00FB78C4"/>
     <w:pPr>
       <w:tabs>
         <w:tab w:val="center" w:pos="4513"/>
@@ -13630,7 +14708,7 @@
     <w:basedOn w:val="DefaultParagraphFont"/>
     <w:link w:val="Footer"/>
     <w:uiPriority w:val="99"/>
-    <w:rsid w:val="004244EE"/>
+    <w:rsid w:val="00FB78C4"/>
     <w:rPr>
       <w:rFonts w:eastAsiaTheme="minorEastAsia"/>
       <w:color w:val="000000" w:themeColor="text1"/>
@@ -13642,7 +14720,7 @@
     <w:name w:val="Question Sub Section"/>
     <w:basedOn w:val="Heading3"/>
     <w:qFormat/>
-    <w:rsid w:val="004244EE"/>
+    <w:rsid w:val="00FB78C4"/>
     <w:rPr>
       <w:smallCaps/>
     </w:rPr>
@@ -13651,7 +14729,7 @@
     <w:name w:val="Table Cell Normal"/>
     <w:basedOn w:val="Normal"/>
     <w:qFormat/>
-    <w:rsid w:val="004244EE"/>
+    <w:rsid w:val="00FB78C4"/>
     <w:pPr>
       <w:spacing w:before="120" w:after="120" w:line="240" w:lineRule="auto"/>
     </w:pPr>
@@ -13662,7 +14740,7 @@
     <w:next w:val="BodyText"/>
     <w:link w:val="strongChar"/>
     <w:qFormat/>
-    <w:rsid w:val="004244EE"/>
+    <w:rsid w:val="00FB78C4"/>
     <w:rPr>
       <w:b/>
       <w:lang w:eastAsia="fi-FI"/>
@@ -13674,7 +14752,7 @@
     <w:next w:val="BodyText"/>
     <w:link w:val="emphasisChar"/>
     <w:qFormat/>
-    <w:rsid w:val="004244EE"/>
+    <w:rsid w:val="00FB78C4"/>
     <w:rPr>
       <w:i/>
       <w:lang w:eastAsia="fi-FI"/>
@@ -13686,7 +14764,7 @@
     <w:basedOn w:val="Normal"/>
     <w:link w:val="BodyTextChar"/>
     <w:unhideWhenUsed/>
-    <w:rsid w:val="004244EE"/>
+    <w:rsid w:val="00FB78C4"/>
     <w:pPr>
       <w:spacing w:after="120"/>
     </w:pPr>
@@ -13696,7 +14774,7 @@
     <w:aliases w:val="b Char"/>
     <w:basedOn w:val="DefaultParagraphFont"/>
     <w:link w:val="BodyText"/>
-    <w:rsid w:val="004244EE"/>
+    <w:rsid w:val="00FB78C4"/>
     <w:rPr>
       <w:rFonts w:eastAsiaTheme="minorEastAsia"/>
       <w:color w:val="000000" w:themeColor="text1"/>
@@ -13708,7 +14786,7 @@
     <w:name w:val="strong Char"/>
     <w:basedOn w:val="DefaultParagraphFont"/>
     <w:link w:val="Strong1"/>
-    <w:rsid w:val="004244EE"/>
+    <w:rsid w:val="00FB78C4"/>
     <w:rPr>
       <w:rFonts w:eastAsiaTheme="minorEastAsia"/>
       <w:b/>
@@ -13721,7 +14799,7 @@
     <w:name w:val="Path Char"/>
     <w:basedOn w:val="BodyTextChar"/>
     <w:link w:val="Path"/>
-    <w:rsid w:val="004244EE"/>
+    <w:rsid w:val="00FB78C4"/>
     <w:rPr>
       <w:rFonts w:ascii="Courier New" w:eastAsiaTheme="minorEastAsia" w:hAnsi="Courier New"/>
       <w:noProof/>
@@ -13734,7 +14812,7 @@
     <w:name w:val="emphasis Char"/>
     <w:basedOn w:val="DefaultParagraphFont"/>
     <w:link w:val="Emphasis1"/>
-    <w:rsid w:val="004244EE"/>
+    <w:rsid w:val="00FB78C4"/>
     <w:rPr>
       <w:rFonts w:eastAsiaTheme="minorEastAsia"/>
       <w:i/>
@@ -13749,7 +14827,7 @@
     <w:uiPriority w:val="99"/>
     <w:semiHidden/>
     <w:unhideWhenUsed/>
-    <w:rsid w:val="004244EE"/>
+    <w:rsid w:val="00FB78C4"/>
     <w:rPr>
       <w:i/>
       <w:iCs/>
@@ -13759,7 +14837,7 @@
     <w:name w:val="Command Char"/>
     <w:basedOn w:val="DefaultParagraphFont"/>
     <w:link w:val="Command"/>
-    <w:rsid w:val="004244EE"/>
+    <w:rsid w:val="00FB78C4"/>
     <w:rPr>
       <w:rFonts w:ascii="Courier New" w:eastAsiaTheme="minorEastAsia" w:hAnsi="Courier New"/>
       <w:color w:val="000000" w:themeColor="text1"/>
@@ -13772,7 +14850,7 @@
     <w:basedOn w:val="Normal"/>
     <w:link w:val="SourceCodeChar"/>
     <w:qFormat/>
-    <w:rsid w:val="004244EE"/>
+    <w:rsid w:val="00FB78C4"/>
     <w:pPr>
       <w:spacing w:before="240" w:after="360" w:line="240" w:lineRule="auto"/>
       <w:ind w:left="238"/>
@@ -13790,7 +14868,7 @@
     <w:name w:val="Source Code Char"/>
     <w:basedOn w:val="DefaultParagraphFont"/>
     <w:link w:val="SourceCode"/>
-    <w:rsid w:val="004244EE"/>
+    <w:rsid w:val="00FB78C4"/>
     <w:rPr>
       <w:rFonts w:ascii="Courier New" w:eastAsiaTheme="minorEastAsia" w:hAnsi="Courier New" w:cs="Consolas"/>
       <w:noProof/>
@@ -13804,7 +14882,7 @@
     <w:name w:val="Source Code Strong Char"/>
     <w:basedOn w:val="SourceCodeChar"/>
     <w:link w:val="SourceCodeStrong"/>
-    <w:rsid w:val="004244EE"/>
+    <w:rsid w:val="00FB78C4"/>
     <w:rPr>
       <w:rFonts w:ascii="Courier New" w:eastAsiaTheme="minorEastAsia" w:hAnsi="Courier New" w:cs="Consolas"/>
       <w:b/>
@@ -13819,7 +14897,7 @@
     <w:name w:val="NumberedDescription"/>
     <w:basedOn w:val="TableNormal"/>
     <w:uiPriority w:val="99"/>
-    <w:rsid w:val="004244EE"/>
+    <w:rsid w:val="00FB78C4"/>
     <w:pPr>
       <w:spacing w:after="0" w:line="240" w:lineRule="auto"/>
     </w:pPr>
@@ -13845,7 +14923,7 @@
     <w:name w:val="Document Title"/>
     <w:basedOn w:val="ChapterHeading"/>
     <w:qFormat/>
-    <w:rsid w:val="004244EE"/>
+    <w:rsid w:val="00FB78C4"/>
     <w:pPr>
       <w:numPr>
         <w:numId w:val="0"/>
@@ -13862,7 +14940,7 @@
     <w:name w:val="Sub Title"/>
     <w:basedOn w:val="Heading1"/>
     <w:qFormat/>
-    <w:rsid w:val="004244EE"/>
+    <w:rsid w:val="00FB78C4"/>
     <w:pPr>
       <w:spacing w:before="0"/>
       <w:jc w:val="right"/>
@@ -13878,7 +14956,7 @@
     <w:name w:val="Contains Section"/>
     <w:basedOn w:val="ListBullet"/>
     <w:qFormat/>
-    <w:rsid w:val="004244EE"/>
+    <w:rsid w:val="00FB78C4"/>
     <w:pPr>
       <w:spacing w:after="0"/>
       <w:ind w:left="924" w:hanging="357"/>
@@ -13888,7 +14966,7 @@
     <w:name w:val="`"/>
     <w:basedOn w:val="Normal"/>
     <w:qFormat/>
-    <w:rsid w:val="004244EE"/>
+    <w:rsid w:val="00FB78C4"/>
     <w:pPr>
       <w:pBdr>
         <w:bottom w:val="single" w:sz="4" w:space="1" w:color="auto"/>
@@ -13899,7 +14977,7 @@
     <w:name w:val="Contains Header"/>
     <w:basedOn w:val="ListBulletHeader"/>
     <w:qFormat/>
-    <w:rsid w:val="004244EE"/>
+    <w:rsid w:val="00FB78C4"/>
     <w:pPr>
       <w:pBdr>
         <w:top w:val="single" w:sz="4" w:space="12" w:color="auto"/>
@@ -13911,7 +14989,7 @@
     <w:name w:val="Contains End"/>
     <w:basedOn w:val="Normal"/>
     <w:qFormat/>
-    <w:rsid w:val="004244EE"/>
+    <w:rsid w:val="00FB78C4"/>
     <w:pPr>
       <w:pBdr>
         <w:bottom w:val="single" w:sz="4" w:space="1" w:color="auto"/>
@@ -13923,7 +15001,7 @@
     <w:name w:val="Quote CallOut"/>
     <w:basedOn w:val="Normal"/>
     <w:qFormat/>
-    <w:rsid w:val="004244EE"/>
+    <w:rsid w:val="00FB78C4"/>
     <w:pPr>
       <w:pBdr>
         <w:left w:val="single" w:sz="24" w:space="12" w:color="00B0F0" w:themeColor="accent1"/>
@@ -13940,7 +15018,7 @@
     <w:basedOn w:val="QuoteCallOut"/>
     <w:next w:val="QuoteCallOut"/>
     <w:qFormat/>
-    <w:rsid w:val="004244EE"/>
+    <w:rsid w:val="00FB78C4"/>
     <w:rPr>
       <w:b/>
       <w:smallCaps/>
@@ -13950,7 +15028,7 @@
     <w:name w:val="SimpleDefinition"/>
     <w:basedOn w:val="TableNormal"/>
     <w:uiPriority w:val="99"/>
-    <w:rsid w:val="004244EE"/>
+    <w:rsid w:val="00FB78C4"/>
     <w:pPr>
       <w:spacing w:after="0" w:line="240" w:lineRule="auto"/>
     </w:pPr>
@@ -14019,7 +15097,7 @@
     <w:name w:val="Figure Style"/>
     <w:basedOn w:val="Normal"/>
     <w:qFormat/>
-    <w:rsid w:val="004244EE"/>
+    <w:rsid w:val="00FB78C4"/>
     <w:pPr>
       <w:shd w:val="clear" w:color="auto" w:fill="FFFFFF" w:themeFill="background1"/>
       <w:spacing w:before="240"/>
@@ -14032,7 +15110,7 @@
     <w:basedOn w:val="Caption"/>
     <w:next w:val="Normal"/>
     <w:qFormat/>
-    <w:rsid w:val="004244EE"/>
+    <w:rsid w:val="00FB78C4"/>
     <w:rPr>
       <w:i w:val="0"/>
       <w:color w:val="auto"/>
@@ -14042,7 +15120,7 @@
     <w:name w:val="Table Header"/>
     <w:basedOn w:val="ListBulletHeader"/>
     <w:qFormat/>
-    <w:rsid w:val="004244EE"/>
+    <w:rsid w:val="00FB78C4"/>
     <w:pPr>
       <w:spacing w:after="120"/>
     </w:pPr>
@@ -14088,7 +15166,7 @@
     <w:name w:val="TutorialStep"/>
     <w:basedOn w:val="Normal"/>
     <w:qFormat/>
-    <w:rsid w:val="004244EE"/>
+    <w:rsid w:val="00FB78C4"/>
     <w:pPr>
       <w:numPr>
         <w:numId w:val="7"/>
@@ -14104,7 +15182,7 @@
     <w:name w:val="Question Ankied"/>
     <w:basedOn w:val="Question"/>
     <w:qFormat/>
-    <w:rsid w:val="004244EE"/>
+    <w:rsid w:val="00FB78C4"/>
     <w:rPr>
       <w:color w:val="7F7F7F" w:themeColor="text1" w:themeTint="80"/>
     </w:rPr>
@@ -14114,7 +15192,7 @@
     <w:basedOn w:val="Normal"/>
     <w:next w:val="Heading1"/>
     <w:qFormat/>
-    <w:rsid w:val="004244EE"/>
+    <w:rsid w:val="00FB78C4"/>
     <w:rPr>
       <w:rFonts w:asciiTheme="majorHAnsi" w:hAnsiTheme="majorHAnsi"/>
       <w:color w:val="31378B" w:themeColor="text2"/>
@@ -14126,7 +15204,7 @@
     <w:name w:val="Appendice"/>
     <w:basedOn w:val="Heading2"/>
     <w:qFormat/>
-    <w:rsid w:val="004244EE"/>
+    <w:rsid w:val="00FB78C4"/>
     <w:rPr>
       <w:sz w:val="28"/>
       <w:lang w:eastAsia="fi-FI"/>
@@ -14136,7 +15214,7 @@
     <w:name w:val="Question Esoteric"/>
     <w:basedOn w:val="Normal"/>
     <w:qFormat/>
-    <w:rsid w:val="004244EE"/>
+    <w:rsid w:val="00FB78C4"/>
     <w:rPr>
       <w:color w:val="4BACC6" w:themeColor="accent5"/>
     </w:rPr>
@@ -14145,24 +15223,24 @@
     <w:name w:val="ToDo Section"/>
     <w:basedOn w:val="Heading1"/>
     <w:qFormat/>
-    <w:rsid w:val="004244EE"/>
+    <w:rsid w:val="00FB78C4"/>
   </w:style>
   <w:style w:type="paragraph" w:customStyle="1" w:styleId="ToDoQuestionHeader">
     <w:name w:val="ToDo Question Header"/>
     <w:basedOn w:val="Question"/>
     <w:qFormat/>
-    <w:rsid w:val="004244EE"/>
+    <w:rsid w:val="00FB78C4"/>
   </w:style>
   <w:style w:type="paragraph" w:customStyle="1" w:styleId="ToDoDetails">
     <w:name w:val="ToDoDetails"/>
     <w:basedOn w:val="Normal"/>
     <w:qFormat/>
-    <w:rsid w:val="004244EE"/>
+    <w:rsid w:val="00FB78C4"/>
   </w:style>
   <w:style w:type="paragraph" w:customStyle="1" w:styleId="CodeExampleCode">
     <w:name w:val="Code Example Code"/>
     <w:basedOn w:val="Normal"/>
-    <w:rsid w:val="004244EE"/>
+    <w:rsid w:val="00FB78C4"/>
     <w:rPr>
       <w:rFonts w:ascii="Times New Roman" w:eastAsia="Times New Roman" w:hAnsi="Times New Roman" w:cs="Times New Roman"/>
       <w:b/>
@@ -14175,7 +15253,7 @@
     <w:name w:val="Code Example Diagram"/>
     <w:basedOn w:val="Normal"/>
     <w:qFormat/>
-    <w:rsid w:val="004244EE"/>
+    <w:rsid w:val="00FB78C4"/>
     <w:pPr>
       <w:spacing w:after="160" w:line="240" w:lineRule="auto"/>
     </w:pPr>
@@ -14189,7 +15267,7 @@
     <w:name w:val="Code Example Runtime"/>
     <w:basedOn w:val="Normal"/>
     <w:qFormat/>
-    <w:rsid w:val="004244EE"/>
+    <w:rsid w:val="00FB78C4"/>
     <w:pPr>
       <w:spacing w:after="160" w:line="240" w:lineRule="auto"/>
     </w:pPr>
@@ -14202,8 +15280,9 @@
   <w:style w:type="paragraph" w:customStyle="1" w:styleId="CodeExampleHeading">
     <w:name w:val="Code Example Heading"/>
     <w:basedOn w:val="Normal"/>
+    <w:link w:val="CodeExampleHeadingChar"/>
     <w:qFormat/>
-    <w:rsid w:val="004244EE"/>
+    <w:rsid w:val="00FB78C4"/>
     <w:rPr>
       <w:b/>
       <w:smallCaps/>
@@ -14476,20 +15555,20 @@
     <w:name w:val="Headin"/>
     <w:basedOn w:val="Normal"/>
     <w:qFormat/>
-    <w:rsid w:val="004244EE"/>
+    <w:rsid w:val="00FB78C4"/>
   </w:style>
   <w:style w:type="paragraph" w:customStyle="1" w:styleId="questionsubsection2">
     <w:name w:val="question sub section 2"/>
     <w:basedOn w:val="Heading4"/>
     <w:qFormat/>
-    <w:rsid w:val="004244EE"/>
+    <w:rsid w:val="00FB78C4"/>
   </w:style>
   <w:style w:type="paragraph" w:customStyle="1" w:styleId="ListBulletHeader2">
     <w:name w:val="List Bullet Header 2"/>
     <w:basedOn w:val="Normal"/>
     <w:next w:val="ListBullet"/>
     <w:qFormat/>
-    <w:rsid w:val="004244EE"/>
+    <w:rsid w:val="00FB78C4"/>
     <w:pPr>
       <w:spacing w:after="120"/>
     </w:pPr>
@@ -14660,6 +15739,104 @@
       <w:sz w:val="20"/>
       <w:szCs w:val="20"/>
     </w:rPr>
+  </w:style>
+  <w:style w:type="paragraph" w:customStyle="1" w:styleId="Def">
+    <w:name w:val="Def"/>
+    <w:basedOn w:val="CodeExampleHeading"/>
+    <w:link w:val="DefChar"/>
+    <w:qFormat/>
+    <w:rsid w:val="00FB78C4"/>
+  </w:style>
+  <w:style w:type="character" w:customStyle="1" w:styleId="CodeExampleHeadingChar">
+    <w:name w:val="Code Example Heading Char"/>
+    <w:basedOn w:val="DefaultParagraphFont"/>
+    <w:link w:val="CodeExampleHeading"/>
+    <w:rsid w:val="00FB78C4"/>
+    <w:rPr>
+      <w:rFonts w:eastAsiaTheme="minorEastAsia"/>
+      <w:b/>
+      <w:smallCaps/>
+      <w:color w:val="31378B" w:themeColor="text2"/>
+      <w:sz w:val="28"/>
+      <w:lang w:eastAsia="fi-FI"/>
+    </w:rPr>
+  </w:style>
+  <w:style w:type="character" w:customStyle="1" w:styleId="DefChar">
+    <w:name w:val="Def Char"/>
+    <w:basedOn w:val="CodeExampleHeadingChar"/>
+    <w:link w:val="Def"/>
+    <w:rsid w:val="00FB78C4"/>
+    <w:rPr>
+      <w:rFonts w:eastAsiaTheme="minorEastAsia"/>
+      <w:b/>
+      <w:smallCaps/>
+      <w:color w:val="31378B" w:themeColor="text2"/>
+      <w:sz w:val="28"/>
+      <w:lang w:eastAsia="fi-FI"/>
+    </w:rPr>
+  </w:style>
+  <w:style w:type="table" w:styleId="PlainTable1">
+    <w:name w:val="Plain Table 1"/>
+    <w:basedOn w:val="TableNormal"/>
+    <w:uiPriority w:val="41"/>
+    <w:rsid w:val="00941AD6"/>
+    <w:pPr>
+      <w:spacing w:after="0" w:line="240" w:lineRule="auto"/>
+    </w:pPr>
+    <w:tblPr>
+      <w:tblStyleRowBandSize w:val="1"/>
+      <w:tblStyleColBandSize w:val="1"/>
+      <w:tblBorders>
+        <w:top w:val="single" w:sz="4" w:space="0" w:color="BFBFBF" w:themeColor="background1" w:themeShade="BF"/>
+        <w:left w:val="single" w:sz="4" w:space="0" w:color="BFBFBF" w:themeColor="background1" w:themeShade="BF"/>
+        <w:bottom w:val="single" w:sz="4" w:space="0" w:color="BFBFBF" w:themeColor="background1" w:themeShade="BF"/>
+        <w:right w:val="single" w:sz="4" w:space="0" w:color="BFBFBF" w:themeColor="background1" w:themeShade="BF"/>
+        <w:insideH w:val="single" w:sz="4" w:space="0" w:color="BFBFBF" w:themeColor="background1" w:themeShade="BF"/>
+        <w:insideV w:val="single" w:sz="4" w:space="0" w:color="BFBFBF" w:themeColor="background1" w:themeShade="BF"/>
+      </w:tblBorders>
+    </w:tblPr>
+    <w:tblStylePr w:type="firstRow">
+      <w:rPr>
+        <w:b/>
+        <w:bCs/>
+      </w:rPr>
+    </w:tblStylePr>
+    <w:tblStylePr w:type="lastRow">
+      <w:rPr>
+        <w:b/>
+        <w:bCs/>
+      </w:rPr>
+      <w:tblPr/>
+      <w:tcPr>
+        <w:tcBorders>
+          <w:top w:val="double" w:sz="4" w:space="0" w:color="BFBFBF" w:themeColor="background1" w:themeShade="BF"/>
+        </w:tcBorders>
+      </w:tcPr>
+    </w:tblStylePr>
+    <w:tblStylePr w:type="firstCol">
+      <w:rPr>
+        <w:b/>
+        <w:bCs/>
+      </w:rPr>
+    </w:tblStylePr>
+    <w:tblStylePr w:type="lastCol">
+      <w:rPr>
+        <w:b/>
+        <w:bCs/>
+      </w:rPr>
+    </w:tblStylePr>
+    <w:tblStylePr w:type="band1Vert">
+      <w:tblPr/>
+      <w:tcPr>
+        <w:shd w:val="clear" w:color="auto" w:fill="F2F2F2" w:themeFill="background1" w:themeFillShade="F2"/>
+      </w:tcPr>
+    </w:tblStylePr>
+    <w:tblStylePr w:type="band1Horz">
+      <w:tblPr/>
+      <w:tcPr>
+        <w:shd w:val="clear" w:color="auto" w:fill="F2F2F2" w:themeFill="background1" w:themeFillShade="F2"/>
+      </w:tcPr>
+    </w:tblStylePr>
   </w:style>
 </w:styles>
 </file>
@@ -14863,7 +16040,7 @@
 </file>
 
 <file path=customXml/itemProps1.xml><?xml version="1.0" encoding="utf-8"?>
-<ds:datastoreItem xmlns:ds="http://schemas.openxmlformats.org/officeDocument/2006/customXml" ds:itemID="{04EB2414-D0E0-4547-8387-22B09DE9B492}">
+<ds:datastoreItem xmlns:ds="http://schemas.openxmlformats.org/officeDocument/2006/customXml" ds:itemID="{1A40CF74-1260-4B3C-9DEC-5260DE5AB0D7}">
   <ds:schemaRefs>
     <ds:schemaRef ds:uri="http://schemas.openxmlformats.org/officeDocument/2006/bibliography"/>
   </ds:schemaRefs>

--- a/notes/mathematics/numbersystems/numbersystem.docx
+++ b/notes/mathematics/numbersystems/numbersystem.docx
@@ -36,32 +36,16 @@
       <w:r>
         <w:t xml:space="preserve">Listing </w:t>
       </w:r>
+      <w:fldSimple w:instr=" SEQ Listing \* ARABIC ">
+        <w:r>
+          <w:rPr>
+            <w:noProof/>
+          </w:rPr>
+          <w:t>1</w:t>
+        </w:r>
+      </w:fldSimple>
       <w:r>
-        <w:fldChar w:fldCharType="begin"/>
-      </w:r>
-      <w:r>
-        <w:instrText xml:space="preserve"> SEQ Listing \* ARABIC </w:instrText>
-      </w:r>
-      <w:r>
-        <w:fldChar w:fldCharType="separate"/>
-      </w:r>
-      <w:r>
-        <w:rPr>
-          <w:noProof/>
-        </w:rPr>
-        <w:t>1</w:t>
-      </w:r>
-      <w:r>
-        <w:rPr>
-          <w:noProof/>
-        </w:rPr>
-        <w:fldChar w:fldCharType="end"/>
-      </w:r>
-      <w:r>
-        <w:t xml:space="preserve"> </w:t>
-      </w:r>
-      <w:r>
-        <w:t>Properties of number</w:t>
+        <w:t xml:space="preserve"> Properties of number</w:t>
       </w:r>
     </w:p>
     <w:tbl>
@@ -292,13 +276,7 @@
                   <w:rPr>
                     <w:rFonts w:ascii="Cambria Math" w:hAnsi="Cambria Math"/>
                   </w:rPr>
-                  <m:t>+a=</m:t>
-                </m:r>
-                <m:r>
-                  <w:rPr>
-                    <w:rFonts w:ascii="Cambria Math" w:hAnsi="Cambria Math"/>
-                  </w:rPr>
-                  <m:t>0</m:t>
+                  <m:t>+a=0</m:t>
                 </m:r>
               </m:oMath>
             </m:oMathPara>
@@ -381,13 +359,7 @@
                   <w:rPr>
                     <w:rFonts w:ascii="Cambria Math" w:hAnsi="Cambria Math"/>
                   </w:rPr>
-                  <m:t>a</m:t>
-                </m:r>
-                <m:r>
-                  <w:rPr>
-                    <w:rFonts w:ascii="Cambria Math" w:hAnsi="Cambria Math"/>
-                  </w:rPr>
-                  <m:t>×</m:t>
+                  <m:t>a×</m:t>
                 </m:r>
                 <m:d>
                   <m:dPr>
@@ -403,19 +375,7 @@
                       <w:rPr>
                         <w:rFonts w:ascii="Cambria Math" w:hAnsi="Cambria Math"/>
                       </w:rPr>
-                      <m:t>b</m:t>
-                    </m:r>
-                    <m:r>
-                      <w:rPr>
-                        <w:rFonts w:ascii="Cambria Math" w:hAnsi="Cambria Math"/>
-                      </w:rPr>
-                      <m:t>×</m:t>
-                    </m:r>
-                    <m:r>
-                      <w:rPr>
-                        <w:rFonts w:ascii="Cambria Math" w:hAnsi="Cambria Math"/>
-                      </w:rPr>
-                      <m:t>c</m:t>
+                      <m:t>b×c</m:t>
                     </m:r>
                   </m:e>
                 </m:d>
@@ -490,37 +450,7 @@
                   <w:rPr>
                     <w:rFonts w:ascii="Cambria Math" w:hAnsi="Cambria Math"/>
                   </w:rPr>
-                  <m:t>a</m:t>
-                </m:r>
-                <m:r>
-                  <w:rPr>
-                    <w:rFonts w:ascii="Cambria Math" w:hAnsi="Cambria Math"/>
-                  </w:rPr>
-                  <m:t>×</m:t>
-                </m:r>
-                <m:r>
-                  <w:rPr>
-                    <w:rFonts w:ascii="Cambria Math" w:hAnsi="Cambria Math"/>
-                  </w:rPr>
-                  <m:t>1</m:t>
-                </m:r>
-                <m:r>
-                  <w:rPr>
-                    <w:rFonts w:ascii="Cambria Math" w:hAnsi="Cambria Math"/>
-                  </w:rPr>
-                  <m:t>=</m:t>
-                </m:r>
-                <m:r>
-                  <w:rPr>
-                    <w:rFonts w:ascii="Cambria Math" w:hAnsi="Cambria Math"/>
-                  </w:rPr>
-                  <m:t>1</m:t>
-                </m:r>
-                <m:r>
-                  <w:rPr>
-                    <w:rFonts w:ascii="Cambria Math" w:hAnsi="Cambria Math"/>
-                  </w:rPr>
-                  <m:t>×a=a</m:t>
+                  <m:t>a×1=1×a=a</m:t>
                 </m:r>
               </m:oMath>
             </m:oMathPara>
@@ -627,19 +557,7 @@
                   <w:rPr>
                     <w:rFonts w:ascii="Cambria Math" w:hAnsi="Cambria Math"/>
                   </w:rPr>
-                  <m:t>×a=</m:t>
-                </m:r>
-                <m:r>
-                  <w:rPr>
-                    <w:rFonts w:ascii="Cambria Math" w:hAnsi="Cambria Math"/>
-                  </w:rPr>
-                  <m:t>1</m:t>
-                </m:r>
-                <m:r>
-                  <w:rPr>
-                    <w:rFonts w:ascii="Cambria Math" w:hAnsi="Cambria Math"/>
-                  </w:rPr>
-                  <m:t>, for a ≠0</m:t>
+                  <m:t>×a=1, for a ≠0</m:t>
                 </m:r>
               </m:oMath>
             </m:oMathPara>
@@ -772,8 +690,6 @@
                     </m:r>
                   </m:e>
                 </m:d>
-                <w:bookmarkStart w:id="0" w:name="_GoBack"/>
-                <w:bookmarkEnd w:id="0"/>
                 <m:r>
                   <w:rPr>
                     <w:rFonts w:ascii="Cambria Math" w:hAnsi="Cambria Math"/>
@@ -794,19 +710,7 @@
                       <w:rPr>
                         <w:rFonts w:ascii="Cambria Math" w:hAnsi="Cambria Math"/>
                       </w:rPr>
-                      <m:t>a</m:t>
-                    </m:r>
-                    <m:r>
-                      <w:rPr>
-                        <w:rFonts w:ascii="Cambria Math" w:hAnsi="Cambria Math"/>
-                      </w:rPr>
-                      <m:t>×</m:t>
-                    </m:r>
-                    <m:r>
-                      <w:rPr>
-                        <w:rFonts w:ascii="Cambria Math" w:hAnsi="Cambria Math"/>
-                      </w:rPr>
-                      <m:t>c</m:t>
+                      <m:t>a×c</m:t>
                     </m:r>
                   </m:e>
                 </m:d>
@@ -870,19 +774,7 @@
                       <w:rPr>
                         <w:rFonts w:ascii="Cambria Math" w:hAnsi="Cambria Math"/>
                       </w:rPr>
-                      <m:t>b</m:t>
-                    </m:r>
-                    <m:r>
-                      <w:rPr>
-                        <w:rFonts w:ascii="Cambria Math" w:hAnsi="Cambria Math"/>
-                      </w:rPr>
-                      <m:t>-</m:t>
-                    </m:r>
-                    <m:r>
-                      <w:rPr>
-                        <w:rFonts w:ascii="Cambria Math" w:hAnsi="Cambria Math"/>
-                      </w:rPr>
-                      <m:t>c</m:t>
+                      <m:t>b-c</m:t>
                     </m:r>
                   </m:e>
                 </m:d>
@@ -985,19 +877,7 @@
                       <w:rPr>
                         <w:rFonts w:ascii="Cambria Math" w:hAnsi="Cambria Math"/>
                       </w:rPr>
-                      <m:t>b</m:t>
-                    </m:r>
-                    <m:r>
-                      <w:rPr>
-                        <w:rFonts w:ascii="Cambria Math" w:hAnsi="Cambria Math"/>
-                      </w:rPr>
-                      <m:t>+</m:t>
-                    </m:r>
-                    <m:r>
-                      <w:rPr>
-                        <w:rFonts w:ascii="Cambria Math" w:hAnsi="Cambria Math"/>
-                      </w:rPr>
-                      <m:t>c</m:t>
+                      <m:t>b+c</m:t>
                     </m:r>
                   </m:e>
                 </m:d>
@@ -1005,19 +885,7 @@
                   <w:rPr>
                     <w:rFonts w:ascii="Cambria Math" w:hAnsi="Cambria Math"/>
                   </w:rPr>
-                  <m:t>÷</m:t>
-                </m:r>
-                <m:r>
-                  <w:rPr>
-                    <w:rFonts w:ascii="Cambria Math" w:hAnsi="Cambria Math"/>
-                  </w:rPr>
-                  <m:t>a</m:t>
-                </m:r>
-                <m:r>
-                  <w:rPr>
-                    <w:rFonts w:ascii="Cambria Math" w:hAnsi="Cambria Math"/>
-                  </w:rPr>
-                  <m:t>=</m:t>
+                  <m:t>÷a=</m:t>
                 </m:r>
                 <m:d>
                   <m:dPr>
@@ -1033,19 +901,7 @@
                       <w:rPr>
                         <w:rFonts w:ascii="Cambria Math" w:hAnsi="Cambria Math"/>
                       </w:rPr>
-                      <m:t>b</m:t>
-                    </m:r>
-                    <m:r>
-                      <w:rPr>
-                        <w:rFonts w:ascii="Cambria Math" w:hAnsi="Cambria Math"/>
-                      </w:rPr>
-                      <m:t>÷</m:t>
-                    </m:r>
-                    <m:r>
-                      <w:rPr>
-                        <w:rFonts w:ascii="Cambria Math" w:hAnsi="Cambria Math"/>
-                      </w:rPr>
-                      <m:t>a</m:t>
+                      <m:t>b÷a</m:t>
                     </m:r>
                   </m:e>
                 </m:d>
@@ -1069,19 +925,7 @@
                       <w:rPr>
                         <w:rFonts w:ascii="Cambria Math" w:hAnsi="Cambria Math"/>
                       </w:rPr>
-                      <m:t>c</m:t>
-                    </m:r>
-                    <m:r>
-                      <w:rPr>
-                        <w:rFonts w:ascii="Cambria Math" w:hAnsi="Cambria Math"/>
-                      </w:rPr>
-                      <m:t>÷</m:t>
-                    </m:r>
-                    <m:r>
-                      <w:rPr>
-                        <w:rFonts w:ascii="Cambria Math" w:hAnsi="Cambria Math"/>
-                      </w:rPr>
-                      <m:t>a</m:t>
+                      <m:t>c÷a</m:t>
                     </m:r>
                   </m:e>
                 </m:d>
@@ -1105,10 +949,7 @@
               </w:numPr>
             </w:pPr>
             <w:r>
-              <w:t xml:space="preserve">Distributive law of division over </w:t>
-            </w:r>
-            <w:r>
-              <w:t>subtraction</w:t>
+              <w:t>Distributive law of division over subtraction</w:t>
             </w:r>
           </w:p>
         </w:tc>
@@ -1139,19 +980,7 @@
                       <w:rPr>
                         <w:rFonts w:ascii="Cambria Math" w:hAnsi="Cambria Math"/>
                       </w:rPr>
-                      <m:t>b</m:t>
-                    </m:r>
-                    <m:r>
-                      <w:rPr>
-                        <w:rFonts w:ascii="Cambria Math" w:hAnsi="Cambria Math"/>
-                      </w:rPr>
-                      <m:t>-</m:t>
-                    </m:r>
-                    <m:r>
-                      <w:rPr>
-                        <w:rFonts w:ascii="Cambria Math" w:hAnsi="Cambria Math"/>
-                      </w:rPr>
-                      <m:t>c</m:t>
+                      <m:t>b-c</m:t>
                     </m:r>
                   </m:e>
                 </m:d>
@@ -1261,27 +1090,14 @@
       <w:r>
         <w:t xml:space="preserve">Table </w:t>
       </w:r>
-      <w:r>
-        <w:fldChar w:fldCharType="begin"/>
-      </w:r>
-      <w:r>
-        <w:instrText xml:space="preserve"> SEQ Table \* ARABIC </w:instrText>
-      </w:r>
-      <w:r>
-        <w:fldChar w:fldCharType="separate"/>
-      </w:r>
-      <w:r>
-        <w:rPr>
-          <w:noProof/>
-        </w:rPr>
-        <w:t>1</w:t>
-      </w:r>
-      <w:r>
-        <w:rPr>
-          <w:noProof/>
-        </w:rPr>
-        <w:fldChar w:fldCharType="end"/>
-      </w:r>
+      <w:fldSimple w:instr=" SEQ Table \* ARABIC ">
+        <w:r>
+          <w:rPr>
+            <w:noProof/>
+          </w:rPr>
+          <w:t>1</w:t>
+        </w:r>
+      </w:fldSimple>
       <w:r>
         <w:t xml:space="preserve"> Common Sets </w:t>
       </w:r>
@@ -1908,18 +1724,6 @@
     </w:p>
     <w:p>
       <w:pPr>
-        <w:rPr>
-          <w:lang w:eastAsia="en-US"/>
-        </w:rPr>
-      </w:pPr>
-    </w:p>
-    <w:p>
-      <w:pPr>
-        <w:pStyle w:val="Heading2"/>
-      </w:pPr>
-    </w:p>
-    <w:p>
-      <w:pPr>
         <w:spacing w:after="160" w:line="259" w:lineRule="auto"/>
         <w:rPr>
           <w:rFonts w:asciiTheme="majorHAnsi" w:eastAsiaTheme="majorEastAsia" w:hAnsiTheme="majorHAnsi" w:cstheme="majorBidi"/>
@@ -1928,7401 +1732,8 @@
           <w:szCs w:val="28"/>
         </w:rPr>
       </w:pPr>
-      <w:r>
-        <w:br w:type="page"/>
-      </w:r>
-    </w:p>
-    <w:p>
-      <w:pPr>
-        <w:pStyle w:val="Heading2"/>
-      </w:pPr>
-      <w:r>
-        <w:lastRenderedPageBreak/>
-        <w:t>Arithmetic</w:t>
-      </w:r>
-    </w:p>
-    <w:p>
-      <w:pPr>
-        <w:pStyle w:val="Heading4"/>
-      </w:pPr>
-      <w:r>
-        <w:t>Fundamental Theorum Of Arithmetic</w:t>
-      </w:r>
-    </w:p>
-    <w:p>
-      <w:r>
-        <w:t>Any integer is either prime itself prime or can be expressed as a product of prime factors</w:t>
-      </w:r>
-    </w:p>
-    <w:p>
-      <m:oMathPara>
-        <m:oMath>
-          <m:r>
-            <w:rPr>
-              <w:rFonts w:ascii="Cambria Math" w:hAnsi="Cambria Math"/>
-            </w:rPr>
-            <m:t>x=</m:t>
-          </m:r>
-          <m:sSubSup>
-            <m:sSubSupPr>
-              <m:ctrlPr>
-                <w:rPr>
-                  <w:rFonts w:ascii="Cambria Math" w:hAnsi="Cambria Math"/>
-                  <w:i/>
-                </w:rPr>
-              </m:ctrlPr>
-            </m:sSubSupPr>
-            <m:e>
-              <m:r>
-                <w:rPr>
-                  <w:rFonts w:ascii="Cambria Math" w:hAnsi="Cambria Math"/>
-                </w:rPr>
-                <m:t>p</m:t>
-              </m:r>
-            </m:e>
-            <m:sub>
-              <m:r>
-                <w:rPr>
-                  <w:rFonts w:ascii="Cambria Math" w:hAnsi="Cambria Math"/>
-                </w:rPr>
-                <m:t>1</m:t>
-              </m:r>
-            </m:sub>
-            <m:sup>
-              <m:sSub>
-                <m:sSubPr>
-                  <m:ctrlPr>
-                    <w:rPr>
-                      <w:rFonts w:ascii="Cambria Math" w:hAnsi="Cambria Math"/>
-                      <w:i/>
-                    </w:rPr>
-                  </m:ctrlPr>
-                </m:sSubPr>
-                <m:e>
-                  <m:r>
-                    <w:rPr>
-                      <w:rFonts w:ascii="Cambria Math" w:hAnsi="Cambria Math"/>
-                    </w:rPr>
-                    <m:t>a</m:t>
-                  </m:r>
-                </m:e>
-                <m:sub>
-                  <m:r>
-                    <w:rPr>
-                      <w:rFonts w:ascii="Cambria Math" w:hAnsi="Cambria Math"/>
-                    </w:rPr>
-                    <m:t>1</m:t>
-                  </m:r>
-                </m:sub>
-              </m:sSub>
-            </m:sup>
-          </m:sSubSup>
-          <m:sSubSup>
-            <m:sSubSupPr>
-              <m:ctrlPr>
-                <w:rPr>
-                  <w:rFonts w:ascii="Cambria Math" w:hAnsi="Cambria Math"/>
-                  <w:i/>
-                </w:rPr>
-              </m:ctrlPr>
-            </m:sSubSupPr>
-            <m:e>
-              <m:r>
-                <w:rPr>
-                  <w:rFonts w:ascii="Cambria Math" w:hAnsi="Cambria Math"/>
-                </w:rPr>
-                <m:t>p</m:t>
-              </m:r>
-            </m:e>
-            <m:sub>
-              <m:r>
-                <w:rPr>
-                  <w:rFonts w:ascii="Cambria Math" w:hAnsi="Cambria Math"/>
-                </w:rPr>
-                <m:t>2</m:t>
-              </m:r>
-            </m:sub>
-            <m:sup>
-              <m:sSub>
-                <m:sSubPr>
-                  <m:ctrlPr>
-                    <w:rPr>
-                      <w:rFonts w:ascii="Cambria Math" w:hAnsi="Cambria Math"/>
-                      <w:i/>
-                    </w:rPr>
-                  </m:ctrlPr>
-                </m:sSubPr>
-                <m:e>
-                  <m:r>
-                    <w:rPr>
-                      <w:rFonts w:ascii="Cambria Math" w:hAnsi="Cambria Math"/>
-                    </w:rPr>
-                    <m:t>a</m:t>
-                  </m:r>
-                </m:e>
-                <m:sub>
-                  <m:r>
-                    <w:rPr>
-                      <w:rFonts w:ascii="Cambria Math" w:hAnsi="Cambria Math"/>
-                    </w:rPr>
-                    <m:t>2</m:t>
-                  </m:r>
-                </m:sub>
-              </m:sSub>
-            </m:sup>
-          </m:sSubSup>
-          <m:r>
-            <w:rPr>
-              <w:rFonts w:ascii="Cambria Math" w:hAnsi="Cambria Math"/>
-            </w:rPr>
-            <m:t>…</m:t>
-          </m:r>
-          <m:sSubSup>
-            <m:sSubSupPr>
-              <m:ctrlPr>
-                <w:rPr>
-                  <w:rFonts w:ascii="Cambria Math" w:hAnsi="Cambria Math"/>
-                  <w:i/>
-                </w:rPr>
-              </m:ctrlPr>
-            </m:sSubSupPr>
-            <m:e>
-              <m:r>
-                <w:rPr>
-                  <w:rFonts w:ascii="Cambria Math" w:hAnsi="Cambria Math"/>
-                </w:rPr>
-                <m:t>p</m:t>
-              </m:r>
-            </m:e>
-            <m:sub>
-              <m:r>
-                <w:rPr>
-                  <w:rFonts w:ascii="Cambria Math" w:hAnsi="Cambria Math"/>
-                </w:rPr>
-                <m:t>n</m:t>
-              </m:r>
-            </m:sub>
-            <m:sup>
-              <m:sSub>
-                <m:sSubPr>
-                  <m:ctrlPr>
-                    <w:rPr>
-                      <w:rFonts w:ascii="Cambria Math" w:hAnsi="Cambria Math"/>
-                      <w:i/>
-                    </w:rPr>
-                  </m:ctrlPr>
-                </m:sSubPr>
-                <m:e>
-                  <m:r>
-                    <w:rPr>
-                      <w:rFonts w:ascii="Cambria Math" w:hAnsi="Cambria Math"/>
-                    </w:rPr>
-                    <m:t>a</m:t>
-                  </m:r>
-                </m:e>
-                <m:sub>
-                  <m:r>
-                    <w:rPr>
-                      <w:rFonts w:ascii="Cambria Math" w:hAnsi="Cambria Math"/>
-                    </w:rPr>
-                    <m:t>n</m:t>
-                  </m:r>
-                </m:sub>
-              </m:sSub>
-            </m:sup>
-          </m:sSubSup>
-        </m:oMath>
-      </m:oMathPara>
-    </w:p>
-    <w:p>
-      <w:r>
-        <w:t xml:space="preserve">Where </w:t>
-      </w:r>
-      <m:oMath>
-        <m:sSub>
-          <m:sSubPr>
-            <m:ctrlPr>
-              <w:rPr>
-                <w:rFonts w:ascii="Cambria Math" w:hAnsi="Cambria Math"/>
-                <w:i/>
-              </w:rPr>
-            </m:ctrlPr>
-          </m:sSubPr>
-          <m:e>
-            <m:r>
-              <w:rPr>
-                <w:rFonts w:ascii="Cambria Math" w:hAnsi="Cambria Math"/>
-              </w:rPr>
-              <m:t>p</m:t>
-            </m:r>
-          </m:e>
-          <m:sub>
-            <m:r>
-              <w:rPr>
-                <w:rFonts w:ascii="Cambria Math" w:hAnsi="Cambria Math"/>
-              </w:rPr>
-              <m:t>1</m:t>
-            </m:r>
-          </m:sub>
-        </m:sSub>
-        <m:r>
-          <w:rPr>
-            <w:rFonts w:ascii="Cambria Math" w:hAnsi="Cambria Math"/>
-          </w:rPr>
-          <m:t>…</m:t>
-        </m:r>
-        <m:sSub>
-          <m:sSubPr>
-            <m:ctrlPr>
-              <w:rPr>
-                <w:rFonts w:ascii="Cambria Math" w:hAnsi="Cambria Math"/>
-                <w:i/>
-              </w:rPr>
-            </m:ctrlPr>
-          </m:sSubPr>
-          <m:e>
-            <m:r>
-              <w:rPr>
-                <w:rFonts w:ascii="Cambria Math" w:hAnsi="Cambria Math"/>
-              </w:rPr>
-              <m:t>p</m:t>
-            </m:r>
-          </m:e>
-          <m:sub>
-            <m:r>
-              <w:rPr>
-                <w:rFonts w:ascii="Cambria Math" w:hAnsi="Cambria Math"/>
-              </w:rPr>
-              <m:t>n</m:t>
-            </m:r>
-          </m:sub>
-        </m:sSub>
-      </m:oMath>
-      <w:r>
-        <w:t xml:space="preserve"> are successive primes and  </w:t>
-      </w:r>
-      <m:oMath>
-        <m:sSub>
-          <m:sSubPr>
-            <m:ctrlPr>
-              <w:rPr>
-                <w:rFonts w:ascii="Cambria Math" w:hAnsi="Cambria Math"/>
-                <w:i/>
-              </w:rPr>
-            </m:ctrlPr>
-          </m:sSubPr>
-          <m:e>
-            <m:r>
-              <w:rPr>
-                <w:rFonts w:ascii="Cambria Math" w:hAnsi="Cambria Math"/>
-              </w:rPr>
-              <m:t>a</m:t>
-            </m:r>
-          </m:e>
-          <m:sub>
-            <m:r>
-              <w:rPr>
-                <w:rFonts w:ascii="Cambria Math" w:hAnsi="Cambria Math"/>
-              </w:rPr>
-              <m:t>1</m:t>
-            </m:r>
-          </m:sub>
-        </m:sSub>
-        <m:r>
-          <w:rPr>
-            <w:rFonts w:ascii="Cambria Math" w:hAnsi="Cambria Math"/>
-          </w:rPr>
-          <m:t>…</m:t>
-        </m:r>
-        <m:sSub>
-          <m:sSubPr>
-            <m:ctrlPr>
-              <w:rPr>
-                <w:rFonts w:ascii="Cambria Math" w:hAnsi="Cambria Math"/>
-                <w:i/>
-              </w:rPr>
-            </m:ctrlPr>
-          </m:sSubPr>
-          <m:e>
-            <m:r>
-              <w:rPr>
-                <w:rFonts w:ascii="Cambria Math" w:hAnsi="Cambria Math"/>
-              </w:rPr>
-              <m:t>a</m:t>
-            </m:r>
-          </m:e>
-          <m:sub>
-            <m:r>
-              <w:rPr>
-                <w:rFonts w:ascii="Cambria Math" w:hAnsi="Cambria Math"/>
-              </w:rPr>
-              <m:t>n</m:t>
-            </m:r>
-          </m:sub>
-        </m:sSub>
-      </m:oMath>
-      <w:r>
-        <w:t xml:space="preserve"> are powers of that prime</w:t>
-      </w:r>
-      <w:r>
-        <w:t>.</w:t>
-      </w:r>
-      <w:r>
-        <w:t xml:space="preserve"> </w:t>
-      </w:r>
-      <w:r>
-        <w:t>F</w:t>
-      </w:r>
-      <w:r>
-        <w:t>or any given p</w:t>
-      </w:r>
-      <w:r>
-        <w:t>,</w:t>
-      </w:r>
-      <w:r>
-        <w:t xml:space="preserve"> the corresponding </w:t>
-      </w:r>
-      <m:oMath>
-        <m:r>
-          <w:rPr>
-            <w:rFonts w:ascii="Cambria Math" w:hAnsi="Cambria Math"/>
-          </w:rPr>
-          <m:t>a</m:t>
-        </m:r>
-      </m:oMath>
-      <w:r>
-        <w:t xml:space="preserve"> can be zero. We can find the prime factors of any given number by continually dividing through. </w:t>
-      </w:r>
-      <w:r>
-        <w:t xml:space="preserve">The following shows how to extract the prime factors of 18 </w:t>
-      </w:r>
-      <m:oMath>
-        <m:r>
-          <m:rPr>
-            <m:sty m:val="p"/>
-          </m:rPr>
-          <w:rPr>
-            <w:rFonts w:ascii="Cambria Math" w:hAnsi="Cambria Math"/>
-          </w:rPr>
-          <w:br/>
-        </m:r>
-      </m:oMath>
-      <m:oMathPara>
-        <m:oMath>
-          <m:r>
-            <w:rPr>
-              <w:rFonts w:ascii="Cambria Math" w:hAnsi="Cambria Math"/>
-            </w:rPr>
-            <m:t>18=</m:t>
-          </m:r>
-          <m:sSup>
-            <m:sSupPr>
-              <m:ctrlPr>
-                <w:rPr>
-                  <w:rFonts w:ascii="Cambria Math" w:hAnsi="Cambria Math"/>
-                  <w:i/>
-                </w:rPr>
-              </m:ctrlPr>
-            </m:sSupPr>
-            <m:e>
-              <m:r>
-                <w:rPr>
-                  <w:rFonts w:ascii="Cambria Math" w:hAnsi="Cambria Math"/>
-                </w:rPr>
-                <m:t>2</m:t>
-              </m:r>
-            </m:e>
-            <m:sup>
-              <m:r>
-                <w:rPr>
-                  <w:rFonts w:ascii="Cambria Math" w:hAnsi="Cambria Math"/>
-                </w:rPr>
-                <m:t>1</m:t>
-              </m:r>
-            </m:sup>
-          </m:sSup>
-          <m:r>
-            <w:rPr>
-              <w:rFonts w:ascii="Cambria Math" w:hAnsi="Cambria Math"/>
-            </w:rPr>
-            <m:t>×</m:t>
-          </m:r>
-          <m:sSup>
-            <m:sSupPr>
-              <m:ctrlPr>
-                <w:rPr>
-                  <w:rFonts w:ascii="Cambria Math" w:hAnsi="Cambria Math"/>
-                  <w:i/>
-                </w:rPr>
-              </m:ctrlPr>
-            </m:sSupPr>
-            <m:e>
-              <m:r>
-                <w:rPr>
-                  <w:rFonts w:ascii="Cambria Math" w:hAnsi="Cambria Math"/>
-                </w:rPr>
-                <m:t>3</m:t>
-              </m:r>
-            </m:e>
-            <m:sup>
-              <m:r>
-                <w:rPr>
-                  <w:rFonts w:ascii="Cambria Math" w:hAnsi="Cambria Math"/>
-                </w:rPr>
-                <m:t>2</m:t>
-              </m:r>
-            </m:sup>
-          </m:sSup>
-        </m:oMath>
-      </m:oMathPara>
-    </w:p>
-    <w:p>
-      <w:pPr>
-        <w:pStyle w:val="Caption"/>
-        <w:keepNext/>
-      </w:pPr>
-      <w:r>
-        <w:t xml:space="preserve">Figure </w:t>
-      </w:r>
-      <w:r>
-        <w:fldChar w:fldCharType="begin"/>
-      </w:r>
-      <w:r>
-        <w:instrText xml:space="preserve"> SEQ Figure \* AR</w:instrText>
-      </w:r>
-      <w:r>
-        <w:instrText xml:space="preserve">ABIC </w:instrText>
-      </w:r>
-      <w:r>
-        <w:fldChar w:fldCharType="separate"/>
-      </w:r>
-      <w:r>
-        <w:rPr>
-          <w:noProof/>
-        </w:rPr>
-        <w:t>1</w:t>
-      </w:r>
-      <w:r>
-        <w:rPr>
-          <w:noProof/>
-        </w:rPr>
-        <w:fldChar w:fldCharType="end"/>
-      </w:r>
-      <w:r>
-        <w:t xml:space="preserve"> Prime Factorisation of 18</w:t>
-      </w:r>
-    </w:p>
-    <w:p>
-      <w:pPr>
-        <w:pStyle w:val="SourceCode"/>
-      </w:pPr>
-      <w:r>
-        <w:drawing>
-          <wp:inline distT="0" distB="0" distL="0" distR="0" wp14:anchorId="391AAE08" wp14:editId="7EEF395B">
-            <wp:extent cx="939800" cy="1143671"/>
-            <wp:effectExtent l="0" t="0" r="0" b="0"/>
-            <wp:docPr id="1" name="Picture 1"/>
-            <wp:cNvGraphicFramePr>
-              <a:graphicFrameLocks xmlns:a="http://schemas.openxmlformats.org/drawingml/2006/main" noChangeAspect="1"/>
-            </wp:cNvGraphicFramePr>
-            <a:graphic xmlns:a="http://schemas.openxmlformats.org/drawingml/2006/main">
-              <a:graphicData uri="http://schemas.openxmlformats.org/drawingml/2006/picture">
-                <pic:pic xmlns:pic="http://schemas.openxmlformats.org/drawingml/2006/picture">
-                  <pic:nvPicPr>
-                    <pic:cNvPr id="1" name=""/>
-                    <pic:cNvPicPr/>
-                  </pic:nvPicPr>
-                  <pic:blipFill>
-                    <a:blip r:embed="rId8"/>
-                    <a:stretch>
-                      <a:fillRect/>
-                    </a:stretch>
-                  </pic:blipFill>
-                  <pic:spPr>
-                    <a:xfrm>
-                      <a:off x="0" y="0"/>
-                      <a:ext cx="944851" cy="1149817"/>
-                    </a:xfrm>
-                    <a:prstGeom prst="rect">
-                      <a:avLst/>
-                    </a:prstGeom>
-                  </pic:spPr>
-                </pic:pic>
-              </a:graphicData>
-            </a:graphic>
-          </wp:inline>
-        </w:drawing>
-      </w:r>
-    </w:p>
-    <w:p>
-      <w:pPr>
-        <w:pStyle w:val="Heading4"/>
-      </w:pPr>
-      <w:r>
-        <w:t>Highest Common Factor</w:t>
-      </w:r>
-      <w:r>
-        <w:t xml:space="preserve"> (HCF)</w:t>
-      </w:r>
-    </w:p>
-    <w:p>
-      <w:r>
-        <w:t xml:space="preserve">Given two integers x and y </w:t>
-      </w:r>
-      <w:r>
-        <w:t xml:space="preserve">and their corresponding prime factorisations </w:t>
-      </w:r>
-    </w:p>
-    <w:p>
-      <m:oMathPara>
-        <m:oMath>
-          <m:r>
-            <w:rPr>
-              <w:rFonts w:ascii="Cambria Math" w:hAnsi="Cambria Math"/>
-            </w:rPr>
-            <m:t>x=</m:t>
-          </m:r>
-          <m:sSubSup>
-            <m:sSubSupPr>
-              <m:ctrlPr>
-                <w:rPr>
-                  <w:rFonts w:ascii="Cambria Math" w:hAnsi="Cambria Math"/>
-                  <w:i/>
-                </w:rPr>
-              </m:ctrlPr>
-            </m:sSubSupPr>
-            <m:e>
-              <m:r>
-                <w:rPr>
-                  <w:rFonts w:ascii="Cambria Math" w:hAnsi="Cambria Math"/>
-                </w:rPr>
-                <m:t>p</m:t>
-              </m:r>
-            </m:e>
-            <m:sub>
-              <m:r>
-                <w:rPr>
-                  <w:rFonts w:ascii="Cambria Math" w:hAnsi="Cambria Math"/>
-                </w:rPr>
-                <m:t>1</m:t>
-              </m:r>
-            </m:sub>
-            <m:sup>
-              <m:sSub>
-                <m:sSubPr>
-                  <m:ctrlPr>
-                    <w:rPr>
-                      <w:rFonts w:ascii="Cambria Math" w:hAnsi="Cambria Math"/>
-                      <w:i/>
-                    </w:rPr>
-                  </m:ctrlPr>
-                </m:sSubPr>
-                <m:e>
-                  <m:r>
-                    <w:rPr>
-                      <w:rFonts w:ascii="Cambria Math" w:hAnsi="Cambria Math"/>
-                    </w:rPr>
-                    <m:t>a</m:t>
-                  </m:r>
-                </m:e>
-                <m:sub>
-                  <m:r>
-                    <w:rPr>
-                      <w:rFonts w:ascii="Cambria Math" w:hAnsi="Cambria Math"/>
-                    </w:rPr>
-                    <m:t>1</m:t>
-                  </m:r>
-                </m:sub>
-              </m:sSub>
-            </m:sup>
-          </m:sSubSup>
-          <m:sSubSup>
-            <m:sSubSupPr>
-              <m:ctrlPr>
-                <w:rPr>
-                  <w:rFonts w:ascii="Cambria Math" w:hAnsi="Cambria Math"/>
-                  <w:i/>
-                </w:rPr>
-              </m:ctrlPr>
-            </m:sSubSupPr>
-            <m:e>
-              <m:r>
-                <w:rPr>
-                  <w:rFonts w:ascii="Cambria Math" w:hAnsi="Cambria Math"/>
-                </w:rPr>
-                <m:t>p</m:t>
-              </m:r>
-            </m:e>
-            <m:sub>
-              <m:r>
-                <w:rPr>
-                  <w:rFonts w:ascii="Cambria Math" w:hAnsi="Cambria Math"/>
-                </w:rPr>
-                <m:t>2</m:t>
-              </m:r>
-            </m:sub>
-            <m:sup>
-              <m:sSub>
-                <m:sSubPr>
-                  <m:ctrlPr>
-                    <w:rPr>
-                      <w:rFonts w:ascii="Cambria Math" w:hAnsi="Cambria Math"/>
-                      <w:i/>
-                    </w:rPr>
-                  </m:ctrlPr>
-                </m:sSubPr>
-                <m:e>
-                  <m:r>
-                    <w:rPr>
-                      <w:rFonts w:ascii="Cambria Math" w:hAnsi="Cambria Math"/>
-                    </w:rPr>
-                    <m:t>a</m:t>
-                  </m:r>
-                </m:e>
-                <m:sub>
-                  <m:r>
-                    <w:rPr>
-                      <w:rFonts w:ascii="Cambria Math" w:hAnsi="Cambria Math"/>
-                    </w:rPr>
-                    <m:t>2</m:t>
-                  </m:r>
-                </m:sub>
-              </m:sSub>
-            </m:sup>
-          </m:sSubSup>
-          <m:r>
-            <w:rPr>
-              <w:rFonts w:ascii="Cambria Math" w:hAnsi="Cambria Math"/>
-            </w:rPr>
-            <m:t>…</m:t>
-          </m:r>
-          <m:sSubSup>
-            <m:sSubSupPr>
-              <m:ctrlPr>
-                <w:rPr>
-                  <w:rFonts w:ascii="Cambria Math" w:hAnsi="Cambria Math"/>
-                  <w:i/>
-                </w:rPr>
-              </m:ctrlPr>
-            </m:sSubSupPr>
-            <m:e>
-              <m:r>
-                <w:rPr>
-                  <w:rFonts w:ascii="Cambria Math" w:hAnsi="Cambria Math"/>
-                </w:rPr>
-                <m:t>p</m:t>
-              </m:r>
-            </m:e>
-            <m:sub>
-              <m:r>
-                <w:rPr>
-                  <w:rFonts w:ascii="Cambria Math" w:hAnsi="Cambria Math"/>
-                </w:rPr>
-                <m:t>n</m:t>
-              </m:r>
-            </m:sub>
-            <m:sup>
-              <m:sSub>
-                <m:sSubPr>
-                  <m:ctrlPr>
-                    <w:rPr>
-                      <w:rFonts w:ascii="Cambria Math" w:hAnsi="Cambria Math"/>
-                      <w:i/>
-                    </w:rPr>
-                  </m:ctrlPr>
-                </m:sSubPr>
-                <m:e>
-                  <m:r>
-                    <w:rPr>
-                      <w:rFonts w:ascii="Cambria Math" w:hAnsi="Cambria Math"/>
-                    </w:rPr>
-                    <m:t>a</m:t>
-                  </m:r>
-                </m:e>
-                <m:sub>
-                  <m:r>
-                    <w:rPr>
-                      <w:rFonts w:ascii="Cambria Math" w:hAnsi="Cambria Math"/>
-                    </w:rPr>
-                    <m:t>n</m:t>
-                  </m:r>
-                </m:sub>
-              </m:sSub>
-            </m:sup>
-          </m:sSubSup>
-        </m:oMath>
-      </m:oMathPara>
-    </w:p>
-    <w:p>
-      <m:oMathPara>
-        <m:oMath>
-          <m:r>
-            <w:rPr>
-              <w:rFonts w:ascii="Cambria Math" w:hAnsi="Cambria Math"/>
-            </w:rPr>
-            <m:t>y=</m:t>
-          </m:r>
-          <m:sSubSup>
-            <m:sSubSupPr>
-              <m:ctrlPr>
-                <w:rPr>
-                  <w:rFonts w:ascii="Cambria Math" w:hAnsi="Cambria Math"/>
-                  <w:i/>
-                </w:rPr>
-              </m:ctrlPr>
-            </m:sSubSupPr>
-            <m:e>
-              <m:r>
-                <w:rPr>
-                  <w:rFonts w:ascii="Cambria Math" w:hAnsi="Cambria Math"/>
-                </w:rPr>
-                <m:t>p</m:t>
-              </m:r>
-            </m:e>
-            <m:sub>
-              <m:r>
-                <w:rPr>
-                  <w:rFonts w:ascii="Cambria Math" w:hAnsi="Cambria Math"/>
-                </w:rPr>
-                <m:t>1</m:t>
-              </m:r>
-            </m:sub>
-            <m:sup>
-              <m:sSub>
-                <m:sSubPr>
-                  <m:ctrlPr>
-                    <w:rPr>
-                      <w:rFonts w:ascii="Cambria Math" w:hAnsi="Cambria Math"/>
-                      <w:i/>
-                    </w:rPr>
-                  </m:ctrlPr>
-                </m:sSubPr>
-                <m:e>
-                  <m:r>
-                    <w:rPr>
-                      <w:rFonts w:ascii="Cambria Math" w:hAnsi="Cambria Math"/>
-                    </w:rPr>
-                    <m:t>b</m:t>
-                  </m:r>
-                </m:e>
-                <m:sub>
-                  <m:r>
-                    <w:rPr>
-                      <w:rFonts w:ascii="Cambria Math" w:hAnsi="Cambria Math"/>
-                    </w:rPr>
-                    <m:t>1</m:t>
-                  </m:r>
-                </m:sub>
-              </m:sSub>
-            </m:sup>
-          </m:sSubSup>
-          <m:sSubSup>
-            <m:sSubSupPr>
-              <m:ctrlPr>
-                <w:rPr>
-                  <w:rFonts w:ascii="Cambria Math" w:hAnsi="Cambria Math"/>
-                  <w:i/>
-                </w:rPr>
-              </m:ctrlPr>
-            </m:sSubSupPr>
-            <m:e>
-              <m:r>
-                <w:rPr>
-                  <w:rFonts w:ascii="Cambria Math" w:hAnsi="Cambria Math"/>
-                </w:rPr>
-                <m:t>p</m:t>
-              </m:r>
-            </m:e>
-            <m:sub>
-              <m:r>
-                <w:rPr>
-                  <w:rFonts w:ascii="Cambria Math" w:hAnsi="Cambria Math"/>
-                </w:rPr>
-                <m:t>2</m:t>
-              </m:r>
-            </m:sub>
-            <m:sup>
-              <m:sSub>
-                <m:sSubPr>
-                  <m:ctrlPr>
-                    <w:rPr>
-                      <w:rFonts w:ascii="Cambria Math" w:hAnsi="Cambria Math"/>
-                      <w:i/>
-                    </w:rPr>
-                  </m:ctrlPr>
-                </m:sSubPr>
-                <m:e>
-                  <m:r>
-                    <w:rPr>
-                      <w:rFonts w:ascii="Cambria Math" w:hAnsi="Cambria Math"/>
-                    </w:rPr>
-                    <m:t>b</m:t>
-                  </m:r>
-                </m:e>
-                <m:sub>
-                  <m:r>
-                    <w:rPr>
-                      <w:rFonts w:ascii="Cambria Math" w:hAnsi="Cambria Math"/>
-                    </w:rPr>
-                    <m:t>2</m:t>
-                  </m:r>
-                </m:sub>
-              </m:sSub>
-            </m:sup>
-          </m:sSubSup>
-          <m:r>
-            <w:rPr>
-              <w:rFonts w:ascii="Cambria Math" w:hAnsi="Cambria Math"/>
-            </w:rPr>
-            <m:t>…</m:t>
-          </m:r>
-          <m:sSubSup>
-            <m:sSubSupPr>
-              <m:ctrlPr>
-                <w:rPr>
-                  <w:rFonts w:ascii="Cambria Math" w:hAnsi="Cambria Math"/>
-                  <w:i/>
-                </w:rPr>
-              </m:ctrlPr>
-            </m:sSubSupPr>
-            <m:e>
-              <m:r>
-                <w:rPr>
-                  <w:rFonts w:ascii="Cambria Math" w:hAnsi="Cambria Math"/>
-                </w:rPr>
-                <m:t>p</m:t>
-              </m:r>
-            </m:e>
-            <m:sub>
-              <m:r>
-                <w:rPr>
-                  <w:rFonts w:ascii="Cambria Math" w:hAnsi="Cambria Math"/>
-                </w:rPr>
-                <m:t>n</m:t>
-              </m:r>
-            </m:sub>
-            <m:sup>
-              <m:r>
-                <w:rPr>
-                  <w:rFonts w:ascii="Cambria Math" w:hAnsi="Cambria Math"/>
-                </w:rPr>
-                <m:t>n</m:t>
-              </m:r>
-            </m:sup>
-          </m:sSubSup>
-        </m:oMath>
-      </m:oMathPara>
-    </w:p>
-    <w:p>
-      <w:r>
-        <w:t xml:space="preserve">We can calculate the highest common factor as </w:t>
-      </w:r>
-    </w:p>
-    <w:p>
-      <m:oMathPara>
-        <m:oMath>
-          <m:sSubSup>
-            <m:sSubSupPr>
-              <m:ctrlPr>
-                <w:rPr>
-                  <w:rFonts w:ascii="Cambria Math" w:hAnsi="Cambria Math"/>
-                  <w:i/>
-                </w:rPr>
-              </m:ctrlPr>
-            </m:sSubSupPr>
-            <m:e>
-              <m:r>
-                <w:rPr>
-                  <w:rFonts w:ascii="Cambria Math" w:hAnsi="Cambria Math"/>
-                </w:rPr>
-                <m:t>hcm</m:t>
-              </m:r>
-              <m:d>
-                <m:dPr>
-                  <m:ctrlPr>
-                    <w:rPr>
-                      <w:rFonts w:ascii="Cambria Math" w:hAnsi="Cambria Math"/>
-                      <w:i/>
-                    </w:rPr>
-                  </m:ctrlPr>
-                </m:dPr>
-                <m:e>
-                  <m:r>
-                    <w:rPr>
-                      <w:rFonts w:ascii="Cambria Math" w:hAnsi="Cambria Math"/>
-                    </w:rPr>
-                    <m:t>x,y</m:t>
-                  </m:r>
-                </m:e>
-              </m:d>
-              <m:r>
-                <w:rPr>
-                  <w:rFonts w:ascii="Cambria Math" w:hAnsi="Cambria Math"/>
-                </w:rPr>
-                <m:t>=p</m:t>
-              </m:r>
-            </m:e>
-            <m:sub>
-              <m:r>
-                <w:rPr>
-                  <w:rFonts w:ascii="Cambria Math" w:hAnsi="Cambria Math"/>
-                </w:rPr>
-                <m:t>1</m:t>
-              </m:r>
-            </m:sub>
-            <m:sup>
-              <m:r>
-                <w:rPr>
-                  <w:rFonts w:ascii="Cambria Math" w:hAnsi="Cambria Math"/>
-                </w:rPr>
-                <m:t>min</m:t>
-              </m:r>
-              <m:d>
-                <m:dPr>
-                  <m:ctrlPr>
-                    <w:rPr>
-                      <w:rFonts w:ascii="Cambria Math" w:hAnsi="Cambria Math"/>
-                      <w:i/>
-                    </w:rPr>
-                  </m:ctrlPr>
-                </m:dPr>
-                <m:e>
-                  <m:sSub>
-                    <m:sSubPr>
-                      <m:ctrlPr>
-                        <w:rPr>
-                          <w:rFonts w:ascii="Cambria Math" w:hAnsi="Cambria Math"/>
-                          <w:i/>
-                        </w:rPr>
-                      </m:ctrlPr>
-                    </m:sSubPr>
-                    <m:e>
-                      <m:r>
-                        <w:rPr>
-                          <w:rFonts w:ascii="Cambria Math" w:hAnsi="Cambria Math"/>
-                        </w:rPr>
-                        <m:t>a</m:t>
-                      </m:r>
-                    </m:e>
-                    <m:sub>
-                      <m:r>
-                        <w:rPr>
-                          <w:rFonts w:ascii="Cambria Math" w:hAnsi="Cambria Math"/>
-                        </w:rPr>
-                        <m:t>1</m:t>
-                      </m:r>
-                    </m:sub>
-                  </m:sSub>
-                  <m:r>
-                    <w:rPr>
-                      <w:rFonts w:ascii="Cambria Math" w:hAnsi="Cambria Math"/>
-                    </w:rPr>
-                    <m:t>,</m:t>
-                  </m:r>
-                  <m:sSub>
-                    <m:sSubPr>
-                      <m:ctrlPr>
-                        <w:rPr>
-                          <w:rFonts w:ascii="Cambria Math" w:hAnsi="Cambria Math"/>
-                          <w:i/>
-                        </w:rPr>
-                      </m:ctrlPr>
-                    </m:sSubPr>
-                    <m:e>
-                      <m:r>
-                        <w:rPr>
-                          <w:rFonts w:ascii="Cambria Math" w:hAnsi="Cambria Math"/>
-                        </w:rPr>
-                        <m:t>b</m:t>
-                      </m:r>
-                    </m:e>
-                    <m:sub>
-                      <m:r>
-                        <w:rPr>
-                          <w:rFonts w:ascii="Cambria Math" w:hAnsi="Cambria Math"/>
-                        </w:rPr>
-                        <m:t>1</m:t>
-                      </m:r>
-                    </m:sub>
-                  </m:sSub>
-                </m:e>
-              </m:d>
-            </m:sup>
-          </m:sSubSup>
-          <m:sSubSup>
-            <m:sSubSupPr>
-              <m:ctrlPr>
-                <w:rPr>
-                  <w:rFonts w:ascii="Cambria Math" w:hAnsi="Cambria Math"/>
-                  <w:i/>
-                </w:rPr>
-              </m:ctrlPr>
-            </m:sSubSupPr>
-            <m:e>
-              <m:r>
-                <w:rPr>
-                  <w:rFonts w:ascii="Cambria Math" w:hAnsi="Cambria Math"/>
-                </w:rPr>
-                <m:t>p</m:t>
-              </m:r>
-            </m:e>
-            <m:sub>
-              <m:r>
-                <w:rPr>
-                  <w:rFonts w:ascii="Cambria Math" w:hAnsi="Cambria Math"/>
-                </w:rPr>
-                <m:t>2</m:t>
-              </m:r>
-            </m:sub>
-            <m:sup>
-              <m:r>
-                <w:rPr>
-                  <w:rFonts w:ascii="Cambria Math" w:hAnsi="Cambria Math"/>
-                </w:rPr>
-                <m:t>min</m:t>
-              </m:r>
-              <m:d>
-                <m:dPr>
-                  <m:ctrlPr>
-                    <w:rPr>
-                      <w:rFonts w:ascii="Cambria Math" w:hAnsi="Cambria Math"/>
-                      <w:i/>
-                    </w:rPr>
-                  </m:ctrlPr>
-                </m:dPr>
-                <m:e>
-                  <m:sSub>
-                    <m:sSubPr>
-                      <m:ctrlPr>
-                        <w:rPr>
-                          <w:rFonts w:ascii="Cambria Math" w:hAnsi="Cambria Math"/>
-                          <w:i/>
-                        </w:rPr>
-                      </m:ctrlPr>
-                    </m:sSubPr>
-                    <m:e>
-                      <m:r>
-                        <w:rPr>
-                          <w:rFonts w:ascii="Cambria Math" w:hAnsi="Cambria Math"/>
-                        </w:rPr>
-                        <m:t>a</m:t>
-                      </m:r>
-                    </m:e>
-                    <m:sub>
-                      <m:r>
-                        <w:rPr>
-                          <w:rFonts w:ascii="Cambria Math" w:hAnsi="Cambria Math"/>
-                        </w:rPr>
-                        <m:t>2</m:t>
-                      </m:r>
-                    </m:sub>
-                  </m:sSub>
-                  <m:r>
-                    <w:rPr>
-                      <w:rFonts w:ascii="Cambria Math" w:hAnsi="Cambria Math"/>
-                    </w:rPr>
-                    <m:t>,</m:t>
-                  </m:r>
-                  <m:sSub>
-                    <m:sSubPr>
-                      <m:ctrlPr>
-                        <w:rPr>
-                          <w:rFonts w:ascii="Cambria Math" w:hAnsi="Cambria Math"/>
-                          <w:i/>
-                        </w:rPr>
-                      </m:ctrlPr>
-                    </m:sSubPr>
-                    <m:e>
-                      <m:r>
-                        <w:rPr>
-                          <w:rFonts w:ascii="Cambria Math" w:hAnsi="Cambria Math"/>
-                        </w:rPr>
-                        <m:t>b</m:t>
-                      </m:r>
-                    </m:e>
-                    <m:sub>
-                      <m:r>
-                        <w:rPr>
-                          <w:rFonts w:ascii="Cambria Math" w:hAnsi="Cambria Math"/>
-                        </w:rPr>
-                        <m:t>2</m:t>
-                      </m:r>
-                    </m:sub>
-                  </m:sSub>
-                </m:e>
-              </m:d>
-            </m:sup>
-          </m:sSubSup>
-          <m:r>
-            <w:rPr>
-              <w:rFonts w:ascii="Cambria Math" w:hAnsi="Cambria Math"/>
-            </w:rPr>
-            <m:t>…</m:t>
-          </m:r>
-          <m:sSubSup>
-            <m:sSubSupPr>
-              <m:ctrlPr>
-                <w:rPr>
-                  <w:rFonts w:ascii="Cambria Math" w:hAnsi="Cambria Math"/>
-                  <w:i/>
-                </w:rPr>
-              </m:ctrlPr>
-            </m:sSubSupPr>
-            <m:e>
-              <m:r>
-                <w:rPr>
-                  <w:rFonts w:ascii="Cambria Math" w:hAnsi="Cambria Math"/>
-                </w:rPr>
-                <m:t>p</m:t>
-              </m:r>
-            </m:e>
-            <m:sub>
-              <m:r>
-                <w:rPr>
-                  <w:rFonts w:ascii="Cambria Math" w:hAnsi="Cambria Math"/>
-                </w:rPr>
-                <m:t>∞</m:t>
-              </m:r>
-            </m:sub>
-            <m:sup>
-              <m:r>
-                <w:rPr>
-                  <w:rFonts w:ascii="Cambria Math" w:hAnsi="Cambria Math"/>
-                </w:rPr>
-                <m:t>min</m:t>
-              </m:r>
-              <m:d>
-                <m:dPr>
-                  <m:ctrlPr>
-                    <w:rPr>
-                      <w:rFonts w:ascii="Cambria Math" w:hAnsi="Cambria Math"/>
-                      <w:i/>
-                    </w:rPr>
-                  </m:ctrlPr>
-                </m:dPr>
-                <m:e>
-                  <m:sSub>
-                    <m:sSubPr>
-                      <m:ctrlPr>
-                        <w:rPr>
-                          <w:rFonts w:ascii="Cambria Math" w:hAnsi="Cambria Math"/>
-                          <w:i/>
-                        </w:rPr>
-                      </m:ctrlPr>
-                    </m:sSubPr>
-                    <m:e>
-                      <m:r>
-                        <w:rPr>
-                          <w:rFonts w:ascii="Cambria Math" w:hAnsi="Cambria Math"/>
-                        </w:rPr>
-                        <m:t>a</m:t>
-                      </m:r>
-                    </m:e>
-                    <m:sub>
-                      <m:r>
-                        <w:rPr>
-                          <w:rFonts w:ascii="Cambria Math" w:hAnsi="Cambria Math"/>
-                        </w:rPr>
-                        <m:t>n</m:t>
-                      </m:r>
-                    </m:sub>
-                  </m:sSub>
-                  <m:r>
-                    <w:rPr>
-                      <w:rFonts w:ascii="Cambria Math" w:hAnsi="Cambria Math"/>
-                    </w:rPr>
-                    <m:t>,</m:t>
-                  </m:r>
-                  <m:sSub>
-                    <m:sSubPr>
-                      <m:ctrlPr>
-                        <w:rPr>
-                          <w:rFonts w:ascii="Cambria Math" w:hAnsi="Cambria Math"/>
-                          <w:i/>
-                        </w:rPr>
-                      </m:ctrlPr>
-                    </m:sSubPr>
-                    <m:e>
-                      <m:r>
-                        <w:rPr>
-                          <w:rFonts w:ascii="Cambria Math" w:hAnsi="Cambria Math"/>
-                        </w:rPr>
-                        <m:t>b</m:t>
-                      </m:r>
-                    </m:e>
-                    <m:sub>
-                      <m:r>
-                        <w:rPr>
-                          <w:rFonts w:ascii="Cambria Math" w:hAnsi="Cambria Math"/>
-                        </w:rPr>
-                        <m:t>n</m:t>
-                      </m:r>
-                    </m:sub>
-                  </m:sSub>
-                </m:e>
-              </m:d>
-            </m:sup>
-          </m:sSubSup>
-        </m:oMath>
-      </m:oMathPara>
-    </w:p>
-    <w:p>
-      <w:pPr>
-        <w:spacing w:after="160" w:line="259" w:lineRule="auto"/>
-      </w:pPr>
-    </w:p>
-    <w:p>
-      <w:r>
-        <w:rPr>
-          <w:noProof/>
-        </w:rPr>
-        <w:drawing>
-          <wp:inline distT="0" distB="0" distL="0" distR="0" wp14:anchorId="492E062B" wp14:editId="2EDCBBB0">
-            <wp:extent cx="2473325" cy="1291467"/>
-            <wp:effectExtent l="0" t="0" r="3175" b="4445"/>
-            <wp:docPr id="2" name="Picture 2"/>
-            <wp:cNvGraphicFramePr>
-              <a:graphicFrameLocks xmlns:a="http://schemas.openxmlformats.org/drawingml/2006/main" noChangeAspect="1"/>
-            </wp:cNvGraphicFramePr>
-            <a:graphic xmlns:a="http://schemas.openxmlformats.org/drawingml/2006/main">
-              <a:graphicData uri="http://schemas.openxmlformats.org/drawingml/2006/picture">
-                <pic:pic xmlns:pic="http://schemas.openxmlformats.org/drawingml/2006/picture">
-                  <pic:nvPicPr>
-                    <pic:cNvPr id="1" name=""/>
-                    <pic:cNvPicPr/>
-                  </pic:nvPicPr>
-                  <pic:blipFill>
-                    <a:blip r:embed="rId9"/>
-                    <a:stretch>
-                      <a:fillRect/>
-                    </a:stretch>
-                  </pic:blipFill>
-                  <pic:spPr>
-                    <a:xfrm>
-                      <a:off x="0" y="0"/>
-                      <a:ext cx="2485479" cy="1297814"/>
-                    </a:xfrm>
-                    <a:prstGeom prst="rect">
-                      <a:avLst/>
-                    </a:prstGeom>
-                  </pic:spPr>
-                </pic:pic>
-              </a:graphicData>
-            </a:graphic>
-          </wp:inline>
-        </w:drawing>
-      </w:r>
-    </w:p>
-    <w:p>
-      <m:oMath>
-        <m:r>
-          <w:rPr>
-            <w:rFonts w:ascii="Cambria Math" w:hAnsi="Cambria Math"/>
-          </w:rPr>
-          <m:t>18=</m:t>
-        </m:r>
-        <m:sSup>
-          <m:sSupPr>
-            <m:ctrlPr>
-              <w:rPr>
-                <w:rFonts w:ascii="Cambria Math" w:hAnsi="Cambria Math"/>
-                <w:i/>
-              </w:rPr>
-            </m:ctrlPr>
-          </m:sSupPr>
-          <m:e>
-            <m:r>
-              <w:rPr>
-                <w:rFonts w:ascii="Cambria Math" w:hAnsi="Cambria Math"/>
-              </w:rPr>
-              <m:t>2</m:t>
-            </m:r>
-          </m:e>
-          <m:sup>
-            <m:r>
-              <w:rPr>
-                <w:rFonts w:ascii="Cambria Math" w:hAnsi="Cambria Math"/>
-              </w:rPr>
-              <m:t>1</m:t>
-            </m:r>
-          </m:sup>
-        </m:sSup>
-        <m:r>
-          <w:rPr>
-            <w:rFonts w:ascii="Cambria Math" w:hAnsi="Cambria Math"/>
-          </w:rPr>
-          <m:t>×</m:t>
-        </m:r>
-        <m:sSup>
-          <m:sSupPr>
-            <m:ctrlPr>
-              <w:rPr>
-                <w:rFonts w:ascii="Cambria Math" w:hAnsi="Cambria Math"/>
-                <w:i/>
-              </w:rPr>
-            </m:ctrlPr>
-          </m:sSupPr>
-          <m:e>
-            <m:r>
-              <w:rPr>
-                <w:rFonts w:ascii="Cambria Math" w:hAnsi="Cambria Math"/>
-              </w:rPr>
-              <m:t>3</m:t>
-            </m:r>
-          </m:e>
-          <m:sup>
-            <m:r>
-              <w:rPr>
-                <w:rFonts w:ascii="Cambria Math" w:hAnsi="Cambria Math"/>
-              </w:rPr>
-              <m:t>2</m:t>
-            </m:r>
-          </m:sup>
-        </m:sSup>
-      </m:oMath>
-      <w:r>
-        <w:t xml:space="preserve">, </w:t>
-      </w:r>
-      <m:oMath>
-        <m:r>
-          <w:rPr>
-            <w:rFonts w:ascii="Cambria Math" w:hAnsi="Cambria Math"/>
-          </w:rPr>
-          <m:t>15=</m:t>
-        </m:r>
-        <m:sSup>
-          <m:sSupPr>
-            <m:ctrlPr>
-              <w:rPr>
-                <w:rFonts w:ascii="Cambria Math" w:hAnsi="Cambria Math"/>
-                <w:i/>
-              </w:rPr>
-            </m:ctrlPr>
-          </m:sSupPr>
-          <m:e>
-            <m:r>
-              <w:rPr>
-                <w:rFonts w:ascii="Cambria Math" w:hAnsi="Cambria Math"/>
-              </w:rPr>
-              <m:t>2</m:t>
-            </m:r>
-          </m:e>
-          <m:sup>
-            <m:r>
-              <w:rPr>
-                <w:rFonts w:ascii="Cambria Math" w:hAnsi="Cambria Math"/>
-              </w:rPr>
-              <m:t>0</m:t>
-            </m:r>
-          </m:sup>
-        </m:sSup>
-        <m:r>
-          <w:rPr>
-            <w:rFonts w:ascii="Cambria Math" w:hAnsi="Cambria Math"/>
-          </w:rPr>
-          <m:t>×</m:t>
-        </m:r>
-        <m:sSup>
-          <m:sSupPr>
-            <m:ctrlPr>
-              <w:rPr>
-                <w:rFonts w:ascii="Cambria Math" w:hAnsi="Cambria Math"/>
-                <w:i/>
-              </w:rPr>
-            </m:ctrlPr>
-          </m:sSupPr>
-          <m:e>
-            <m:r>
-              <w:rPr>
-                <w:rFonts w:ascii="Cambria Math" w:hAnsi="Cambria Math"/>
-              </w:rPr>
-              <m:t>3</m:t>
-            </m:r>
-          </m:e>
-          <m:sup>
-            <m:r>
-              <w:rPr>
-                <w:rFonts w:ascii="Cambria Math" w:hAnsi="Cambria Math"/>
-              </w:rPr>
-              <m:t>1</m:t>
-            </m:r>
-          </m:sup>
-        </m:sSup>
-        <m:r>
-          <w:rPr>
-            <w:rFonts w:ascii="Cambria Math" w:hAnsi="Cambria Math"/>
-          </w:rPr>
-          <m:t>×</m:t>
-        </m:r>
-        <m:sSup>
-          <m:sSupPr>
-            <m:ctrlPr>
-              <w:rPr>
-                <w:rFonts w:ascii="Cambria Math" w:hAnsi="Cambria Math"/>
-                <w:i/>
-              </w:rPr>
-            </m:ctrlPr>
-          </m:sSupPr>
-          <m:e>
-            <m:r>
-              <w:rPr>
-                <w:rFonts w:ascii="Cambria Math" w:hAnsi="Cambria Math"/>
-              </w:rPr>
-              <m:t>3</m:t>
-            </m:r>
-          </m:e>
-          <m:sup>
-            <m:r>
-              <w:rPr>
-                <w:rFonts w:ascii="Cambria Math" w:hAnsi="Cambria Math"/>
-              </w:rPr>
-              <m:t>5</m:t>
-            </m:r>
-          </m:sup>
-        </m:sSup>
-      </m:oMath>
-    </w:p>
-    <w:p>
-      <m:oMathPara>
-        <m:oMathParaPr>
-          <m:jc m:val="left"/>
-        </m:oMathParaPr>
-        <m:oMath>
-          <m:r>
-            <w:rPr>
-              <w:rFonts w:ascii="Cambria Math" w:hAnsi="Cambria Math"/>
-            </w:rPr>
-            <m:t>hcf</m:t>
-          </m:r>
-          <m:d>
-            <m:dPr>
-              <m:ctrlPr>
-                <w:rPr>
-                  <w:rFonts w:ascii="Cambria Math" w:hAnsi="Cambria Math"/>
-                  <w:i/>
-                </w:rPr>
-              </m:ctrlPr>
-            </m:dPr>
-            <m:e>
-              <m:r>
-                <w:rPr>
-                  <w:rFonts w:ascii="Cambria Math" w:hAnsi="Cambria Math"/>
-                </w:rPr>
-                <m:t>15,18</m:t>
-              </m:r>
-            </m:e>
-          </m:d>
-          <m:r>
-            <w:rPr>
-              <w:rFonts w:ascii="Cambria Math" w:hAnsi="Cambria Math"/>
-            </w:rPr>
-            <m:t>=</m:t>
-          </m:r>
-          <m:sSup>
-            <m:sSupPr>
-              <m:ctrlPr>
-                <w:rPr>
-                  <w:rFonts w:ascii="Cambria Math" w:hAnsi="Cambria Math"/>
-                  <w:i/>
-                </w:rPr>
-              </m:ctrlPr>
-            </m:sSupPr>
-            <m:e>
-              <m:r>
-                <w:rPr>
-                  <w:rFonts w:ascii="Cambria Math" w:hAnsi="Cambria Math"/>
-                </w:rPr>
-                <m:t>2</m:t>
-              </m:r>
-            </m:e>
-            <m:sup>
-              <m:func>
-                <m:funcPr>
-                  <m:ctrlPr>
-                    <w:rPr>
-                      <w:rFonts w:ascii="Cambria Math" w:hAnsi="Cambria Math"/>
-                    </w:rPr>
-                  </m:ctrlPr>
-                </m:funcPr>
-                <m:fName>
-                  <m:r>
-                    <m:rPr>
-                      <m:sty m:val="p"/>
-                    </m:rPr>
-                    <w:rPr>
-                      <w:rFonts w:ascii="Cambria Math" w:hAnsi="Cambria Math"/>
-                    </w:rPr>
-                    <m:t>min</m:t>
-                  </m:r>
-                </m:fName>
-                <m:e>
-                  <m:d>
-                    <m:dPr>
-                      <m:ctrlPr>
-                        <w:rPr>
-                          <w:rFonts w:ascii="Cambria Math" w:hAnsi="Cambria Math"/>
-                          <w:i/>
-                        </w:rPr>
-                      </m:ctrlPr>
-                    </m:dPr>
-                    <m:e>
-                      <m:r>
-                        <w:rPr>
-                          <w:rFonts w:ascii="Cambria Math" w:hAnsi="Cambria Math"/>
-                        </w:rPr>
-                        <m:t>0,1</m:t>
-                      </m:r>
-                    </m:e>
-                  </m:d>
-                </m:e>
-              </m:func>
-            </m:sup>
-          </m:sSup>
-          <m:r>
-            <w:rPr>
-              <w:rFonts w:ascii="Cambria Math" w:hAnsi="Cambria Math"/>
-            </w:rPr>
-            <m:t>×</m:t>
-          </m:r>
-          <m:sSup>
-            <m:sSupPr>
-              <m:ctrlPr>
-                <w:rPr>
-                  <w:rFonts w:ascii="Cambria Math" w:hAnsi="Cambria Math"/>
-                  <w:i/>
-                </w:rPr>
-              </m:ctrlPr>
-            </m:sSupPr>
-            <m:e>
-              <m:r>
-                <w:rPr>
-                  <w:rFonts w:ascii="Cambria Math" w:hAnsi="Cambria Math"/>
-                </w:rPr>
-                <m:t>3</m:t>
-              </m:r>
-            </m:e>
-            <m:sup>
-              <m:sSub>
-                <m:sSubPr>
-                  <m:ctrlPr>
-                    <w:rPr>
-                      <w:rFonts w:ascii="Cambria Math" w:hAnsi="Cambria Math"/>
-                      <w:i/>
-                    </w:rPr>
-                  </m:ctrlPr>
-                </m:sSubPr>
-                <m:e>
-                  <m:func>
-                    <m:funcPr>
-                      <m:ctrlPr>
-                        <w:rPr>
-                          <w:rFonts w:ascii="Cambria Math" w:hAnsi="Cambria Math"/>
-                        </w:rPr>
-                      </m:ctrlPr>
-                    </m:funcPr>
-                    <m:fName>
-                      <m:r>
-                        <m:rPr>
-                          <m:sty m:val="p"/>
-                        </m:rPr>
-                        <w:rPr>
-                          <w:rFonts w:ascii="Cambria Math" w:hAnsi="Cambria Math"/>
-                        </w:rPr>
-                        <m:t>min</m:t>
-                      </m:r>
-                    </m:fName>
-                    <m:e>
-                      <m:d>
-                        <m:dPr>
-                          <m:ctrlPr>
-                            <w:rPr>
-                              <w:rFonts w:ascii="Cambria Math" w:hAnsi="Cambria Math"/>
-                              <w:i/>
-                            </w:rPr>
-                          </m:ctrlPr>
-                        </m:dPr>
-                        <m:e>
-                          <m:r>
-                            <w:rPr>
-                              <w:rFonts w:ascii="Cambria Math" w:hAnsi="Cambria Math"/>
-                            </w:rPr>
-                            <m:t>1,2</m:t>
-                          </m:r>
-                        </m:e>
-                      </m:d>
-                    </m:e>
-                  </m:func>
-                </m:e>
-                <m:sub/>
-              </m:sSub>
-            </m:sup>
-          </m:sSup>
-          <m:r>
-            <w:rPr>
-              <w:rFonts w:ascii="Cambria Math" w:hAnsi="Cambria Math"/>
-            </w:rPr>
-            <m:t>×</m:t>
-          </m:r>
-          <m:sSup>
-            <m:sSupPr>
-              <m:ctrlPr>
-                <w:rPr>
-                  <w:rFonts w:ascii="Cambria Math" w:hAnsi="Cambria Math"/>
-                  <w:i/>
-                </w:rPr>
-              </m:ctrlPr>
-            </m:sSupPr>
-            <m:e>
-              <m:r>
-                <w:rPr>
-                  <w:rFonts w:ascii="Cambria Math" w:hAnsi="Cambria Math"/>
-                </w:rPr>
-                <m:t>5</m:t>
-              </m:r>
-            </m:e>
-            <m:sup>
-              <m:func>
-                <m:funcPr>
-                  <m:ctrlPr>
-                    <w:rPr>
-                      <w:rFonts w:ascii="Cambria Math" w:hAnsi="Cambria Math"/>
-                    </w:rPr>
-                  </m:ctrlPr>
-                </m:funcPr>
-                <m:fName>
-                  <m:r>
-                    <m:rPr>
-                      <m:sty m:val="p"/>
-                    </m:rPr>
-                    <w:rPr>
-                      <w:rFonts w:ascii="Cambria Math" w:hAnsi="Cambria Math"/>
-                    </w:rPr>
-                    <m:t>min</m:t>
-                  </m:r>
-                </m:fName>
-                <m:e>
-                  <m:d>
-                    <m:dPr>
-                      <m:ctrlPr>
-                        <w:rPr>
-                          <w:rFonts w:ascii="Cambria Math" w:hAnsi="Cambria Math"/>
-                          <w:i/>
-                        </w:rPr>
-                      </m:ctrlPr>
-                    </m:dPr>
-                    <m:e>
-                      <m:r>
-                        <w:rPr>
-                          <w:rFonts w:ascii="Cambria Math" w:hAnsi="Cambria Math"/>
-                        </w:rPr>
-                        <m:t>0,1</m:t>
-                      </m:r>
-                    </m:e>
-                  </m:d>
-                </m:e>
-              </m:func>
-            </m:sup>
-          </m:sSup>
-          <m:r>
-            <w:rPr>
-              <w:rFonts w:ascii="Cambria Math" w:hAnsi="Cambria Math"/>
-            </w:rPr>
-            <m:t>=3</m:t>
-          </m:r>
-        </m:oMath>
-      </m:oMathPara>
-    </w:p>
-    <w:p/>
-    <w:p>
-      <w:pPr>
-        <w:pStyle w:val="Heading4"/>
-      </w:pPr>
-      <w:r>
-        <w:t>Lowest Common Multiple</w:t>
-      </w:r>
-      <w:r>
-        <w:t xml:space="preserve"> (LCM)</w:t>
-      </w:r>
-    </w:p>
-    <w:p>
-      <w:r>
-        <w:t xml:space="preserve">Given two integers x and y and their corresponding prime factorisations </w:t>
-      </w:r>
-    </w:p>
-    <w:p>
-      <m:oMathPara>
-        <m:oMath>
-          <m:r>
-            <w:rPr>
-              <w:rFonts w:ascii="Cambria Math" w:hAnsi="Cambria Math"/>
-            </w:rPr>
-            <m:t>x=</m:t>
-          </m:r>
-          <m:sSubSup>
-            <m:sSubSupPr>
-              <m:ctrlPr>
-                <w:rPr>
-                  <w:rFonts w:ascii="Cambria Math" w:hAnsi="Cambria Math"/>
-                  <w:i/>
-                </w:rPr>
-              </m:ctrlPr>
-            </m:sSubSupPr>
-            <m:e>
-              <m:r>
-                <w:rPr>
-                  <w:rFonts w:ascii="Cambria Math" w:hAnsi="Cambria Math"/>
-                </w:rPr>
-                <m:t>p</m:t>
-              </m:r>
-            </m:e>
-            <m:sub>
-              <m:r>
-                <w:rPr>
-                  <w:rFonts w:ascii="Cambria Math" w:hAnsi="Cambria Math"/>
-                </w:rPr>
-                <m:t>1</m:t>
-              </m:r>
-            </m:sub>
-            <m:sup>
-              <m:sSub>
-                <m:sSubPr>
-                  <m:ctrlPr>
-                    <w:rPr>
-                      <w:rFonts w:ascii="Cambria Math" w:hAnsi="Cambria Math"/>
-                      <w:i/>
-                    </w:rPr>
-                  </m:ctrlPr>
-                </m:sSubPr>
-                <m:e>
-                  <m:r>
-                    <w:rPr>
-                      <w:rFonts w:ascii="Cambria Math" w:hAnsi="Cambria Math"/>
-                    </w:rPr>
-                    <m:t>a</m:t>
-                  </m:r>
-                </m:e>
-                <m:sub>
-                  <m:r>
-                    <w:rPr>
-                      <w:rFonts w:ascii="Cambria Math" w:hAnsi="Cambria Math"/>
-                    </w:rPr>
-                    <m:t>1</m:t>
-                  </m:r>
-                </m:sub>
-              </m:sSub>
-            </m:sup>
-          </m:sSubSup>
-          <m:sSubSup>
-            <m:sSubSupPr>
-              <m:ctrlPr>
-                <w:rPr>
-                  <w:rFonts w:ascii="Cambria Math" w:hAnsi="Cambria Math"/>
-                  <w:i/>
-                </w:rPr>
-              </m:ctrlPr>
-            </m:sSubSupPr>
-            <m:e>
-              <m:r>
-                <w:rPr>
-                  <w:rFonts w:ascii="Cambria Math" w:hAnsi="Cambria Math"/>
-                </w:rPr>
-                <m:t>p</m:t>
-              </m:r>
-            </m:e>
-            <m:sub>
-              <m:r>
-                <w:rPr>
-                  <w:rFonts w:ascii="Cambria Math" w:hAnsi="Cambria Math"/>
-                </w:rPr>
-                <m:t>2</m:t>
-              </m:r>
-            </m:sub>
-            <m:sup>
-              <m:sSub>
-                <m:sSubPr>
-                  <m:ctrlPr>
-                    <w:rPr>
-                      <w:rFonts w:ascii="Cambria Math" w:hAnsi="Cambria Math"/>
-                      <w:i/>
-                    </w:rPr>
-                  </m:ctrlPr>
-                </m:sSubPr>
-                <m:e>
-                  <m:r>
-                    <w:rPr>
-                      <w:rFonts w:ascii="Cambria Math" w:hAnsi="Cambria Math"/>
-                    </w:rPr>
-                    <m:t>a</m:t>
-                  </m:r>
-                </m:e>
-                <m:sub>
-                  <m:r>
-                    <w:rPr>
-                      <w:rFonts w:ascii="Cambria Math" w:hAnsi="Cambria Math"/>
-                    </w:rPr>
-                    <m:t>2</m:t>
-                  </m:r>
-                </m:sub>
-              </m:sSub>
-            </m:sup>
-          </m:sSubSup>
-          <m:r>
-            <w:rPr>
-              <w:rFonts w:ascii="Cambria Math" w:hAnsi="Cambria Math"/>
-            </w:rPr>
-            <m:t>…</m:t>
-          </m:r>
-          <m:sSubSup>
-            <m:sSubSupPr>
-              <m:ctrlPr>
-                <w:rPr>
-                  <w:rFonts w:ascii="Cambria Math" w:hAnsi="Cambria Math"/>
-                  <w:i/>
-                </w:rPr>
-              </m:ctrlPr>
-            </m:sSubSupPr>
-            <m:e>
-              <m:r>
-                <w:rPr>
-                  <w:rFonts w:ascii="Cambria Math" w:hAnsi="Cambria Math"/>
-                </w:rPr>
-                <m:t>p</m:t>
-              </m:r>
-            </m:e>
-            <m:sub>
-              <m:r>
-                <w:rPr>
-                  <w:rFonts w:ascii="Cambria Math" w:hAnsi="Cambria Math"/>
-                </w:rPr>
-                <m:t>n</m:t>
-              </m:r>
-            </m:sub>
-            <m:sup>
-              <m:sSub>
-                <m:sSubPr>
-                  <m:ctrlPr>
-                    <w:rPr>
-                      <w:rFonts w:ascii="Cambria Math" w:hAnsi="Cambria Math"/>
-                      <w:i/>
-                    </w:rPr>
-                  </m:ctrlPr>
-                </m:sSubPr>
-                <m:e>
-                  <m:r>
-                    <w:rPr>
-                      <w:rFonts w:ascii="Cambria Math" w:hAnsi="Cambria Math"/>
-                    </w:rPr>
-                    <m:t>a</m:t>
-                  </m:r>
-                </m:e>
-                <m:sub>
-                  <m:r>
-                    <w:rPr>
-                      <w:rFonts w:ascii="Cambria Math" w:hAnsi="Cambria Math"/>
-                    </w:rPr>
-                    <m:t>n</m:t>
-                  </m:r>
-                </m:sub>
-              </m:sSub>
-            </m:sup>
-          </m:sSubSup>
-        </m:oMath>
-      </m:oMathPara>
-    </w:p>
-    <w:p>
-      <m:oMathPara>
-        <m:oMath>
-          <m:r>
-            <w:rPr>
-              <w:rFonts w:ascii="Cambria Math" w:hAnsi="Cambria Math"/>
-            </w:rPr>
-            <m:t>y=</m:t>
-          </m:r>
-          <m:sSubSup>
-            <m:sSubSupPr>
-              <m:ctrlPr>
-                <w:rPr>
-                  <w:rFonts w:ascii="Cambria Math" w:hAnsi="Cambria Math"/>
-                  <w:i/>
-                </w:rPr>
-              </m:ctrlPr>
-            </m:sSubSupPr>
-            <m:e>
-              <m:r>
-                <w:rPr>
-                  <w:rFonts w:ascii="Cambria Math" w:hAnsi="Cambria Math"/>
-                </w:rPr>
-                <m:t>p</m:t>
-              </m:r>
-            </m:e>
-            <m:sub>
-              <m:r>
-                <w:rPr>
-                  <w:rFonts w:ascii="Cambria Math" w:hAnsi="Cambria Math"/>
-                </w:rPr>
-                <m:t>1</m:t>
-              </m:r>
-            </m:sub>
-            <m:sup>
-              <m:sSub>
-                <m:sSubPr>
-                  <m:ctrlPr>
-                    <w:rPr>
-                      <w:rFonts w:ascii="Cambria Math" w:hAnsi="Cambria Math"/>
-                      <w:i/>
-                    </w:rPr>
-                  </m:ctrlPr>
-                </m:sSubPr>
-                <m:e>
-                  <m:r>
-                    <w:rPr>
-                      <w:rFonts w:ascii="Cambria Math" w:hAnsi="Cambria Math"/>
-                    </w:rPr>
-                    <m:t>b</m:t>
-                  </m:r>
-                </m:e>
-                <m:sub>
-                  <m:r>
-                    <w:rPr>
-                      <w:rFonts w:ascii="Cambria Math" w:hAnsi="Cambria Math"/>
-                    </w:rPr>
-                    <m:t>1</m:t>
-                  </m:r>
-                </m:sub>
-              </m:sSub>
-            </m:sup>
-          </m:sSubSup>
-          <m:sSubSup>
-            <m:sSubSupPr>
-              <m:ctrlPr>
-                <w:rPr>
-                  <w:rFonts w:ascii="Cambria Math" w:hAnsi="Cambria Math"/>
-                  <w:i/>
-                </w:rPr>
-              </m:ctrlPr>
-            </m:sSubSupPr>
-            <m:e>
-              <m:r>
-                <w:rPr>
-                  <w:rFonts w:ascii="Cambria Math" w:hAnsi="Cambria Math"/>
-                </w:rPr>
-                <m:t>p</m:t>
-              </m:r>
-            </m:e>
-            <m:sub>
-              <m:r>
-                <w:rPr>
-                  <w:rFonts w:ascii="Cambria Math" w:hAnsi="Cambria Math"/>
-                </w:rPr>
-                <m:t>2</m:t>
-              </m:r>
-            </m:sub>
-            <m:sup>
-              <m:sSub>
-                <m:sSubPr>
-                  <m:ctrlPr>
-                    <w:rPr>
-                      <w:rFonts w:ascii="Cambria Math" w:hAnsi="Cambria Math"/>
-                      <w:i/>
-                    </w:rPr>
-                  </m:ctrlPr>
-                </m:sSubPr>
-                <m:e>
-                  <m:r>
-                    <w:rPr>
-                      <w:rFonts w:ascii="Cambria Math" w:hAnsi="Cambria Math"/>
-                    </w:rPr>
-                    <m:t>b</m:t>
-                  </m:r>
-                </m:e>
-                <m:sub>
-                  <m:r>
-                    <w:rPr>
-                      <w:rFonts w:ascii="Cambria Math" w:hAnsi="Cambria Math"/>
-                    </w:rPr>
-                    <m:t>2</m:t>
-                  </m:r>
-                </m:sub>
-              </m:sSub>
-            </m:sup>
-          </m:sSubSup>
-          <m:r>
-            <w:rPr>
-              <w:rFonts w:ascii="Cambria Math" w:hAnsi="Cambria Math"/>
-            </w:rPr>
-            <m:t>…</m:t>
-          </m:r>
-          <m:sSubSup>
-            <m:sSubSupPr>
-              <m:ctrlPr>
-                <w:rPr>
-                  <w:rFonts w:ascii="Cambria Math" w:hAnsi="Cambria Math"/>
-                  <w:i/>
-                </w:rPr>
-              </m:ctrlPr>
-            </m:sSubSupPr>
-            <m:e>
-              <m:r>
-                <w:rPr>
-                  <w:rFonts w:ascii="Cambria Math" w:hAnsi="Cambria Math"/>
-                </w:rPr>
-                <m:t>p</m:t>
-              </m:r>
-            </m:e>
-            <m:sub>
-              <m:r>
-                <w:rPr>
-                  <w:rFonts w:ascii="Cambria Math" w:hAnsi="Cambria Math"/>
-                </w:rPr>
-                <m:t>n</m:t>
-              </m:r>
-            </m:sub>
-            <m:sup>
-              <m:r>
-                <w:rPr>
-                  <w:rFonts w:ascii="Cambria Math" w:hAnsi="Cambria Math"/>
-                </w:rPr>
-                <m:t>n</m:t>
-              </m:r>
-            </m:sup>
-          </m:sSubSup>
-        </m:oMath>
-      </m:oMathPara>
-    </w:p>
-    <w:p>
-      <w:r>
-        <w:t xml:space="preserve">We can calculate the lowest common multiple as  </w:t>
-      </w:r>
-    </w:p>
-    <w:p>
-      <m:oMathPara>
-        <m:oMath>
-          <m:sSubSup>
-            <m:sSubSupPr>
-              <m:ctrlPr>
-                <w:rPr>
-                  <w:rFonts w:ascii="Cambria Math" w:hAnsi="Cambria Math"/>
-                  <w:i/>
-                </w:rPr>
-              </m:ctrlPr>
-            </m:sSubSupPr>
-            <m:e>
-              <m:r>
-                <w:rPr>
-                  <w:rFonts w:ascii="Cambria Math" w:hAnsi="Cambria Math"/>
-                </w:rPr>
-                <m:t>lcm</m:t>
-              </m:r>
-              <m:d>
-                <m:dPr>
-                  <m:ctrlPr>
-                    <w:rPr>
-                      <w:rFonts w:ascii="Cambria Math" w:hAnsi="Cambria Math"/>
-                      <w:i/>
-                    </w:rPr>
-                  </m:ctrlPr>
-                </m:dPr>
-                <m:e>
-                  <m:r>
-                    <w:rPr>
-                      <w:rFonts w:ascii="Cambria Math" w:hAnsi="Cambria Math"/>
-                    </w:rPr>
-                    <m:t>x,y</m:t>
-                  </m:r>
-                </m:e>
-              </m:d>
-              <m:r>
-                <w:rPr>
-                  <w:rFonts w:ascii="Cambria Math" w:hAnsi="Cambria Math"/>
-                </w:rPr>
-                <m:t>=p</m:t>
-              </m:r>
-            </m:e>
-            <m:sub>
-              <m:r>
-                <w:rPr>
-                  <w:rFonts w:ascii="Cambria Math" w:hAnsi="Cambria Math"/>
-                </w:rPr>
-                <m:t>1</m:t>
-              </m:r>
-            </m:sub>
-            <m:sup>
-              <m:r>
-                <w:rPr>
-                  <w:rFonts w:ascii="Cambria Math" w:hAnsi="Cambria Math"/>
-                </w:rPr>
-                <m:t>max</m:t>
-              </m:r>
-              <m:d>
-                <m:dPr>
-                  <m:ctrlPr>
-                    <w:rPr>
-                      <w:rFonts w:ascii="Cambria Math" w:hAnsi="Cambria Math"/>
-                      <w:i/>
-                    </w:rPr>
-                  </m:ctrlPr>
-                </m:dPr>
-                <m:e>
-                  <m:sSub>
-                    <m:sSubPr>
-                      <m:ctrlPr>
-                        <w:rPr>
-                          <w:rFonts w:ascii="Cambria Math" w:hAnsi="Cambria Math"/>
-                          <w:i/>
-                        </w:rPr>
-                      </m:ctrlPr>
-                    </m:sSubPr>
-                    <m:e>
-                      <m:r>
-                        <w:rPr>
-                          <w:rFonts w:ascii="Cambria Math" w:hAnsi="Cambria Math"/>
-                        </w:rPr>
-                        <m:t>a</m:t>
-                      </m:r>
-                    </m:e>
-                    <m:sub>
-                      <m:r>
-                        <w:rPr>
-                          <w:rFonts w:ascii="Cambria Math" w:hAnsi="Cambria Math"/>
-                        </w:rPr>
-                        <m:t>1</m:t>
-                      </m:r>
-                    </m:sub>
-                  </m:sSub>
-                  <m:r>
-                    <w:rPr>
-                      <w:rFonts w:ascii="Cambria Math" w:hAnsi="Cambria Math"/>
-                    </w:rPr>
-                    <m:t>,</m:t>
-                  </m:r>
-                  <m:sSub>
-                    <m:sSubPr>
-                      <m:ctrlPr>
-                        <w:rPr>
-                          <w:rFonts w:ascii="Cambria Math" w:hAnsi="Cambria Math"/>
-                          <w:i/>
-                        </w:rPr>
-                      </m:ctrlPr>
-                    </m:sSubPr>
-                    <m:e>
-                      <m:r>
-                        <w:rPr>
-                          <w:rFonts w:ascii="Cambria Math" w:hAnsi="Cambria Math"/>
-                        </w:rPr>
-                        <m:t>b</m:t>
-                      </m:r>
-                    </m:e>
-                    <m:sub>
-                      <m:r>
-                        <w:rPr>
-                          <w:rFonts w:ascii="Cambria Math" w:hAnsi="Cambria Math"/>
-                        </w:rPr>
-                        <m:t>1</m:t>
-                      </m:r>
-                    </m:sub>
-                  </m:sSub>
-                </m:e>
-              </m:d>
-            </m:sup>
-          </m:sSubSup>
-          <m:sSubSup>
-            <m:sSubSupPr>
-              <m:ctrlPr>
-                <w:rPr>
-                  <w:rFonts w:ascii="Cambria Math" w:hAnsi="Cambria Math"/>
-                  <w:i/>
-                </w:rPr>
-              </m:ctrlPr>
-            </m:sSubSupPr>
-            <m:e>
-              <m:r>
-                <w:rPr>
-                  <w:rFonts w:ascii="Cambria Math" w:hAnsi="Cambria Math"/>
-                </w:rPr>
-                <m:t>p</m:t>
-              </m:r>
-            </m:e>
-            <m:sub>
-              <m:r>
-                <w:rPr>
-                  <w:rFonts w:ascii="Cambria Math" w:hAnsi="Cambria Math"/>
-                </w:rPr>
-                <m:t>2</m:t>
-              </m:r>
-            </m:sub>
-            <m:sup>
-              <m:r>
-                <w:rPr>
-                  <w:rFonts w:ascii="Cambria Math" w:hAnsi="Cambria Math"/>
-                </w:rPr>
-                <m:t>max</m:t>
-              </m:r>
-              <m:d>
-                <m:dPr>
-                  <m:ctrlPr>
-                    <w:rPr>
-                      <w:rFonts w:ascii="Cambria Math" w:hAnsi="Cambria Math"/>
-                      <w:i/>
-                    </w:rPr>
-                  </m:ctrlPr>
-                </m:dPr>
-                <m:e>
-                  <m:sSub>
-                    <m:sSubPr>
-                      <m:ctrlPr>
-                        <w:rPr>
-                          <w:rFonts w:ascii="Cambria Math" w:hAnsi="Cambria Math"/>
-                          <w:i/>
-                        </w:rPr>
-                      </m:ctrlPr>
-                    </m:sSubPr>
-                    <m:e>
-                      <m:r>
-                        <w:rPr>
-                          <w:rFonts w:ascii="Cambria Math" w:hAnsi="Cambria Math"/>
-                        </w:rPr>
-                        <m:t>a</m:t>
-                      </m:r>
-                    </m:e>
-                    <m:sub>
-                      <m:r>
-                        <w:rPr>
-                          <w:rFonts w:ascii="Cambria Math" w:hAnsi="Cambria Math"/>
-                        </w:rPr>
-                        <m:t>2</m:t>
-                      </m:r>
-                    </m:sub>
-                  </m:sSub>
-                  <m:r>
-                    <w:rPr>
-                      <w:rFonts w:ascii="Cambria Math" w:hAnsi="Cambria Math"/>
-                    </w:rPr>
-                    <m:t>,</m:t>
-                  </m:r>
-                  <m:sSub>
-                    <m:sSubPr>
-                      <m:ctrlPr>
-                        <w:rPr>
-                          <w:rFonts w:ascii="Cambria Math" w:hAnsi="Cambria Math"/>
-                          <w:i/>
-                        </w:rPr>
-                      </m:ctrlPr>
-                    </m:sSubPr>
-                    <m:e>
-                      <m:r>
-                        <w:rPr>
-                          <w:rFonts w:ascii="Cambria Math" w:hAnsi="Cambria Math"/>
-                        </w:rPr>
-                        <m:t>b</m:t>
-                      </m:r>
-                    </m:e>
-                    <m:sub>
-                      <m:r>
-                        <w:rPr>
-                          <w:rFonts w:ascii="Cambria Math" w:hAnsi="Cambria Math"/>
-                        </w:rPr>
-                        <m:t>2</m:t>
-                      </m:r>
-                    </m:sub>
-                  </m:sSub>
-                </m:e>
-              </m:d>
-            </m:sup>
-          </m:sSubSup>
-          <m:r>
-            <w:rPr>
-              <w:rFonts w:ascii="Cambria Math" w:hAnsi="Cambria Math"/>
-            </w:rPr>
-            <m:t>…</m:t>
-          </m:r>
-          <m:sSubSup>
-            <m:sSubSupPr>
-              <m:ctrlPr>
-                <w:rPr>
-                  <w:rFonts w:ascii="Cambria Math" w:hAnsi="Cambria Math"/>
-                  <w:i/>
-                </w:rPr>
-              </m:ctrlPr>
-            </m:sSubSupPr>
-            <m:e>
-              <m:r>
-                <w:rPr>
-                  <w:rFonts w:ascii="Cambria Math" w:hAnsi="Cambria Math"/>
-                </w:rPr>
-                <m:t>p</m:t>
-              </m:r>
-            </m:e>
-            <m:sub>
-              <m:r>
-                <w:rPr>
-                  <w:rFonts w:ascii="Cambria Math" w:hAnsi="Cambria Math"/>
-                </w:rPr>
-                <m:t>∞</m:t>
-              </m:r>
-            </m:sub>
-            <m:sup>
-              <m:r>
-                <w:rPr>
-                  <w:rFonts w:ascii="Cambria Math" w:hAnsi="Cambria Math"/>
-                </w:rPr>
-                <m:t>max</m:t>
-              </m:r>
-              <m:d>
-                <m:dPr>
-                  <m:ctrlPr>
-                    <w:rPr>
-                      <w:rFonts w:ascii="Cambria Math" w:hAnsi="Cambria Math"/>
-                      <w:i/>
-                    </w:rPr>
-                  </m:ctrlPr>
-                </m:dPr>
-                <m:e>
-                  <m:sSub>
-                    <m:sSubPr>
-                      <m:ctrlPr>
-                        <w:rPr>
-                          <w:rFonts w:ascii="Cambria Math" w:hAnsi="Cambria Math"/>
-                          <w:i/>
-                        </w:rPr>
-                      </m:ctrlPr>
-                    </m:sSubPr>
-                    <m:e>
-                      <m:r>
-                        <w:rPr>
-                          <w:rFonts w:ascii="Cambria Math" w:hAnsi="Cambria Math"/>
-                        </w:rPr>
-                        <m:t>a</m:t>
-                      </m:r>
-                    </m:e>
-                    <m:sub>
-                      <m:r>
-                        <w:rPr>
-                          <w:rFonts w:ascii="Cambria Math" w:hAnsi="Cambria Math"/>
-                        </w:rPr>
-                        <m:t>n</m:t>
-                      </m:r>
-                    </m:sub>
-                  </m:sSub>
-                  <m:r>
-                    <w:rPr>
-                      <w:rFonts w:ascii="Cambria Math" w:hAnsi="Cambria Math"/>
-                    </w:rPr>
-                    <m:t>,</m:t>
-                  </m:r>
-                  <m:sSub>
-                    <m:sSubPr>
-                      <m:ctrlPr>
-                        <w:rPr>
-                          <w:rFonts w:ascii="Cambria Math" w:hAnsi="Cambria Math"/>
-                          <w:i/>
-                        </w:rPr>
-                      </m:ctrlPr>
-                    </m:sSubPr>
-                    <m:e>
-                      <m:r>
-                        <w:rPr>
-                          <w:rFonts w:ascii="Cambria Math" w:hAnsi="Cambria Math"/>
-                        </w:rPr>
-                        <m:t>b</m:t>
-                      </m:r>
-                    </m:e>
-                    <m:sub>
-                      <m:r>
-                        <w:rPr>
-                          <w:rFonts w:ascii="Cambria Math" w:hAnsi="Cambria Math"/>
-                        </w:rPr>
-                        <m:t>n</m:t>
-                      </m:r>
-                    </m:sub>
-                  </m:sSub>
-                </m:e>
-              </m:d>
-            </m:sup>
-          </m:sSubSup>
-        </m:oMath>
-      </m:oMathPara>
-    </w:p>
-    <w:p>
-      <w:r>
-        <w:rPr>
-          <w:noProof/>
-        </w:rPr>
-        <w:drawing>
-          <wp:inline distT="0" distB="0" distL="0" distR="0" wp14:anchorId="454A1710" wp14:editId="4663A0B8">
-            <wp:extent cx="2473325" cy="1291467"/>
-            <wp:effectExtent l="0" t="0" r="3175" b="4445"/>
-            <wp:docPr id="3" name="Picture 3"/>
-            <wp:cNvGraphicFramePr>
-              <a:graphicFrameLocks xmlns:a="http://schemas.openxmlformats.org/drawingml/2006/main" noChangeAspect="1"/>
-            </wp:cNvGraphicFramePr>
-            <a:graphic xmlns:a="http://schemas.openxmlformats.org/drawingml/2006/main">
-              <a:graphicData uri="http://schemas.openxmlformats.org/drawingml/2006/picture">
-                <pic:pic xmlns:pic="http://schemas.openxmlformats.org/drawingml/2006/picture">
-                  <pic:nvPicPr>
-                    <pic:cNvPr id="1" name=""/>
-                    <pic:cNvPicPr/>
-                  </pic:nvPicPr>
-                  <pic:blipFill>
-                    <a:blip r:embed="rId9"/>
-                    <a:stretch>
-                      <a:fillRect/>
-                    </a:stretch>
-                  </pic:blipFill>
-                  <pic:spPr>
-                    <a:xfrm>
-                      <a:off x="0" y="0"/>
-                      <a:ext cx="2485479" cy="1297814"/>
-                    </a:xfrm>
-                    <a:prstGeom prst="rect">
-                      <a:avLst/>
-                    </a:prstGeom>
-                  </pic:spPr>
-                </pic:pic>
-              </a:graphicData>
-            </a:graphic>
-          </wp:inline>
-        </w:drawing>
-      </w:r>
-    </w:p>
-    <w:p/>
-    <w:p>
-      <m:oMathPara>
-        <m:oMathParaPr>
-          <m:jc m:val="left"/>
-        </m:oMathParaPr>
-        <m:oMath>
-          <m:r>
-            <w:rPr>
-              <w:rFonts w:ascii="Cambria Math" w:hAnsi="Cambria Math"/>
-            </w:rPr>
-            <m:t>18=</m:t>
-          </m:r>
-          <m:sSup>
-            <m:sSupPr>
-              <m:ctrlPr>
-                <w:rPr>
-                  <w:rFonts w:ascii="Cambria Math" w:hAnsi="Cambria Math"/>
-                  <w:i/>
-                </w:rPr>
-              </m:ctrlPr>
-            </m:sSupPr>
-            <m:e>
-              <m:r>
-                <w:rPr>
-                  <w:rFonts w:ascii="Cambria Math" w:hAnsi="Cambria Math"/>
-                </w:rPr>
-                <m:t>2</m:t>
-              </m:r>
-            </m:e>
-            <m:sup>
-              <m:r>
-                <w:rPr>
-                  <w:rFonts w:ascii="Cambria Math" w:hAnsi="Cambria Math"/>
-                </w:rPr>
-                <m:t>1</m:t>
-              </m:r>
-            </m:sup>
-          </m:sSup>
-          <m:r>
-            <w:rPr>
-              <w:rFonts w:ascii="Cambria Math" w:hAnsi="Cambria Math"/>
-            </w:rPr>
-            <m:t>×</m:t>
-          </m:r>
-          <m:sSup>
-            <m:sSupPr>
-              <m:ctrlPr>
-                <w:rPr>
-                  <w:rFonts w:ascii="Cambria Math" w:hAnsi="Cambria Math"/>
-                  <w:i/>
-                </w:rPr>
-              </m:ctrlPr>
-            </m:sSupPr>
-            <m:e>
-              <m:r>
-                <w:rPr>
-                  <w:rFonts w:ascii="Cambria Math" w:hAnsi="Cambria Math"/>
-                </w:rPr>
-                <m:t>3</m:t>
-              </m:r>
-            </m:e>
-            <m:sup>
-              <m:r>
-                <w:rPr>
-                  <w:rFonts w:ascii="Cambria Math" w:hAnsi="Cambria Math"/>
-                </w:rPr>
-                <m:t>2</m:t>
-              </m:r>
-            </m:sup>
-          </m:sSup>
-        </m:oMath>
-      </m:oMathPara>
-    </w:p>
-    <w:p>
-      <m:oMathPara>
-        <m:oMathParaPr>
-          <m:jc m:val="left"/>
-        </m:oMathParaPr>
-        <m:oMath>
-          <m:r>
-            <w:rPr>
-              <w:rFonts w:ascii="Cambria Math" w:hAnsi="Cambria Math"/>
-            </w:rPr>
-            <m:t>15=</m:t>
-          </m:r>
-          <m:sSup>
-            <m:sSupPr>
-              <m:ctrlPr>
-                <w:rPr>
-                  <w:rFonts w:ascii="Cambria Math" w:hAnsi="Cambria Math"/>
-                  <w:i/>
-                </w:rPr>
-              </m:ctrlPr>
-            </m:sSupPr>
-            <m:e>
-              <m:r>
-                <w:rPr>
-                  <w:rFonts w:ascii="Cambria Math" w:hAnsi="Cambria Math"/>
-                </w:rPr>
-                <m:t>2</m:t>
-              </m:r>
-            </m:e>
-            <m:sup>
-              <m:r>
-                <w:rPr>
-                  <w:rFonts w:ascii="Cambria Math" w:hAnsi="Cambria Math"/>
-                </w:rPr>
-                <m:t>0</m:t>
-              </m:r>
-            </m:sup>
-          </m:sSup>
-          <m:r>
-            <w:rPr>
-              <w:rFonts w:ascii="Cambria Math" w:hAnsi="Cambria Math"/>
-            </w:rPr>
-            <m:t>×</m:t>
-          </m:r>
-          <m:sSup>
-            <m:sSupPr>
-              <m:ctrlPr>
-                <w:rPr>
-                  <w:rFonts w:ascii="Cambria Math" w:hAnsi="Cambria Math"/>
-                  <w:i/>
-                </w:rPr>
-              </m:ctrlPr>
-            </m:sSupPr>
-            <m:e>
-              <m:r>
-                <w:rPr>
-                  <w:rFonts w:ascii="Cambria Math" w:hAnsi="Cambria Math"/>
-                </w:rPr>
-                <m:t>3</m:t>
-              </m:r>
-            </m:e>
-            <m:sup>
-              <m:r>
-                <w:rPr>
-                  <w:rFonts w:ascii="Cambria Math" w:hAnsi="Cambria Math"/>
-                </w:rPr>
-                <m:t>1</m:t>
-              </m:r>
-            </m:sup>
-          </m:sSup>
-          <m:r>
-            <w:rPr>
-              <w:rFonts w:ascii="Cambria Math" w:hAnsi="Cambria Math"/>
-            </w:rPr>
-            <m:t>×</m:t>
-          </m:r>
-          <m:sSup>
-            <m:sSupPr>
-              <m:ctrlPr>
-                <w:rPr>
-                  <w:rFonts w:ascii="Cambria Math" w:hAnsi="Cambria Math"/>
-                  <w:i/>
-                </w:rPr>
-              </m:ctrlPr>
-            </m:sSupPr>
-            <m:e>
-              <m:r>
-                <w:rPr>
-                  <w:rFonts w:ascii="Cambria Math" w:hAnsi="Cambria Math"/>
-                </w:rPr>
-                <m:t>3</m:t>
-              </m:r>
-            </m:e>
-            <m:sup>
-              <m:r>
-                <w:rPr>
-                  <w:rFonts w:ascii="Cambria Math" w:hAnsi="Cambria Math"/>
-                </w:rPr>
-                <m:t>5</m:t>
-              </m:r>
-            </m:sup>
-          </m:sSup>
-        </m:oMath>
-      </m:oMathPara>
-    </w:p>
-    <w:p>
-      <m:oMathPara>
-        <m:oMathParaPr>
-          <m:jc m:val="left"/>
-        </m:oMathParaPr>
-        <m:oMath>
-          <m:r>
-            <w:rPr>
-              <w:rFonts w:ascii="Cambria Math" w:hAnsi="Cambria Math"/>
-            </w:rPr>
-            <m:t>lcm</m:t>
-          </m:r>
-          <m:d>
-            <m:dPr>
-              <m:ctrlPr>
-                <w:rPr>
-                  <w:rFonts w:ascii="Cambria Math" w:hAnsi="Cambria Math"/>
-                  <w:i/>
-                </w:rPr>
-              </m:ctrlPr>
-            </m:dPr>
-            <m:e>
-              <m:r>
-                <w:rPr>
-                  <w:rFonts w:ascii="Cambria Math" w:hAnsi="Cambria Math"/>
-                </w:rPr>
-                <m:t>15,18</m:t>
-              </m:r>
-            </m:e>
-          </m:d>
-          <m:r>
-            <w:rPr>
-              <w:rFonts w:ascii="Cambria Math" w:hAnsi="Cambria Math"/>
-            </w:rPr>
-            <m:t>=</m:t>
-          </m:r>
-          <m:sSup>
-            <m:sSupPr>
-              <m:ctrlPr>
-                <w:rPr>
-                  <w:rFonts w:ascii="Cambria Math" w:hAnsi="Cambria Math"/>
-                  <w:i/>
-                </w:rPr>
-              </m:ctrlPr>
-            </m:sSupPr>
-            <m:e>
-              <m:r>
-                <w:rPr>
-                  <w:rFonts w:ascii="Cambria Math" w:hAnsi="Cambria Math"/>
-                </w:rPr>
-                <m:t>2</m:t>
-              </m:r>
-            </m:e>
-            <m:sup>
-              <m:func>
-                <m:funcPr>
-                  <m:ctrlPr>
-                    <w:rPr>
-                      <w:rFonts w:ascii="Cambria Math" w:hAnsi="Cambria Math"/>
-                    </w:rPr>
-                  </m:ctrlPr>
-                </m:funcPr>
-                <m:fName>
-                  <m:r>
-                    <m:rPr>
-                      <m:sty m:val="p"/>
-                    </m:rPr>
-                    <w:rPr>
-                      <w:rFonts w:ascii="Cambria Math" w:hAnsi="Cambria Math"/>
-                    </w:rPr>
-                    <m:t>max</m:t>
-                  </m:r>
-                </m:fName>
-                <m:e>
-                  <m:d>
-                    <m:dPr>
-                      <m:ctrlPr>
-                        <w:rPr>
-                          <w:rFonts w:ascii="Cambria Math" w:hAnsi="Cambria Math"/>
-                          <w:i/>
-                        </w:rPr>
-                      </m:ctrlPr>
-                    </m:dPr>
-                    <m:e>
-                      <m:r>
-                        <w:rPr>
-                          <w:rFonts w:ascii="Cambria Math" w:hAnsi="Cambria Math"/>
-                        </w:rPr>
-                        <m:t>0,1</m:t>
-                      </m:r>
-                    </m:e>
-                  </m:d>
-                </m:e>
-              </m:func>
-            </m:sup>
-          </m:sSup>
-          <m:r>
-            <w:rPr>
-              <w:rFonts w:ascii="Cambria Math" w:hAnsi="Cambria Math"/>
-            </w:rPr>
-            <m:t>×</m:t>
-          </m:r>
-          <m:sSup>
-            <m:sSupPr>
-              <m:ctrlPr>
-                <w:rPr>
-                  <w:rFonts w:ascii="Cambria Math" w:hAnsi="Cambria Math"/>
-                  <w:i/>
-                </w:rPr>
-              </m:ctrlPr>
-            </m:sSupPr>
-            <m:e>
-              <m:r>
-                <w:rPr>
-                  <w:rFonts w:ascii="Cambria Math" w:hAnsi="Cambria Math"/>
-                </w:rPr>
-                <m:t>3</m:t>
-              </m:r>
-            </m:e>
-            <m:sup>
-              <m:sSub>
-                <m:sSubPr>
-                  <m:ctrlPr>
-                    <w:rPr>
-                      <w:rFonts w:ascii="Cambria Math" w:hAnsi="Cambria Math"/>
-                      <w:i/>
-                    </w:rPr>
-                  </m:ctrlPr>
-                </m:sSubPr>
-                <m:e>
-                  <m:func>
-                    <m:funcPr>
-                      <m:ctrlPr>
-                        <w:rPr>
-                          <w:rFonts w:ascii="Cambria Math" w:hAnsi="Cambria Math"/>
-                        </w:rPr>
-                      </m:ctrlPr>
-                    </m:funcPr>
-                    <m:fName>
-                      <m:r>
-                        <m:rPr>
-                          <m:sty m:val="p"/>
-                        </m:rPr>
-                        <w:rPr>
-                          <w:rFonts w:ascii="Cambria Math" w:hAnsi="Cambria Math"/>
-                        </w:rPr>
-                        <m:t>max</m:t>
-                      </m:r>
-                    </m:fName>
-                    <m:e>
-                      <m:d>
-                        <m:dPr>
-                          <m:ctrlPr>
-                            <w:rPr>
-                              <w:rFonts w:ascii="Cambria Math" w:hAnsi="Cambria Math"/>
-                              <w:i/>
-                            </w:rPr>
-                          </m:ctrlPr>
-                        </m:dPr>
-                        <m:e>
-                          <m:r>
-                            <w:rPr>
-                              <w:rFonts w:ascii="Cambria Math" w:hAnsi="Cambria Math"/>
-                            </w:rPr>
-                            <m:t>1,2</m:t>
-                          </m:r>
-                        </m:e>
-                      </m:d>
-                    </m:e>
-                  </m:func>
-                </m:e>
-                <m:sub/>
-              </m:sSub>
-            </m:sup>
-          </m:sSup>
-          <m:r>
-            <w:rPr>
-              <w:rFonts w:ascii="Cambria Math" w:hAnsi="Cambria Math"/>
-            </w:rPr>
-            <m:t>×</m:t>
-          </m:r>
-          <m:sSup>
-            <m:sSupPr>
-              <m:ctrlPr>
-                <w:rPr>
-                  <w:rFonts w:ascii="Cambria Math" w:hAnsi="Cambria Math"/>
-                  <w:i/>
-                </w:rPr>
-              </m:ctrlPr>
-            </m:sSupPr>
-            <m:e>
-              <m:r>
-                <w:rPr>
-                  <w:rFonts w:ascii="Cambria Math" w:hAnsi="Cambria Math"/>
-                </w:rPr>
-                <m:t>5</m:t>
-              </m:r>
-            </m:e>
-            <m:sup>
-              <m:func>
-                <m:funcPr>
-                  <m:ctrlPr>
-                    <w:rPr>
-                      <w:rFonts w:ascii="Cambria Math" w:hAnsi="Cambria Math"/>
-                    </w:rPr>
-                  </m:ctrlPr>
-                </m:funcPr>
-                <m:fName>
-                  <m:r>
-                    <m:rPr>
-                      <m:sty m:val="p"/>
-                    </m:rPr>
-                    <w:rPr>
-                      <w:rFonts w:ascii="Cambria Math" w:hAnsi="Cambria Math"/>
-                    </w:rPr>
-                    <m:t>max</m:t>
-                  </m:r>
-                </m:fName>
-                <m:e>
-                  <m:d>
-                    <m:dPr>
-                      <m:ctrlPr>
-                        <w:rPr>
-                          <w:rFonts w:ascii="Cambria Math" w:hAnsi="Cambria Math"/>
-                          <w:i/>
-                        </w:rPr>
-                      </m:ctrlPr>
-                    </m:dPr>
-                    <m:e>
-                      <m:r>
-                        <w:rPr>
-                          <w:rFonts w:ascii="Cambria Math" w:hAnsi="Cambria Math"/>
-                        </w:rPr>
-                        <m:t>0,1</m:t>
-                      </m:r>
-                    </m:e>
-                  </m:d>
-                </m:e>
-              </m:func>
-            </m:sup>
-          </m:sSup>
-          <m:r>
-            <w:rPr>
-              <w:rFonts w:ascii="Cambria Math" w:hAnsi="Cambria Math"/>
-            </w:rPr>
-            <m:t>=2×</m:t>
-          </m:r>
-          <m:sSup>
-            <m:sSupPr>
-              <m:ctrlPr>
-                <w:rPr>
-                  <w:rFonts w:ascii="Cambria Math" w:hAnsi="Cambria Math"/>
-                  <w:i/>
-                </w:rPr>
-              </m:ctrlPr>
-            </m:sSupPr>
-            <m:e>
-              <m:r>
-                <w:rPr>
-                  <w:rFonts w:ascii="Cambria Math" w:hAnsi="Cambria Math"/>
-                </w:rPr>
-                <m:t>3</m:t>
-              </m:r>
-            </m:e>
-            <m:sup>
-              <m:r>
-                <w:rPr>
-                  <w:rFonts w:ascii="Cambria Math" w:hAnsi="Cambria Math"/>
-                </w:rPr>
-                <m:t>2</m:t>
-              </m:r>
-            </m:sup>
-          </m:sSup>
-          <m:r>
-            <w:rPr>
-              <w:rFonts w:ascii="Cambria Math" w:hAnsi="Cambria Math"/>
-            </w:rPr>
-            <m:t>×</m:t>
-          </m:r>
-          <m:sSup>
-            <m:sSupPr>
-              <m:ctrlPr>
-                <w:rPr>
-                  <w:rFonts w:ascii="Cambria Math" w:hAnsi="Cambria Math"/>
-                  <w:i/>
-                </w:rPr>
-              </m:ctrlPr>
-            </m:sSupPr>
-            <m:e>
-              <m:r>
-                <w:rPr>
-                  <w:rFonts w:ascii="Cambria Math" w:hAnsi="Cambria Math"/>
-                </w:rPr>
-                <m:t>5</m:t>
-              </m:r>
-            </m:e>
-            <m:sup>
-              <m:r>
-                <w:rPr>
-                  <w:rFonts w:ascii="Cambria Math" w:hAnsi="Cambria Math"/>
-                </w:rPr>
-                <m:t>1</m:t>
-              </m:r>
-            </m:sup>
-          </m:sSup>
-          <m:r>
-            <w:rPr>
-              <w:rFonts w:ascii="Cambria Math" w:hAnsi="Cambria Math"/>
-            </w:rPr>
-            <m:t>=90</m:t>
-          </m:r>
-        </m:oMath>
-      </m:oMathPara>
-    </w:p>
-    <w:p>
-      <w:pPr>
-        <w:spacing w:after="160" w:line="259" w:lineRule="auto"/>
-        <w:rPr>
-          <w:rFonts w:asciiTheme="majorHAnsi" w:eastAsiaTheme="majorEastAsia" w:hAnsiTheme="majorHAnsi" w:cstheme="majorBidi"/>
-          <w:iCs/>
-          <w:caps/>
-          <w:color w:val="7076CC" w:themeColor="text2" w:themeTint="99"/>
-          <w:sz w:val="20"/>
-          <w:szCs w:val="25"/>
-        </w:rPr>
-      </w:pPr>
-    </w:p>
-    <w:p>
-      <w:pPr>
-        <w:pStyle w:val="Heading4"/>
-      </w:pPr>
-      <w:r>
-        <w:t>Relating</w:t>
-      </w:r>
-      <w:r>
-        <w:t xml:space="preserve"> LCM and HCF</w:t>
-      </w:r>
-    </w:p>
-    <w:p>
-      <w:r>
-        <w:t xml:space="preserve">Given two integers x and y and their corresponding prime factorisations </w:t>
-      </w:r>
-    </w:p>
-    <w:p>
-      <m:oMathPara>
-        <m:oMath>
-          <m:r>
-            <w:rPr>
-              <w:rFonts w:ascii="Cambria Math" w:hAnsi="Cambria Math"/>
-            </w:rPr>
-            <m:t>x=</m:t>
-          </m:r>
-          <m:sSubSup>
-            <m:sSubSupPr>
-              <m:ctrlPr>
-                <w:rPr>
-                  <w:rFonts w:ascii="Cambria Math" w:hAnsi="Cambria Math"/>
-                  <w:i/>
-                </w:rPr>
-              </m:ctrlPr>
-            </m:sSubSupPr>
-            <m:e>
-              <m:r>
-                <w:rPr>
-                  <w:rFonts w:ascii="Cambria Math" w:hAnsi="Cambria Math"/>
-                </w:rPr>
-                <m:t>p</m:t>
-              </m:r>
-            </m:e>
-            <m:sub>
-              <m:r>
-                <w:rPr>
-                  <w:rFonts w:ascii="Cambria Math" w:hAnsi="Cambria Math"/>
-                </w:rPr>
-                <m:t>1</m:t>
-              </m:r>
-            </m:sub>
-            <m:sup>
-              <m:sSub>
-                <m:sSubPr>
-                  <m:ctrlPr>
-                    <w:rPr>
-                      <w:rFonts w:ascii="Cambria Math" w:hAnsi="Cambria Math"/>
-                      <w:i/>
-                    </w:rPr>
-                  </m:ctrlPr>
-                </m:sSubPr>
-                <m:e>
-                  <m:r>
-                    <w:rPr>
-                      <w:rFonts w:ascii="Cambria Math" w:hAnsi="Cambria Math"/>
-                    </w:rPr>
-                    <m:t>a</m:t>
-                  </m:r>
-                </m:e>
-                <m:sub>
-                  <m:r>
-                    <w:rPr>
-                      <w:rFonts w:ascii="Cambria Math" w:hAnsi="Cambria Math"/>
-                    </w:rPr>
-                    <m:t>1</m:t>
-                  </m:r>
-                </m:sub>
-              </m:sSub>
-            </m:sup>
-          </m:sSubSup>
-          <m:sSubSup>
-            <m:sSubSupPr>
-              <m:ctrlPr>
-                <w:rPr>
-                  <w:rFonts w:ascii="Cambria Math" w:hAnsi="Cambria Math"/>
-                  <w:i/>
-                </w:rPr>
-              </m:ctrlPr>
-            </m:sSubSupPr>
-            <m:e>
-              <m:r>
-                <w:rPr>
-                  <w:rFonts w:ascii="Cambria Math" w:hAnsi="Cambria Math"/>
-                </w:rPr>
-                <m:t>p</m:t>
-              </m:r>
-            </m:e>
-            <m:sub>
-              <m:r>
-                <w:rPr>
-                  <w:rFonts w:ascii="Cambria Math" w:hAnsi="Cambria Math"/>
-                </w:rPr>
-                <m:t>2</m:t>
-              </m:r>
-            </m:sub>
-            <m:sup>
-              <m:sSub>
-                <m:sSubPr>
-                  <m:ctrlPr>
-                    <w:rPr>
-                      <w:rFonts w:ascii="Cambria Math" w:hAnsi="Cambria Math"/>
-                      <w:i/>
-                    </w:rPr>
-                  </m:ctrlPr>
-                </m:sSubPr>
-                <m:e>
-                  <m:r>
-                    <w:rPr>
-                      <w:rFonts w:ascii="Cambria Math" w:hAnsi="Cambria Math"/>
-                    </w:rPr>
-                    <m:t>a</m:t>
-                  </m:r>
-                </m:e>
-                <m:sub>
-                  <m:r>
-                    <w:rPr>
-                      <w:rFonts w:ascii="Cambria Math" w:hAnsi="Cambria Math"/>
-                    </w:rPr>
-                    <m:t>2</m:t>
-                  </m:r>
-                </m:sub>
-              </m:sSub>
-            </m:sup>
-          </m:sSubSup>
-          <m:r>
-            <w:rPr>
-              <w:rFonts w:ascii="Cambria Math" w:hAnsi="Cambria Math"/>
-            </w:rPr>
-            <m:t>…</m:t>
-          </m:r>
-          <m:sSubSup>
-            <m:sSubSupPr>
-              <m:ctrlPr>
-                <w:rPr>
-                  <w:rFonts w:ascii="Cambria Math" w:hAnsi="Cambria Math"/>
-                  <w:i/>
-                </w:rPr>
-              </m:ctrlPr>
-            </m:sSubSupPr>
-            <m:e>
-              <m:r>
-                <w:rPr>
-                  <w:rFonts w:ascii="Cambria Math" w:hAnsi="Cambria Math"/>
-                </w:rPr>
-                <m:t>p</m:t>
-              </m:r>
-            </m:e>
-            <m:sub>
-              <m:r>
-                <w:rPr>
-                  <w:rFonts w:ascii="Cambria Math" w:hAnsi="Cambria Math"/>
-                </w:rPr>
-                <m:t>n</m:t>
-              </m:r>
-            </m:sub>
-            <m:sup>
-              <m:sSub>
-                <m:sSubPr>
-                  <m:ctrlPr>
-                    <w:rPr>
-                      <w:rFonts w:ascii="Cambria Math" w:hAnsi="Cambria Math"/>
-                      <w:i/>
-                    </w:rPr>
-                  </m:ctrlPr>
-                </m:sSubPr>
-                <m:e>
-                  <m:r>
-                    <w:rPr>
-                      <w:rFonts w:ascii="Cambria Math" w:hAnsi="Cambria Math"/>
-                    </w:rPr>
-                    <m:t>a</m:t>
-                  </m:r>
-                </m:e>
-                <m:sub>
-                  <m:r>
-                    <w:rPr>
-                      <w:rFonts w:ascii="Cambria Math" w:hAnsi="Cambria Math"/>
-                    </w:rPr>
-                    <m:t>n</m:t>
-                  </m:r>
-                </m:sub>
-              </m:sSub>
-            </m:sup>
-          </m:sSubSup>
-        </m:oMath>
-      </m:oMathPara>
-    </w:p>
-    <w:p>
-      <m:oMathPara>
-        <m:oMath>
-          <m:r>
-            <w:rPr>
-              <w:rFonts w:ascii="Cambria Math" w:hAnsi="Cambria Math"/>
-            </w:rPr>
-            <m:t>y=</m:t>
-          </m:r>
-          <m:sSubSup>
-            <m:sSubSupPr>
-              <m:ctrlPr>
-                <w:rPr>
-                  <w:rFonts w:ascii="Cambria Math" w:hAnsi="Cambria Math"/>
-                  <w:i/>
-                </w:rPr>
-              </m:ctrlPr>
-            </m:sSubSupPr>
-            <m:e>
-              <m:r>
-                <w:rPr>
-                  <w:rFonts w:ascii="Cambria Math" w:hAnsi="Cambria Math"/>
-                </w:rPr>
-                <m:t>p</m:t>
-              </m:r>
-            </m:e>
-            <m:sub>
-              <m:r>
-                <w:rPr>
-                  <w:rFonts w:ascii="Cambria Math" w:hAnsi="Cambria Math"/>
-                </w:rPr>
-                <m:t>1</m:t>
-              </m:r>
-            </m:sub>
-            <m:sup>
-              <m:sSub>
-                <m:sSubPr>
-                  <m:ctrlPr>
-                    <w:rPr>
-                      <w:rFonts w:ascii="Cambria Math" w:hAnsi="Cambria Math"/>
-                      <w:i/>
-                    </w:rPr>
-                  </m:ctrlPr>
-                </m:sSubPr>
-                <m:e>
-                  <m:r>
-                    <w:rPr>
-                      <w:rFonts w:ascii="Cambria Math" w:hAnsi="Cambria Math"/>
-                    </w:rPr>
-                    <m:t>b</m:t>
-                  </m:r>
-                </m:e>
-                <m:sub>
-                  <m:r>
-                    <w:rPr>
-                      <w:rFonts w:ascii="Cambria Math" w:hAnsi="Cambria Math"/>
-                    </w:rPr>
-                    <m:t>1</m:t>
-                  </m:r>
-                </m:sub>
-              </m:sSub>
-            </m:sup>
-          </m:sSubSup>
-          <m:sSubSup>
-            <m:sSubSupPr>
-              <m:ctrlPr>
-                <w:rPr>
-                  <w:rFonts w:ascii="Cambria Math" w:hAnsi="Cambria Math"/>
-                  <w:i/>
-                </w:rPr>
-              </m:ctrlPr>
-            </m:sSubSupPr>
-            <m:e>
-              <m:r>
-                <w:rPr>
-                  <w:rFonts w:ascii="Cambria Math" w:hAnsi="Cambria Math"/>
-                </w:rPr>
-                <m:t>p</m:t>
-              </m:r>
-            </m:e>
-            <m:sub>
-              <m:r>
-                <w:rPr>
-                  <w:rFonts w:ascii="Cambria Math" w:hAnsi="Cambria Math"/>
-                </w:rPr>
-                <m:t>2</m:t>
-              </m:r>
-            </m:sub>
-            <m:sup>
-              <m:sSub>
-                <m:sSubPr>
-                  <m:ctrlPr>
-                    <w:rPr>
-                      <w:rFonts w:ascii="Cambria Math" w:hAnsi="Cambria Math"/>
-                      <w:i/>
-                    </w:rPr>
-                  </m:ctrlPr>
-                </m:sSubPr>
-                <m:e>
-                  <m:r>
-                    <w:rPr>
-                      <w:rFonts w:ascii="Cambria Math" w:hAnsi="Cambria Math"/>
-                    </w:rPr>
-                    <m:t>b</m:t>
-                  </m:r>
-                </m:e>
-                <m:sub>
-                  <m:r>
-                    <w:rPr>
-                      <w:rFonts w:ascii="Cambria Math" w:hAnsi="Cambria Math"/>
-                    </w:rPr>
-                    <m:t>2</m:t>
-                  </m:r>
-                </m:sub>
-              </m:sSub>
-            </m:sup>
-          </m:sSubSup>
-          <m:r>
-            <w:rPr>
-              <w:rFonts w:ascii="Cambria Math" w:hAnsi="Cambria Math"/>
-            </w:rPr>
-            <m:t>…</m:t>
-          </m:r>
-          <m:sSubSup>
-            <m:sSubSupPr>
-              <m:ctrlPr>
-                <w:rPr>
-                  <w:rFonts w:ascii="Cambria Math" w:hAnsi="Cambria Math"/>
-                  <w:i/>
-                </w:rPr>
-              </m:ctrlPr>
-            </m:sSubSupPr>
-            <m:e>
-              <m:r>
-                <w:rPr>
-                  <w:rFonts w:ascii="Cambria Math" w:hAnsi="Cambria Math"/>
-                </w:rPr>
-                <m:t>p</m:t>
-              </m:r>
-            </m:e>
-            <m:sub>
-              <m:r>
-                <w:rPr>
-                  <w:rFonts w:ascii="Cambria Math" w:hAnsi="Cambria Math"/>
-                </w:rPr>
-                <m:t>n</m:t>
-              </m:r>
-            </m:sub>
-            <m:sup>
-              <m:r>
-                <w:rPr>
-                  <w:rFonts w:ascii="Cambria Math" w:hAnsi="Cambria Math"/>
-                </w:rPr>
-                <m:t>n</m:t>
-              </m:r>
-            </m:sup>
-          </m:sSubSup>
-        </m:oMath>
-      </m:oMathPara>
-    </w:p>
-    <w:p>
-      <w:r>
-        <w:t>We can show there is a relationship between lcm and hc</w:t>
-      </w:r>
-      <w:r>
-        <w:t>f</w:t>
-      </w:r>
-      <w:r>
-        <w:t xml:space="preserve">. </w:t>
-      </w:r>
-    </w:p>
-    <w:p>
-      <m:oMathPara>
-        <m:oMathParaPr>
-          <m:jc m:val="left"/>
-        </m:oMathParaPr>
-        <m:oMath>
-          <m:sSubSup>
-            <m:sSubSupPr>
-              <m:ctrlPr>
-                <w:rPr>
-                  <w:rFonts w:ascii="Cambria Math" w:hAnsi="Cambria Math"/>
-                  <w:i/>
-                </w:rPr>
-              </m:ctrlPr>
-            </m:sSubSupPr>
-            <m:e>
-              <m:r>
-                <w:rPr>
-                  <w:rFonts w:ascii="Cambria Math" w:hAnsi="Cambria Math"/>
-                </w:rPr>
-                <m:t>lcm</m:t>
-              </m:r>
-              <m:d>
-                <m:dPr>
-                  <m:ctrlPr>
-                    <w:rPr>
-                      <w:rFonts w:ascii="Cambria Math" w:hAnsi="Cambria Math"/>
-                      <w:i/>
-                    </w:rPr>
-                  </m:ctrlPr>
-                </m:dPr>
-                <m:e>
-                  <m:r>
-                    <w:rPr>
-                      <w:rFonts w:ascii="Cambria Math" w:hAnsi="Cambria Math"/>
-                    </w:rPr>
-                    <m:t>x,y</m:t>
-                  </m:r>
-                </m:e>
-              </m:d>
-              <m:r>
-                <w:rPr>
-                  <w:rFonts w:ascii="Cambria Math" w:hAnsi="Cambria Math"/>
-                </w:rPr>
-                <m:t>=p</m:t>
-              </m:r>
-            </m:e>
-            <m:sub>
-              <m:r>
-                <w:rPr>
-                  <w:rFonts w:ascii="Cambria Math" w:hAnsi="Cambria Math"/>
-                </w:rPr>
-                <m:t>1</m:t>
-              </m:r>
-            </m:sub>
-            <m:sup>
-              <m:r>
-                <w:rPr>
-                  <w:rFonts w:ascii="Cambria Math" w:hAnsi="Cambria Math"/>
-                </w:rPr>
-                <m:t>max</m:t>
-              </m:r>
-              <m:d>
-                <m:dPr>
-                  <m:ctrlPr>
-                    <w:rPr>
-                      <w:rFonts w:ascii="Cambria Math" w:hAnsi="Cambria Math"/>
-                      <w:i/>
-                    </w:rPr>
-                  </m:ctrlPr>
-                </m:dPr>
-                <m:e>
-                  <m:sSub>
-                    <m:sSubPr>
-                      <m:ctrlPr>
-                        <w:rPr>
-                          <w:rFonts w:ascii="Cambria Math" w:hAnsi="Cambria Math"/>
-                          <w:i/>
-                        </w:rPr>
-                      </m:ctrlPr>
-                    </m:sSubPr>
-                    <m:e>
-                      <m:r>
-                        <w:rPr>
-                          <w:rFonts w:ascii="Cambria Math" w:hAnsi="Cambria Math"/>
-                        </w:rPr>
-                        <m:t>a</m:t>
-                      </m:r>
-                    </m:e>
-                    <m:sub>
-                      <m:r>
-                        <w:rPr>
-                          <w:rFonts w:ascii="Cambria Math" w:hAnsi="Cambria Math"/>
-                        </w:rPr>
-                        <m:t>1</m:t>
-                      </m:r>
-                    </m:sub>
-                  </m:sSub>
-                  <m:r>
-                    <w:rPr>
-                      <w:rFonts w:ascii="Cambria Math" w:hAnsi="Cambria Math"/>
-                    </w:rPr>
-                    <m:t>,</m:t>
-                  </m:r>
-                  <m:sSub>
-                    <m:sSubPr>
-                      <m:ctrlPr>
-                        <w:rPr>
-                          <w:rFonts w:ascii="Cambria Math" w:hAnsi="Cambria Math"/>
-                          <w:i/>
-                        </w:rPr>
-                      </m:ctrlPr>
-                    </m:sSubPr>
-                    <m:e>
-                      <m:r>
-                        <w:rPr>
-                          <w:rFonts w:ascii="Cambria Math" w:hAnsi="Cambria Math"/>
-                        </w:rPr>
-                        <m:t>b</m:t>
-                      </m:r>
-                    </m:e>
-                    <m:sub>
-                      <m:r>
-                        <w:rPr>
-                          <w:rFonts w:ascii="Cambria Math" w:hAnsi="Cambria Math"/>
-                        </w:rPr>
-                        <m:t>1</m:t>
-                      </m:r>
-                    </m:sub>
-                  </m:sSub>
-                </m:e>
-              </m:d>
-            </m:sup>
-          </m:sSubSup>
-          <m:sSubSup>
-            <m:sSubSupPr>
-              <m:ctrlPr>
-                <w:rPr>
-                  <w:rFonts w:ascii="Cambria Math" w:hAnsi="Cambria Math"/>
-                  <w:i/>
-                </w:rPr>
-              </m:ctrlPr>
-            </m:sSubSupPr>
-            <m:e>
-              <m:r>
-                <w:rPr>
-                  <w:rFonts w:ascii="Cambria Math" w:hAnsi="Cambria Math"/>
-                </w:rPr>
-                <m:t>p</m:t>
-              </m:r>
-            </m:e>
-            <m:sub>
-              <m:r>
-                <w:rPr>
-                  <w:rFonts w:ascii="Cambria Math" w:hAnsi="Cambria Math"/>
-                </w:rPr>
-                <m:t>2</m:t>
-              </m:r>
-            </m:sub>
-            <m:sup>
-              <m:r>
-                <w:rPr>
-                  <w:rFonts w:ascii="Cambria Math" w:hAnsi="Cambria Math"/>
-                </w:rPr>
-                <m:t>max</m:t>
-              </m:r>
-              <m:d>
-                <m:dPr>
-                  <m:ctrlPr>
-                    <w:rPr>
-                      <w:rFonts w:ascii="Cambria Math" w:hAnsi="Cambria Math"/>
-                      <w:i/>
-                    </w:rPr>
-                  </m:ctrlPr>
-                </m:dPr>
-                <m:e>
-                  <m:sSub>
-                    <m:sSubPr>
-                      <m:ctrlPr>
-                        <w:rPr>
-                          <w:rFonts w:ascii="Cambria Math" w:hAnsi="Cambria Math"/>
-                          <w:i/>
-                        </w:rPr>
-                      </m:ctrlPr>
-                    </m:sSubPr>
-                    <m:e>
-                      <m:r>
-                        <w:rPr>
-                          <w:rFonts w:ascii="Cambria Math" w:hAnsi="Cambria Math"/>
-                        </w:rPr>
-                        <m:t>a</m:t>
-                      </m:r>
-                    </m:e>
-                    <m:sub>
-                      <m:r>
-                        <w:rPr>
-                          <w:rFonts w:ascii="Cambria Math" w:hAnsi="Cambria Math"/>
-                        </w:rPr>
-                        <m:t>2</m:t>
-                      </m:r>
-                    </m:sub>
-                  </m:sSub>
-                  <m:r>
-                    <w:rPr>
-                      <w:rFonts w:ascii="Cambria Math" w:hAnsi="Cambria Math"/>
-                    </w:rPr>
-                    <m:t>,</m:t>
-                  </m:r>
-                  <m:sSub>
-                    <m:sSubPr>
-                      <m:ctrlPr>
-                        <w:rPr>
-                          <w:rFonts w:ascii="Cambria Math" w:hAnsi="Cambria Math"/>
-                          <w:i/>
-                        </w:rPr>
-                      </m:ctrlPr>
-                    </m:sSubPr>
-                    <m:e>
-                      <m:r>
-                        <w:rPr>
-                          <w:rFonts w:ascii="Cambria Math" w:hAnsi="Cambria Math"/>
-                        </w:rPr>
-                        <m:t>b</m:t>
-                      </m:r>
-                    </m:e>
-                    <m:sub>
-                      <m:r>
-                        <w:rPr>
-                          <w:rFonts w:ascii="Cambria Math" w:hAnsi="Cambria Math"/>
-                        </w:rPr>
-                        <m:t>2</m:t>
-                      </m:r>
-                    </m:sub>
-                  </m:sSub>
-                </m:e>
-              </m:d>
-            </m:sup>
-          </m:sSubSup>
-          <m:r>
-            <w:rPr>
-              <w:rFonts w:ascii="Cambria Math" w:hAnsi="Cambria Math"/>
-            </w:rPr>
-            <m:t>…</m:t>
-          </m:r>
-          <m:sSubSup>
-            <m:sSubSupPr>
-              <m:ctrlPr>
-                <w:rPr>
-                  <w:rFonts w:ascii="Cambria Math" w:hAnsi="Cambria Math"/>
-                  <w:i/>
-                </w:rPr>
-              </m:ctrlPr>
-            </m:sSubSupPr>
-            <m:e>
-              <m:r>
-                <w:rPr>
-                  <w:rFonts w:ascii="Cambria Math" w:hAnsi="Cambria Math"/>
-                </w:rPr>
-                <m:t>p</m:t>
-              </m:r>
-            </m:e>
-            <m:sub>
-              <m:r>
-                <w:rPr>
-                  <w:rFonts w:ascii="Cambria Math" w:hAnsi="Cambria Math"/>
-                </w:rPr>
-                <m:t>∞</m:t>
-              </m:r>
-            </m:sub>
-            <m:sup>
-              <m:r>
-                <w:rPr>
-                  <w:rFonts w:ascii="Cambria Math" w:hAnsi="Cambria Math"/>
-                </w:rPr>
-                <m:t>max</m:t>
-              </m:r>
-              <m:d>
-                <m:dPr>
-                  <m:ctrlPr>
-                    <w:rPr>
-                      <w:rFonts w:ascii="Cambria Math" w:hAnsi="Cambria Math"/>
-                      <w:i/>
-                    </w:rPr>
-                  </m:ctrlPr>
-                </m:dPr>
-                <m:e>
-                  <m:sSub>
-                    <m:sSubPr>
-                      <m:ctrlPr>
-                        <w:rPr>
-                          <w:rFonts w:ascii="Cambria Math" w:hAnsi="Cambria Math"/>
-                          <w:i/>
-                        </w:rPr>
-                      </m:ctrlPr>
-                    </m:sSubPr>
-                    <m:e>
-                      <m:r>
-                        <w:rPr>
-                          <w:rFonts w:ascii="Cambria Math" w:hAnsi="Cambria Math"/>
-                        </w:rPr>
-                        <m:t>a</m:t>
-                      </m:r>
-                    </m:e>
-                    <m:sub>
-                      <m:r>
-                        <w:rPr>
-                          <w:rFonts w:ascii="Cambria Math" w:hAnsi="Cambria Math"/>
-                        </w:rPr>
-                        <m:t>n</m:t>
-                      </m:r>
-                    </m:sub>
-                  </m:sSub>
-                  <m:r>
-                    <w:rPr>
-                      <w:rFonts w:ascii="Cambria Math" w:hAnsi="Cambria Math"/>
-                    </w:rPr>
-                    <m:t>,</m:t>
-                  </m:r>
-                  <m:sSub>
-                    <m:sSubPr>
-                      <m:ctrlPr>
-                        <w:rPr>
-                          <w:rFonts w:ascii="Cambria Math" w:hAnsi="Cambria Math"/>
-                          <w:i/>
-                        </w:rPr>
-                      </m:ctrlPr>
-                    </m:sSubPr>
-                    <m:e>
-                      <m:r>
-                        <w:rPr>
-                          <w:rFonts w:ascii="Cambria Math" w:hAnsi="Cambria Math"/>
-                        </w:rPr>
-                        <m:t>b</m:t>
-                      </m:r>
-                    </m:e>
-                    <m:sub>
-                      <m:r>
-                        <w:rPr>
-                          <w:rFonts w:ascii="Cambria Math" w:hAnsi="Cambria Math"/>
-                        </w:rPr>
-                        <m:t>n</m:t>
-                      </m:r>
-                    </m:sub>
-                  </m:sSub>
-                </m:e>
-              </m:d>
-            </m:sup>
-          </m:sSubSup>
-        </m:oMath>
-      </m:oMathPara>
-    </w:p>
-    <w:p>
-      <m:oMathPara>
-        <m:oMathParaPr>
-          <m:jc m:val="left"/>
-        </m:oMathParaPr>
-        <m:oMath>
-          <m:sSubSup>
-            <m:sSubSupPr>
-              <m:ctrlPr>
-                <w:rPr>
-                  <w:rFonts w:ascii="Cambria Math" w:hAnsi="Cambria Math"/>
-                  <w:i/>
-                </w:rPr>
-              </m:ctrlPr>
-            </m:sSubSupPr>
-            <m:e>
-              <m:r>
-                <w:rPr>
-                  <w:rFonts w:ascii="Cambria Math" w:hAnsi="Cambria Math"/>
-                </w:rPr>
-                <m:t>hcf</m:t>
-              </m:r>
-              <m:d>
-                <m:dPr>
-                  <m:ctrlPr>
-                    <w:rPr>
-                      <w:rFonts w:ascii="Cambria Math" w:hAnsi="Cambria Math"/>
-                      <w:i/>
-                    </w:rPr>
-                  </m:ctrlPr>
-                </m:dPr>
-                <m:e>
-                  <m:r>
-                    <w:rPr>
-                      <w:rFonts w:ascii="Cambria Math" w:hAnsi="Cambria Math"/>
-                    </w:rPr>
-                    <m:t>x,y</m:t>
-                  </m:r>
-                </m:e>
-              </m:d>
-              <m:r>
-                <w:rPr>
-                  <w:rFonts w:ascii="Cambria Math" w:hAnsi="Cambria Math"/>
-                </w:rPr>
-                <m:t>=p</m:t>
-              </m:r>
-            </m:e>
-            <m:sub>
-              <m:r>
-                <w:rPr>
-                  <w:rFonts w:ascii="Cambria Math" w:hAnsi="Cambria Math"/>
-                </w:rPr>
-                <m:t>1</m:t>
-              </m:r>
-            </m:sub>
-            <m:sup>
-              <m:r>
-                <w:rPr>
-                  <w:rFonts w:ascii="Cambria Math" w:hAnsi="Cambria Math"/>
-                </w:rPr>
-                <m:t>min</m:t>
-              </m:r>
-              <m:d>
-                <m:dPr>
-                  <m:ctrlPr>
-                    <w:rPr>
-                      <w:rFonts w:ascii="Cambria Math" w:hAnsi="Cambria Math"/>
-                      <w:i/>
-                    </w:rPr>
-                  </m:ctrlPr>
-                </m:dPr>
-                <m:e>
-                  <m:sSub>
-                    <m:sSubPr>
-                      <m:ctrlPr>
-                        <w:rPr>
-                          <w:rFonts w:ascii="Cambria Math" w:hAnsi="Cambria Math"/>
-                          <w:i/>
-                        </w:rPr>
-                      </m:ctrlPr>
-                    </m:sSubPr>
-                    <m:e>
-                      <m:r>
-                        <w:rPr>
-                          <w:rFonts w:ascii="Cambria Math" w:hAnsi="Cambria Math"/>
-                        </w:rPr>
-                        <m:t>a</m:t>
-                      </m:r>
-                    </m:e>
-                    <m:sub>
-                      <m:r>
-                        <w:rPr>
-                          <w:rFonts w:ascii="Cambria Math" w:hAnsi="Cambria Math"/>
-                        </w:rPr>
-                        <m:t>1</m:t>
-                      </m:r>
-                    </m:sub>
-                  </m:sSub>
-                  <m:r>
-                    <w:rPr>
-                      <w:rFonts w:ascii="Cambria Math" w:hAnsi="Cambria Math"/>
-                    </w:rPr>
-                    <m:t>,</m:t>
-                  </m:r>
-                  <m:sSub>
-                    <m:sSubPr>
-                      <m:ctrlPr>
-                        <w:rPr>
-                          <w:rFonts w:ascii="Cambria Math" w:hAnsi="Cambria Math"/>
-                          <w:i/>
-                        </w:rPr>
-                      </m:ctrlPr>
-                    </m:sSubPr>
-                    <m:e>
-                      <m:r>
-                        <w:rPr>
-                          <w:rFonts w:ascii="Cambria Math" w:hAnsi="Cambria Math"/>
-                        </w:rPr>
-                        <m:t>b</m:t>
-                      </m:r>
-                    </m:e>
-                    <m:sub>
-                      <m:r>
-                        <w:rPr>
-                          <w:rFonts w:ascii="Cambria Math" w:hAnsi="Cambria Math"/>
-                        </w:rPr>
-                        <m:t>1</m:t>
-                      </m:r>
-                    </m:sub>
-                  </m:sSub>
-                </m:e>
-              </m:d>
-            </m:sup>
-          </m:sSubSup>
-          <m:sSubSup>
-            <m:sSubSupPr>
-              <m:ctrlPr>
-                <w:rPr>
-                  <w:rFonts w:ascii="Cambria Math" w:hAnsi="Cambria Math"/>
-                  <w:i/>
-                </w:rPr>
-              </m:ctrlPr>
-            </m:sSubSupPr>
-            <m:e>
-              <m:r>
-                <w:rPr>
-                  <w:rFonts w:ascii="Cambria Math" w:hAnsi="Cambria Math"/>
-                </w:rPr>
-                <m:t>p</m:t>
-              </m:r>
-            </m:e>
-            <m:sub>
-              <m:r>
-                <w:rPr>
-                  <w:rFonts w:ascii="Cambria Math" w:hAnsi="Cambria Math"/>
-                </w:rPr>
-                <m:t>2</m:t>
-              </m:r>
-            </m:sub>
-            <m:sup>
-              <m:r>
-                <w:rPr>
-                  <w:rFonts w:ascii="Cambria Math" w:hAnsi="Cambria Math"/>
-                </w:rPr>
-                <m:t>min</m:t>
-              </m:r>
-              <m:d>
-                <m:dPr>
-                  <m:ctrlPr>
-                    <w:rPr>
-                      <w:rFonts w:ascii="Cambria Math" w:hAnsi="Cambria Math"/>
-                      <w:i/>
-                    </w:rPr>
-                  </m:ctrlPr>
-                </m:dPr>
-                <m:e>
-                  <m:sSub>
-                    <m:sSubPr>
-                      <m:ctrlPr>
-                        <w:rPr>
-                          <w:rFonts w:ascii="Cambria Math" w:hAnsi="Cambria Math"/>
-                          <w:i/>
-                        </w:rPr>
-                      </m:ctrlPr>
-                    </m:sSubPr>
-                    <m:e>
-                      <m:r>
-                        <w:rPr>
-                          <w:rFonts w:ascii="Cambria Math" w:hAnsi="Cambria Math"/>
-                        </w:rPr>
-                        <m:t>a</m:t>
-                      </m:r>
-                    </m:e>
-                    <m:sub>
-                      <m:r>
-                        <w:rPr>
-                          <w:rFonts w:ascii="Cambria Math" w:hAnsi="Cambria Math"/>
-                        </w:rPr>
-                        <m:t>2</m:t>
-                      </m:r>
-                    </m:sub>
-                  </m:sSub>
-                  <m:r>
-                    <w:rPr>
-                      <w:rFonts w:ascii="Cambria Math" w:hAnsi="Cambria Math"/>
-                    </w:rPr>
-                    <m:t>,</m:t>
-                  </m:r>
-                  <m:sSub>
-                    <m:sSubPr>
-                      <m:ctrlPr>
-                        <w:rPr>
-                          <w:rFonts w:ascii="Cambria Math" w:hAnsi="Cambria Math"/>
-                          <w:i/>
-                        </w:rPr>
-                      </m:ctrlPr>
-                    </m:sSubPr>
-                    <m:e>
-                      <m:r>
-                        <w:rPr>
-                          <w:rFonts w:ascii="Cambria Math" w:hAnsi="Cambria Math"/>
-                        </w:rPr>
-                        <m:t>b</m:t>
-                      </m:r>
-                    </m:e>
-                    <m:sub>
-                      <m:r>
-                        <w:rPr>
-                          <w:rFonts w:ascii="Cambria Math" w:hAnsi="Cambria Math"/>
-                        </w:rPr>
-                        <m:t>2</m:t>
-                      </m:r>
-                    </m:sub>
-                  </m:sSub>
-                </m:e>
-              </m:d>
-            </m:sup>
-          </m:sSubSup>
-          <m:r>
-            <w:rPr>
-              <w:rFonts w:ascii="Cambria Math" w:hAnsi="Cambria Math"/>
-            </w:rPr>
-            <m:t>…</m:t>
-          </m:r>
-          <m:sSubSup>
-            <m:sSubSupPr>
-              <m:ctrlPr>
-                <w:rPr>
-                  <w:rFonts w:ascii="Cambria Math" w:hAnsi="Cambria Math"/>
-                  <w:i/>
-                </w:rPr>
-              </m:ctrlPr>
-            </m:sSubSupPr>
-            <m:e>
-              <m:r>
-                <w:rPr>
-                  <w:rFonts w:ascii="Cambria Math" w:hAnsi="Cambria Math"/>
-                </w:rPr>
-                <m:t>p</m:t>
-              </m:r>
-            </m:e>
-            <m:sub>
-              <m:r>
-                <w:rPr>
-                  <w:rFonts w:ascii="Cambria Math" w:hAnsi="Cambria Math"/>
-                </w:rPr>
-                <m:t>∞</m:t>
-              </m:r>
-            </m:sub>
-            <m:sup>
-              <m:r>
-                <w:rPr>
-                  <w:rFonts w:ascii="Cambria Math" w:hAnsi="Cambria Math"/>
-                </w:rPr>
-                <m:t>min</m:t>
-              </m:r>
-              <m:d>
-                <m:dPr>
-                  <m:ctrlPr>
-                    <w:rPr>
-                      <w:rFonts w:ascii="Cambria Math" w:hAnsi="Cambria Math"/>
-                      <w:i/>
-                    </w:rPr>
-                  </m:ctrlPr>
-                </m:dPr>
-                <m:e>
-                  <m:sSub>
-                    <m:sSubPr>
-                      <m:ctrlPr>
-                        <w:rPr>
-                          <w:rFonts w:ascii="Cambria Math" w:hAnsi="Cambria Math"/>
-                          <w:i/>
-                        </w:rPr>
-                      </m:ctrlPr>
-                    </m:sSubPr>
-                    <m:e>
-                      <m:r>
-                        <w:rPr>
-                          <w:rFonts w:ascii="Cambria Math" w:hAnsi="Cambria Math"/>
-                        </w:rPr>
-                        <m:t>a</m:t>
-                      </m:r>
-                    </m:e>
-                    <m:sub>
-                      <m:r>
-                        <w:rPr>
-                          <w:rFonts w:ascii="Cambria Math" w:hAnsi="Cambria Math"/>
-                        </w:rPr>
-                        <m:t>n</m:t>
-                      </m:r>
-                    </m:sub>
-                  </m:sSub>
-                  <m:r>
-                    <w:rPr>
-                      <w:rFonts w:ascii="Cambria Math" w:hAnsi="Cambria Math"/>
-                    </w:rPr>
-                    <m:t>,</m:t>
-                  </m:r>
-                  <m:sSub>
-                    <m:sSubPr>
-                      <m:ctrlPr>
-                        <w:rPr>
-                          <w:rFonts w:ascii="Cambria Math" w:hAnsi="Cambria Math"/>
-                          <w:i/>
-                        </w:rPr>
-                      </m:ctrlPr>
-                    </m:sSubPr>
-                    <m:e>
-                      <m:r>
-                        <w:rPr>
-                          <w:rFonts w:ascii="Cambria Math" w:hAnsi="Cambria Math"/>
-                        </w:rPr>
-                        <m:t>b</m:t>
-                      </m:r>
-                    </m:e>
-                    <m:sub>
-                      <m:r>
-                        <w:rPr>
-                          <w:rFonts w:ascii="Cambria Math" w:hAnsi="Cambria Math"/>
-                        </w:rPr>
-                        <m:t>n</m:t>
-                      </m:r>
-                    </m:sub>
-                  </m:sSub>
-                </m:e>
-              </m:d>
-            </m:sup>
-          </m:sSubSup>
-        </m:oMath>
-      </m:oMathPara>
-    </w:p>
-    <w:p>
-      <w:pPr>
-        <w:rPr>
-          <w:sz w:val="20"/>
-          <w:szCs w:val="20"/>
-        </w:rPr>
-      </w:pPr>
-      <m:oMathPara>
-        <m:oMathParaPr>
-          <m:jc m:val="left"/>
-        </m:oMathParaPr>
-        <m:oMath>
-          <m:sSubSup>
-            <m:sSubSupPr>
-              <m:ctrlPr>
-                <w:rPr>
-                  <w:rFonts w:ascii="Cambria Math" w:hAnsi="Cambria Math"/>
-                  <w:i/>
-                  <w:sz w:val="20"/>
-                  <w:szCs w:val="20"/>
-                </w:rPr>
-              </m:ctrlPr>
-            </m:sSubSupPr>
-            <m:e>
-              <m:r>
-                <w:rPr>
-                  <w:rFonts w:ascii="Cambria Math" w:hAnsi="Cambria Math"/>
-                  <w:sz w:val="20"/>
-                  <w:szCs w:val="20"/>
-                </w:rPr>
-                <m:t>hcf</m:t>
-              </m:r>
-              <m:d>
-                <m:dPr>
-                  <m:ctrlPr>
-                    <w:rPr>
-                      <w:rFonts w:ascii="Cambria Math" w:hAnsi="Cambria Math"/>
-                      <w:i/>
-                      <w:sz w:val="20"/>
-                      <w:szCs w:val="20"/>
-                    </w:rPr>
-                  </m:ctrlPr>
-                </m:dPr>
-                <m:e>
-                  <m:r>
-                    <w:rPr>
-                      <w:rFonts w:ascii="Cambria Math" w:hAnsi="Cambria Math"/>
-                      <w:sz w:val="20"/>
-                      <w:szCs w:val="20"/>
-                    </w:rPr>
-                    <m:t>x,y</m:t>
-                  </m:r>
-                </m:e>
-              </m:d>
-              <m:r>
-                <w:rPr>
-                  <w:rFonts w:ascii="Cambria Math" w:hAnsi="Cambria Math"/>
-                  <w:sz w:val="20"/>
-                  <w:szCs w:val="20"/>
-                </w:rPr>
-                <m:t>×lcm</m:t>
-              </m:r>
-              <m:d>
-                <m:dPr>
-                  <m:ctrlPr>
-                    <w:rPr>
-                      <w:rFonts w:ascii="Cambria Math" w:hAnsi="Cambria Math"/>
-                      <w:i/>
-                      <w:sz w:val="20"/>
-                      <w:szCs w:val="20"/>
-                    </w:rPr>
-                  </m:ctrlPr>
-                </m:dPr>
-                <m:e>
-                  <m:r>
-                    <w:rPr>
-                      <w:rFonts w:ascii="Cambria Math" w:hAnsi="Cambria Math"/>
-                      <w:sz w:val="20"/>
-                      <w:szCs w:val="20"/>
-                    </w:rPr>
-                    <m:t>x,y</m:t>
-                  </m:r>
-                </m:e>
-              </m:d>
-              <m:r>
-                <w:rPr>
-                  <w:rFonts w:ascii="Cambria Math" w:hAnsi="Cambria Math"/>
-                  <w:sz w:val="20"/>
-                  <w:szCs w:val="20"/>
-                </w:rPr>
-                <m:t>=p</m:t>
-              </m:r>
-            </m:e>
-            <m:sub>
-              <m:r>
-                <w:rPr>
-                  <w:rFonts w:ascii="Cambria Math" w:hAnsi="Cambria Math"/>
-                  <w:sz w:val="20"/>
-                  <w:szCs w:val="20"/>
-                </w:rPr>
-                <m:t>1</m:t>
-              </m:r>
-            </m:sub>
-            <m:sup>
-              <m:r>
-                <w:rPr>
-                  <w:rFonts w:ascii="Cambria Math" w:hAnsi="Cambria Math"/>
-                  <w:sz w:val="20"/>
-                  <w:szCs w:val="20"/>
-                </w:rPr>
-                <m:t>min</m:t>
-              </m:r>
-              <m:d>
-                <m:dPr>
-                  <m:ctrlPr>
-                    <w:rPr>
-                      <w:rFonts w:ascii="Cambria Math" w:hAnsi="Cambria Math"/>
-                      <w:i/>
-                      <w:sz w:val="20"/>
-                      <w:szCs w:val="20"/>
-                    </w:rPr>
-                  </m:ctrlPr>
-                </m:dPr>
-                <m:e>
-                  <m:sSub>
-                    <m:sSubPr>
-                      <m:ctrlPr>
-                        <w:rPr>
-                          <w:rFonts w:ascii="Cambria Math" w:hAnsi="Cambria Math"/>
-                          <w:i/>
-                          <w:sz w:val="20"/>
-                          <w:szCs w:val="20"/>
-                        </w:rPr>
-                      </m:ctrlPr>
-                    </m:sSubPr>
-                    <m:e>
-                      <m:r>
-                        <w:rPr>
-                          <w:rFonts w:ascii="Cambria Math" w:hAnsi="Cambria Math"/>
-                          <w:sz w:val="20"/>
-                          <w:szCs w:val="20"/>
-                        </w:rPr>
-                        <m:t>a</m:t>
-                      </m:r>
-                    </m:e>
-                    <m:sub>
-                      <m:r>
-                        <w:rPr>
-                          <w:rFonts w:ascii="Cambria Math" w:hAnsi="Cambria Math"/>
-                          <w:sz w:val="20"/>
-                          <w:szCs w:val="20"/>
-                        </w:rPr>
-                        <m:t>1</m:t>
-                      </m:r>
-                    </m:sub>
-                  </m:sSub>
-                  <m:r>
-                    <w:rPr>
-                      <w:rFonts w:ascii="Cambria Math" w:hAnsi="Cambria Math"/>
-                      <w:sz w:val="20"/>
-                      <w:szCs w:val="20"/>
-                    </w:rPr>
-                    <m:t>,</m:t>
-                  </m:r>
-                  <m:sSub>
-                    <m:sSubPr>
-                      <m:ctrlPr>
-                        <w:rPr>
-                          <w:rFonts w:ascii="Cambria Math" w:hAnsi="Cambria Math"/>
-                          <w:i/>
-                          <w:sz w:val="20"/>
-                          <w:szCs w:val="20"/>
-                        </w:rPr>
-                      </m:ctrlPr>
-                    </m:sSubPr>
-                    <m:e>
-                      <m:r>
-                        <w:rPr>
-                          <w:rFonts w:ascii="Cambria Math" w:hAnsi="Cambria Math"/>
-                          <w:sz w:val="20"/>
-                          <w:szCs w:val="20"/>
-                        </w:rPr>
-                        <m:t>b</m:t>
-                      </m:r>
-                    </m:e>
-                    <m:sub>
-                      <m:r>
-                        <w:rPr>
-                          <w:rFonts w:ascii="Cambria Math" w:hAnsi="Cambria Math"/>
-                          <w:sz w:val="20"/>
-                          <w:szCs w:val="20"/>
-                        </w:rPr>
-                        <m:t>1</m:t>
-                      </m:r>
-                    </m:sub>
-                  </m:sSub>
-                </m:e>
-              </m:d>
-              <m:r>
-                <w:rPr>
-                  <w:rFonts w:ascii="Cambria Math" w:hAnsi="Cambria Math"/>
-                  <w:sz w:val="20"/>
-                  <w:szCs w:val="20"/>
-                </w:rPr>
-                <m:t>×max</m:t>
-              </m:r>
-              <m:d>
-                <m:dPr>
-                  <m:ctrlPr>
-                    <w:rPr>
-                      <w:rFonts w:ascii="Cambria Math" w:hAnsi="Cambria Math"/>
-                      <w:i/>
-                      <w:sz w:val="20"/>
-                      <w:szCs w:val="20"/>
-                    </w:rPr>
-                  </m:ctrlPr>
-                </m:dPr>
-                <m:e>
-                  <m:sSub>
-                    <m:sSubPr>
-                      <m:ctrlPr>
-                        <w:rPr>
-                          <w:rFonts w:ascii="Cambria Math" w:hAnsi="Cambria Math"/>
-                          <w:i/>
-                          <w:sz w:val="20"/>
-                          <w:szCs w:val="20"/>
-                        </w:rPr>
-                      </m:ctrlPr>
-                    </m:sSubPr>
-                    <m:e>
-                      <m:r>
-                        <w:rPr>
-                          <w:rFonts w:ascii="Cambria Math" w:hAnsi="Cambria Math"/>
-                          <w:sz w:val="20"/>
-                          <w:szCs w:val="20"/>
-                        </w:rPr>
-                        <m:t>a</m:t>
-                      </m:r>
-                    </m:e>
-                    <m:sub>
-                      <m:r>
-                        <w:rPr>
-                          <w:rFonts w:ascii="Cambria Math" w:hAnsi="Cambria Math"/>
-                          <w:sz w:val="20"/>
-                          <w:szCs w:val="20"/>
-                        </w:rPr>
-                        <m:t>1</m:t>
-                      </m:r>
-                    </m:sub>
-                  </m:sSub>
-                  <m:r>
-                    <w:rPr>
-                      <w:rFonts w:ascii="Cambria Math" w:hAnsi="Cambria Math"/>
-                      <w:sz w:val="20"/>
-                      <w:szCs w:val="20"/>
-                    </w:rPr>
-                    <m:t>,</m:t>
-                  </m:r>
-                  <m:sSub>
-                    <m:sSubPr>
-                      <m:ctrlPr>
-                        <w:rPr>
-                          <w:rFonts w:ascii="Cambria Math" w:hAnsi="Cambria Math"/>
-                          <w:i/>
-                          <w:sz w:val="20"/>
-                          <w:szCs w:val="20"/>
-                        </w:rPr>
-                      </m:ctrlPr>
-                    </m:sSubPr>
-                    <m:e>
-                      <m:r>
-                        <w:rPr>
-                          <w:rFonts w:ascii="Cambria Math" w:hAnsi="Cambria Math"/>
-                          <w:sz w:val="20"/>
-                          <w:szCs w:val="20"/>
-                        </w:rPr>
-                        <m:t>b</m:t>
-                      </m:r>
-                    </m:e>
-                    <m:sub>
-                      <m:r>
-                        <w:rPr>
-                          <w:rFonts w:ascii="Cambria Math" w:hAnsi="Cambria Math"/>
-                          <w:sz w:val="20"/>
-                          <w:szCs w:val="20"/>
-                        </w:rPr>
-                        <m:t>1</m:t>
-                      </m:r>
-                    </m:sub>
-                  </m:sSub>
-                </m:e>
-              </m:d>
-            </m:sup>
-          </m:sSubSup>
-          <m:sSubSup>
-            <m:sSubSupPr>
-              <m:ctrlPr>
-                <w:rPr>
-                  <w:rFonts w:ascii="Cambria Math" w:hAnsi="Cambria Math"/>
-                  <w:i/>
-                  <w:sz w:val="20"/>
-                  <w:szCs w:val="20"/>
-                </w:rPr>
-              </m:ctrlPr>
-            </m:sSubSupPr>
-            <m:e>
-              <m:r>
-                <w:rPr>
-                  <w:rFonts w:ascii="Cambria Math" w:hAnsi="Cambria Math"/>
-                  <w:sz w:val="20"/>
-                  <w:szCs w:val="20"/>
-                </w:rPr>
-                <m:t>p</m:t>
-              </m:r>
-            </m:e>
-            <m:sub>
-              <m:r>
-                <w:rPr>
-                  <w:rFonts w:ascii="Cambria Math" w:hAnsi="Cambria Math"/>
-                  <w:sz w:val="20"/>
-                  <w:szCs w:val="20"/>
-                </w:rPr>
-                <m:t>2</m:t>
-              </m:r>
-            </m:sub>
-            <m:sup>
-              <m:r>
-                <w:rPr>
-                  <w:rFonts w:ascii="Cambria Math" w:hAnsi="Cambria Math"/>
-                  <w:sz w:val="20"/>
-                  <w:szCs w:val="20"/>
-                </w:rPr>
-                <m:t>min</m:t>
-              </m:r>
-              <m:d>
-                <m:dPr>
-                  <m:ctrlPr>
-                    <w:rPr>
-                      <w:rFonts w:ascii="Cambria Math" w:hAnsi="Cambria Math"/>
-                      <w:i/>
-                      <w:sz w:val="20"/>
-                      <w:szCs w:val="20"/>
-                    </w:rPr>
-                  </m:ctrlPr>
-                </m:dPr>
-                <m:e>
-                  <m:sSub>
-                    <m:sSubPr>
-                      <m:ctrlPr>
-                        <w:rPr>
-                          <w:rFonts w:ascii="Cambria Math" w:hAnsi="Cambria Math"/>
-                          <w:i/>
-                          <w:sz w:val="20"/>
-                          <w:szCs w:val="20"/>
-                        </w:rPr>
-                      </m:ctrlPr>
-                    </m:sSubPr>
-                    <m:e>
-                      <m:r>
-                        <w:rPr>
-                          <w:rFonts w:ascii="Cambria Math" w:hAnsi="Cambria Math"/>
-                          <w:sz w:val="20"/>
-                          <w:szCs w:val="20"/>
-                        </w:rPr>
-                        <m:t>a</m:t>
-                      </m:r>
-                    </m:e>
-                    <m:sub>
-                      <m:r>
-                        <w:rPr>
-                          <w:rFonts w:ascii="Cambria Math" w:hAnsi="Cambria Math"/>
-                          <w:sz w:val="20"/>
-                          <w:szCs w:val="20"/>
-                        </w:rPr>
-                        <m:t>2</m:t>
-                      </m:r>
-                    </m:sub>
-                  </m:sSub>
-                  <m:r>
-                    <w:rPr>
-                      <w:rFonts w:ascii="Cambria Math" w:hAnsi="Cambria Math"/>
-                      <w:sz w:val="20"/>
-                      <w:szCs w:val="20"/>
-                    </w:rPr>
-                    <m:t>,</m:t>
-                  </m:r>
-                  <m:sSub>
-                    <m:sSubPr>
-                      <m:ctrlPr>
-                        <w:rPr>
-                          <w:rFonts w:ascii="Cambria Math" w:hAnsi="Cambria Math"/>
-                          <w:i/>
-                          <w:sz w:val="20"/>
-                          <w:szCs w:val="20"/>
-                        </w:rPr>
-                      </m:ctrlPr>
-                    </m:sSubPr>
-                    <m:e>
-                      <m:r>
-                        <w:rPr>
-                          <w:rFonts w:ascii="Cambria Math" w:hAnsi="Cambria Math"/>
-                          <w:sz w:val="20"/>
-                          <w:szCs w:val="20"/>
-                        </w:rPr>
-                        <m:t>b</m:t>
-                      </m:r>
-                    </m:e>
-                    <m:sub>
-                      <m:r>
-                        <w:rPr>
-                          <w:rFonts w:ascii="Cambria Math" w:hAnsi="Cambria Math"/>
-                          <w:sz w:val="20"/>
-                          <w:szCs w:val="20"/>
-                        </w:rPr>
-                        <m:t>2</m:t>
-                      </m:r>
-                    </m:sub>
-                  </m:sSub>
-                </m:e>
-              </m:d>
-              <m:r>
-                <w:rPr>
-                  <w:rFonts w:ascii="Cambria Math" w:hAnsi="Cambria Math"/>
-                  <w:sz w:val="20"/>
-                  <w:szCs w:val="20"/>
-                </w:rPr>
-                <m:t>×max</m:t>
-              </m:r>
-              <m:d>
-                <m:dPr>
-                  <m:ctrlPr>
-                    <w:rPr>
-                      <w:rFonts w:ascii="Cambria Math" w:hAnsi="Cambria Math"/>
-                      <w:i/>
-                      <w:sz w:val="20"/>
-                      <w:szCs w:val="20"/>
-                    </w:rPr>
-                  </m:ctrlPr>
-                </m:dPr>
-                <m:e>
-                  <m:sSub>
-                    <m:sSubPr>
-                      <m:ctrlPr>
-                        <w:rPr>
-                          <w:rFonts w:ascii="Cambria Math" w:hAnsi="Cambria Math"/>
-                          <w:i/>
-                          <w:sz w:val="20"/>
-                          <w:szCs w:val="20"/>
-                        </w:rPr>
-                      </m:ctrlPr>
-                    </m:sSubPr>
-                    <m:e>
-                      <m:r>
-                        <w:rPr>
-                          <w:rFonts w:ascii="Cambria Math" w:hAnsi="Cambria Math"/>
-                          <w:sz w:val="20"/>
-                          <w:szCs w:val="20"/>
-                        </w:rPr>
-                        <m:t>a</m:t>
-                      </m:r>
-                    </m:e>
-                    <m:sub>
-                      <m:r>
-                        <w:rPr>
-                          <w:rFonts w:ascii="Cambria Math" w:hAnsi="Cambria Math"/>
-                          <w:sz w:val="20"/>
-                          <w:szCs w:val="20"/>
-                        </w:rPr>
-                        <m:t>1</m:t>
-                      </m:r>
-                    </m:sub>
-                  </m:sSub>
-                  <m:r>
-                    <w:rPr>
-                      <w:rFonts w:ascii="Cambria Math" w:hAnsi="Cambria Math"/>
-                      <w:sz w:val="20"/>
-                      <w:szCs w:val="20"/>
-                    </w:rPr>
-                    <m:t>,</m:t>
-                  </m:r>
-                  <m:sSub>
-                    <m:sSubPr>
-                      <m:ctrlPr>
-                        <w:rPr>
-                          <w:rFonts w:ascii="Cambria Math" w:hAnsi="Cambria Math"/>
-                          <w:i/>
-                          <w:sz w:val="20"/>
-                          <w:szCs w:val="20"/>
-                        </w:rPr>
-                      </m:ctrlPr>
-                    </m:sSubPr>
-                    <m:e>
-                      <m:r>
-                        <w:rPr>
-                          <w:rFonts w:ascii="Cambria Math" w:hAnsi="Cambria Math"/>
-                          <w:sz w:val="20"/>
-                          <w:szCs w:val="20"/>
-                        </w:rPr>
-                        <m:t>b</m:t>
-                      </m:r>
-                    </m:e>
-                    <m:sub>
-                      <m:r>
-                        <w:rPr>
-                          <w:rFonts w:ascii="Cambria Math" w:hAnsi="Cambria Math"/>
-                          <w:sz w:val="20"/>
-                          <w:szCs w:val="20"/>
-                        </w:rPr>
-                        <m:t>1</m:t>
-                      </m:r>
-                    </m:sub>
-                  </m:sSub>
-                </m:e>
-              </m:d>
-            </m:sup>
-          </m:sSubSup>
-          <m:r>
-            <w:rPr>
-              <w:rFonts w:ascii="Cambria Math" w:hAnsi="Cambria Math"/>
-              <w:sz w:val="20"/>
-              <w:szCs w:val="20"/>
-            </w:rPr>
-            <m:t>…</m:t>
-          </m:r>
-          <m:sSubSup>
-            <m:sSubSupPr>
-              <m:ctrlPr>
-                <w:rPr>
-                  <w:rFonts w:ascii="Cambria Math" w:hAnsi="Cambria Math"/>
-                  <w:i/>
-                  <w:sz w:val="20"/>
-                  <w:szCs w:val="20"/>
-                </w:rPr>
-              </m:ctrlPr>
-            </m:sSubSupPr>
-            <m:e>
-              <m:r>
-                <w:rPr>
-                  <w:rFonts w:ascii="Cambria Math" w:hAnsi="Cambria Math"/>
-                  <w:sz w:val="20"/>
-                  <w:szCs w:val="20"/>
-                </w:rPr>
-                <m:t>p</m:t>
-              </m:r>
-            </m:e>
-            <m:sub>
-              <m:r>
-                <w:rPr>
-                  <w:rFonts w:ascii="Cambria Math" w:hAnsi="Cambria Math"/>
-                  <w:sz w:val="20"/>
-                  <w:szCs w:val="20"/>
-                </w:rPr>
-                <m:t>∞</m:t>
-              </m:r>
-            </m:sub>
-            <m:sup>
-              <m:r>
-                <w:rPr>
-                  <w:rFonts w:ascii="Cambria Math" w:hAnsi="Cambria Math"/>
-                  <w:sz w:val="20"/>
-                  <w:szCs w:val="20"/>
-                </w:rPr>
-                <m:t>min</m:t>
-              </m:r>
-              <m:d>
-                <m:dPr>
-                  <m:ctrlPr>
-                    <w:rPr>
-                      <w:rFonts w:ascii="Cambria Math" w:hAnsi="Cambria Math"/>
-                      <w:i/>
-                      <w:sz w:val="20"/>
-                      <w:szCs w:val="20"/>
-                    </w:rPr>
-                  </m:ctrlPr>
-                </m:dPr>
-                <m:e>
-                  <m:sSub>
-                    <m:sSubPr>
-                      <m:ctrlPr>
-                        <w:rPr>
-                          <w:rFonts w:ascii="Cambria Math" w:hAnsi="Cambria Math"/>
-                          <w:i/>
-                          <w:sz w:val="20"/>
-                          <w:szCs w:val="20"/>
-                        </w:rPr>
-                      </m:ctrlPr>
-                    </m:sSubPr>
-                    <m:e>
-                      <m:r>
-                        <w:rPr>
-                          <w:rFonts w:ascii="Cambria Math" w:hAnsi="Cambria Math"/>
-                          <w:sz w:val="20"/>
-                          <w:szCs w:val="20"/>
-                        </w:rPr>
-                        <m:t>a</m:t>
-                      </m:r>
-                    </m:e>
-                    <m:sub>
-                      <m:r>
-                        <w:rPr>
-                          <w:rFonts w:ascii="Cambria Math" w:hAnsi="Cambria Math"/>
-                          <w:sz w:val="20"/>
-                          <w:szCs w:val="20"/>
-                        </w:rPr>
-                        <m:t>n</m:t>
-                      </m:r>
-                    </m:sub>
-                  </m:sSub>
-                  <m:r>
-                    <w:rPr>
-                      <w:rFonts w:ascii="Cambria Math" w:hAnsi="Cambria Math"/>
-                      <w:sz w:val="20"/>
-                      <w:szCs w:val="20"/>
-                    </w:rPr>
-                    <m:t>,</m:t>
-                  </m:r>
-                  <m:sSub>
-                    <m:sSubPr>
-                      <m:ctrlPr>
-                        <w:rPr>
-                          <w:rFonts w:ascii="Cambria Math" w:hAnsi="Cambria Math"/>
-                          <w:i/>
-                          <w:sz w:val="20"/>
-                          <w:szCs w:val="20"/>
-                        </w:rPr>
-                      </m:ctrlPr>
-                    </m:sSubPr>
-                    <m:e>
-                      <m:r>
-                        <w:rPr>
-                          <w:rFonts w:ascii="Cambria Math" w:hAnsi="Cambria Math"/>
-                          <w:sz w:val="20"/>
-                          <w:szCs w:val="20"/>
-                        </w:rPr>
-                        <m:t>b</m:t>
-                      </m:r>
-                    </m:e>
-                    <m:sub>
-                      <m:r>
-                        <w:rPr>
-                          <w:rFonts w:ascii="Cambria Math" w:hAnsi="Cambria Math"/>
-                          <w:sz w:val="20"/>
-                          <w:szCs w:val="20"/>
-                        </w:rPr>
-                        <m:t>n</m:t>
-                      </m:r>
-                    </m:sub>
-                  </m:sSub>
-                </m:e>
-              </m:d>
-              <m:r>
-                <w:rPr>
-                  <w:rFonts w:ascii="Cambria Math" w:hAnsi="Cambria Math"/>
-                  <w:sz w:val="20"/>
-                  <w:szCs w:val="20"/>
-                </w:rPr>
-                <m:t>×max</m:t>
-              </m:r>
-              <m:d>
-                <m:dPr>
-                  <m:ctrlPr>
-                    <w:rPr>
-                      <w:rFonts w:ascii="Cambria Math" w:hAnsi="Cambria Math"/>
-                      <w:i/>
-                      <w:sz w:val="20"/>
-                      <w:szCs w:val="20"/>
-                    </w:rPr>
-                  </m:ctrlPr>
-                </m:dPr>
-                <m:e>
-                  <m:sSub>
-                    <m:sSubPr>
-                      <m:ctrlPr>
-                        <w:rPr>
-                          <w:rFonts w:ascii="Cambria Math" w:hAnsi="Cambria Math"/>
-                          <w:i/>
-                          <w:sz w:val="20"/>
-                          <w:szCs w:val="20"/>
-                        </w:rPr>
-                      </m:ctrlPr>
-                    </m:sSubPr>
-                    <m:e>
-                      <m:r>
-                        <w:rPr>
-                          <w:rFonts w:ascii="Cambria Math" w:hAnsi="Cambria Math"/>
-                          <w:sz w:val="20"/>
-                          <w:szCs w:val="20"/>
-                        </w:rPr>
-                        <m:t>a</m:t>
-                      </m:r>
-                    </m:e>
-                    <m:sub>
-                      <m:r>
-                        <w:rPr>
-                          <w:rFonts w:ascii="Cambria Math" w:hAnsi="Cambria Math"/>
-                          <w:sz w:val="20"/>
-                          <w:szCs w:val="20"/>
-                        </w:rPr>
-                        <m:t>n</m:t>
-                      </m:r>
-                    </m:sub>
-                  </m:sSub>
-                  <m:r>
-                    <w:rPr>
-                      <w:rFonts w:ascii="Cambria Math" w:hAnsi="Cambria Math"/>
-                      <w:sz w:val="20"/>
-                      <w:szCs w:val="20"/>
-                    </w:rPr>
-                    <m:t>,</m:t>
-                  </m:r>
-                  <m:sSub>
-                    <m:sSubPr>
-                      <m:ctrlPr>
-                        <w:rPr>
-                          <w:rFonts w:ascii="Cambria Math" w:hAnsi="Cambria Math"/>
-                          <w:i/>
-                          <w:sz w:val="20"/>
-                          <w:szCs w:val="20"/>
-                        </w:rPr>
-                      </m:ctrlPr>
-                    </m:sSubPr>
-                    <m:e>
-                      <m:r>
-                        <w:rPr>
-                          <w:rFonts w:ascii="Cambria Math" w:hAnsi="Cambria Math"/>
-                          <w:sz w:val="20"/>
-                          <w:szCs w:val="20"/>
-                        </w:rPr>
-                        <m:t>b</m:t>
-                      </m:r>
-                    </m:e>
-                    <m:sub>
-                      <m:r>
-                        <w:rPr>
-                          <w:rFonts w:ascii="Cambria Math" w:hAnsi="Cambria Math"/>
-                          <w:sz w:val="20"/>
-                          <w:szCs w:val="20"/>
-                        </w:rPr>
-                        <m:t>n</m:t>
-                      </m:r>
-                    </m:sub>
-                  </m:sSub>
-                </m:e>
-              </m:d>
-            </m:sup>
-          </m:sSubSup>
-        </m:oMath>
-      </m:oMathPara>
-    </w:p>
-    <w:p>
-      <w:pPr>
-        <w:rPr>
-          <w:sz w:val="20"/>
-          <w:szCs w:val="20"/>
-        </w:rPr>
-      </w:pPr>
-      <m:oMathPara>
-        <m:oMathParaPr>
-          <m:jc m:val="left"/>
-        </m:oMathParaPr>
-        <m:oMath>
-          <m:sSubSup>
-            <m:sSubSupPr>
-              <m:ctrlPr>
-                <w:rPr>
-                  <w:rFonts w:ascii="Cambria Math" w:hAnsi="Cambria Math"/>
-                  <w:i/>
-                  <w:sz w:val="20"/>
-                  <w:szCs w:val="20"/>
-                </w:rPr>
-              </m:ctrlPr>
-            </m:sSubSupPr>
-            <m:e>
-              <m:r>
-                <w:rPr>
-                  <w:rFonts w:ascii="Cambria Math" w:hAnsi="Cambria Math"/>
-                  <w:sz w:val="20"/>
-                  <w:szCs w:val="20"/>
-                </w:rPr>
-                <m:t>hcf</m:t>
-              </m:r>
-              <m:d>
-                <m:dPr>
-                  <m:ctrlPr>
-                    <w:rPr>
-                      <w:rFonts w:ascii="Cambria Math" w:hAnsi="Cambria Math"/>
-                      <w:i/>
-                      <w:sz w:val="20"/>
-                      <w:szCs w:val="20"/>
-                    </w:rPr>
-                  </m:ctrlPr>
-                </m:dPr>
-                <m:e>
-                  <m:r>
-                    <w:rPr>
-                      <w:rFonts w:ascii="Cambria Math" w:hAnsi="Cambria Math"/>
-                      <w:sz w:val="20"/>
-                      <w:szCs w:val="20"/>
-                    </w:rPr>
-                    <m:t>x,y</m:t>
-                  </m:r>
-                </m:e>
-              </m:d>
-              <m:r>
-                <w:rPr>
-                  <w:rFonts w:ascii="Cambria Math" w:hAnsi="Cambria Math"/>
-                  <w:sz w:val="20"/>
-                  <w:szCs w:val="20"/>
-                </w:rPr>
-                <m:t>×lcm</m:t>
-              </m:r>
-              <m:d>
-                <m:dPr>
-                  <m:ctrlPr>
-                    <w:rPr>
-                      <w:rFonts w:ascii="Cambria Math" w:hAnsi="Cambria Math"/>
-                      <w:i/>
-                      <w:sz w:val="20"/>
-                      <w:szCs w:val="20"/>
-                    </w:rPr>
-                  </m:ctrlPr>
-                </m:dPr>
-                <m:e>
-                  <m:r>
-                    <w:rPr>
-                      <w:rFonts w:ascii="Cambria Math" w:hAnsi="Cambria Math"/>
-                      <w:sz w:val="20"/>
-                      <w:szCs w:val="20"/>
-                    </w:rPr>
-                    <m:t>x,y</m:t>
-                  </m:r>
-                </m:e>
-              </m:d>
-              <m:r>
-                <w:rPr>
-                  <w:rFonts w:ascii="Cambria Math" w:hAnsi="Cambria Math"/>
-                  <w:sz w:val="20"/>
-                  <w:szCs w:val="20"/>
-                </w:rPr>
-                <m:t>=p</m:t>
-              </m:r>
-            </m:e>
-            <m:sub>
-              <m:r>
-                <w:rPr>
-                  <w:rFonts w:ascii="Cambria Math" w:hAnsi="Cambria Math"/>
-                  <w:sz w:val="20"/>
-                  <w:szCs w:val="20"/>
-                </w:rPr>
-                <m:t>1</m:t>
-              </m:r>
-            </m:sub>
-            <m:sup>
-              <m:sSub>
-                <m:sSubPr>
-                  <m:ctrlPr>
-                    <w:rPr>
-                      <w:rFonts w:ascii="Cambria Math" w:hAnsi="Cambria Math"/>
-                      <w:i/>
-                      <w:sz w:val="20"/>
-                      <w:szCs w:val="20"/>
-                    </w:rPr>
-                  </m:ctrlPr>
-                </m:sSubPr>
-                <m:e>
-                  <m:r>
-                    <w:rPr>
-                      <w:rFonts w:ascii="Cambria Math" w:hAnsi="Cambria Math"/>
-                      <w:sz w:val="20"/>
-                      <w:szCs w:val="20"/>
-                    </w:rPr>
-                    <m:t>a</m:t>
-                  </m:r>
-                </m:e>
-                <m:sub>
-                  <m:r>
-                    <w:rPr>
-                      <w:rFonts w:ascii="Cambria Math" w:hAnsi="Cambria Math"/>
-                      <w:sz w:val="20"/>
-                      <w:szCs w:val="20"/>
-                    </w:rPr>
-                    <m:t>1</m:t>
-                  </m:r>
-                </m:sub>
-              </m:sSub>
-              <m:r>
-                <w:rPr>
-                  <w:rFonts w:ascii="Cambria Math" w:hAnsi="Cambria Math"/>
-                  <w:sz w:val="20"/>
-                  <w:szCs w:val="20"/>
-                </w:rPr>
-                <m:t>×</m:t>
-              </m:r>
-              <m:sSub>
-                <m:sSubPr>
-                  <m:ctrlPr>
-                    <w:rPr>
-                      <w:rFonts w:ascii="Cambria Math" w:hAnsi="Cambria Math"/>
-                      <w:i/>
-                      <w:sz w:val="20"/>
-                      <w:szCs w:val="20"/>
-                    </w:rPr>
-                  </m:ctrlPr>
-                </m:sSubPr>
-                <m:e>
-                  <m:r>
-                    <w:rPr>
-                      <w:rFonts w:ascii="Cambria Math" w:hAnsi="Cambria Math"/>
-                      <w:sz w:val="20"/>
-                      <w:szCs w:val="20"/>
-                    </w:rPr>
-                    <m:t>b</m:t>
-                  </m:r>
-                </m:e>
-                <m:sub>
-                  <m:r>
-                    <w:rPr>
-                      <w:rFonts w:ascii="Cambria Math" w:hAnsi="Cambria Math"/>
-                      <w:sz w:val="20"/>
-                      <w:szCs w:val="20"/>
-                    </w:rPr>
-                    <m:t>1</m:t>
-                  </m:r>
-                </m:sub>
-              </m:sSub>
-            </m:sup>
-          </m:sSubSup>
-          <m:sSubSup>
-            <m:sSubSupPr>
-              <m:ctrlPr>
-                <w:rPr>
-                  <w:rFonts w:ascii="Cambria Math" w:hAnsi="Cambria Math"/>
-                  <w:i/>
-                  <w:sz w:val="20"/>
-                  <w:szCs w:val="20"/>
-                </w:rPr>
-              </m:ctrlPr>
-            </m:sSubSupPr>
-            <m:e>
-              <m:r>
-                <w:rPr>
-                  <w:rFonts w:ascii="Cambria Math" w:hAnsi="Cambria Math"/>
-                  <w:sz w:val="20"/>
-                  <w:szCs w:val="20"/>
-                </w:rPr>
-                <m:t>p</m:t>
-              </m:r>
-            </m:e>
-            <m:sub>
-              <m:r>
-                <w:rPr>
-                  <w:rFonts w:ascii="Cambria Math" w:hAnsi="Cambria Math"/>
-                  <w:sz w:val="20"/>
-                  <w:szCs w:val="20"/>
-                </w:rPr>
-                <m:t>2</m:t>
-              </m:r>
-            </m:sub>
-            <m:sup>
-              <m:sSub>
-                <m:sSubPr>
-                  <m:ctrlPr>
-                    <w:rPr>
-                      <w:rFonts w:ascii="Cambria Math" w:hAnsi="Cambria Math"/>
-                      <w:i/>
-                      <w:sz w:val="20"/>
-                      <w:szCs w:val="20"/>
-                    </w:rPr>
-                  </m:ctrlPr>
-                </m:sSubPr>
-                <m:e>
-                  <m:r>
-                    <w:rPr>
-                      <w:rFonts w:ascii="Cambria Math" w:hAnsi="Cambria Math"/>
-                      <w:sz w:val="20"/>
-                      <w:szCs w:val="20"/>
-                    </w:rPr>
-                    <m:t>a</m:t>
-                  </m:r>
-                </m:e>
-                <m:sub>
-                  <m:r>
-                    <w:rPr>
-                      <w:rFonts w:ascii="Cambria Math" w:hAnsi="Cambria Math"/>
-                      <w:sz w:val="20"/>
-                      <w:szCs w:val="20"/>
-                    </w:rPr>
-                    <m:t>2</m:t>
-                  </m:r>
-                </m:sub>
-              </m:sSub>
-              <m:r>
-                <w:rPr>
-                  <w:rFonts w:ascii="Cambria Math" w:hAnsi="Cambria Math"/>
-                  <w:sz w:val="20"/>
-                  <w:szCs w:val="20"/>
-                </w:rPr>
-                <m:t>×</m:t>
-              </m:r>
-              <m:sSub>
-                <m:sSubPr>
-                  <m:ctrlPr>
-                    <w:rPr>
-                      <w:rFonts w:ascii="Cambria Math" w:hAnsi="Cambria Math"/>
-                      <w:i/>
-                      <w:sz w:val="20"/>
-                      <w:szCs w:val="20"/>
-                    </w:rPr>
-                  </m:ctrlPr>
-                </m:sSubPr>
-                <m:e>
-                  <m:r>
-                    <w:rPr>
-                      <w:rFonts w:ascii="Cambria Math" w:hAnsi="Cambria Math"/>
-                      <w:sz w:val="20"/>
-                      <w:szCs w:val="20"/>
-                    </w:rPr>
-                    <m:t>b</m:t>
-                  </m:r>
-                </m:e>
-                <m:sub>
-                  <m:r>
-                    <w:rPr>
-                      <w:rFonts w:ascii="Cambria Math" w:hAnsi="Cambria Math"/>
-                      <w:sz w:val="20"/>
-                      <w:szCs w:val="20"/>
-                    </w:rPr>
-                    <m:t>2</m:t>
-                  </m:r>
-                </m:sub>
-              </m:sSub>
-            </m:sup>
-          </m:sSubSup>
-          <m:r>
-            <w:rPr>
-              <w:rFonts w:ascii="Cambria Math" w:hAnsi="Cambria Math"/>
-              <w:sz w:val="20"/>
-              <w:szCs w:val="20"/>
-            </w:rPr>
-            <m:t>…</m:t>
-          </m:r>
-          <m:sSubSup>
-            <m:sSubSupPr>
-              <m:ctrlPr>
-                <w:rPr>
-                  <w:rFonts w:ascii="Cambria Math" w:hAnsi="Cambria Math"/>
-                  <w:i/>
-                  <w:sz w:val="20"/>
-                  <w:szCs w:val="20"/>
-                </w:rPr>
-              </m:ctrlPr>
-            </m:sSubSupPr>
-            <m:e>
-              <m:r>
-                <w:rPr>
-                  <w:rFonts w:ascii="Cambria Math" w:hAnsi="Cambria Math"/>
-                  <w:sz w:val="20"/>
-                  <w:szCs w:val="20"/>
-                </w:rPr>
-                <m:t>p</m:t>
-              </m:r>
-            </m:e>
-            <m:sub>
-              <m:r>
-                <w:rPr>
-                  <w:rFonts w:ascii="Cambria Math" w:hAnsi="Cambria Math"/>
-                  <w:sz w:val="20"/>
-                  <w:szCs w:val="20"/>
-                </w:rPr>
-                <m:t>n</m:t>
-              </m:r>
-            </m:sub>
-            <m:sup>
-              <m:sSub>
-                <m:sSubPr>
-                  <m:ctrlPr>
-                    <w:rPr>
-                      <w:rFonts w:ascii="Cambria Math" w:hAnsi="Cambria Math"/>
-                      <w:i/>
-                      <w:sz w:val="20"/>
-                      <w:szCs w:val="20"/>
-                    </w:rPr>
-                  </m:ctrlPr>
-                </m:sSubPr>
-                <m:e>
-                  <m:r>
-                    <w:rPr>
-                      <w:rFonts w:ascii="Cambria Math" w:hAnsi="Cambria Math"/>
-                      <w:sz w:val="20"/>
-                      <w:szCs w:val="20"/>
-                    </w:rPr>
-                    <m:t>a</m:t>
-                  </m:r>
-                </m:e>
-                <m:sub>
-                  <m:r>
-                    <w:rPr>
-                      <w:rFonts w:ascii="Cambria Math" w:hAnsi="Cambria Math"/>
-                      <w:sz w:val="20"/>
-                      <w:szCs w:val="20"/>
-                    </w:rPr>
-                    <m:t>n</m:t>
-                  </m:r>
-                </m:sub>
-              </m:sSub>
-              <m:r>
-                <w:rPr>
-                  <w:rFonts w:ascii="Cambria Math" w:hAnsi="Cambria Math"/>
-                  <w:sz w:val="20"/>
-                  <w:szCs w:val="20"/>
-                </w:rPr>
-                <m:t>×</m:t>
-              </m:r>
-              <m:sSub>
-                <m:sSubPr>
-                  <m:ctrlPr>
-                    <w:rPr>
-                      <w:rFonts w:ascii="Cambria Math" w:hAnsi="Cambria Math"/>
-                      <w:i/>
-                      <w:sz w:val="20"/>
-                      <w:szCs w:val="20"/>
-                    </w:rPr>
-                  </m:ctrlPr>
-                </m:sSubPr>
-                <m:e>
-                  <m:r>
-                    <w:rPr>
-                      <w:rFonts w:ascii="Cambria Math" w:hAnsi="Cambria Math"/>
-                      <w:sz w:val="20"/>
-                      <w:szCs w:val="20"/>
-                    </w:rPr>
-                    <m:t>b</m:t>
-                  </m:r>
-                </m:e>
-                <m:sub>
-                  <m:r>
-                    <w:rPr>
-                      <w:rFonts w:ascii="Cambria Math" w:hAnsi="Cambria Math"/>
-                      <w:sz w:val="20"/>
-                      <w:szCs w:val="20"/>
-                    </w:rPr>
-                    <m:t>n</m:t>
-                  </m:r>
-                </m:sub>
-              </m:sSub>
-            </m:sup>
-          </m:sSubSup>
-          <m:r>
-            <w:rPr>
-              <w:rFonts w:ascii="Cambria Math" w:hAnsi="Cambria Math"/>
-              <w:sz w:val="20"/>
-              <w:szCs w:val="20"/>
-            </w:rPr>
-            <m:t>=x×y</m:t>
-          </m:r>
-        </m:oMath>
-      </m:oMathPara>
-    </w:p>
-    <w:p>
-      <w:r>
-        <w:t>So we now know that</w:t>
-      </w:r>
-    </w:p>
-    <w:p>
-      <m:oMathPara>
-        <m:oMath>
-          <m:r>
-            <w:rPr>
-              <w:rFonts w:ascii="Cambria Math" w:hAnsi="Cambria Math"/>
-              <w:sz w:val="20"/>
-              <w:szCs w:val="20"/>
-            </w:rPr>
-            <m:t>lcm</m:t>
-          </m:r>
-          <m:d>
-            <m:dPr>
-              <m:ctrlPr>
-                <w:rPr>
-                  <w:rFonts w:ascii="Cambria Math" w:hAnsi="Cambria Math"/>
-                  <w:i/>
-                  <w:sz w:val="20"/>
-                  <w:szCs w:val="20"/>
-                </w:rPr>
-              </m:ctrlPr>
-            </m:dPr>
-            <m:e>
-              <m:r>
-                <w:rPr>
-                  <w:rFonts w:ascii="Cambria Math" w:hAnsi="Cambria Math"/>
-                  <w:sz w:val="20"/>
-                  <w:szCs w:val="20"/>
-                </w:rPr>
-                <m:t>x,y</m:t>
-              </m:r>
-            </m:e>
-          </m:d>
-          <m:r>
-            <w:rPr>
-              <w:rFonts w:ascii="Cambria Math" w:hAnsi="Cambria Math"/>
-              <w:sz w:val="20"/>
-              <w:szCs w:val="20"/>
-            </w:rPr>
-            <m:t>=</m:t>
-          </m:r>
-          <m:f>
-            <m:fPr>
-              <m:ctrlPr>
-                <w:rPr>
-                  <w:rFonts w:ascii="Cambria Math" w:hAnsi="Cambria Math"/>
-                  <w:i/>
-                  <w:sz w:val="20"/>
-                  <w:szCs w:val="20"/>
-                </w:rPr>
-              </m:ctrlPr>
-            </m:fPr>
-            <m:num>
-              <m:r>
-                <w:rPr>
-                  <w:rFonts w:ascii="Cambria Math" w:hAnsi="Cambria Math"/>
-                  <w:sz w:val="20"/>
-                  <w:szCs w:val="20"/>
-                </w:rPr>
-                <m:t>x×y</m:t>
-              </m:r>
-            </m:num>
-            <m:den>
-              <m:r>
-                <w:rPr>
-                  <w:rFonts w:ascii="Cambria Math" w:hAnsi="Cambria Math"/>
-                  <w:sz w:val="20"/>
-                  <w:szCs w:val="20"/>
-                </w:rPr>
-                <m:t>hcf</m:t>
-              </m:r>
-              <m:d>
-                <m:dPr>
-                  <m:ctrlPr>
-                    <w:rPr>
-                      <w:rFonts w:ascii="Cambria Math" w:hAnsi="Cambria Math"/>
-                      <w:i/>
-                      <w:sz w:val="20"/>
-                      <w:szCs w:val="20"/>
-                    </w:rPr>
-                  </m:ctrlPr>
-                </m:dPr>
-                <m:e>
-                  <m:r>
-                    <w:rPr>
-                      <w:rFonts w:ascii="Cambria Math" w:hAnsi="Cambria Math"/>
-                      <w:sz w:val="20"/>
-                      <w:szCs w:val="20"/>
-                    </w:rPr>
-                    <m:t>x,y</m:t>
-                  </m:r>
-                </m:e>
-              </m:d>
-            </m:den>
-          </m:f>
-        </m:oMath>
-      </m:oMathPara>
-    </w:p>
-    <w:p>
-      <w:r>
-        <w:t xml:space="preserve">This is very powerful as we have efficient algorithms for calculating the hcf, whereas we do not have efficient algorithms for carrying out prime factorisation. </w:t>
-      </w:r>
-    </w:p>
-    <w:p>
-      <w:pPr>
-        <w:spacing w:after="160" w:line="259" w:lineRule="auto"/>
-        <w:rPr>
-          <w:rFonts w:asciiTheme="majorHAnsi" w:eastAsiaTheme="majorEastAsia" w:hAnsiTheme="majorHAnsi" w:cstheme="majorBidi"/>
-          <w:color w:val="31378B" w:themeColor="text2"/>
-          <w:sz w:val="28"/>
-          <w:szCs w:val="26"/>
-        </w:rPr>
-      </w:pPr>
-      <w:r>
-        <w:br w:type="page"/>
-      </w:r>
-    </w:p>
-    <w:p>
-      <w:pPr>
-        <w:pStyle w:val="Heading3"/>
-      </w:pPr>
-      <w:r>
-        <w:lastRenderedPageBreak/>
-        <w:t>Euclids Algorithm for Gcd</w:t>
-      </w:r>
-    </w:p>
-    <w:p>
-      <w:pPr>
-        <w:pStyle w:val="Heading4"/>
-      </w:pPr>
-      <w:r>
-        <w:t>Proof</w:t>
-      </w:r>
-    </w:p>
-    <w:p>
-      <w:pPr>
-        <w:pStyle w:val="Heading5"/>
-      </w:pPr>
-      <w:r>
-        <w:t>Show that gcd(a,b) is a divisor of a-b</w:t>
-      </w:r>
-    </w:p>
-    <w:p>
-      <w:r>
-        <w:t xml:space="preserve">By the definition of a divisor we know that </w:t>
-      </w:r>
-    </w:p>
-    <w:p>
-      <m:oMathPara>
-        <m:oMath>
-          <m:eqArr>
-            <m:eqArrPr>
-              <m:maxDist m:val="1"/>
-              <m:ctrlPr>
-                <w:rPr>
-                  <w:rFonts w:ascii="Cambria Math" w:hAnsi="Cambria Math"/>
-                  <w:i/>
-                </w:rPr>
-              </m:ctrlPr>
-            </m:eqArrPr>
-            <m:e>
-              <m:func>
-                <m:funcPr>
-                  <m:ctrlPr>
-                    <w:rPr>
-                      <w:rFonts w:ascii="Cambria Math" w:hAnsi="Cambria Math"/>
-                    </w:rPr>
-                  </m:ctrlPr>
-                </m:funcPr>
-                <m:fName>
-                  <m:r>
-                    <m:rPr>
-                      <m:sty m:val="p"/>
-                    </m:rPr>
-                    <w:rPr>
-                      <w:rFonts w:ascii="Cambria Math" w:hAnsi="Cambria Math"/>
-                    </w:rPr>
-                    <m:t>a=x×gcd</m:t>
-                  </m:r>
-                </m:fName>
-                <m:e>
-                  <m:d>
-                    <m:dPr>
-                      <m:ctrlPr>
-                        <w:rPr>
-                          <w:rFonts w:ascii="Cambria Math" w:hAnsi="Cambria Math"/>
-                          <w:i/>
-                        </w:rPr>
-                      </m:ctrlPr>
-                    </m:dPr>
-                    <m:e>
-                      <m:r>
-                        <w:rPr>
-                          <w:rFonts w:ascii="Cambria Math" w:hAnsi="Cambria Math"/>
-                        </w:rPr>
-                        <m:t>a,b</m:t>
-                      </m:r>
-                    </m:e>
-                  </m:d>
-                </m:e>
-              </m:func>
-              <m:r>
-                <w:rPr>
-                  <w:rFonts w:ascii="Cambria Math" w:hAnsi="Cambria Math"/>
-                </w:rPr>
-                <m:t xml:space="preserve"> #</m:t>
-              </m:r>
-              <m:d>
-                <m:dPr>
-                  <m:ctrlPr>
-                    <w:rPr>
-                      <w:rFonts w:ascii="Cambria Math" w:hAnsi="Cambria Math"/>
-                      <w:i/>
-                    </w:rPr>
-                  </m:ctrlPr>
-                </m:dPr>
-                <m:e>
-                  <m:r>
-                    <w:rPr>
-                      <w:rFonts w:ascii="Cambria Math" w:hAnsi="Cambria Math"/>
-                    </w:rPr>
-                    <m:t>1</m:t>
-                  </m:r>
-                </m:e>
-              </m:d>
-            </m:e>
-          </m:eqArr>
-        </m:oMath>
-      </m:oMathPara>
-    </w:p>
-    <w:p>
-      <m:oMathPara>
-        <m:oMath>
-          <m:eqArr>
-            <m:eqArrPr>
-              <m:maxDist m:val="1"/>
-              <m:ctrlPr>
-                <w:rPr>
-                  <w:rFonts w:ascii="Cambria Math" w:hAnsi="Cambria Math"/>
-                  <w:i/>
-                </w:rPr>
-              </m:ctrlPr>
-            </m:eqArrPr>
-            <m:e>
-              <m:r>
-                <w:rPr>
-                  <w:rFonts w:ascii="Cambria Math" w:hAnsi="Cambria Math"/>
-                </w:rPr>
-                <m:t xml:space="preserve">b=y× </m:t>
-              </m:r>
-              <m:func>
-                <m:funcPr>
-                  <m:ctrlPr>
-                    <w:rPr>
-                      <w:rFonts w:ascii="Cambria Math" w:hAnsi="Cambria Math"/>
-                    </w:rPr>
-                  </m:ctrlPr>
-                </m:funcPr>
-                <m:fName>
-                  <m:r>
-                    <m:rPr>
-                      <m:sty m:val="p"/>
-                    </m:rPr>
-                    <w:rPr>
-                      <w:rFonts w:ascii="Cambria Math" w:hAnsi="Cambria Math"/>
-                    </w:rPr>
-                    <m:t>gcd</m:t>
-                  </m:r>
-                </m:fName>
-                <m:e>
-                  <m:d>
-                    <m:dPr>
-                      <m:ctrlPr>
-                        <w:rPr>
-                          <w:rFonts w:ascii="Cambria Math" w:hAnsi="Cambria Math"/>
-                          <w:i/>
-                        </w:rPr>
-                      </m:ctrlPr>
-                    </m:dPr>
-                    <m:e>
-                      <m:r>
-                        <w:rPr>
-                          <w:rFonts w:ascii="Cambria Math" w:hAnsi="Cambria Math"/>
-                        </w:rPr>
-                        <m:t>a,b</m:t>
-                      </m:r>
-                    </m:e>
-                  </m:d>
-                  <m:r>
-                    <w:rPr>
-                      <w:rFonts w:ascii="Cambria Math" w:hAnsi="Cambria Math"/>
-                    </w:rPr>
-                    <m:t xml:space="preserve">  </m:t>
-                  </m:r>
-                </m:e>
-              </m:func>
-              <m:r>
-                <w:rPr>
-                  <w:rFonts w:ascii="Cambria Math" w:hAnsi="Cambria Math"/>
-                </w:rPr>
-                <m:t>#</m:t>
-              </m:r>
-              <m:d>
-                <m:dPr>
-                  <m:ctrlPr>
-                    <w:rPr>
-                      <w:rFonts w:ascii="Cambria Math" w:hAnsi="Cambria Math"/>
-                      <w:i/>
-                    </w:rPr>
-                  </m:ctrlPr>
-                </m:dPr>
-                <m:e>
-                  <m:r>
-                    <w:rPr>
-                      <w:rFonts w:ascii="Cambria Math" w:hAnsi="Cambria Math"/>
-                    </w:rPr>
-                    <m:t>2</m:t>
-                  </m:r>
-                </m:e>
-              </m:d>
-            </m:e>
-          </m:eqArr>
-        </m:oMath>
-      </m:oMathPara>
-    </w:p>
-    <w:p>
-      <m:oMathPara>
-        <m:oMath>
-          <m:eqArr>
-            <m:eqArrPr>
-              <m:maxDist m:val="1"/>
-              <m:ctrlPr>
-                <w:rPr>
-                  <w:rFonts w:ascii="Cambria Math" w:hAnsi="Cambria Math"/>
-                  <w:i/>
-                </w:rPr>
-              </m:ctrlPr>
-            </m:eqArrPr>
-            <m:e>
-              <m:func>
-                <m:funcPr>
-                  <m:ctrlPr>
-                    <w:rPr>
-                      <w:rFonts w:ascii="Cambria Math" w:hAnsi="Cambria Math"/>
-                    </w:rPr>
-                  </m:ctrlPr>
-                </m:funcPr>
-                <m:fName>
-                  <m:r>
-                    <m:rPr>
-                      <m:sty m:val="p"/>
-                    </m:rPr>
-                    <w:rPr>
-                      <w:rFonts w:ascii="Cambria Math" w:hAnsi="Cambria Math"/>
-                    </w:rPr>
-                    <m:t>a-b=</m:t>
-                  </m:r>
-                  <m:d>
-                    <m:dPr>
-                      <m:ctrlPr>
-                        <w:rPr>
-                          <w:rFonts w:ascii="Cambria Math" w:hAnsi="Cambria Math"/>
-                        </w:rPr>
-                      </m:ctrlPr>
-                    </m:dPr>
-                    <m:e>
-                      <m:r>
-                        <m:rPr>
-                          <m:sty m:val="p"/>
-                        </m:rPr>
-                        <w:rPr>
-                          <w:rFonts w:ascii="Cambria Math" w:hAnsi="Cambria Math"/>
-                        </w:rPr>
-                        <m:t>x-y</m:t>
-                      </m:r>
-                    </m:e>
-                  </m:d>
-                  <m:r>
-                    <m:rPr>
-                      <m:sty m:val="p"/>
-                    </m:rPr>
-                    <w:rPr>
-                      <w:rFonts w:ascii="Cambria Math" w:hAnsi="Cambria Math"/>
-                    </w:rPr>
-                    <m:t>×gcd</m:t>
-                  </m:r>
-                </m:fName>
-                <m:e>
-                  <m:d>
-                    <m:dPr>
-                      <m:ctrlPr>
-                        <w:rPr>
-                          <w:rFonts w:ascii="Cambria Math" w:hAnsi="Cambria Math"/>
-                          <w:i/>
-                        </w:rPr>
-                      </m:ctrlPr>
-                    </m:dPr>
-                    <m:e>
-                      <m:r>
-                        <w:rPr>
-                          <w:rFonts w:ascii="Cambria Math" w:hAnsi="Cambria Math"/>
-                        </w:rPr>
-                        <m:t>a,b</m:t>
-                      </m:r>
-                    </m:e>
-                  </m:d>
-                </m:e>
-              </m:func>
-              <m:r>
-                <w:rPr>
-                  <w:rFonts w:ascii="Cambria Math" w:hAnsi="Cambria Math"/>
-                </w:rPr>
-                <m:t xml:space="preserve"> #</m:t>
-              </m:r>
-              <m:d>
-                <m:dPr>
-                  <m:ctrlPr>
-                    <w:rPr>
-                      <w:rFonts w:ascii="Cambria Math" w:hAnsi="Cambria Math"/>
-                      <w:i/>
-                    </w:rPr>
-                  </m:ctrlPr>
-                </m:dPr>
-                <m:e>
-                  <m:r>
-                    <w:rPr>
-                      <w:rFonts w:ascii="Cambria Math" w:hAnsi="Cambria Math"/>
-                    </w:rPr>
-                    <m:t>3</m:t>
-                  </m:r>
-                </m:e>
-              </m:d>
-            </m:e>
-          </m:eqArr>
-        </m:oMath>
-      </m:oMathPara>
-    </w:p>
-    <w:p>
-      <w:pPr>
-        <w:pStyle w:val="Heading5"/>
-      </w:pPr>
-      <w:r>
-        <w:t xml:space="preserve">Show that gcd(a,b) is a common divisor of </w:t>
-      </w:r>
-      <w:r>
-        <w:t>b</w:t>
-      </w:r>
-      <w:r>
-        <w:t xml:space="preserve"> and </w:t>
-      </w:r>
-      <w:r>
-        <w:t>a-b</w:t>
-      </w:r>
-    </w:p>
-    <w:p>
-      <w:r>
-        <w:t xml:space="preserve">In the previous step we showed that </w:t>
-      </w:r>
-      <w:r>
-        <w:t xml:space="preserve">gcd(a,b) is a divisor of a-b and by definition gcd(a,b) is a divisor of </w:t>
-      </w:r>
-      <w:r>
-        <w:t xml:space="preserve">b. We hence know that gcd(a,b) is a common divisor of </w:t>
-      </w:r>
-      <w:r>
-        <w:t xml:space="preserve">a and a-b. </w:t>
-      </w:r>
-      <w:r>
-        <w:t xml:space="preserve">We know that gcd(a,b) must be less than or equal to gcd(b,a-b) by the definition of gcd(b,a-b) as the </w:t>
-      </w:r>
-      <w:r>
-        <w:rPr>
-          <w:rStyle w:val="Strong"/>
-        </w:rPr>
-        <w:t xml:space="preserve">greatest </w:t>
-      </w:r>
-      <w:r>
-        <w:t>common</w:t>
-      </w:r>
-      <w:r>
-        <w:t xml:space="preserve"> divisor </w:t>
-      </w:r>
-    </w:p>
-    <w:p>
-      <m:oMathPara>
-        <m:oMath>
-          <m:eqArr>
-            <m:eqArrPr>
-              <m:maxDist m:val="1"/>
-              <m:ctrlPr>
-                <w:rPr>
-                  <w:rFonts w:ascii="Cambria Math" w:hAnsi="Cambria Math"/>
-                  <w:i/>
-                </w:rPr>
-              </m:ctrlPr>
-            </m:eqArrPr>
-            <m:e>
-              <m:func>
-                <m:funcPr>
-                  <m:ctrlPr>
-                    <w:rPr>
-                      <w:rFonts w:ascii="Cambria Math" w:hAnsi="Cambria Math"/>
-                    </w:rPr>
-                  </m:ctrlPr>
-                </m:funcPr>
-                <m:fName>
-                  <m:r>
-                    <m:rPr>
-                      <m:sty m:val="p"/>
-                    </m:rPr>
-                    <w:rPr>
-                      <w:rFonts w:ascii="Cambria Math" w:hAnsi="Cambria Math"/>
-                    </w:rPr>
-                    <m:t>gcd</m:t>
-                  </m:r>
-                </m:fName>
-                <m:e>
-                  <m:d>
-                    <m:dPr>
-                      <m:ctrlPr>
-                        <w:rPr>
-                          <w:rFonts w:ascii="Cambria Math" w:hAnsi="Cambria Math"/>
-                          <w:i/>
-                        </w:rPr>
-                      </m:ctrlPr>
-                    </m:dPr>
-                    <m:e>
-                      <m:r>
-                        <w:rPr>
-                          <w:rFonts w:ascii="Cambria Math" w:hAnsi="Cambria Math"/>
-                        </w:rPr>
-                        <m:t>a,b</m:t>
-                      </m:r>
-                    </m:e>
-                  </m:d>
-                  <m:r>
-                    <w:rPr>
-                      <w:rFonts w:ascii="Cambria Math" w:hAnsi="Cambria Math"/>
-                    </w:rPr>
-                    <m:t>≤gcd</m:t>
-                  </m:r>
-                  <m:d>
-                    <m:dPr>
-                      <m:ctrlPr>
-                        <w:rPr>
-                          <w:rFonts w:ascii="Cambria Math" w:hAnsi="Cambria Math"/>
-                          <w:i/>
-                        </w:rPr>
-                      </m:ctrlPr>
-                    </m:dPr>
-                    <m:e>
-                      <m:r>
-                        <w:rPr>
-                          <w:rFonts w:ascii="Cambria Math" w:hAnsi="Cambria Math"/>
-                        </w:rPr>
-                        <m:t>b,a-b</m:t>
-                      </m:r>
-                    </m:e>
-                  </m:d>
-                </m:e>
-              </m:func>
-              <m:r>
-                <w:rPr>
-                  <w:rFonts w:ascii="Cambria Math" w:hAnsi="Cambria Math"/>
-                </w:rPr>
-                <m:t xml:space="preserve"> #</m:t>
-              </m:r>
-              <m:d>
-                <m:dPr>
-                  <m:ctrlPr>
-                    <w:rPr>
-                      <w:rFonts w:ascii="Cambria Math" w:hAnsi="Cambria Math"/>
-                      <w:i/>
-                    </w:rPr>
-                  </m:ctrlPr>
-                </m:dPr>
-                <m:e>
-                  <m:r>
-                    <w:rPr>
-                      <w:rFonts w:ascii="Cambria Math" w:hAnsi="Cambria Math"/>
-                    </w:rPr>
-                    <m:t>4</m:t>
-                  </m:r>
-                </m:e>
-              </m:d>
-            </m:e>
-          </m:eqArr>
-        </m:oMath>
-      </m:oMathPara>
-    </w:p>
-    <w:p>
-      <w:pPr>
-        <w:pStyle w:val="Heading5"/>
-      </w:pPr>
-      <w:r>
-        <w:t>Show that gcd(</w:t>
-      </w:r>
-      <w:r>
-        <w:t>b</w:t>
-      </w:r>
-      <w:r>
-        <w:t>,</w:t>
-      </w:r>
-      <w:r>
-        <w:t>a</w:t>
-      </w:r>
-      <w:r>
-        <w:t>-</w:t>
-      </w:r>
-      <w:r>
-        <w:t>b</w:t>
-      </w:r>
-      <w:r>
-        <w:t xml:space="preserve">) is a divisor </w:t>
-      </w:r>
-      <w:r>
-        <w:t xml:space="preserve">of </w:t>
-      </w:r>
-      <w:r>
-        <w:t>a</w:t>
-      </w:r>
-    </w:p>
-    <w:p>
-      <w:r>
-        <w:t xml:space="preserve">By the definition of a divisor we know that </w:t>
-      </w:r>
-    </w:p>
-    <w:p>
-      <m:oMathPara>
-        <m:oMathParaPr>
-          <m:jc m:val="left"/>
-        </m:oMathParaPr>
-        <m:oMath>
-          <m:eqArr>
-            <m:eqArrPr>
-              <m:maxDist m:val="1"/>
-              <m:ctrlPr>
-                <w:rPr>
-                  <w:rFonts w:ascii="Cambria Math" w:hAnsi="Cambria Math"/>
-                  <w:i/>
-                </w:rPr>
-              </m:ctrlPr>
-            </m:eqArrPr>
-            <m:e>
-              <m:func>
-                <m:funcPr>
-                  <m:ctrlPr>
-                    <w:rPr>
-                      <w:rFonts w:ascii="Cambria Math" w:hAnsi="Cambria Math"/>
-                    </w:rPr>
-                  </m:ctrlPr>
-                </m:funcPr>
-                <m:fName>
-                  <m:r>
-                    <m:rPr>
-                      <m:sty m:val="p"/>
-                    </m:rPr>
-                    <w:rPr>
-                      <w:rFonts w:ascii="Cambria Math" w:hAnsi="Cambria Math"/>
-                    </w:rPr>
-                    <m:t>a-b=m×gcd</m:t>
-                  </m:r>
-                </m:fName>
-                <m:e>
-                  <m:d>
-                    <m:dPr>
-                      <m:ctrlPr>
-                        <w:rPr>
-                          <w:rFonts w:ascii="Cambria Math" w:hAnsi="Cambria Math"/>
-                          <w:i/>
-                        </w:rPr>
-                      </m:ctrlPr>
-                    </m:dPr>
-                    <m:e>
-                      <m:r>
-                        <w:rPr>
-                          <w:rFonts w:ascii="Cambria Math" w:hAnsi="Cambria Math"/>
-                        </w:rPr>
-                        <m:t>b,a-b</m:t>
-                      </m:r>
-                    </m:e>
-                  </m:d>
-                </m:e>
-              </m:func>
-              <m:r>
-                <w:rPr>
-                  <w:rFonts w:ascii="Cambria Math" w:hAnsi="Cambria Math"/>
-                </w:rPr>
-                <m:t xml:space="preserve"> #</m:t>
-              </m:r>
-              <m:d>
-                <m:dPr>
-                  <m:ctrlPr>
-                    <w:rPr>
-                      <w:rFonts w:ascii="Cambria Math" w:hAnsi="Cambria Math"/>
-                      <w:i/>
-                    </w:rPr>
-                  </m:ctrlPr>
-                </m:dPr>
-                <m:e>
-                  <m:r>
-                    <w:rPr>
-                      <w:rFonts w:ascii="Cambria Math" w:hAnsi="Cambria Math"/>
-                    </w:rPr>
-                    <m:t>5</m:t>
-                  </m:r>
-                </m:e>
-              </m:d>
-            </m:e>
-          </m:eqArr>
-        </m:oMath>
-      </m:oMathPara>
-    </w:p>
-    <w:p>
-      <m:oMathPara>
-        <m:oMathParaPr>
-          <m:jc m:val="left"/>
-        </m:oMathParaPr>
-        <m:oMath>
-          <m:eqArr>
-            <m:eqArrPr>
-              <m:maxDist m:val="1"/>
-              <m:ctrlPr>
-                <w:rPr>
-                  <w:rFonts w:ascii="Cambria Math" w:hAnsi="Cambria Math"/>
-                  <w:i/>
-                </w:rPr>
-              </m:ctrlPr>
-            </m:eqArrPr>
-            <m:e>
-              <m:func>
-                <m:funcPr>
-                  <m:ctrlPr>
-                    <w:rPr>
-                      <w:rFonts w:ascii="Cambria Math" w:hAnsi="Cambria Math"/>
-                    </w:rPr>
-                  </m:ctrlPr>
-                </m:funcPr>
-                <m:fName>
-                  <m:r>
-                    <m:rPr>
-                      <m:sty m:val="p"/>
-                    </m:rPr>
-                    <w:rPr>
-                      <w:rFonts w:ascii="Cambria Math" w:hAnsi="Cambria Math"/>
-                    </w:rPr>
-                    <m:t>b=n×gcd</m:t>
-                  </m:r>
-                </m:fName>
-                <m:e>
-                  <m:d>
-                    <m:dPr>
-                      <m:ctrlPr>
-                        <w:rPr>
-                          <w:rFonts w:ascii="Cambria Math" w:hAnsi="Cambria Math"/>
-                          <w:i/>
-                        </w:rPr>
-                      </m:ctrlPr>
-                    </m:dPr>
-                    <m:e>
-                      <m:r>
-                        <w:rPr>
-                          <w:rFonts w:ascii="Cambria Math" w:hAnsi="Cambria Math"/>
-                        </w:rPr>
-                        <m:t>b,a-b</m:t>
-                      </m:r>
-                    </m:e>
-                  </m:d>
-                </m:e>
-              </m:func>
-              <m:r>
-                <w:rPr>
-                  <w:rFonts w:ascii="Cambria Math" w:hAnsi="Cambria Math"/>
-                </w:rPr>
-                <m:t xml:space="preserve"> #</m:t>
-              </m:r>
-              <m:d>
-                <m:dPr>
-                  <m:ctrlPr>
-                    <w:rPr>
-                      <w:rFonts w:ascii="Cambria Math" w:hAnsi="Cambria Math"/>
-                      <w:i/>
-                    </w:rPr>
-                  </m:ctrlPr>
-                </m:dPr>
-                <m:e>
-                  <m:r>
-                    <w:rPr>
-                      <w:rFonts w:ascii="Cambria Math" w:hAnsi="Cambria Math"/>
-                    </w:rPr>
-                    <m:t>6</m:t>
-                  </m:r>
-                </m:e>
-              </m:d>
-            </m:e>
-          </m:eqArr>
-        </m:oMath>
-      </m:oMathPara>
-    </w:p>
-    <w:p>
-      <m:oMathPara>
-        <m:oMath>
-          <m:eqArr>
-            <m:eqArrPr>
-              <m:maxDist m:val="1"/>
-              <m:ctrlPr>
-                <w:rPr>
-                  <w:rFonts w:ascii="Cambria Math" w:hAnsi="Cambria Math"/>
-                  <w:i/>
-                </w:rPr>
-              </m:ctrlPr>
-            </m:eqArrPr>
-            <m:e>
-              <m:func>
-                <m:funcPr>
-                  <m:ctrlPr>
-                    <w:rPr>
-                      <w:rFonts w:ascii="Cambria Math" w:hAnsi="Cambria Math"/>
-                    </w:rPr>
-                  </m:ctrlPr>
-                </m:funcPr>
-                <m:fName>
-                  <m:r>
-                    <m:rPr>
-                      <m:sty m:val="p"/>
-                    </m:rPr>
-                    <w:rPr>
-                      <w:rFonts w:ascii="Cambria Math" w:hAnsi="Cambria Math"/>
-                    </w:rPr>
-                    <m:t>a=</m:t>
-                  </m:r>
-                  <m:d>
-                    <m:dPr>
-                      <m:ctrlPr>
-                        <w:rPr>
-                          <w:rFonts w:ascii="Cambria Math" w:hAnsi="Cambria Math"/>
-                          <w:i/>
-                        </w:rPr>
-                      </m:ctrlPr>
-                    </m:dPr>
-                    <m:e>
-                      <m:r>
-                        <w:rPr>
-                          <w:rFonts w:ascii="Cambria Math" w:hAnsi="Cambria Math"/>
-                        </w:rPr>
-                        <m:t>m+n</m:t>
-                      </m:r>
-                    </m:e>
-                  </m:d>
-                  <m:r>
-                    <m:rPr>
-                      <m:sty m:val="p"/>
-                    </m:rPr>
-                    <w:rPr>
-                      <w:rFonts w:ascii="Cambria Math" w:hAnsi="Cambria Math"/>
-                    </w:rPr>
-                    <m:t>×gcd</m:t>
-                  </m:r>
-                </m:fName>
-                <m:e>
-                  <m:d>
-                    <m:dPr>
-                      <m:ctrlPr>
-                        <w:rPr>
-                          <w:rFonts w:ascii="Cambria Math" w:hAnsi="Cambria Math"/>
-                          <w:i/>
-                        </w:rPr>
-                      </m:ctrlPr>
-                    </m:dPr>
-                    <m:e>
-                      <m:r>
-                        <w:rPr>
-                          <w:rFonts w:ascii="Cambria Math" w:hAnsi="Cambria Math"/>
-                        </w:rPr>
-                        <m:t>b,a-b</m:t>
-                      </m:r>
-                    </m:e>
-                  </m:d>
-                </m:e>
-              </m:func>
-              <m:r>
-                <w:rPr>
-                  <w:rFonts w:ascii="Cambria Math" w:hAnsi="Cambria Math"/>
-                </w:rPr>
-                <m:t xml:space="preserve"> #</m:t>
-              </m:r>
-              <m:d>
-                <m:dPr>
-                  <m:ctrlPr>
-                    <w:rPr>
-                      <w:rFonts w:ascii="Cambria Math" w:hAnsi="Cambria Math"/>
-                      <w:i/>
-                    </w:rPr>
-                  </m:ctrlPr>
-                </m:dPr>
-                <m:e>
-                  <m:r>
-                    <w:rPr>
-                      <w:rFonts w:ascii="Cambria Math" w:hAnsi="Cambria Math"/>
-                    </w:rPr>
-                    <m:t>8</m:t>
-                  </m:r>
-                </m:e>
-              </m:d>
-            </m:e>
-          </m:eqArr>
-        </m:oMath>
-      </m:oMathPara>
-    </w:p>
-    <w:p>
-      <w:pPr>
-        <w:pStyle w:val="Heading5"/>
-      </w:pPr>
-      <w:r>
-        <w:t>Show that gcd(</w:t>
-      </w:r>
-      <w:r>
-        <w:t>b</w:t>
-      </w:r>
-      <w:r>
-        <w:t>,</w:t>
-      </w:r>
-      <w:r>
-        <w:t>a</w:t>
-      </w:r>
-      <w:r>
-        <w:t xml:space="preserve">-b) is a common divisor of </w:t>
-      </w:r>
-      <w:r>
-        <w:t>a</w:t>
-      </w:r>
-      <w:r>
-        <w:t xml:space="preserve"> and </w:t>
-      </w:r>
-      <w:r>
-        <w:t>b</w:t>
-      </w:r>
-    </w:p>
-    <w:p>
-      <w:pPr>
-        <w:rPr>
-          <w:rStyle w:val="Strong"/>
-        </w:rPr>
-      </w:pPr>
-      <w:r>
-        <w:t>By definition gcd(b,a-b) is a divisor of b and we have shown that gcd(b,a-b) is a divisor of a</w:t>
-      </w:r>
-      <w:r>
-        <w:t xml:space="preserve">. So we know that gcd(b,a-b) is a common divisor of a and b. </w:t>
-      </w:r>
-      <w:r>
-        <w:t xml:space="preserve">Because </w:t>
-      </w:r>
-      <w:r>
-        <w:t>gcd(</w:t>
-      </w:r>
-      <w:r>
-        <w:t>a,b</w:t>
-      </w:r>
-      <w:r>
-        <w:t xml:space="preserve">) is the </w:t>
-      </w:r>
-      <w:r>
-        <w:rPr>
-          <w:rStyle w:val="Strong"/>
-        </w:rPr>
-        <w:t xml:space="preserve">greatest </w:t>
-      </w:r>
-      <w:r>
-        <w:t xml:space="preserve">common divisor </w:t>
-      </w:r>
-      <w:r>
-        <w:t>of a and b</w:t>
-      </w:r>
-      <w:r>
-        <w:rPr>
-          <w:rStyle w:val="Strong"/>
-        </w:rPr>
-        <w:t xml:space="preserve"> </w:t>
-      </w:r>
-      <w:r>
-        <w:t>we know that</w:t>
-      </w:r>
-      <w:r>
-        <w:rPr>
-          <w:rStyle w:val="Strong"/>
-        </w:rPr>
-        <w:t xml:space="preserve"> </w:t>
-      </w:r>
-    </w:p>
-    <w:p>
-      <m:oMathPara>
-        <m:oMathParaPr>
-          <m:jc m:val="left"/>
-        </m:oMathParaPr>
-        <m:oMath>
-          <m:eqArr>
-            <m:eqArrPr>
-              <m:maxDist m:val="1"/>
-              <m:ctrlPr>
-                <w:rPr>
-                  <w:rFonts w:ascii="Cambria Math" w:hAnsi="Cambria Math"/>
-                  <w:i/>
-                </w:rPr>
-              </m:ctrlPr>
-            </m:eqArrPr>
-            <m:e>
-              <m:func>
-                <m:funcPr>
-                  <m:ctrlPr>
-                    <w:rPr>
-                      <w:rFonts w:ascii="Cambria Math" w:hAnsi="Cambria Math"/>
-                    </w:rPr>
-                  </m:ctrlPr>
-                </m:funcPr>
-                <m:fName>
-                  <m:r>
-                    <m:rPr>
-                      <m:sty m:val="p"/>
-                    </m:rPr>
-                    <w:rPr>
-                      <w:rFonts w:ascii="Cambria Math" w:hAnsi="Cambria Math"/>
-                    </w:rPr>
-                    <m:t>gcd</m:t>
-                  </m:r>
-                </m:fName>
-                <m:e>
-                  <m:d>
-                    <m:dPr>
-                      <m:ctrlPr>
-                        <w:rPr>
-                          <w:rFonts w:ascii="Cambria Math" w:hAnsi="Cambria Math"/>
-                          <w:i/>
-                        </w:rPr>
-                      </m:ctrlPr>
-                    </m:dPr>
-                    <m:e>
-                      <m:r>
-                        <w:rPr>
-                          <w:rFonts w:ascii="Cambria Math" w:hAnsi="Cambria Math"/>
-                        </w:rPr>
-                        <m:t>a,b</m:t>
-                      </m:r>
-                    </m:e>
-                  </m:d>
-                  <m:r>
-                    <w:rPr>
-                      <w:rFonts w:ascii="Cambria Math" w:hAnsi="Cambria Math"/>
-                    </w:rPr>
-                    <m:t>≥gcd</m:t>
-                  </m:r>
-                  <m:d>
-                    <m:dPr>
-                      <m:ctrlPr>
-                        <w:rPr>
-                          <w:rFonts w:ascii="Cambria Math" w:hAnsi="Cambria Math"/>
-                          <w:i/>
-                        </w:rPr>
-                      </m:ctrlPr>
-                    </m:dPr>
-                    <m:e>
-                      <m:r>
-                        <w:rPr>
-                          <w:rFonts w:ascii="Cambria Math" w:hAnsi="Cambria Math"/>
-                        </w:rPr>
-                        <m:t>b,a-b</m:t>
-                      </m:r>
-                    </m:e>
-                  </m:d>
-                </m:e>
-              </m:func>
-              <m:r>
-                <w:rPr>
-                  <w:rFonts w:ascii="Cambria Math" w:hAnsi="Cambria Math"/>
-                </w:rPr>
-                <m:t xml:space="preserve"> #</m:t>
-              </m:r>
-              <m:d>
-                <m:dPr>
-                  <m:ctrlPr>
-                    <w:rPr>
-                      <w:rFonts w:ascii="Cambria Math" w:hAnsi="Cambria Math"/>
-                      <w:i/>
-                    </w:rPr>
-                  </m:ctrlPr>
-                </m:dPr>
-                <m:e>
-                  <m:r>
-                    <w:rPr>
-                      <w:rFonts w:ascii="Cambria Math" w:hAnsi="Cambria Math"/>
-                    </w:rPr>
-                    <m:t>9</m:t>
-                  </m:r>
-                </m:e>
-              </m:d>
-            </m:e>
-          </m:eqArr>
-        </m:oMath>
-      </m:oMathPara>
-    </w:p>
-    <w:p>
-      <w:r>
-        <w:t xml:space="preserve">Taken (4) and (9) together we have shown that </w:t>
-      </w:r>
-      <m:oMath>
-        <m:func>
-          <m:funcPr>
-            <m:ctrlPr>
-              <w:rPr>
-                <w:rFonts w:ascii="Cambria Math" w:hAnsi="Cambria Math"/>
-              </w:rPr>
-            </m:ctrlPr>
-          </m:funcPr>
-          <m:fName>
-            <m:r>
-              <m:rPr>
-                <m:sty m:val="p"/>
-              </m:rPr>
-              <w:rPr>
-                <w:rFonts w:ascii="Cambria Math" w:hAnsi="Cambria Math"/>
-              </w:rPr>
-              <m:t>gcd</m:t>
-            </m:r>
-          </m:fName>
-          <m:e>
-            <m:d>
-              <m:dPr>
-                <m:ctrlPr>
-                  <w:rPr>
-                    <w:rFonts w:ascii="Cambria Math" w:hAnsi="Cambria Math"/>
-                    <w:i/>
-                  </w:rPr>
-                </m:ctrlPr>
-              </m:dPr>
-              <m:e>
-                <m:r>
-                  <w:rPr>
-                    <w:rFonts w:ascii="Cambria Math" w:hAnsi="Cambria Math"/>
-                  </w:rPr>
-                  <m:t>a,b</m:t>
-                </m:r>
-              </m:e>
-            </m:d>
-          </m:e>
-        </m:func>
-        <m:r>
-          <w:rPr>
-            <w:rFonts w:ascii="Cambria Math" w:hAnsi="Cambria Math"/>
-          </w:rPr>
-          <m:t>=</m:t>
-        </m:r>
-        <m:r>
-          <m:rPr>
-            <m:sty m:val="p"/>
-          </m:rPr>
-          <w:rPr>
-            <w:rFonts w:ascii="Cambria Math" w:hAnsi="Cambria Math"/>
-          </w:rPr>
-          <m:t>gcd⁡</m:t>
-        </m:r>
-        <m:r>
-          <w:rPr>
-            <w:rFonts w:ascii="Cambria Math" w:hAnsi="Cambria Math"/>
-          </w:rPr>
-          <m:t>(b,a-b)</m:t>
-        </m:r>
-      </m:oMath>
-    </w:p>
-    <w:p>
-      <w:pPr>
-        <w:spacing w:after="160" w:line="259" w:lineRule="auto"/>
-        <w:rPr>
-          <w:rFonts w:asciiTheme="majorHAnsi" w:eastAsiaTheme="majorEastAsia" w:hAnsiTheme="majorHAnsi" w:cstheme="majorBidi"/>
-          <w:iCs/>
-          <w:caps/>
-          <w:color w:val="7076CC" w:themeColor="text2" w:themeTint="99"/>
-          <w:sz w:val="20"/>
-          <w:szCs w:val="25"/>
-        </w:rPr>
-      </w:pPr>
-      <w:r>
-        <w:br w:type="page"/>
-      </w:r>
-    </w:p>
-    <w:p>
-      <w:pPr>
-        <w:pStyle w:val="Heading5"/>
-      </w:pPr>
-      <w:r>
-        <w:lastRenderedPageBreak/>
-        <w:t>Show t</w:t>
-      </w:r>
-      <w:r>
-        <w:t>hat gcd(b,a-b)=gcd(b,</w:t>
-      </w:r>
-      <w:r>
-        <w:t>a</w:t>
-      </w:r>
-      <w:r>
-        <w:t>%</w:t>
-      </w:r>
-      <w:r>
-        <w:t>b</w:t>
-      </w:r>
-      <w:r>
-        <w:t>)</w:t>
-      </w:r>
-    </w:p>
-    <w:p>
-      <w:r>
-        <w:rPr>
-          <w:rStyle w:val="Strong"/>
-        </w:rPr>
-        <w:t xml:space="preserve">We have shown that </w:t>
-      </w:r>
-      <m:oMath>
-        <m:func>
-          <m:funcPr>
-            <m:ctrlPr>
-              <w:rPr>
-                <w:rFonts w:ascii="Cambria Math" w:hAnsi="Cambria Math"/>
-              </w:rPr>
-            </m:ctrlPr>
-          </m:funcPr>
-          <m:fName>
-            <m:r>
-              <m:rPr>
-                <m:sty m:val="p"/>
-              </m:rPr>
-              <w:rPr>
-                <w:rFonts w:ascii="Cambria Math" w:hAnsi="Cambria Math"/>
-              </w:rPr>
-              <m:t>gcd</m:t>
-            </m:r>
-          </m:fName>
-          <m:e>
-            <m:d>
-              <m:dPr>
-                <m:ctrlPr>
-                  <w:rPr>
-                    <w:rFonts w:ascii="Cambria Math" w:hAnsi="Cambria Math"/>
-                    <w:i/>
-                  </w:rPr>
-                </m:ctrlPr>
-              </m:dPr>
-              <m:e>
-                <m:r>
-                  <w:rPr>
-                    <w:rFonts w:ascii="Cambria Math" w:hAnsi="Cambria Math"/>
-                  </w:rPr>
-                  <m:t>a,b</m:t>
-                </m:r>
-              </m:e>
-            </m:d>
-            <m:r>
-              <w:rPr>
-                <w:rFonts w:ascii="Cambria Math" w:hAnsi="Cambria Math"/>
-              </w:rPr>
-              <m:t>=gcd</m:t>
-            </m:r>
-            <m:d>
-              <m:dPr>
-                <m:ctrlPr>
-                  <w:rPr>
-                    <w:rFonts w:ascii="Cambria Math" w:hAnsi="Cambria Math"/>
-                    <w:i/>
-                  </w:rPr>
-                </m:ctrlPr>
-              </m:dPr>
-              <m:e>
-                <m:r>
-                  <w:rPr>
-                    <w:rFonts w:ascii="Cambria Math" w:hAnsi="Cambria Math"/>
-                  </w:rPr>
-                  <m:t>b,a-b</m:t>
-                </m:r>
-              </m:e>
-            </m:d>
-          </m:e>
-        </m:func>
-        <m:r>
-          <w:rPr>
-            <w:rFonts w:ascii="Cambria Math" w:hAnsi="Cambria Math"/>
-          </w:rPr>
-          <m:t>=</m:t>
-        </m:r>
-        <m:r>
-          <m:rPr>
-            <m:sty m:val="p"/>
-          </m:rPr>
-          <w:rPr>
-            <w:rFonts w:ascii="Cambria Math" w:hAnsi="Cambria Math"/>
-          </w:rPr>
-          <m:t>gcd⁡</m:t>
-        </m:r>
-        <m:r>
-          <w:rPr>
-            <w:rFonts w:ascii="Cambria Math" w:hAnsi="Cambria Math"/>
-          </w:rPr>
-          <m:t>(a-b,b)</m:t>
-        </m:r>
-      </m:oMath>
-      <w:r>
-        <w:t xml:space="preserve">. We can apply the formula multiple times </w:t>
-      </w:r>
-    </w:p>
-    <w:p>
-      <m:oMathPara>
-        <m:oMath>
-          <m:eqArr>
-            <m:eqArrPr>
-              <m:maxDist m:val="1"/>
-              <m:ctrlPr>
-                <w:rPr>
-                  <w:rFonts w:ascii="Cambria Math" w:hAnsi="Cambria Math"/>
-                  <w:i/>
-                </w:rPr>
-              </m:ctrlPr>
-            </m:eqArrPr>
-            <m:e>
-              <m:func>
-                <m:funcPr>
-                  <m:ctrlPr>
-                    <w:rPr>
-                      <w:rFonts w:ascii="Cambria Math" w:hAnsi="Cambria Math"/>
-                    </w:rPr>
-                  </m:ctrlPr>
-                </m:funcPr>
-                <m:fName>
-                  <m:r>
-                    <m:rPr>
-                      <m:sty m:val="p"/>
-                    </m:rPr>
-                    <w:rPr>
-                      <w:rFonts w:ascii="Cambria Math" w:hAnsi="Cambria Math"/>
-                    </w:rPr>
-                    <m:t>gcd</m:t>
-                  </m:r>
-                </m:fName>
-                <m:e>
-                  <m:d>
-                    <m:dPr>
-                      <m:ctrlPr>
-                        <w:rPr>
-                          <w:rFonts w:ascii="Cambria Math" w:hAnsi="Cambria Math"/>
-                          <w:i/>
-                        </w:rPr>
-                      </m:ctrlPr>
-                    </m:dPr>
-                    <m:e>
-                      <m:r>
-                        <w:rPr>
-                          <w:rFonts w:ascii="Cambria Math" w:hAnsi="Cambria Math"/>
-                        </w:rPr>
-                        <m:t>a,b</m:t>
-                      </m:r>
-                    </m:e>
-                  </m:d>
-                  <m:r>
-                    <w:rPr>
-                      <w:rFonts w:ascii="Cambria Math" w:hAnsi="Cambria Math"/>
-                    </w:rPr>
-                    <m:t>=</m:t>
-                  </m:r>
-                </m:e>
-              </m:func>
-              <m:func>
-                <m:funcPr>
-                  <m:ctrlPr>
-                    <w:rPr>
-                      <w:rFonts w:ascii="Cambria Math" w:hAnsi="Cambria Math"/>
-                    </w:rPr>
-                  </m:ctrlPr>
-                </m:funcPr>
-                <m:fName>
-                  <m:r>
-                    <m:rPr>
-                      <m:sty m:val="p"/>
-                    </m:rPr>
-                    <w:rPr>
-                      <w:rFonts w:ascii="Cambria Math" w:hAnsi="Cambria Math"/>
-                    </w:rPr>
-                    <m:t>gcd</m:t>
-                  </m:r>
-                </m:fName>
-                <m:e>
-                  <m:d>
-                    <m:dPr>
-                      <m:ctrlPr>
-                        <w:rPr>
-                          <w:rFonts w:ascii="Cambria Math" w:hAnsi="Cambria Math"/>
-                          <w:i/>
-                        </w:rPr>
-                      </m:ctrlPr>
-                    </m:dPr>
-                    <m:e>
-                      <m:r>
-                        <w:rPr>
-                          <w:rFonts w:ascii="Cambria Math" w:hAnsi="Cambria Math"/>
-                        </w:rPr>
-                        <m:t>a-b,b</m:t>
-                      </m:r>
-                    </m:e>
-                  </m:d>
-                </m:e>
-              </m:func>
-              <m:r>
-                <w:rPr>
-                  <w:rFonts w:ascii="Cambria Math" w:hAnsi="Cambria Math"/>
-                </w:rPr>
-                <m:t>=</m:t>
-              </m:r>
-              <m:func>
-                <m:funcPr>
-                  <m:ctrlPr>
-                    <w:rPr>
-                      <w:rFonts w:ascii="Cambria Math" w:hAnsi="Cambria Math"/>
-                    </w:rPr>
-                  </m:ctrlPr>
-                </m:funcPr>
-                <m:fName>
-                  <m:r>
-                    <m:rPr>
-                      <m:sty m:val="p"/>
-                    </m:rPr>
-                    <w:rPr>
-                      <w:rFonts w:ascii="Cambria Math" w:hAnsi="Cambria Math"/>
-                    </w:rPr>
-                    <m:t>gcd</m:t>
-                  </m:r>
-                </m:fName>
-                <m:e>
-                  <m:d>
-                    <m:dPr>
-                      <m:ctrlPr>
-                        <w:rPr>
-                          <w:rFonts w:ascii="Cambria Math" w:hAnsi="Cambria Math"/>
-                          <w:i/>
-                        </w:rPr>
-                      </m:ctrlPr>
-                    </m:dPr>
-                    <m:e>
-                      <m:r>
-                        <w:rPr>
-                          <w:rFonts w:ascii="Cambria Math" w:hAnsi="Cambria Math"/>
-                        </w:rPr>
-                        <m:t>a-2b,b</m:t>
-                      </m:r>
-                    </m:e>
-                  </m:d>
-                </m:e>
-              </m:func>
-              <m:r>
-                <w:rPr>
-                  <w:rFonts w:ascii="Cambria Math" w:hAnsi="Cambria Math"/>
-                </w:rPr>
-                <m:t>=</m:t>
-              </m:r>
-              <m:func>
-                <m:funcPr>
-                  <m:ctrlPr>
-                    <w:rPr>
-                      <w:rFonts w:ascii="Cambria Math" w:hAnsi="Cambria Math"/>
-                      <w:i/>
-                    </w:rPr>
-                  </m:ctrlPr>
-                </m:funcPr>
-                <m:fName>
-                  <m:r>
-                    <m:rPr>
-                      <m:sty m:val="p"/>
-                    </m:rPr>
-                    <w:rPr>
-                      <w:rFonts w:ascii="Cambria Math" w:hAnsi="Cambria Math"/>
-                    </w:rPr>
-                    <m:t>gcd</m:t>
-                  </m:r>
-                </m:fName>
-                <m:e>
-                  <m:d>
-                    <m:dPr>
-                      <m:ctrlPr>
-                        <w:rPr>
-                          <w:rFonts w:ascii="Cambria Math" w:hAnsi="Cambria Math"/>
-                          <w:i/>
-                        </w:rPr>
-                      </m:ctrlPr>
-                    </m:dPr>
-                    <m:e>
-                      <m:r>
-                        <w:rPr>
-                          <w:rFonts w:ascii="Cambria Math" w:hAnsi="Cambria Math"/>
-                        </w:rPr>
-                        <m:t>a-qb,b</m:t>
-                      </m:r>
-                    </m:e>
-                  </m:d>
-                </m:e>
-              </m:func>
-              <m:r>
-                <w:rPr>
-                  <w:rFonts w:ascii="Cambria Math" w:hAnsi="Cambria Math"/>
-                </w:rPr>
-                <m:t>#</m:t>
-              </m:r>
-              <m:d>
-                <m:dPr>
-                  <m:ctrlPr>
-                    <w:rPr>
-                      <w:rFonts w:ascii="Cambria Math" w:hAnsi="Cambria Math"/>
-                      <w:i/>
-                    </w:rPr>
-                  </m:ctrlPr>
-                </m:dPr>
-                <m:e>
-                  <m:r>
-                    <w:rPr>
-                      <w:rFonts w:ascii="Cambria Math" w:hAnsi="Cambria Math"/>
-                    </w:rPr>
-                    <m:t>10</m:t>
-                  </m:r>
-                </m:e>
-              </m:d>
-            </m:e>
-          </m:eqArr>
-        </m:oMath>
-      </m:oMathPara>
-    </w:p>
-    <w:p>
-      <w:r>
-        <w:t xml:space="preserve"> </w:t>
-      </w:r>
-      <w:r>
-        <w:t xml:space="preserve">The </w:t>
-      </w:r>
-      <w:r>
-        <w:t>definition</w:t>
-      </w:r>
-      <w:r>
-        <w:t xml:space="preserve"> of the </w:t>
-      </w:r>
-      <w:r>
-        <w:t xml:space="preserve">% operator is </w:t>
-      </w:r>
-    </w:p>
-    <w:p>
-      <w:pPr>
-        <w:rPr>
-          <w:rStyle w:val="Strong"/>
-          <w:b w:val="0"/>
-          <w:bCs w:val="0"/>
-        </w:rPr>
-      </w:pPr>
-      <m:oMathPara>
-        <m:oMath>
-          <m:eqArr>
-            <m:eqArrPr>
-              <m:maxDist m:val="1"/>
-              <m:ctrlPr>
-                <w:rPr>
-                  <w:rStyle w:val="Strong"/>
-                  <w:rFonts w:ascii="Cambria Math" w:hAnsi="Cambria Math"/>
-                  <w:b w:val="0"/>
-                  <w:bCs w:val="0"/>
-                  <w:i/>
-                </w:rPr>
-              </m:ctrlPr>
-            </m:eqArrPr>
-            <m:e>
-              <m:r>
-                <w:rPr>
-                  <w:rStyle w:val="Strong"/>
-                  <w:rFonts w:ascii="Cambria Math" w:hAnsi="Cambria Math"/>
-                </w:rPr>
-                <m:t>a%b=a-</m:t>
-              </m:r>
-              <m:d>
-                <m:dPr>
-                  <m:ctrlPr>
-                    <w:rPr>
-                      <w:rStyle w:val="Strong"/>
-                      <w:rFonts w:ascii="Cambria Math" w:hAnsi="Cambria Math"/>
-                      <w:b w:val="0"/>
-                      <w:bCs w:val="0"/>
-                      <w:i/>
-                    </w:rPr>
-                  </m:ctrlPr>
-                </m:dPr>
-                <m:e>
-                  <m:f>
-                    <m:fPr>
-                      <m:ctrlPr>
-                        <w:rPr>
-                          <w:rStyle w:val="Strong"/>
-                          <w:rFonts w:ascii="Cambria Math" w:hAnsi="Cambria Math"/>
-                          <w:b w:val="0"/>
-                          <w:bCs w:val="0"/>
-                          <w:i/>
-                        </w:rPr>
-                      </m:ctrlPr>
-                    </m:fPr>
-                    <m:num>
-                      <m:r>
-                        <w:rPr>
-                          <w:rStyle w:val="Strong"/>
-                          <w:rFonts w:ascii="Cambria Math" w:hAnsi="Cambria Math"/>
-                        </w:rPr>
-                        <m:t>a</m:t>
-                      </m:r>
-                    </m:num>
-                    <m:den>
-                      <m:r>
-                        <w:rPr>
-                          <w:rStyle w:val="Strong"/>
-                          <w:rFonts w:ascii="Cambria Math" w:hAnsi="Cambria Math"/>
-                        </w:rPr>
-                        <m:t>b</m:t>
-                      </m:r>
-                    </m:den>
-                  </m:f>
-                </m:e>
-              </m:d>
-              <m:r>
-                <w:rPr>
-                  <w:rStyle w:val="Strong"/>
-                  <w:rFonts w:ascii="Cambria Math" w:hAnsi="Cambria Math"/>
-                </w:rPr>
-                <m:t>×b #</m:t>
-              </m:r>
-              <m:d>
-                <m:dPr>
-                  <m:ctrlPr>
-                    <w:rPr>
-                      <w:rStyle w:val="Strong"/>
-                      <w:rFonts w:ascii="Cambria Math" w:hAnsi="Cambria Math"/>
-                      <w:b w:val="0"/>
-                      <w:bCs w:val="0"/>
-                      <w:i/>
-                    </w:rPr>
-                  </m:ctrlPr>
-                </m:dPr>
-                <m:e>
-                  <m:r>
-                    <w:rPr>
-                      <w:rStyle w:val="Strong"/>
-                      <w:rFonts w:ascii="Cambria Math" w:hAnsi="Cambria Math"/>
-                    </w:rPr>
-                    <m:t>11</m:t>
-                  </m:r>
-                </m:e>
-              </m:d>
-            </m:e>
-          </m:eqArr>
-        </m:oMath>
-      </m:oMathPara>
-    </w:p>
-    <w:p>
-      <w:pPr>
-        <w:rPr>
-          <w:rStyle w:val="Strong"/>
-        </w:rPr>
-      </w:pPr>
-      <w:r>
-        <w:rPr>
-          <w:rStyle w:val="Strong"/>
-          <w:b w:val="0"/>
-          <w:bCs w:val="0"/>
-        </w:rPr>
-        <w:t xml:space="preserve"> </w:t>
-      </w:r>
-    </w:p>
-    <w:p>
-      <w:r>
-        <w:t xml:space="preserve">Letting </w:t>
-      </w:r>
-      <m:oMath>
-        <m:r>
-          <w:rPr>
-            <w:rFonts w:ascii="Cambria Math" w:hAnsi="Cambria Math"/>
-          </w:rPr>
-          <m:t>q=</m:t>
-        </m:r>
-        <m:f>
-          <m:fPr>
-            <m:ctrlPr>
-              <w:rPr>
-                <w:rFonts w:ascii="Cambria Math" w:hAnsi="Cambria Math"/>
-                <w:i/>
-              </w:rPr>
-            </m:ctrlPr>
-          </m:fPr>
-          <m:num>
-            <m:r>
-              <w:rPr>
-                <w:rFonts w:ascii="Cambria Math" w:hAnsi="Cambria Math"/>
-              </w:rPr>
-              <m:t>a</m:t>
-            </m:r>
-          </m:num>
-          <m:den>
-            <m:r>
-              <w:rPr>
-                <w:rFonts w:ascii="Cambria Math" w:hAnsi="Cambria Math"/>
-              </w:rPr>
-              <m:t>b</m:t>
-            </m:r>
-          </m:den>
-        </m:f>
-      </m:oMath>
-      <w:r>
-        <w:t xml:space="preserve"> and substituting into </w:t>
-      </w:r>
-      <w:r>
-        <w:t xml:space="preserve">the right hand side of (10) we have </w:t>
-      </w:r>
-    </w:p>
-    <w:p>
-      <m:oMathPara>
-        <m:oMath>
-          <m:eqArr>
-            <m:eqArrPr>
-              <m:maxDist m:val="1"/>
-              <m:ctrlPr>
-                <w:rPr>
-                  <w:rFonts w:ascii="Cambria Math" w:hAnsi="Cambria Math"/>
-                  <w:i/>
-                </w:rPr>
-              </m:ctrlPr>
-            </m:eqArrPr>
-            <m:e>
-              <m:func>
-                <m:funcPr>
-                  <m:ctrlPr>
-                    <w:rPr>
-                      <w:rFonts w:ascii="Cambria Math" w:hAnsi="Cambria Math"/>
-                    </w:rPr>
-                  </m:ctrlPr>
-                </m:funcPr>
-                <m:fName>
-                  <m:r>
-                    <m:rPr>
-                      <m:sty m:val="p"/>
-                    </m:rPr>
-                    <w:rPr>
-                      <w:rFonts w:ascii="Cambria Math" w:hAnsi="Cambria Math"/>
-                    </w:rPr>
-                    <m:t>gcd</m:t>
-                  </m:r>
-                </m:fName>
-                <m:e>
-                  <m:d>
-                    <m:dPr>
-                      <m:ctrlPr>
-                        <w:rPr>
-                          <w:rFonts w:ascii="Cambria Math" w:hAnsi="Cambria Math"/>
-                          <w:i/>
-                        </w:rPr>
-                      </m:ctrlPr>
-                    </m:dPr>
-                    <m:e>
-                      <m:r>
-                        <w:rPr>
-                          <w:rFonts w:ascii="Cambria Math" w:hAnsi="Cambria Math"/>
-                        </w:rPr>
-                        <m:t>a,b</m:t>
-                      </m:r>
-                    </m:e>
-                  </m:d>
-                  <m:r>
-                    <w:rPr>
-                      <w:rFonts w:ascii="Cambria Math" w:hAnsi="Cambria Math"/>
-                    </w:rPr>
-                    <m:t>=</m:t>
-                  </m:r>
-                </m:e>
-              </m:func>
-              <m:func>
-                <m:funcPr>
-                  <m:ctrlPr>
-                    <w:rPr>
-                      <w:rFonts w:ascii="Cambria Math" w:hAnsi="Cambria Math"/>
-                    </w:rPr>
-                  </m:ctrlPr>
-                </m:funcPr>
-                <m:fName>
-                  <m:r>
-                    <m:rPr>
-                      <m:sty m:val="p"/>
-                    </m:rPr>
-                    <w:rPr>
-                      <w:rFonts w:ascii="Cambria Math" w:hAnsi="Cambria Math"/>
-                    </w:rPr>
-                    <m:t>gcd</m:t>
-                  </m:r>
-                </m:fName>
-                <m:e>
-                  <m:d>
-                    <m:dPr>
-                      <m:ctrlPr>
-                        <w:rPr>
-                          <w:rFonts w:ascii="Cambria Math" w:hAnsi="Cambria Math"/>
-                          <w:i/>
-                        </w:rPr>
-                      </m:ctrlPr>
-                    </m:dPr>
-                    <m:e>
-                      <m:r>
-                        <w:rPr>
-                          <w:rFonts w:ascii="Cambria Math" w:hAnsi="Cambria Math"/>
-                        </w:rPr>
-                        <m:t>a-b,b</m:t>
-                      </m:r>
-                    </m:e>
-                  </m:d>
-                </m:e>
-              </m:func>
-              <m:r>
-                <w:rPr>
-                  <w:rFonts w:ascii="Cambria Math" w:hAnsi="Cambria Math"/>
-                </w:rPr>
-                <m:t>=</m:t>
-              </m:r>
-              <m:func>
-                <m:funcPr>
-                  <m:ctrlPr>
-                    <w:rPr>
-                      <w:rFonts w:ascii="Cambria Math" w:hAnsi="Cambria Math"/>
-                    </w:rPr>
-                  </m:ctrlPr>
-                </m:funcPr>
-                <m:fName>
-                  <m:r>
-                    <m:rPr>
-                      <m:sty m:val="p"/>
-                    </m:rPr>
-                    <w:rPr>
-                      <w:rFonts w:ascii="Cambria Math" w:hAnsi="Cambria Math"/>
-                    </w:rPr>
-                    <m:t>gcd</m:t>
-                  </m:r>
-                </m:fName>
-                <m:e>
-                  <m:d>
-                    <m:dPr>
-                      <m:ctrlPr>
-                        <w:rPr>
-                          <w:rFonts w:ascii="Cambria Math" w:hAnsi="Cambria Math"/>
-                          <w:i/>
-                        </w:rPr>
-                      </m:ctrlPr>
-                    </m:dPr>
-                    <m:e>
-                      <m:r>
-                        <w:rPr>
-                          <w:rFonts w:ascii="Cambria Math" w:hAnsi="Cambria Math"/>
-                        </w:rPr>
-                        <m:t>a-2b,b</m:t>
-                      </m:r>
-                    </m:e>
-                  </m:d>
-                </m:e>
-              </m:func>
-              <m:r>
-                <w:rPr>
-                  <w:rFonts w:ascii="Cambria Math" w:hAnsi="Cambria Math"/>
-                </w:rPr>
-                <m:t>=</m:t>
-              </m:r>
-              <m:func>
-                <m:funcPr>
-                  <m:ctrlPr>
-                    <w:rPr>
-                      <w:rFonts w:ascii="Cambria Math" w:hAnsi="Cambria Math"/>
-                      <w:i/>
-                    </w:rPr>
-                  </m:ctrlPr>
-                </m:funcPr>
-                <m:fName>
-                  <m:r>
-                    <m:rPr>
-                      <m:sty m:val="p"/>
-                    </m:rPr>
-                    <w:rPr>
-                      <w:rFonts w:ascii="Cambria Math" w:hAnsi="Cambria Math"/>
-                    </w:rPr>
-                    <m:t>gcd</m:t>
-                  </m:r>
-                </m:fName>
-                <m:e>
-                  <m:d>
-                    <m:dPr>
-                      <m:ctrlPr>
-                        <w:rPr>
-                          <w:rFonts w:ascii="Cambria Math" w:hAnsi="Cambria Math"/>
-                          <w:i/>
-                        </w:rPr>
-                      </m:ctrlPr>
-                    </m:dPr>
-                    <m:e>
-                      <m:r>
-                        <w:rPr>
-                          <w:rFonts w:ascii="Cambria Math" w:hAnsi="Cambria Math"/>
-                        </w:rPr>
-                        <m:t>a%b,b</m:t>
-                      </m:r>
-                    </m:e>
-                  </m:d>
-                  <m:r>
-                    <w:rPr>
-                      <w:rFonts w:ascii="Cambria Math" w:hAnsi="Cambria Math"/>
-                    </w:rPr>
-                    <m:t>=</m:t>
-                  </m:r>
-                  <m:func>
-                    <m:funcPr>
-                      <m:ctrlPr>
-                        <w:rPr>
-                          <w:rFonts w:ascii="Cambria Math" w:hAnsi="Cambria Math"/>
-                          <w:i/>
-                        </w:rPr>
-                      </m:ctrlPr>
-                    </m:funcPr>
-                    <m:fName>
-                      <m:r>
-                        <m:rPr>
-                          <m:sty m:val="p"/>
-                        </m:rPr>
-                        <w:rPr>
-                          <w:rFonts w:ascii="Cambria Math" w:hAnsi="Cambria Math"/>
-                        </w:rPr>
-                        <m:t>gcd</m:t>
-                      </m:r>
-                    </m:fName>
-                    <m:e>
-                      <m:d>
-                        <m:dPr>
-                          <m:ctrlPr>
-                            <w:rPr>
-                              <w:rFonts w:ascii="Cambria Math" w:hAnsi="Cambria Math"/>
-                              <w:i/>
-                            </w:rPr>
-                          </m:ctrlPr>
-                        </m:dPr>
-                        <m:e>
-                          <m:r>
-                            <w:rPr>
-                              <w:rFonts w:ascii="Cambria Math" w:hAnsi="Cambria Math"/>
-                            </w:rPr>
-                            <m:t>b,a%b</m:t>
-                          </m:r>
-                        </m:e>
-                      </m:d>
-                    </m:e>
-                  </m:func>
-                </m:e>
-              </m:func>
-              <m:r>
-                <w:rPr>
-                  <w:rFonts w:ascii="Cambria Math" w:hAnsi="Cambria Math"/>
-                </w:rPr>
-                <m:t>#</m:t>
-              </m:r>
-              <m:d>
-                <m:dPr>
-                  <m:ctrlPr>
-                    <w:rPr>
-                      <w:rFonts w:ascii="Cambria Math" w:hAnsi="Cambria Math"/>
-                      <w:i/>
-                    </w:rPr>
-                  </m:ctrlPr>
-                </m:dPr>
-                <m:e>
-                  <m:r>
-                    <w:rPr>
-                      <w:rFonts w:ascii="Cambria Math" w:hAnsi="Cambria Math"/>
-                    </w:rPr>
-                    <m:t>10</m:t>
-                  </m:r>
-                </m:e>
-              </m:d>
-            </m:e>
-          </m:eqArr>
-        </m:oMath>
-      </m:oMathPara>
-    </w:p>
-    <w:p>
-      <w:r>
-        <w:t>We have now proved Euclids algorithm that</w:t>
-      </w:r>
-    </w:p>
-    <w:p>
-      <m:oMathPara>
-        <m:oMath>
-          <m:eqArr>
-            <m:eqArrPr>
-              <m:maxDist m:val="1"/>
-              <m:ctrlPr>
-                <w:rPr>
-                  <w:rFonts w:ascii="Cambria Math" w:hAnsi="Cambria Math"/>
-                  <w:i/>
-                </w:rPr>
-              </m:ctrlPr>
-            </m:eqArrPr>
-            <m:e>
-              <m:func>
-                <m:funcPr>
-                  <m:ctrlPr>
-                    <w:rPr>
-                      <w:rFonts w:ascii="Cambria Math" w:hAnsi="Cambria Math"/>
-                    </w:rPr>
-                  </m:ctrlPr>
-                </m:funcPr>
-                <m:fName>
-                  <m:r>
-                    <m:rPr>
-                      <m:sty m:val="p"/>
-                    </m:rPr>
-                    <w:rPr>
-                      <w:rFonts w:ascii="Cambria Math" w:hAnsi="Cambria Math"/>
-                    </w:rPr>
-                    <m:t>gcd</m:t>
-                  </m:r>
-                </m:fName>
-                <m:e>
-                  <m:d>
-                    <m:dPr>
-                      <m:ctrlPr>
-                        <w:rPr>
-                          <w:rFonts w:ascii="Cambria Math" w:hAnsi="Cambria Math"/>
-                          <w:i/>
-                        </w:rPr>
-                      </m:ctrlPr>
-                    </m:dPr>
-                    <m:e>
-                      <m:r>
-                        <w:rPr>
-                          <w:rFonts w:ascii="Cambria Math" w:hAnsi="Cambria Math"/>
-                        </w:rPr>
-                        <m:t>a,b</m:t>
-                      </m:r>
-                    </m:e>
-                  </m:d>
-                  <m:r>
-                    <w:rPr>
-                      <w:rFonts w:ascii="Cambria Math" w:hAnsi="Cambria Math"/>
-                    </w:rPr>
-                    <m:t>=</m:t>
-                  </m:r>
-                </m:e>
-              </m:func>
-              <m:r>
-                <w:rPr>
-                  <w:rFonts w:ascii="Cambria Math" w:hAnsi="Cambria Math"/>
-                </w:rPr>
-                <m:t>gcd</m:t>
-              </m:r>
-              <m:d>
-                <m:dPr>
-                  <m:ctrlPr>
-                    <w:rPr>
-                      <w:rFonts w:ascii="Cambria Math" w:hAnsi="Cambria Math"/>
-                      <w:i/>
-                    </w:rPr>
-                  </m:ctrlPr>
-                </m:dPr>
-                <m:e>
-                  <m:r>
-                    <w:rPr>
-                      <w:rFonts w:ascii="Cambria Math" w:hAnsi="Cambria Math"/>
-                    </w:rPr>
-                    <m:t>b,a%b</m:t>
-                  </m:r>
-                </m:e>
-              </m:d>
-              <m:r>
-                <w:rPr>
-                  <w:rFonts w:ascii="Cambria Math" w:hAnsi="Cambria Math"/>
-                </w:rPr>
-                <m:t>#</m:t>
-              </m:r>
-              <m:d>
-                <m:dPr>
-                  <m:ctrlPr>
-                    <w:rPr>
-                      <w:rFonts w:ascii="Cambria Math" w:hAnsi="Cambria Math"/>
-                      <w:i/>
-                    </w:rPr>
-                  </m:ctrlPr>
-                </m:dPr>
-                <m:e>
-                  <m:r>
-                    <w:rPr>
-                      <w:rFonts w:ascii="Cambria Math" w:hAnsi="Cambria Math"/>
-                    </w:rPr>
-                    <m:t>10</m:t>
-                  </m:r>
-                </m:e>
-              </m:d>
-            </m:e>
-          </m:eqArr>
-        </m:oMath>
-      </m:oMathPara>
-    </w:p>
-    <w:p/>
-    <w:p/>
-    <w:p/>
-    <w:p>
-      <m:oMathPara>
-        <m:oMath>
-          <m:r>
-            <m:rPr>
-              <m:sty m:val="p"/>
-            </m:rPr>
-            <w:rPr>
-              <w:rFonts w:ascii="Cambria Math" w:hAnsi="Cambria Math"/>
-              <w:sz w:val="20"/>
-              <w:szCs w:val="20"/>
-            </w:rPr>
-            <w:br/>
-          </m:r>
-        </m:oMath>
-      </m:oMathPara>
-    </w:p>
-    <w:p/>
-    <w:p/>
-    <w:p/>
-    <w:p/>
-    <w:p/>
-    <w:p>
-      <w:pPr>
-        <w:keepNext/>
-      </w:pPr>
-    </w:p>
-    <w:p>
-      <w:pPr>
-        <w:spacing w:after="160" w:line="259" w:lineRule="auto"/>
-        <w:rPr>
-          <w:rFonts w:ascii="Times New Roman" w:eastAsia="Times New Roman" w:hAnsi="Times New Roman" w:cs="Times New Roman"/>
-          <w:b/>
-          <w:color w:val="auto"/>
-          <w:spacing w:val="6"/>
-          <w:szCs w:val="20"/>
-        </w:rPr>
-      </w:pPr>
-      <w:r>
-        <w:br w:type="page"/>
-      </w:r>
-    </w:p>
-    <w:p>
-      <w:pPr>
-        <w:pStyle w:val="Caption"/>
-      </w:pPr>
-    </w:p>
-    <w:p>
-      <w:pPr>
-        <w:pStyle w:val="Caption"/>
-      </w:pPr>
-    </w:p>
-    <w:p>
-      <w:pPr>
-        <w:pStyle w:val="Heading4"/>
-      </w:pPr>
-      <w:r>
-        <w:t>Implementation (C#)</w:t>
-      </w:r>
-    </w:p>
-    <w:bookmarkStart w:id="1" w:name="_MON_1619841046"/>
-    <w:bookmarkEnd w:id="1"/>
-    <w:p>
-      <w:r>
-        <w:object w:dxaOrig="9026" w:dyaOrig="6060" w14:anchorId="28899F39">
-          <v:shapetype id="_x0000_t75" coordsize="21600,21600" o:spt="75" o:preferrelative="t" path="m@4@5l@4@11@9@11@9@5xe" filled="f" stroked="f">
-            <v:stroke joinstyle="miter"/>
-            <v:formulas>
-              <v:f eqn="if lineDrawn pixelLineWidth 0"/>
-              <v:f eqn="sum @0 1 0"/>
-              <v:f eqn="sum 0 0 @1"/>
-              <v:f eqn="prod @2 1 2"/>
-              <v:f eqn="prod @3 21600 pixelWidth"/>
-              <v:f eqn="prod @3 21600 pixelHeight"/>
-              <v:f eqn="sum @0 0 1"/>
-              <v:f eqn="prod @6 1 2"/>
-              <v:f eqn="prod @7 21600 pixelWidth"/>
-              <v:f eqn="sum @8 21600 0"/>
-              <v:f eqn="prod @7 21600 pixelHeight"/>
-              <v:f eqn="sum @10 21600 0"/>
-            </v:formulas>
-            <v:path o:extrusionok="f" gradientshapeok="t" o:connecttype="rect"/>
-            <o:lock v:ext="edit" aspectratio="t"/>
-          </v:shapetype>
-          <v:shape id="_x0000_i1030" type="#_x0000_t75" style="width:451.45pt;height:303pt" o:ole="">
-            <v:imagedata r:id="rId10" o:title=""/>
-          </v:shape>
-          <o:OLEObject Type="Embed" ProgID="Word.OpenDocumentText.12" ShapeID="_x0000_i1030" DrawAspect="Content" ObjectID="_1627580717" r:id="rId11"/>
-        </w:object>
-      </w:r>
-    </w:p>
-    <w:p>
-      <w:pPr>
-        <w:pStyle w:val="Answer"/>
-      </w:pPr>
+      <w:bookmarkStart w:id="0" w:name="_GoBack"/>
+      <w:bookmarkEnd w:id="0"/>
     </w:p>
     <w:sectPr>
       <w:pgSz w:w="11906" w:h="16838"/>
@@ -9383,7 +1794,7 @@
   <w:abstractNum w:abstractNumId="0" w15:restartNumberingAfterBreak="0">
     <w:nsid w:val="FFFFFF7C"/>
     <w:multiLevelType w:val="singleLevel"/>
-    <w:tmpl w:val="1820E414"/>
+    <w:tmpl w:val="AFEA3044"/>
     <w:lvl w:ilvl="0">
       <w:start w:val="1"/>
       <w:numFmt w:val="decimal"/>
@@ -9434,7 +1845,7 @@
   <w:abstractNum w:abstractNumId="3" w15:restartNumberingAfterBreak="0">
     <w:nsid w:val="FFFFFF7F"/>
     <w:multiLevelType w:val="singleLevel"/>
-    <w:tmpl w:val="B9F0D208"/>
+    <w:tmpl w:val="E11C9D34"/>
     <w:lvl w:ilvl="0">
       <w:start w:val="1"/>
       <w:numFmt w:val="decimal"/>
@@ -9451,7 +1862,7 @@
   <w:abstractNum w:abstractNumId="4" w15:restartNumberingAfterBreak="0">
     <w:nsid w:val="FFFFFF80"/>
     <w:multiLevelType w:val="singleLevel"/>
-    <w:tmpl w:val="FD345BC2"/>
+    <w:tmpl w:val="73C017F4"/>
     <w:lvl w:ilvl="0">
       <w:start w:val="1"/>
       <w:numFmt w:val="bullet"/>
@@ -9471,7 +1882,7 @@
   <w:abstractNum w:abstractNumId="5" w15:restartNumberingAfterBreak="0">
     <w:nsid w:val="FFFFFF81"/>
     <w:multiLevelType w:val="singleLevel"/>
-    <w:tmpl w:val="7A081C7A"/>
+    <w:tmpl w:val="E6F02026"/>
     <w:lvl w:ilvl="0">
       <w:start w:val="1"/>
       <w:numFmt w:val="bullet"/>
@@ -9491,7 +1902,7 @@
   <w:abstractNum w:abstractNumId="6" w15:restartNumberingAfterBreak="0">
     <w:nsid w:val="FFFFFF82"/>
     <w:multiLevelType w:val="singleLevel"/>
-    <w:tmpl w:val="47DA08DE"/>
+    <w:tmpl w:val="0DB8CF78"/>
     <w:lvl w:ilvl="0">
       <w:start w:val="1"/>
       <w:numFmt w:val="bullet"/>
@@ -13585,7 +5996,7 @@
   <w:style w:type="paragraph" w:default="1" w:styleId="Normal">
     <w:name w:val="Normal"/>
     <w:qFormat/>
-    <w:rsid w:val="00FB78C4"/>
+    <w:rsid w:val="00D71702"/>
     <w:pPr>
       <w:spacing w:after="240" w:line="300" w:lineRule="auto"/>
     </w:pPr>
@@ -13603,7 +6014,7 @@
     <w:link w:val="Heading1Char"/>
     <w:uiPriority w:val="9"/>
     <w:qFormat/>
-    <w:rsid w:val="00FB78C4"/>
+    <w:rsid w:val="00D71702"/>
     <w:pPr>
       <w:keepNext/>
       <w:keepLines/>
@@ -13625,7 +6036,7 @@
     <w:uiPriority w:val="9"/>
     <w:unhideWhenUsed/>
     <w:qFormat/>
-    <w:rsid w:val="00FB78C4"/>
+    <w:rsid w:val="00D71702"/>
     <w:pPr>
       <w:keepNext/>
       <w:keepLines/>
@@ -13646,7 +6057,7 @@
     <w:link w:val="Heading3Char"/>
     <w:uiPriority w:val="9"/>
     <w:unhideWhenUsed/>
-    <w:rsid w:val="00FB78C4"/>
+    <w:rsid w:val="00D71702"/>
     <w:pPr>
       <w:keepNext/>
       <w:keepLines/>
@@ -13667,7 +6078,7 @@
     <w:link w:val="Heading4Char"/>
     <w:uiPriority w:val="9"/>
     <w:unhideWhenUsed/>
-    <w:rsid w:val="00FB78C4"/>
+    <w:rsid w:val="00D71702"/>
     <w:pPr>
       <w:keepNext/>
       <w:keepLines/>
@@ -13690,7 +6101,7 @@
     <w:link w:val="Heading5Char"/>
     <w:uiPriority w:val="9"/>
     <w:unhideWhenUsed/>
-    <w:rsid w:val="00FB78C4"/>
+    <w:rsid w:val="00D71702"/>
     <w:pPr>
       <w:keepNext/>
       <w:keepLines/>
@@ -13714,7 +6125,7 @@
     <w:uiPriority w:val="9"/>
     <w:unhideWhenUsed/>
     <w:qFormat/>
-    <w:rsid w:val="00FB78C4"/>
+    <w:rsid w:val="00D71702"/>
     <w:pPr>
       <w:keepNext/>
       <w:keepLines/>
@@ -13739,7 +6150,7 @@
     <w:semiHidden/>
     <w:unhideWhenUsed/>
     <w:qFormat/>
-    <w:rsid w:val="00FB78C4"/>
+    <w:rsid w:val="00D71702"/>
     <w:pPr>
       <w:keepNext/>
       <w:keepLines/>
@@ -13760,7 +6171,7 @@
     <w:semiHidden/>
     <w:unhideWhenUsed/>
     <w:qFormat/>
-    <w:rsid w:val="00FB78C4"/>
+    <w:rsid w:val="00D71702"/>
     <w:pPr>
       <w:keepNext/>
       <w:keepLines/>
@@ -13783,7 +6194,7 @@
     <w:semiHidden/>
     <w:unhideWhenUsed/>
     <w:qFormat/>
-    <w:rsid w:val="00FB78C4"/>
+    <w:rsid w:val="00D71702"/>
     <w:pPr>
       <w:keepNext/>
       <w:keepLines/>
@@ -13800,7 +6211,7 @@
     <w:uiPriority w:val="1"/>
     <w:semiHidden/>
     <w:unhideWhenUsed/>
-    <w:rsid w:val="00FB78C4"/>
+    <w:rsid w:val="00D71702"/>
   </w:style>
   <w:style w:type="table" w:default="1" w:styleId="TableNormal">
     <w:name w:val="Normal Table"/>
@@ -13822,7 +6233,7 @@
     <w:uiPriority w:val="99"/>
     <w:semiHidden/>
     <w:unhideWhenUsed/>
-    <w:rsid w:val="00FB78C4"/>
+    <w:rsid w:val="00D71702"/>
   </w:style>
   <w:style w:type="paragraph" w:styleId="Title">
     <w:name w:val="Title"/>
@@ -13862,7 +6273,7 @@
     <w:basedOn w:val="DefaultParagraphFont"/>
     <w:link w:val="Heading1"/>
     <w:uiPriority w:val="9"/>
-    <w:rsid w:val="00FB78C4"/>
+    <w:rsid w:val="00D71702"/>
     <w:rPr>
       <w:rFonts w:asciiTheme="majorHAnsi" w:eastAsiaTheme="majorEastAsia" w:hAnsiTheme="majorHAnsi" w:cstheme="majorBidi"/>
       <w:color w:val="31378B" w:themeColor="text2"/>
@@ -13876,7 +6287,7 @@
     <w:basedOn w:val="DefaultParagraphFont"/>
     <w:link w:val="Heading2"/>
     <w:uiPriority w:val="9"/>
-    <w:rsid w:val="00FB78C4"/>
+    <w:rsid w:val="00D71702"/>
     <w:rPr>
       <w:rFonts w:asciiTheme="majorHAnsi" w:eastAsiaTheme="majorEastAsia" w:hAnsiTheme="majorHAnsi" w:cstheme="majorBidi"/>
       <w:color w:val="31378B" w:themeColor="text2"/>
@@ -13890,7 +6301,7 @@
     <w:basedOn w:val="DefaultParagraphFont"/>
     <w:link w:val="Heading3"/>
     <w:uiPriority w:val="9"/>
-    <w:rsid w:val="00FB78C4"/>
+    <w:rsid w:val="00D71702"/>
     <w:rPr>
       <w:rFonts w:asciiTheme="majorHAnsi" w:eastAsiaTheme="majorEastAsia" w:hAnsiTheme="majorHAnsi" w:cstheme="majorBidi"/>
       <w:color w:val="31378B" w:themeColor="text2"/>
@@ -13904,7 +6315,7 @@
     <w:basedOn w:val="DefaultParagraphFont"/>
     <w:link w:val="Heading4"/>
     <w:uiPriority w:val="9"/>
-    <w:rsid w:val="00FB78C4"/>
+    <w:rsid w:val="00D71702"/>
     <w:rPr>
       <w:rFonts w:asciiTheme="majorHAnsi" w:eastAsiaTheme="majorEastAsia" w:hAnsiTheme="majorHAnsi" w:cstheme="majorBidi"/>
       <w:b/>
@@ -13921,7 +6332,7 @@
     <w:basedOn w:val="DefaultParagraphFont"/>
     <w:link w:val="Heading5"/>
     <w:uiPriority w:val="9"/>
-    <w:rsid w:val="00FB78C4"/>
+    <w:rsid w:val="00D71702"/>
     <w:rPr>
       <w:rFonts w:asciiTheme="majorHAnsi" w:eastAsiaTheme="majorEastAsia" w:hAnsiTheme="majorHAnsi" w:cstheme="majorBidi"/>
       <w:b/>
@@ -13937,7 +6348,7 @@
     <w:basedOn w:val="DefaultParagraphFont"/>
     <w:link w:val="Heading6"/>
     <w:uiPriority w:val="9"/>
-    <w:rsid w:val="00FB78C4"/>
+    <w:rsid w:val="00D71702"/>
     <w:rPr>
       <w:rFonts w:asciiTheme="majorHAnsi" w:eastAsiaTheme="majorEastAsia" w:hAnsiTheme="majorHAnsi" w:cstheme="majorBidi"/>
       <w:i/>
@@ -13954,7 +6365,7 @@
     <w:link w:val="Heading7"/>
     <w:uiPriority w:val="9"/>
     <w:semiHidden/>
-    <w:rsid w:val="00FB78C4"/>
+    <w:rsid w:val="00D71702"/>
     <w:rPr>
       <w:rFonts w:asciiTheme="majorHAnsi" w:eastAsiaTheme="majorEastAsia" w:hAnsiTheme="majorHAnsi" w:cstheme="majorBidi"/>
       <w:color w:val="005878" w:themeColor="accent1" w:themeShade="80"/>
@@ -13968,7 +6379,7 @@
     <w:link w:val="Heading8"/>
     <w:uiPriority w:val="9"/>
     <w:semiHidden/>
-    <w:rsid w:val="00FB78C4"/>
+    <w:rsid w:val="00D71702"/>
     <w:rPr>
       <w:rFonts w:asciiTheme="majorHAnsi" w:eastAsiaTheme="majorEastAsia" w:hAnsiTheme="majorHAnsi" w:cstheme="majorBidi"/>
       <w:color w:val="244061" w:themeColor="accent2" w:themeShade="80"/>
@@ -13983,7 +6394,7 @@
     <w:link w:val="Heading9"/>
     <w:uiPriority w:val="9"/>
     <w:semiHidden/>
-    <w:rsid w:val="00FB78C4"/>
+    <w:rsid w:val="00D71702"/>
     <w:rPr>
       <w:rFonts w:asciiTheme="majorHAnsi" w:eastAsiaTheme="majorEastAsia" w:hAnsiTheme="majorHAnsi" w:cstheme="majorBidi"/>
       <w:color w:val="005878" w:themeColor="accent6" w:themeShade="80"/>
@@ -13995,7 +6406,7 @@
     <w:name w:val="Hyperlink"/>
     <w:basedOn w:val="DefaultParagraphFont"/>
     <w:uiPriority w:val="99"/>
-    <w:rsid w:val="00FB78C4"/>
+    <w:rsid w:val="00D71702"/>
     <w:rPr>
       <w:rFonts w:cs="Times New Roman"/>
       <w:color w:val="0000FF"/>
@@ -14006,7 +6417,7 @@
     <w:name w:val="FollowedHyperlink"/>
     <w:basedOn w:val="DefaultParagraphFont"/>
     <w:uiPriority w:val="99"/>
-    <w:rsid w:val="00FB78C4"/>
+    <w:rsid w:val="00D71702"/>
     <w:rPr>
       <w:rFonts w:cs="Times New Roman"/>
       <w:color w:val="606420"/>
@@ -14017,7 +6428,7 @@
     <w:name w:val="page number"/>
     <w:basedOn w:val="DefaultParagraphFont"/>
     <w:uiPriority w:val="99"/>
-    <w:rsid w:val="00FB78C4"/>
+    <w:rsid w:val="00D71702"/>
     <w:rPr>
       <w:rFonts w:cs="Times New Roman"/>
     </w:rPr>
@@ -14028,7 +6439,7 @@
     <w:uiPriority w:val="99"/>
     <w:semiHidden/>
     <w:unhideWhenUsed/>
-    <w:rsid w:val="00FB78C4"/>
+    <w:rsid w:val="00D71702"/>
     <w:rPr>
       <w:color w:val="808080"/>
       <w:shd w:val="clear" w:color="auto" w:fill="E6E6E6"/>
@@ -14040,7 +6451,7 @@
     <w:next w:val="Normal"/>
     <w:autoRedefine/>
     <w:qFormat/>
-    <w:rsid w:val="00FB78C4"/>
+    <w:rsid w:val="00D71702"/>
     <w:pPr>
       <w:pBdr>
         <w:top w:val="none" w:sz="0" w:space="0" w:color="auto"/>
@@ -14056,7 +6467,7 @@
     <w:basedOn w:val="Normal"/>
     <w:link w:val="CommandChar"/>
     <w:qFormat/>
-    <w:rsid w:val="00FB78C4"/>
+    <w:rsid w:val="00D71702"/>
     <w:pPr>
       <w:spacing w:line="240" w:lineRule="auto"/>
       <w:ind w:left="284"/>
@@ -14070,7 +6481,7 @@
     <w:name w:val="Code Heading"/>
     <w:basedOn w:val="Normal"/>
     <w:uiPriority w:val="99"/>
-    <w:rsid w:val="00FB78C4"/>
+    <w:rsid w:val="00D71702"/>
     <w:pPr>
       <w:autoSpaceDE w:val="0"/>
       <w:autoSpaceDN w:val="0"/>
@@ -14089,7 +6500,7 @@
     <w:basedOn w:val="BodyText"/>
     <w:link w:val="PathChar"/>
     <w:qFormat/>
-    <w:rsid w:val="00FB78C4"/>
+    <w:rsid w:val="00D71702"/>
     <w:pPr>
       <w:jc w:val="both"/>
     </w:pPr>
@@ -14104,7 +6515,7 @@
     <w:basedOn w:val="DefaultParagraphFont"/>
     <w:uiPriority w:val="99"/>
     <w:semiHidden/>
-    <w:rsid w:val="00FB78C4"/>
+    <w:rsid w:val="00D71702"/>
     <w:rPr>
       <w:color w:val="808080"/>
     </w:rPr>
@@ -14116,7 +6527,7 @@
     <w:uiPriority w:val="99"/>
     <w:semiHidden/>
     <w:unhideWhenUsed/>
-    <w:rsid w:val="00FB78C4"/>
+    <w:rsid w:val="00D71702"/>
     <w:pPr>
       <w:tabs>
         <w:tab w:val="left" w:pos="916"/>
@@ -14150,7 +6561,7 @@
     <w:link w:val="HTMLPreformatted"/>
     <w:uiPriority w:val="99"/>
     <w:semiHidden/>
-    <w:rsid w:val="00FB78C4"/>
+    <w:rsid w:val="00D71702"/>
     <w:rPr>
       <w:rFonts w:ascii="Courier New" w:eastAsiaTheme="minorEastAsia" w:hAnsi="Courier New" w:cs="Courier New"/>
       <w:color w:val="000000" w:themeColor="text1"/>
@@ -14164,7 +6575,7 @@
     <w:basedOn w:val="SourceCode"/>
     <w:link w:val="SourceCodeStrongChar"/>
     <w:qFormat/>
-    <w:rsid w:val="00FB78C4"/>
+    <w:rsid w:val="00D71702"/>
     <w:rPr>
       <w:b/>
     </w:rPr>
@@ -14172,7 +6583,7 @@
   <w:style w:type="numbering" w:customStyle="1" w:styleId="KennysListStyles">
     <w:name w:val="KennysListStyles"/>
     <w:uiPriority w:val="99"/>
-    <w:rsid w:val="00FB78C4"/>
+    <w:rsid w:val="00D71702"/>
     <w:pPr>
       <w:numPr>
         <w:numId w:val="1"/>
@@ -14184,7 +6595,7 @@
     <w:basedOn w:val="Normal"/>
     <w:next w:val="Answer"/>
     <w:qFormat/>
-    <w:rsid w:val="00FB78C4"/>
+    <w:rsid w:val="00D71702"/>
     <w:rPr>
       <w:b/>
     </w:rPr>
@@ -14193,7 +6604,7 @@
     <w:name w:val="Answer"/>
     <w:basedOn w:val="Normal"/>
     <w:qFormat/>
-    <w:rsid w:val="00FB78C4"/>
+    <w:rsid w:val="00D71702"/>
     <w:pPr>
       <w:spacing w:line="240" w:lineRule="auto"/>
       <w:ind w:left="720"/>
@@ -14206,7 +6617,7 @@
     <w:name w:val="Chapter Heading"/>
     <w:basedOn w:val="Heading1"/>
     <w:qFormat/>
-    <w:rsid w:val="00FB78C4"/>
+    <w:rsid w:val="00D71702"/>
     <w:pPr>
       <w:numPr>
         <w:numId w:val="6"/>
@@ -14222,7 +6633,7 @@
     <w:name w:val="Table Grid"/>
     <w:basedOn w:val="TableNormal"/>
     <w:uiPriority w:val="59"/>
-    <w:rsid w:val="00FB78C4"/>
+    <w:rsid w:val="00D71702"/>
     <w:tblPr>
       <w:tblBorders>
         <w:top w:val="single" w:sz="4" w:space="0" w:color="auto"/>
@@ -14237,7 +6648,7 @@
   <w:style w:type="numbering" w:customStyle="1" w:styleId="Headings">
     <w:name w:val="Headings"/>
     <w:uiPriority w:val="99"/>
-    <w:rsid w:val="00FB78C4"/>
+    <w:rsid w:val="00D71702"/>
     <w:pPr>
       <w:numPr>
         <w:numId w:val="2"/>
@@ -14248,7 +6659,7 @@
     <w:name w:val="Question Section"/>
     <w:basedOn w:val="Heading2"/>
     <w:qFormat/>
-    <w:rsid w:val="00FB78C4"/>
+    <w:rsid w:val="00D71702"/>
     <w:rPr>
       <w:b/>
       <w:color w:val="403152" w:themeColor="accent4" w:themeShade="80"/>
@@ -14258,7 +6669,7 @@
     <w:name w:val="Table Caption"/>
     <w:basedOn w:val="Normal"/>
     <w:qFormat/>
-    <w:rsid w:val="00FB78C4"/>
+    <w:rsid w:val="00D71702"/>
     <w:rPr>
       <w:smallCaps/>
     </w:rPr>
@@ -14266,7 +6677,7 @@
   <w:style w:type="paragraph" w:customStyle="1" w:styleId="SourceCodeCaption">
     <w:name w:val="Source Code Caption"/>
     <w:basedOn w:val="Normal"/>
-    <w:rsid w:val="00FB78C4"/>
+    <w:rsid w:val="00D71702"/>
     <w:pPr>
       <w:spacing w:after="0" w:line="240" w:lineRule="auto"/>
     </w:pPr>
@@ -14279,7 +6690,7 @@
     <w:name w:val="Code Listing"/>
     <w:basedOn w:val="Normal"/>
     <w:qFormat/>
-    <w:rsid w:val="00FB78C4"/>
+    <w:rsid w:val="00D71702"/>
     <w:pPr>
       <w:keepNext/>
       <w:shd w:val="clear" w:color="auto" w:fill="FFFFFF" w:themeFill="background1"/>
@@ -14301,7 +6712,7 @@
     <w:link w:val="QuoteChar"/>
     <w:uiPriority w:val="29"/>
     <w:qFormat/>
-    <w:rsid w:val="00FB78C4"/>
+    <w:rsid w:val="00D71702"/>
     <w:pPr>
       <w:spacing w:before="120"/>
       <w:ind w:left="720" w:right="720"/>
@@ -14317,7 +6728,7 @@
     <w:basedOn w:val="DefaultParagraphFont"/>
     <w:link w:val="Quote"/>
     <w:uiPriority w:val="29"/>
-    <w:rsid w:val="00FB78C4"/>
+    <w:rsid w:val="00D71702"/>
     <w:rPr>
       <w:rFonts w:eastAsiaTheme="minorEastAsia"/>
       <w:i/>
@@ -14334,7 +6745,7 @@
     <w:uiPriority w:val="35"/>
     <w:unhideWhenUsed/>
     <w:qFormat/>
-    <w:rsid w:val="00FB78C4"/>
+    <w:rsid w:val="00D71702"/>
     <w:pPr>
       <w:ind w:left="240"/>
     </w:pPr>
@@ -14351,7 +6762,7 @@
     <w:basedOn w:val="Normal"/>
     <w:next w:val="ListBullet"/>
     <w:qFormat/>
-    <w:rsid w:val="00FB78C4"/>
+    <w:rsid w:val="00D71702"/>
     <w:rPr>
       <w:b/>
       <w:smallCaps/>
@@ -14361,7 +6772,7 @@
     <w:name w:val="Numbered List"/>
     <w:basedOn w:val="Normal"/>
     <w:qFormat/>
-    <w:rsid w:val="00FB78C4"/>
+    <w:rsid w:val="00D71702"/>
     <w:pPr>
       <w:numPr>
         <w:numId w:val="3"/>
@@ -14378,7 +6789,7 @@
     <w:basedOn w:val="Normal"/>
     <w:next w:val="ListNumber"/>
     <w:qFormat/>
-    <w:rsid w:val="00FB78C4"/>
+    <w:rsid w:val="00D71702"/>
     <w:pPr>
       <w:ind w:left="357" w:hanging="357"/>
       <w:contextualSpacing/>
@@ -14393,7 +6804,7 @@
     <w:basedOn w:val="Normal"/>
     <w:uiPriority w:val="99"/>
     <w:unhideWhenUsed/>
-    <w:rsid w:val="00FB78C4"/>
+    <w:rsid w:val="00D71702"/>
     <w:pPr>
       <w:numPr>
         <w:numId w:val="4"/>
@@ -14404,14 +6815,14 @@
   <w:style w:type="paragraph" w:customStyle="1" w:styleId="NumberedBullet">
     <w:name w:val="Numbered Bullet"/>
     <w:basedOn w:val="NumberedList"/>
-    <w:rsid w:val="00FB78C4"/>
+    <w:rsid w:val="00D71702"/>
   </w:style>
   <w:style w:type="paragraph" w:styleId="ListNumber">
     <w:name w:val="List Number"/>
     <w:basedOn w:val="Normal"/>
     <w:uiPriority w:val="99"/>
     <w:unhideWhenUsed/>
-    <w:rsid w:val="00FB78C4"/>
+    <w:rsid w:val="00D71702"/>
     <w:pPr>
       <w:numPr>
         <w:numId w:val="5"/>
@@ -14423,7 +6834,7 @@
     <w:name w:val="RowAndColumnStyle"/>
     <w:basedOn w:val="TableNormal"/>
     <w:uiPriority w:val="99"/>
-    <w:rsid w:val="00FB78C4"/>
+    <w:rsid w:val="00D71702"/>
     <w:pPr>
       <w:spacing w:after="0" w:line="240" w:lineRule="auto"/>
     </w:pPr>
@@ -14501,7 +6912,7 @@
     <w:name w:val="ColumnHeaderTableStyle"/>
     <w:basedOn w:val="TableNormal"/>
     <w:uiPriority w:val="99"/>
-    <w:rsid w:val="00FB78C4"/>
+    <w:rsid w:val="00D71702"/>
     <w:pPr>
       <w:spacing w:before="120" w:after="120" w:line="240" w:lineRule="auto"/>
     </w:pPr>
@@ -14572,7 +6983,7 @@
     <w:name w:val="ColumnHeaderOnly"/>
     <w:basedOn w:val="TableNormal"/>
     <w:uiPriority w:val="99"/>
-    <w:rsid w:val="00FB78C4"/>
+    <w:rsid w:val="00D71702"/>
     <w:rPr>
       <w:rFonts w:eastAsiaTheme="minorEastAsia"/>
       <w:lang w:eastAsia="en-GB"/>
@@ -14583,7 +6994,7 @@
     <w:name w:val="Command Output"/>
     <w:basedOn w:val="Normal"/>
     <w:qFormat/>
-    <w:rsid w:val="00FB78C4"/>
+    <w:rsid w:val="00D71702"/>
     <w:pPr>
       <w:spacing w:after="0" w:line="240" w:lineRule="auto"/>
       <w:ind w:left="284"/>
@@ -14599,7 +7010,7 @@
     <w:basedOn w:val="DefaultParagraphFont"/>
     <w:uiPriority w:val="20"/>
     <w:qFormat/>
-    <w:rsid w:val="00FB78C4"/>
+    <w:rsid w:val="00D71702"/>
     <w:rPr>
       <w:i/>
       <w:iCs/>
@@ -14610,7 +7021,7 @@
     <w:basedOn w:val="DefaultParagraphFont"/>
     <w:uiPriority w:val="21"/>
     <w:qFormat/>
-    <w:rsid w:val="00FB78C4"/>
+    <w:rsid w:val="00D71702"/>
     <w:rPr>
       <w:b w:val="0"/>
       <w:bCs w:val="0"/>
@@ -14624,7 +7035,7 @@
     <w:basedOn w:val="Normal"/>
     <w:next w:val="Normal"/>
     <w:qFormat/>
-    <w:rsid w:val="00FB78C4"/>
+    <w:rsid w:val="00D71702"/>
     <w:pPr>
       <w:spacing w:before="240"/>
     </w:pPr>
@@ -14639,7 +7050,7 @@
     <w:next w:val="Normal"/>
     <w:autoRedefine/>
     <w:qFormat/>
-    <w:rsid w:val="00FB78C4"/>
+    <w:rsid w:val="00D71702"/>
     <w:pPr>
       <w:pBdr>
         <w:top w:val="single" w:sz="24" w:space="5" w:color="auto"/>
@@ -14666,7 +7077,7 @@
     <w:link w:val="HeaderChar"/>
     <w:uiPriority w:val="99"/>
     <w:unhideWhenUsed/>
-    <w:rsid w:val="00FB78C4"/>
+    <w:rsid w:val="00D71702"/>
     <w:pPr>
       <w:tabs>
         <w:tab w:val="center" w:pos="4513"/>
@@ -14680,7 +7091,7 @@
     <w:basedOn w:val="DefaultParagraphFont"/>
     <w:link w:val="Header"/>
     <w:uiPriority w:val="99"/>
-    <w:rsid w:val="00FB78C4"/>
+    <w:rsid w:val="00D71702"/>
     <w:rPr>
       <w:rFonts w:eastAsiaTheme="minorEastAsia"/>
       <w:color w:val="000000" w:themeColor="text1"/>
@@ -14694,7 +7105,7 @@
     <w:link w:val="FooterChar"/>
     <w:uiPriority w:val="99"/>
     <w:unhideWhenUsed/>
-    <w:rsid w:val="00FB78C4"/>
+    <w:rsid w:val="00D71702"/>
     <w:pPr>
       <w:tabs>
         <w:tab w:val="center" w:pos="4513"/>
@@ -14708,7 +7119,7 @@
     <w:basedOn w:val="DefaultParagraphFont"/>
     <w:link w:val="Footer"/>
     <w:uiPriority w:val="99"/>
-    <w:rsid w:val="00FB78C4"/>
+    <w:rsid w:val="00D71702"/>
     <w:rPr>
       <w:rFonts w:eastAsiaTheme="minorEastAsia"/>
       <w:color w:val="000000" w:themeColor="text1"/>
@@ -14720,7 +7131,7 @@
     <w:name w:val="Question Sub Section"/>
     <w:basedOn w:val="Heading3"/>
     <w:qFormat/>
-    <w:rsid w:val="00FB78C4"/>
+    <w:rsid w:val="00D71702"/>
     <w:rPr>
       <w:smallCaps/>
     </w:rPr>
@@ -14729,7 +7140,7 @@
     <w:name w:val="Table Cell Normal"/>
     <w:basedOn w:val="Normal"/>
     <w:qFormat/>
-    <w:rsid w:val="00FB78C4"/>
+    <w:rsid w:val="00D71702"/>
     <w:pPr>
       <w:spacing w:before="120" w:after="120" w:line="240" w:lineRule="auto"/>
     </w:pPr>
@@ -14740,7 +7151,7 @@
     <w:next w:val="BodyText"/>
     <w:link w:val="strongChar"/>
     <w:qFormat/>
-    <w:rsid w:val="00FB78C4"/>
+    <w:rsid w:val="00D71702"/>
     <w:rPr>
       <w:b/>
       <w:lang w:eastAsia="fi-FI"/>
@@ -14752,7 +7163,7 @@
     <w:next w:val="BodyText"/>
     <w:link w:val="emphasisChar"/>
     <w:qFormat/>
-    <w:rsid w:val="00FB78C4"/>
+    <w:rsid w:val="00D71702"/>
     <w:rPr>
       <w:i/>
       <w:lang w:eastAsia="fi-FI"/>
@@ -14764,7 +7175,7 @@
     <w:basedOn w:val="Normal"/>
     <w:link w:val="BodyTextChar"/>
     <w:unhideWhenUsed/>
-    <w:rsid w:val="00FB78C4"/>
+    <w:rsid w:val="00D71702"/>
     <w:pPr>
       <w:spacing w:after="120"/>
     </w:pPr>
@@ -14774,7 +7185,7 @@
     <w:aliases w:val="b Char"/>
     <w:basedOn w:val="DefaultParagraphFont"/>
     <w:link w:val="BodyText"/>
-    <w:rsid w:val="00FB78C4"/>
+    <w:rsid w:val="00D71702"/>
     <w:rPr>
       <w:rFonts w:eastAsiaTheme="minorEastAsia"/>
       <w:color w:val="000000" w:themeColor="text1"/>
@@ -14786,7 +7197,7 @@
     <w:name w:val="strong Char"/>
     <w:basedOn w:val="DefaultParagraphFont"/>
     <w:link w:val="Strong1"/>
-    <w:rsid w:val="00FB78C4"/>
+    <w:rsid w:val="00D71702"/>
     <w:rPr>
       <w:rFonts w:eastAsiaTheme="minorEastAsia"/>
       <w:b/>
@@ -14799,7 +7210,7 @@
     <w:name w:val="Path Char"/>
     <w:basedOn w:val="BodyTextChar"/>
     <w:link w:val="Path"/>
-    <w:rsid w:val="00FB78C4"/>
+    <w:rsid w:val="00D71702"/>
     <w:rPr>
       <w:rFonts w:ascii="Courier New" w:eastAsiaTheme="minorEastAsia" w:hAnsi="Courier New"/>
       <w:noProof/>
@@ -14812,7 +7223,7 @@
     <w:name w:val="emphasis Char"/>
     <w:basedOn w:val="DefaultParagraphFont"/>
     <w:link w:val="Emphasis1"/>
-    <w:rsid w:val="00FB78C4"/>
+    <w:rsid w:val="00D71702"/>
     <w:rPr>
       <w:rFonts w:eastAsiaTheme="minorEastAsia"/>
       <w:i/>
@@ -14827,7 +7238,7 @@
     <w:uiPriority w:val="99"/>
     <w:semiHidden/>
     <w:unhideWhenUsed/>
-    <w:rsid w:val="00FB78C4"/>
+    <w:rsid w:val="00D71702"/>
     <w:rPr>
       <w:i/>
       <w:iCs/>
@@ -14837,7 +7248,7 @@
     <w:name w:val="Command Char"/>
     <w:basedOn w:val="DefaultParagraphFont"/>
     <w:link w:val="Command"/>
-    <w:rsid w:val="00FB78C4"/>
+    <w:rsid w:val="00D71702"/>
     <w:rPr>
       <w:rFonts w:ascii="Courier New" w:eastAsiaTheme="minorEastAsia" w:hAnsi="Courier New"/>
       <w:color w:val="000000" w:themeColor="text1"/>
@@ -14850,7 +7261,7 @@
     <w:basedOn w:val="Normal"/>
     <w:link w:val="SourceCodeChar"/>
     <w:qFormat/>
-    <w:rsid w:val="00FB78C4"/>
+    <w:rsid w:val="00D71702"/>
     <w:pPr>
       <w:spacing w:before="240" w:after="360" w:line="240" w:lineRule="auto"/>
       <w:ind w:left="238"/>
@@ -14868,7 +7279,7 @@
     <w:name w:val="Source Code Char"/>
     <w:basedOn w:val="DefaultParagraphFont"/>
     <w:link w:val="SourceCode"/>
-    <w:rsid w:val="00FB78C4"/>
+    <w:rsid w:val="00D71702"/>
     <w:rPr>
       <w:rFonts w:ascii="Courier New" w:eastAsiaTheme="minorEastAsia" w:hAnsi="Courier New" w:cs="Consolas"/>
       <w:noProof/>
@@ -14882,7 +7293,7 @@
     <w:name w:val="Source Code Strong Char"/>
     <w:basedOn w:val="SourceCodeChar"/>
     <w:link w:val="SourceCodeStrong"/>
-    <w:rsid w:val="00FB78C4"/>
+    <w:rsid w:val="00D71702"/>
     <w:rPr>
       <w:rFonts w:ascii="Courier New" w:eastAsiaTheme="minorEastAsia" w:hAnsi="Courier New" w:cs="Consolas"/>
       <w:b/>
@@ -14897,7 +7308,7 @@
     <w:name w:val="NumberedDescription"/>
     <w:basedOn w:val="TableNormal"/>
     <w:uiPriority w:val="99"/>
-    <w:rsid w:val="00FB78C4"/>
+    <w:rsid w:val="00D71702"/>
     <w:pPr>
       <w:spacing w:after="0" w:line="240" w:lineRule="auto"/>
     </w:pPr>
@@ -14923,7 +7334,7 @@
     <w:name w:val="Document Title"/>
     <w:basedOn w:val="ChapterHeading"/>
     <w:qFormat/>
-    <w:rsid w:val="00FB78C4"/>
+    <w:rsid w:val="00D71702"/>
     <w:pPr>
       <w:numPr>
         <w:numId w:val="0"/>
@@ -14940,7 +7351,7 @@
     <w:name w:val="Sub Title"/>
     <w:basedOn w:val="Heading1"/>
     <w:qFormat/>
-    <w:rsid w:val="00FB78C4"/>
+    <w:rsid w:val="00D71702"/>
     <w:pPr>
       <w:spacing w:before="0"/>
       <w:jc w:val="right"/>
@@ -14956,7 +7367,7 @@
     <w:name w:val="Contains Section"/>
     <w:basedOn w:val="ListBullet"/>
     <w:qFormat/>
-    <w:rsid w:val="00FB78C4"/>
+    <w:rsid w:val="00D71702"/>
     <w:pPr>
       <w:spacing w:after="0"/>
       <w:ind w:left="924" w:hanging="357"/>
@@ -14966,7 +7377,7 @@
     <w:name w:val="`"/>
     <w:basedOn w:val="Normal"/>
     <w:qFormat/>
-    <w:rsid w:val="00FB78C4"/>
+    <w:rsid w:val="00D71702"/>
     <w:pPr>
       <w:pBdr>
         <w:bottom w:val="single" w:sz="4" w:space="1" w:color="auto"/>
@@ -14977,7 +7388,7 @@
     <w:name w:val="Contains Header"/>
     <w:basedOn w:val="ListBulletHeader"/>
     <w:qFormat/>
-    <w:rsid w:val="00FB78C4"/>
+    <w:rsid w:val="00D71702"/>
     <w:pPr>
       <w:pBdr>
         <w:top w:val="single" w:sz="4" w:space="12" w:color="auto"/>
@@ -14989,7 +7400,7 @@
     <w:name w:val="Contains End"/>
     <w:basedOn w:val="Normal"/>
     <w:qFormat/>
-    <w:rsid w:val="00FB78C4"/>
+    <w:rsid w:val="00D71702"/>
     <w:pPr>
       <w:pBdr>
         <w:bottom w:val="single" w:sz="4" w:space="1" w:color="auto"/>
@@ -15001,7 +7412,7 @@
     <w:name w:val="Quote CallOut"/>
     <w:basedOn w:val="Normal"/>
     <w:qFormat/>
-    <w:rsid w:val="00FB78C4"/>
+    <w:rsid w:val="00D71702"/>
     <w:pPr>
       <w:pBdr>
         <w:left w:val="single" w:sz="24" w:space="12" w:color="00B0F0" w:themeColor="accent1"/>
@@ -15018,7 +7429,7 @@
     <w:basedOn w:val="QuoteCallOut"/>
     <w:next w:val="QuoteCallOut"/>
     <w:qFormat/>
-    <w:rsid w:val="00FB78C4"/>
+    <w:rsid w:val="00D71702"/>
     <w:rPr>
       <w:b/>
       <w:smallCaps/>
@@ -15028,7 +7439,7 @@
     <w:name w:val="SimpleDefinition"/>
     <w:basedOn w:val="TableNormal"/>
     <w:uiPriority w:val="99"/>
-    <w:rsid w:val="00FB78C4"/>
+    <w:rsid w:val="00D71702"/>
     <w:pPr>
       <w:spacing w:after="0" w:line="240" w:lineRule="auto"/>
     </w:pPr>
@@ -15097,7 +7508,7 @@
     <w:name w:val="Figure Style"/>
     <w:basedOn w:val="Normal"/>
     <w:qFormat/>
-    <w:rsid w:val="00FB78C4"/>
+    <w:rsid w:val="00D71702"/>
     <w:pPr>
       <w:shd w:val="clear" w:color="auto" w:fill="FFFFFF" w:themeFill="background1"/>
       <w:spacing w:before="240"/>
@@ -15110,7 +7521,7 @@
     <w:basedOn w:val="Caption"/>
     <w:next w:val="Normal"/>
     <w:qFormat/>
-    <w:rsid w:val="00FB78C4"/>
+    <w:rsid w:val="00D71702"/>
     <w:rPr>
       <w:i w:val="0"/>
       <w:color w:val="auto"/>
@@ -15120,7 +7531,7 @@
     <w:name w:val="Table Header"/>
     <w:basedOn w:val="ListBulletHeader"/>
     <w:qFormat/>
-    <w:rsid w:val="00FB78C4"/>
+    <w:rsid w:val="00D71702"/>
     <w:pPr>
       <w:spacing w:after="120"/>
     </w:pPr>
@@ -15166,7 +7577,7 @@
     <w:name w:val="TutorialStep"/>
     <w:basedOn w:val="Normal"/>
     <w:qFormat/>
-    <w:rsid w:val="00FB78C4"/>
+    <w:rsid w:val="00D71702"/>
     <w:pPr>
       <w:numPr>
         <w:numId w:val="7"/>
@@ -15182,7 +7593,7 @@
     <w:name w:val="Question Ankied"/>
     <w:basedOn w:val="Question"/>
     <w:qFormat/>
-    <w:rsid w:val="00FB78C4"/>
+    <w:rsid w:val="00D71702"/>
     <w:rPr>
       <w:color w:val="7F7F7F" w:themeColor="text1" w:themeTint="80"/>
     </w:rPr>
@@ -15192,7 +7603,7 @@
     <w:basedOn w:val="Normal"/>
     <w:next w:val="Heading1"/>
     <w:qFormat/>
-    <w:rsid w:val="00FB78C4"/>
+    <w:rsid w:val="00D71702"/>
     <w:rPr>
       <w:rFonts w:asciiTheme="majorHAnsi" w:hAnsiTheme="majorHAnsi"/>
       <w:color w:val="31378B" w:themeColor="text2"/>
@@ -15204,7 +7615,7 @@
     <w:name w:val="Appendice"/>
     <w:basedOn w:val="Heading2"/>
     <w:qFormat/>
-    <w:rsid w:val="00FB78C4"/>
+    <w:rsid w:val="00D71702"/>
     <w:rPr>
       <w:sz w:val="28"/>
       <w:lang w:eastAsia="fi-FI"/>
@@ -15214,7 +7625,7 @@
     <w:name w:val="Question Esoteric"/>
     <w:basedOn w:val="Normal"/>
     <w:qFormat/>
-    <w:rsid w:val="00FB78C4"/>
+    <w:rsid w:val="00D71702"/>
     <w:rPr>
       <w:color w:val="4BACC6" w:themeColor="accent5"/>
     </w:rPr>
@@ -15223,24 +7634,24 @@
     <w:name w:val="ToDo Section"/>
     <w:basedOn w:val="Heading1"/>
     <w:qFormat/>
-    <w:rsid w:val="00FB78C4"/>
+    <w:rsid w:val="00D71702"/>
   </w:style>
   <w:style w:type="paragraph" w:customStyle="1" w:styleId="ToDoQuestionHeader">
     <w:name w:val="ToDo Question Header"/>
     <w:basedOn w:val="Question"/>
     <w:qFormat/>
-    <w:rsid w:val="00FB78C4"/>
+    <w:rsid w:val="00D71702"/>
   </w:style>
   <w:style w:type="paragraph" w:customStyle="1" w:styleId="ToDoDetails">
     <w:name w:val="ToDoDetails"/>
     <w:basedOn w:val="Normal"/>
     <w:qFormat/>
-    <w:rsid w:val="00FB78C4"/>
+    <w:rsid w:val="00D71702"/>
   </w:style>
   <w:style w:type="paragraph" w:customStyle="1" w:styleId="CodeExampleCode">
     <w:name w:val="Code Example Code"/>
     <w:basedOn w:val="Normal"/>
-    <w:rsid w:val="00FB78C4"/>
+    <w:rsid w:val="00D71702"/>
     <w:rPr>
       <w:rFonts w:ascii="Times New Roman" w:eastAsia="Times New Roman" w:hAnsi="Times New Roman" w:cs="Times New Roman"/>
       <w:b/>
@@ -15253,7 +7664,7 @@
     <w:name w:val="Code Example Diagram"/>
     <w:basedOn w:val="Normal"/>
     <w:qFormat/>
-    <w:rsid w:val="00FB78C4"/>
+    <w:rsid w:val="00D71702"/>
     <w:pPr>
       <w:spacing w:after="160" w:line="240" w:lineRule="auto"/>
     </w:pPr>
@@ -15267,7 +7678,7 @@
     <w:name w:val="Code Example Runtime"/>
     <w:basedOn w:val="Normal"/>
     <w:qFormat/>
-    <w:rsid w:val="00FB78C4"/>
+    <w:rsid w:val="00D71702"/>
     <w:pPr>
       <w:spacing w:after="160" w:line="240" w:lineRule="auto"/>
     </w:pPr>
@@ -15282,7 +7693,7 @@
     <w:basedOn w:val="Normal"/>
     <w:link w:val="CodeExampleHeadingChar"/>
     <w:qFormat/>
-    <w:rsid w:val="00FB78C4"/>
+    <w:rsid w:val="00D71702"/>
     <w:rPr>
       <w:b/>
       <w:smallCaps/>
@@ -15555,20 +7966,20 @@
     <w:name w:val="Headin"/>
     <w:basedOn w:val="Normal"/>
     <w:qFormat/>
-    <w:rsid w:val="00FB78C4"/>
+    <w:rsid w:val="00D71702"/>
   </w:style>
   <w:style w:type="paragraph" w:customStyle="1" w:styleId="questionsubsection2">
     <w:name w:val="question sub section 2"/>
     <w:basedOn w:val="Heading4"/>
     <w:qFormat/>
-    <w:rsid w:val="00FB78C4"/>
+    <w:rsid w:val="00D71702"/>
   </w:style>
   <w:style w:type="paragraph" w:customStyle="1" w:styleId="ListBulletHeader2">
     <w:name w:val="List Bullet Header 2"/>
     <w:basedOn w:val="Normal"/>
     <w:next w:val="ListBullet"/>
     <w:qFormat/>
-    <w:rsid w:val="00FB78C4"/>
+    <w:rsid w:val="00D71702"/>
     <w:pPr>
       <w:spacing w:after="120"/>
     </w:pPr>
@@ -15745,13 +8156,13 @@
     <w:basedOn w:val="CodeExampleHeading"/>
     <w:link w:val="DefChar"/>
     <w:qFormat/>
-    <w:rsid w:val="00FB78C4"/>
+    <w:rsid w:val="00D71702"/>
   </w:style>
   <w:style w:type="character" w:customStyle="1" w:styleId="CodeExampleHeadingChar">
     <w:name w:val="Code Example Heading Char"/>
     <w:basedOn w:val="DefaultParagraphFont"/>
     <w:link w:val="CodeExampleHeading"/>
-    <w:rsid w:val="00FB78C4"/>
+    <w:rsid w:val="00D71702"/>
     <w:rPr>
       <w:rFonts w:eastAsiaTheme="minorEastAsia"/>
       <w:b/>
@@ -15765,7 +8176,7 @@
     <w:name w:val="Def Char"/>
     <w:basedOn w:val="CodeExampleHeadingChar"/>
     <w:link w:val="Def"/>
-    <w:rsid w:val="00FB78C4"/>
+    <w:rsid w:val="00D71702"/>
     <w:rPr>
       <w:rFonts w:eastAsiaTheme="minorEastAsia"/>
       <w:b/>
@@ -16040,7 +8451,7 @@
 </file>
 
 <file path=customXml/itemProps1.xml><?xml version="1.0" encoding="utf-8"?>
-<ds:datastoreItem xmlns:ds="http://schemas.openxmlformats.org/officeDocument/2006/customXml" ds:itemID="{1A40CF74-1260-4B3C-9DEC-5260DE5AB0D7}">
+<ds:datastoreItem xmlns:ds="http://schemas.openxmlformats.org/officeDocument/2006/customXml" ds:itemID="{7FDC241A-90D7-4B9C-99D6-807DBC70CF2C}">
   <ds:schemaRefs>
     <ds:schemaRef ds:uri="http://schemas.openxmlformats.org/officeDocument/2006/bibliography"/>
   </ds:schemaRefs>

--- a/notes/mathematics/numbersystems/numbersystem.docx
+++ b/notes/mathematics/numbersystems/numbersystem.docx
@@ -6,6 +6,8 @@
       <w:pPr>
         <w:pStyle w:val="DocumentTitle"/>
       </w:pPr>
+      <w:bookmarkStart w:id="0" w:name="_GoBack"/>
+      <w:bookmarkEnd w:id="0"/>
       <w:r>
         <w:t>Number Systems</w:t>
       </w:r>
@@ -27,25 +29,6 @@
           <w:lang w:eastAsia="en-US"/>
         </w:rPr>
         <w:tab/>
-      </w:r>
-    </w:p>
-    <w:p>
-      <w:pPr>
-        <w:pStyle w:val="TableCaption"/>
-      </w:pPr>
-      <w:r>
-        <w:t xml:space="preserve">Listing </w:t>
-      </w:r>
-      <w:fldSimple w:instr=" SEQ Listing \* ARABIC ">
-        <w:r>
-          <w:rPr>
-            <w:noProof/>
-          </w:rPr>
-          <w:t>1</w:t>
-        </w:r>
-      </w:fldSimple>
-      <w:r>
-        <w:t xml:space="preserve"> Properties of number</w:t>
       </w:r>
     </w:p>
     <w:tbl>
@@ -66,11 +49,7 @@
           </w:tcPr>
           <w:p>
             <w:pPr>
-              <w:pStyle w:val="ListParagraph"/>
-              <w:numPr>
-                <w:ilvl w:val="0"/>
-                <w:numId w:val="46"/>
-              </w:numPr>
+              <w:pStyle w:val="Def"/>
             </w:pPr>
             <w:r>
               <w:t>Associative law for addition</w:t>
@@ -83,12 +62,16 @@
           </w:tcPr>
           <w:p>
             <w:pPr>
+              <w:jc w:val="both"/>
               <w:cnfStyle w:val="000000000000" w:firstRow="0" w:lastRow="0" w:firstColumn="0" w:lastColumn="0" w:oddVBand="0" w:evenVBand="0" w:oddHBand="0" w:evenHBand="0" w:firstRowFirstColumn="0" w:firstRowLastColumn="0" w:lastRowFirstColumn="0" w:lastRowLastColumn="0"/>
               <w:rPr>
                 <w:rFonts w:ascii="Times New Roman" w:eastAsia="Times New Roman" w:hAnsi="Times New Roman" w:cs="Times New Roman"/>
               </w:rPr>
             </w:pPr>
             <m:oMathPara>
+              <m:oMathParaPr>
+                <m:jc m:val="left"/>
+              </m:oMathParaPr>
               <m:oMath>
                 <m:r>
                   <w:rPr>
@@ -157,11 +140,7 @@
           </w:tcPr>
           <w:p>
             <w:pPr>
-              <w:pStyle w:val="ListParagraph"/>
-              <w:numPr>
-                <w:ilvl w:val="0"/>
-                <w:numId w:val="46"/>
-              </w:numPr>
+              <w:pStyle w:val="Def"/>
             </w:pPr>
             <w:r>
               <w:t>Existence of additive identity</w:t>
@@ -174,12 +153,16 @@
           </w:tcPr>
           <w:p>
             <w:pPr>
+              <w:jc w:val="both"/>
               <w:cnfStyle w:val="000000000000" w:firstRow="0" w:lastRow="0" w:firstColumn="0" w:lastColumn="0" w:oddVBand="0" w:evenVBand="0" w:oddHBand="0" w:evenHBand="0" w:firstRowFirstColumn="0" w:firstRowLastColumn="0" w:lastRowFirstColumn="0" w:lastRowLastColumn="0"/>
               <w:rPr>
                 <w:rFonts w:ascii="Times New Roman" w:eastAsia="Times New Roman" w:hAnsi="Times New Roman" w:cs="Times New Roman"/>
               </w:rPr>
             </w:pPr>
             <m:oMathPara>
+              <m:oMathParaPr>
+                <m:jc m:val="left"/>
+              </m:oMathParaPr>
               <m:oMath>
                 <m:r>
                   <w:rPr>
@@ -200,11 +183,7 @@
           </w:tcPr>
           <w:p>
             <w:pPr>
-              <w:pStyle w:val="ListParagraph"/>
-              <w:numPr>
-                <w:ilvl w:val="0"/>
-                <w:numId w:val="46"/>
-              </w:numPr>
+              <w:pStyle w:val="Def"/>
             </w:pPr>
             <w:r>
               <w:t>Existence of additive inverse</w:t>
@@ -217,12 +196,16 @@
           </w:tcPr>
           <w:p>
             <w:pPr>
+              <w:jc w:val="both"/>
               <w:cnfStyle w:val="000000000000" w:firstRow="0" w:lastRow="0" w:firstColumn="0" w:lastColumn="0" w:oddVBand="0" w:evenVBand="0" w:oddHBand="0" w:evenHBand="0" w:firstRowFirstColumn="0" w:firstRowLastColumn="0" w:lastRowFirstColumn="0" w:lastRowLastColumn="0"/>
               <w:rPr>
                 <w:rFonts w:ascii="Times New Roman" w:eastAsia="Times New Roman" w:hAnsi="Times New Roman" w:cs="Times New Roman"/>
               </w:rPr>
             </w:pPr>
             <m:oMathPara>
+              <m:oMathParaPr>
+                <m:jc m:val="left"/>
+              </m:oMathParaPr>
               <m:oMath>
                 <m:r>
                   <w:rPr>
@@ -291,11 +274,7 @@
           </w:tcPr>
           <w:p>
             <w:pPr>
-              <w:pStyle w:val="ListParagraph"/>
-              <w:numPr>
-                <w:ilvl w:val="0"/>
-                <w:numId w:val="46"/>
-              </w:numPr>
+              <w:pStyle w:val="Def"/>
             </w:pPr>
             <w:r>
               <w:t>Commutative law of addition</w:t>
@@ -308,9 +287,13 @@
           </w:tcPr>
           <w:p>
             <w:pPr>
+              <w:jc w:val="both"/>
               <w:cnfStyle w:val="000000000000" w:firstRow="0" w:lastRow="0" w:firstColumn="0" w:lastColumn="0" w:oddVBand="0" w:evenVBand="0" w:oddHBand="0" w:evenHBand="0" w:firstRowFirstColumn="0" w:firstRowLastColumn="0" w:lastRowFirstColumn="0" w:lastRowLastColumn="0"/>
             </w:pPr>
             <m:oMathPara>
+              <m:oMathParaPr>
+                <m:jc m:val="left"/>
+              </m:oMathParaPr>
               <m:oMath>
                 <m:r>
                   <w:rPr>
@@ -331,11 +314,7 @@
           </w:tcPr>
           <w:p>
             <w:pPr>
-              <w:pStyle w:val="ListParagraph"/>
-              <w:numPr>
-                <w:ilvl w:val="0"/>
-                <w:numId w:val="46"/>
-              </w:numPr>
+              <w:pStyle w:val="Def"/>
             </w:pPr>
             <w:r>
               <w:t>Associative law for multiplication</w:t>
@@ -348,12 +327,16 @@
           </w:tcPr>
           <w:p>
             <w:pPr>
+              <w:jc w:val="both"/>
               <w:cnfStyle w:val="000000000000" w:firstRow="0" w:lastRow="0" w:firstColumn="0" w:lastColumn="0" w:oddVBand="0" w:evenVBand="0" w:oddHBand="0" w:evenHBand="0" w:firstRowFirstColumn="0" w:firstRowLastColumn="0" w:lastRowFirstColumn="0" w:lastRowLastColumn="0"/>
               <w:rPr>
                 <w:rFonts w:ascii="Times New Roman" w:eastAsia="Times New Roman" w:hAnsi="Times New Roman" w:cs="Times New Roman"/>
               </w:rPr>
             </w:pPr>
             <m:oMathPara>
+              <m:oMathParaPr>
+                <m:jc m:val="left"/>
+              </m:oMathParaPr>
               <m:oMath>
                 <m:r>
                   <w:rPr>
@@ -422,11 +405,7 @@
           </w:tcPr>
           <w:p>
             <w:pPr>
-              <w:pStyle w:val="ListParagraph"/>
-              <w:numPr>
-                <w:ilvl w:val="0"/>
-                <w:numId w:val="46"/>
-              </w:numPr>
+              <w:pStyle w:val="Def"/>
             </w:pPr>
             <w:r>
               <w:t>Existence of multiplication identity</w:t>
@@ -439,12 +418,16 @@
           </w:tcPr>
           <w:p>
             <w:pPr>
+              <w:jc w:val="both"/>
               <w:cnfStyle w:val="000000000000" w:firstRow="0" w:lastRow="0" w:firstColumn="0" w:lastColumn="0" w:oddVBand="0" w:evenVBand="0" w:oddHBand="0" w:evenHBand="0" w:firstRowFirstColumn="0" w:firstRowLastColumn="0" w:lastRowFirstColumn="0" w:lastRowLastColumn="0"/>
               <w:rPr>
                 <w:rFonts w:ascii="Times New Roman" w:eastAsia="Times New Roman" w:hAnsi="Times New Roman" w:cs="Times New Roman"/>
               </w:rPr>
             </w:pPr>
             <m:oMathPara>
+              <m:oMathParaPr>
+                <m:jc m:val="left"/>
+              </m:oMathParaPr>
               <m:oMath>
                 <m:r>
                   <w:rPr>
@@ -465,11 +448,7 @@
           </w:tcPr>
           <w:p>
             <w:pPr>
-              <w:pStyle w:val="ListParagraph"/>
-              <w:numPr>
-                <w:ilvl w:val="0"/>
-                <w:numId w:val="46"/>
-              </w:numPr>
+              <w:pStyle w:val="Def"/>
             </w:pPr>
             <w:r>
               <w:t>Existence of multiplicative inverse</w:t>
@@ -482,6 +461,7 @@
           </w:tcPr>
           <w:p>
             <w:pPr>
+              <w:jc w:val="both"/>
               <w:cnfStyle w:val="000000000000" w:firstRow="0" w:lastRow="0" w:firstColumn="0" w:lastColumn="0" w:oddVBand="0" w:evenVBand="0" w:oddHBand="0" w:evenHBand="0" w:firstRowFirstColumn="0" w:firstRowLastColumn="0" w:lastRowFirstColumn="0" w:lastRowLastColumn="0"/>
               <w:rPr>
                 <w:rFonts w:ascii="Times New Roman" w:eastAsia="Times New Roman" w:hAnsi="Times New Roman" w:cs="Times New Roman"/>
@@ -572,11 +552,7 @@
           </w:tcPr>
           <w:p>
             <w:pPr>
-              <w:pStyle w:val="ListParagraph"/>
-              <w:numPr>
-                <w:ilvl w:val="0"/>
-                <w:numId w:val="46"/>
-              </w:numPr>
+              <w:pStyle w:val="Def"/>
             </w:pPr>
             <w:r>
               <w:t>Commutative law for multiplication</w:t>
@@ -589,12 +565,16 @@
           </w:tcPr>
           <w:p>
             <w:pPr>
+              <w:jc w:val="both"/>
               <w:cnfStyle w:val="000000000000" w:firstRow="0" w:lastRow="0" w:firstColumn="0" w:lastColumn="0" w:oddVBand="0" w:evenVBand="0" w:oddHBand="0" w:evenHBand="0" w:firstRowFirstColumn="0" w:firstRowLastColumn="0" w:lastRowFirstColumn="0" w:lastRowLastColumn="0"/>
               <w:rPr>
                 <w:rFonts w:ascii="Times New Roman" w:eastAsia="Times New Roman" w:hAnsi="Times New Roman" w:cs="Times New Roman"/>
               </w:rPr>
             </w:pPr>
             <m:oMathPara>
+              <m:oMathParaPr>
+                <m:jc m:val="left"/>
+              </m:oMathParaPr>
               <m:oMath>
                 <m:r>
                   <w:rPr>
@@ -615,11 +595,7 @@
           </w:tcPr>
           <w:p>
             <w:pPr>
-              <w:pStyle w:val="ListParagraph"/>
-              <w:numPr>
-                <w:ilvl w:val="0"/>
-                <w:numId w:val="46"/>
-              </w:numPr>
+              <w:pStyle w:val="Def"/>
             </w:pPr>
             <w:r>
               <w:t>Distributive law</w:t>
@@ -635,12 +611,16 @@
           </w:tcPr>
           <w:p>
             <w:pPr>
+              <w:jc w:val="both"/>
               <w:cnfStyle w:val="000000000000" w:firstRow="0" w:lastRow="0" w:firstColumn="0" w:lastColumn="0" w:oddVBand="0" w:evenVBand="0" w:oddHBand="0" w:evenHBand="0" w:firstRowFirstColumn="0" w:firstRowLastColumn="0" w:lastRowFirstColumn="0" w:lastRowLastColumn="0"/>
               <w:rPr>
                 <w:rFonts w:ascii="Times New Roman" w:eastAsia="Times New Roman" w:hAnsi="Times New Roman" w:cs="Times New Roman"/>
               </w:rPr>
             </w:pPr>
             <m:oMathPara>
+              <m:oMathParaPr>
+                <m:jc m:val="left"/>
+              </m:oMathParaPr>
               <m:oMath>
                 <m:r>
                   <w:rPr>
@@ -727,11 +707,7 @@
           </w:tcPr>
           <w:p>
             <w:pPr>
-              <w:pStyle w:val="ListParagraph"/>
-              <w:numPr>
-                <w:ilvl w:val="0"/>
-                <w:numId w:val="46"/>
-              </w:numPr>
+              <w:pStyle w:val="Def"/>
             </w:pPr>
             <w:r>
               <w:t xml:space="preserve">Distributive law of multiplication over </w:t>
@@ -839,11 +815,7 @@
           </w:tcPr>
           <w:p>
             <w:pPr>
-              <w:pStyle w:val="ListParagraph"/>
-              <w:numPr>
-                <w:ilvl w:val="0"/>
-                <w:numId w:val="46"/>
-              </w:numPr>
+              <w:pStyle w:val="Def"/>
             </w:pPr>
             <w:r>
               <w:t>Distributive law of division over addition</w:t>
@@ -942,11 +914,7 @@
           </w:tcPr>
           <w:p>
             <w:pPr>
-              <w:pStyle w:val="ListParagraph"/>
-              <w:numPr>
-                <w:ilvl w:val="0"/>
-                <w:numId w:val="46"/>
-              </w:numPr>
+              <w:pStyle w:val="Def"/>
             </w:pPr>
             <w:r>
               <w:t>Distributive law of division over subtraction</w:t>
@@ -1732,8 +1700,6 @@
           <w:szCs w:val="28"/>
         </w:rPr>
       </w:pPr>
-      <w:bookmarkStart w:id="0" w:name="_GoBack"/>
-      <w:bookmarkEnd w:id="0"/>
     </w:p>
     <w:sectPr>
       <w:pgSz w:w="11906" w:h="16838"/>
@@ -5996,7 +5962,7 @@
   <w:style w:type="paragraph" w:default="1" w:styleId="Normal">
     <w:name w:val="Normal"/>
     <w:qFormat/>
-    <w:rsid w:val="00D71702"/>
+    <w:rsid w:val="008D490A"/>
     <w:pPr>
       <w:spacing w:after="240" w:line="300" w:lineRule="auto"/>
     </w:pPr>
@@ -6014,7 +5980,7 @@
     <w:link w:val="Heading1Char"/>
     <w:uiPriority w:val="9"/>
     <w:qFormat/>
-    <w:rsid w:val="00D71702"/>
+    <w:rsid w:val="008D490A"/>
     <w:pPr>
       <w:keepNext/>
       <w:keepLines/>
@@ -6036,7 +6002,7 @@
     <w:uiPriority w:val="9"/>
     <w:unhideWhenUsed/>
     <w:qFormat/>
-    <w:rsid w:val="00D71702"/>
+    <w:rsid w:val="008D490A"/>
     <w:pPr>
       <w:keepNext/>
       <w:keepLines/>
@@ -6057,7 +6023,7 @@
     <w:link w:val="Heading3Char"/>
     <w:uiPriority w:val="9"/>
     <w:unhideWhenUsed/>
-    <w:rsid w:val="00D71702"/>
+    <w:rsid w:val="008D490A"/>
     <w:pPr>
       <w:keepNext/>
       <w:keepLines/>
@@ -6078,7 +6044,7 @@
     <w:link w:val="Heading4Char"/>
     <w:uiPriority w:val="9"/>
     <w:unhideWhenUsed/>
-    <w:rsid w:val="00D71702"/>
+    <w:rsid w:val="008D490A"/>
     <w:pPr>
       <w:keepNext/>
       <w:keepLines/>
@@ -6101,7 +6067,7 @@
     <w:link w:val="Heading5Char"/>
     <w:uiPriority w:val="9"/>
     <w:unhideWhenUsed/>
-    <w:rsid w:val="00D71702"/>
+    <w:rsid w:val="008D490A"/>
     <w:pPr>
       <w:keepNext/>
       <w:keepLines/>
@@ -6125,7 +6091,7 @@
     <w:uiPriority w:val="9"/>
     <w:unhideWhenUsed/>
     <w:qFormat/>
-    <w:rsid w:val="00D71702"/>
+    <w:rsid w:val="008D490A"/>
     <w:pPr>
       <w:keepNext/>
       <w:keepLines/>
@@ -6150,7 +6116,7 @@
     <w:semiHidden/>
     <w:unhideWhenUsed/>
     <w:qFormat/>
-    <w:rsid w:val="00D71702"/>
+    <w:rsid w:val="008D490A"/>
     <w:pPr>
       <w:keepNext/>
       <w:keepLines/>
@@ -6171,7 +6137,7 @@
     <w:semiHidden/>
     <w:unhideWhenUsed/>
     <w:qFormat/>
-    <w:rsid w:val="00D71702"/>
+    <w:rsid w:val="008D490A"/>
     <w:pPr>
       <w:keepNext/>
       <w:keepLines/>
@@ -6194,7 +6160,7 @@
     <w:semiHidden/>
     <w:unhideWhenUsed/>
     <w:qFormat/>
-    <w:rsid w:val="00D71702"/>
+    <w:rsid w:val="008D490A"/>
     <w:pPr>
       <w:keepNext/>
       <w:keepLines/>
@@ -6211,7 +6177,7 @@
     <w:uiPriority w:val="1"/>
     <w:semiHidden/>
     <w:unhideWhenUsed/>
-    <w:rsid w:val="00D71702"/>
+    <w:rsid w:val="008D490A"/>
   </w:style>
   <w:style w:type="table" w:default="1" w:styleId="TableNormal">
     <w:name w:val="Normal Table"/>
@@ -6233,7 +6199,7 @@
     <w:uiPriority w:val="99"/>
     <w:semiHidden/>
     <w:unhideWhenUsed/>
-    <w:rsid w:val="00D71702"/>
+    <w:rsid w:val="008D490A"/>
   </w:style>
   <w:style w:type="paragraph" w:styleId="Title">
     <w:name w:val="Title"/>
@@ -6273,7 +6239,7 @@
     <w:basedOn w:val="DefaultParagraphFont"/>
     <w:link w:val="Heading1"/>
     <w:uiPriority w:val="9"/>
-    <w:rsid w:val="00D71702"/>
+    <w:rsid w:val="008D490A"/>
     <w:rPr>
       <w:rFonts w:asciiTheme="majorHAnsi" w:eastAsiaTheme="majorEastAsia" w:hAnsiTheme="majorHAnsi" w:cstheme="majorBidi"/>
       <w:color w:val="31378B" w:themeColor="text2"/>
@@ -6287,7 +6253,7 @@
     <w:basedOn w:val="DefaultParagraphFont"/>
     <w:link w:val="Heading2"/>
     <w:uiPriority w:val="9"/>
-    <w:rsid w:val="00D71702"/>
+    <w:rsid w:val="008D490A"/>
     <w:rPr>
       <w:rFonts w:asciiTheme="majorHAnsi" w:eastAsiaTheme="majorEastAsia" w:hAnsiTheme="majorHAnsi" w:cstheme="majorBidi"/>
       <w:color w:val="31378B" w:themeColor="text2"/>
@@ -6301,7 +6267,7 @@
     <w:basedOn w:val="DefaultParagraphFont"/>
     <w:link w:val="Heading3"/>
     <w:uiPriority w:val="9"/>
-    <w:rsid w:val="00D71702"/>
+    <w:rsid w:val="008D490A"/>
     <w:rPr>
       <w:rFonts w:asciiTheme="majorHAnsi" w:eastAsiaTheme="majorEastAsia" w:hAnsiTheme="majorHAnsi" w:cstheme="majorBidi"/>
       <w:color w:val="31378B" w:themeColor="text2"/>
@@ -6315,7 +6281,7 @@
     <w:basedOn w:val="DefaultParagraphFont"/>
     <w:link w:val="Heading4"/>
     <w:uiPriority w:val="9"/>
-    <w:rsid w:val="00D71702"/>
+    <w:rsid w:val="008D490A"/>
     <w:rPr>
       <w:rFonts w:asciiTheme="majorHAnsi" w:eastAsiaTheme="majorEastAsia" w:hAnsiTheme="majorHAnsi" w:cstheme="majorBidi"/>
       <w:b/>
@@ -6332,7 +6298,7 @@
     <w:basedOn w:val="DefaultParagraphFont"/>
     <w:link w:val="Heading5"/>
     <w:uiPriority w:val="9"/>
-    <w:rsid w:val="00D71702"/>
+    <w:rsid w:val="008D490A"/>
     <w:rPr>
       <w:rFonts w:asciiTheme="majorHAnsi" w:eastAsiaTheme="majorEastAsia" w:hAnsiTheme="majorHAnsi" w:cstheme="majorBidi"/>
       <w:b/>
@@ -6348,7 +6314,7 @@
     <w:basedOn w:val="DefaultParagraphFont"/>
     <w:link w:val="Heading6"/>
     <w:uiPriority w:val="9"/>
-    <w:rsid w:val="00D71702"/>
+    <w:rsid w:val="008D490A"/>
     <w:rPr>
       <w:rFonts w:asciiTheme="majorHAnsi" w:eastAsiaTheme="majorEastAsia" w:hAnsiTheme="majorHAnsi" w:cstheme="majorBidi"/>
       <w:i/>
@@ -6365,7 +6331,7 @@
     <w:link w:val="Heading7"/>
     <w:uiPriority w:val="9"/>
     <w:semiHidden/>
-    <w:rsid w:val="00D71702"/>
+    <w:rsid w:val="008D490A"/>
     <w:rPr>
       <w:rFonts w:asciiTheme="majorHAnsi" w:eastAsiaTheme="majorEastAsia" w:hAnsiTheme="majorHAnsi" w:cstheme="majorBidi"/>
       <w:color w:val="005878" w:themeColor="accent1" w:themeShade="80"/>
@@ -6379,7 +6345,7 @@
     <w:link w:val="Heading8"/>
     <w:uiPriority w:val="9"/>
     <w:semiHidden/>
-    <w:rsid w:val="00D71702"/>
+    <w:rsid w:val="008D490A"/>
     <w:rPr>
       <w:rFonts w:asciiTheme="majorHAnsi" w:eastAsiaTheme="majorEastAsia" w:hAnsiTheme="majorHAnsi" w:cstheme="majorBidi"/>
       <w:color w:val="244061" w:themeColor="accent2" w:themeShade="80"/>
@@ -6394,7 +6360,7 @@
     <w:link w:val="Heading9"/>
     <w:uiPriority w:val="9"/>
     <w:semiHidden/>
-    <w:rsid w:val="00D71702"/>
+    <w:rsid w:val="008D490A"/>
     <w:rPr>
       <w:rFonts w:asciiTheme="majorHAnsi" w:eastAsiaTheme="majorEastAsia" w:hAnsiTheme="majorHAnsi" w:cstheme="majorBidi"/>
       <w:color w:val="005878" w:themeColor="accent6" w:themeShade="80"/>
@@ -6406,7 +6372,7 @@
     <w:name w:val="Hyperlink"/>
     <w:basedOn w:val="DefaultParagraphFont"/>
     <w:uiPriority w:val="99"/>
-    <w:rsid w:val="00D71702"/>
+    <w:rsid w:val="008D490A"/>
     <w:rPr>
       <w:rFonts w:cs="Times New Roman"/>
       <w:color w:val="0000FF"/>
@@ -6417,7 +6383,7 @@
     <w:name w:val="FollowedHyperlink"/>
     <w:basedOn w:val="DefaultParagraphFont"/>
     <w:uiPriority w:val="99"/>
-    <w:rsid w:val="00D71702"/>
+    <w:rsid w:val="008D490A"/>
     <w:rPr>
       <w:rFonts w:cs="Times New Roman"/>
       <w:color w:val="606420"/>
@@ -6428,7 +6394,7 @@
     <w:name w:val="page number"/>
     <w:basedOn w:val="DefaultParagraphFont"/>
     <w:uiPriority w:val="99"/>
-    <w:rsid w:val="00D71702"/>
+    <w:rsid w:val="008D490A"/>
     <w:rPr>
       <w:rFonts w:cs="Times New Roman"/>
     </w:rPr>
@@ -6439,7 +6405,7 @@
     <w:uiPriority w:val="99"/>
     <w:semiHidden/>
     <w:unhideWhenUsed/>
-    <w:rsid w:val="00D71702"/>
+    <w:rsid w:val="008D490A"/>
     <w:rPr>
       <w:color w:val="808080"/>
       <w:shd w:val="clear" w:color="auto" w:fill="E6E6E6"/>
@@ -6451,7 +6417,7 @@
     <w:next w:val="Normal"/>
     <w:autoRedefine/>
     <w:qFormat/>
-    <w:rsid w:val="00D71702"/>
+    <w:rsid w:val="008D490A"/>
     <w:pPr>
       <w:pBdr>
         <w:top w:val="none" w:sz="0" w:space="0" w:color="auto"/>
@@ -6467,7 +6433,7 @@
     <w:basedOn w:val="Normal"/>
     <w:link w:val="CommandChar"/>
     <w:qFormat/>
-    <w:rsid w:val="00D71702"/>
+    <w:rsid w:val="008D490A"/>
     <w:pPr>
       <w:spacing w:line="240" w:lineRule="auto"/>
       <w:ind w:left="284"/>
@@ -6481,7 +6447,7 @@
     <w:name w:val="Code Heading"/>
     <w:basedOn w:val="Normal"/>
     <w:uiPriority w:val="99"/>
-    <w:rsid w:val="00D71702"/>
+    <w:rsid w:val="008D490A"/>
     <w:pPr>
       <w:autoSpaceDE w:val="0"/>
       <w:autoSpaceDN w:val="0"/>
@@ -6500,7 +6466,7 @@
     <w:basedOn w:val="BodyText"/>
     <w:link w:val="PathChar"/>
     <w:qFormat/>
-    <w:rsid w:val="00D71702"/>
+    <w:rsid w:val="008D490A"/>
     <w:pPr>
       <w:jc w:val="both"/>
     </w:pPr>
@@ -6515,7 +6481,7 @@
     <w:basedOn w:val="DefaultParagraphFont"/>
     <w:uiPriority w:val="99"/>
     <w:semiHidden/>
-    <w:rsid w:val="00D71702"/>
+    <w:rsid w:val="008D490A"/>
     <w:rPr>
       <w:color w:val="808080"/>
     </w:rPr>
@@ -6527,7 +6493,7 @@
     <w:uiPriority w:val="99"/>
     <w:semiHidden/>
     <w:unhideWhenUsed/>
-    <w:rsid w:val="00D71702"/>
+    <w:rsid w:val="008D490A"/>
     <w:pPr>
       <w:tabs>
         <w:tab w:val="left" w:pos="916"/>
@@ -6561,7 +6527,7 @@
     <w:link w:val="HTMLPreformatted"/>
     <w:uiPriority w:val="99"/>
     <w:semiHidden/>
-    <w:rsid w:val="00D71702"/>
+    <w:rsid w:val="008D490A"/>
     <w:rPr>
       <w:rFonts w:ascii="Courier New" w:eastAsiaTheme="minorEastAsia" w:hAnsi="Courier New" w:cs="Courier New"/>
       <w:color w:val="000000" w:themeColor="text1"/>
@@ -6575,7 +6541,7 @@
     <w:basedOn w:val="SourceCode"/>
     <w:link w:val="SourceCodeStrongChar"/>
     <w:qFormat/>
-    <w:rsid w:val="00D71702"/>
+    <w:rsid w:val="008D490A"/>
     <w:rPr>
       <w:b/>
     </w:rPr>
@@ -6583,7 +6549,7 @@
   <w:style w:type="numbering" w:customStyle="1" w:styleId="KennysListStyles">
     <w:name w:val="KennysListStyles"/>
     <w:uiPriority w:val="99"/>
-    <w:rsid w:val="00D71702"/>
+    <w:rsid w:val="008D490A"/>
     <w:pPr>
       <w:numPr>
         <w:numId w:val="1"/>
@@ -6595,7 +6561,7 @@
     <w:basedOn w:val="Normal"/>
     <w:next w:val="Answer"/>
     <w:qFormat/>
-    <w:rsid w:val="00D71702"/>
+    <w:rsid w:val="008D490A"/>
     <w:rPr>
       <w:b/>
     </w:rPr>
@@ -6604,7 +6570,7 @@
     <w:name w:val="Answer"/>
     <w:basedOn w:val="Normal"/>
     <w:qFormat/>
-    <w:rsid w:val="00D71702"/>
+    <w:rsid w:val="008D490A"/>
     <w:pPr>
       <w:spacing w:line="240" w:lineRule="auto"/>
       <w:ind w:left="720"/>
@@ -6617,7 +6583,7 @@
     <w:name w:val="Chapter Heading"/>
     <w:basedOn w:val="Heading1"/>
     <w:qFormat/>
-    <w:rsid w:val="00D71702"/>
+    <w:rsid w:val="008D490A"/>
     <w:pPr>
       <w:numPr>
         <w:numId w:val="6"/>
@@ -6633,7 +6599,7 @@
     <w:name w:val="Table Grid"/>
     <w:basedOn w:val="TableNormal"/>
     <w:uiPriority w:val="59"/>
-    <w:rsid w:val="00D71702"/>
+    <w:rsid w:val="008D490A"/>
     <w:tblPr>
       <w:tblBorders>
         <w:top w:val="single" w:sz="4" w:space="0" w:color="auto"/>
@@ -6648,7 +6614,7 @@
   <w:style w:type="numbering" w:customStyle="1" w:styleId="Headings">
     <w:name w:val="Headings"/>
     <w:uiPriority w:val="99"/>
-    <w:rsid w:val="00D71702"/>
+    <w:rsid w:val="008D490A"/>
     <w:pPr>
       <w:numPr>
         <w:numId w:val="2"/>
@@ -6659,7 +6625,7 @@
     <w:name w:val="Question Section"/>
     <w:basedOn w:val="Heading2"/>
     <w:qFormat/>
-    <w:rsid w:val="00D71702"/>
+    <w:rsid w:val="008D490A"/>
     <w:rPr>
       <w:b/>
       <w:color w:val="403152" w:themeColor="accent4" w:themeShade="80"/>
@@ -6669,7 +6635,7 @@
     <w:name w:val="Table Caption"/>
     <w:basedOn w:val="Normal"/>
     <w:qFormat/>
-    <w:rsid w:val="00D71702"/>
+    <w:rsid w:val="008D490A"/>
     <w:rPr>
       <w:smallCaps/>
     </w:rPr>
@@ -6677,7 +6643,7 @@
   <w:style w:type="paragraph" w:customStyle="1" w:styleId="SourceCodeCaption">
     <w:name w:val="Source Code Caption"/>
     <w:basedOn w:val="Normal"/>
-    <w:rsid w:val="00D71702"/>
+    <w:rsid w:val="008D490A"/>
     <w:pPr>
       <w:spacing w:after="0" w:line="240" w:lineRule="auto"/>
     </w:pPr>
@@ -6690,7 +6656,7 @@
     <w:name w:val="Code Listing"/>
     <w:basedOn w:val="Normal"/>
     <w:qFormat/>
-    <w:rsid w:val="00D71702"/>
+    <w:rsid w:val="008D490A"/>
     <w:pPr>
       <w:keepNext/>
       <w:shd w:val="clear" w:color="auto" w:fill="FFFFFF" w:themeFill="background1"/>
@@ -6712,7 +6678,7 @@
     <w:link w:val="QuoteChar"/>
     <w:uiPriority w:val="29"/>
     <w:qFormat/>
-    <w:rsid w:val="00D71702"/>
+    <w:rsid w:val="008D490A"/>
     <w:pPr>
       <w:spacing w:before="120"/>
       <w:ind w:left="720" w:right="720"/>
@@ -6728,7 +6694,7 @@
     <w:basedOn w:val="DefaultParagraphFont"/>
     <w:link w:val="Quote"/>
     <w:uiPriority w:val="29"/>
-    <w:rsid w:val="00D71702"/>
+    <w:rsid w:val="008D490A"/>
     <w:rPr>
       <w:rFonts w:eastAsiaTheme="minorEastAsia"/>
       <w:i/>
@@ -6745,7 +6711,7 @@
     <w:uiPriority w:val="35"/>
     <w:unhideWhenUsed/>
     <w:qFormat/>
-    <w:rsid w:val="00D71702"/>
+    <w:rsid w:val="008D490A"/>
     <w:pPr>
       <w:ind w:left="240"/>
     </w:pPr>
@@ -6762,7 +6728,7 @@
     <w:basedOn w:val="Normal"/>
     <w:next w:val="ListBullet"/>
     <w:qFormat/>
-    <w:rsid w:val="00D71702"/>
+    <w:rsid w:val="008D490A"/>
     <w:rPr>
       <w:b/>
       <w:smallCaps/>
@@ -6772,7 +6738,7 @@
     <w:name w:val="Numbered List"/>
     <w:basedOn w:val="Normal"/>
     <w:qFormat/>
-    <w:rsid w:val="00D71702"/>
+    <w:rsid w:val="008D490A"/>
     <w:pPr>
       <w:numPr>
         <w:numId w:val="3"/>
@@ -6789,7 +6755,7 @@
     <w:basedOn w:val="Normal"/>
     <w:next w:val="ListNumber"/>
     <w:qFormat/>
-    <w:rsid w:val="00D71702"/>
+    <w:rsid w:val="008D490A"/>
     <w:pPr>
       <w:ind w:left="357" w:hanging="357"/>
       <w:contextualSpacing/>
@@ -6804,7 +6770,7 @@
     <w:basedOn w:val="Normal"/>
     <w:uiPriority w:val="99"/>
     <w:unhideWhenUsed/>
-    <w:rsid w:val="00D71702"/>
+    <w:rsid w:val="008D490A"/>
     <w:pPr>
       <w:numPr>
         <w:numId w:val="4"/>
@@ -6815,14 +6781,14 @@
   <w:style w:type="paragraph" w:customStyle="1" w:styleId="NumberedBullet">
     <w:name w:val="Numbered Bullet"/>
     <w:basedOn w:val="NumberedList"/>
-    <w:rsid w:val="00D71702"/>
+    <w:rsid w:val="008D490A"/>
   </w:style>
   <w:style w:type="paragraph" w:styleId="ListNumber">
     <w:name w:val="List Number"/>
     <w:basedOn w:val="Normal"/>
     <w:uiPriority w:val="99"/>
     <w:unhideWhenUsed/>
-    <w:rsid w:val="00D71702"/>
+    <w:rsid w:val="008D490A"/>
     <w:pPr>
       <w:numPr>
         <w:numId w:val="5"/>
@@ -6834,7 +6800,7 @@
     <w:name w:val="RowAndColumnStyle"/>
     <w:basedOn w:val="TableNormal"/>
     <w:uiPriority w:val="99"/>
-    <w:rsid w:val="00D71702"/>
+    <w:rsid w:val="008D490A"/>
     <w:pPr>
       <w:spacing w:after="0" w:line="240" w:lineRule="auto"/>
     </w:pPr>
@@ -6912,7 +6878,7 @@
     <w:name w:val="ColumnHeaderTableStyle"/>
     <w:basedOn w:val="TableNormal"/>
     <w:uiPriority w:val="99"/>
-    <w:rsid w:val="00D71702"/>
+    <w:rsid w:val="008D490A"/>
     <w:pPr>
       <w:spacing w:before="120" w:after="120" w:line="240" w:lineRule="auto"/>
     </w:pPr>
@@ -6983,7 +6949,7 @@
     <w:name w:val="ColumnHeaderOnly"/>
     <w:basedOn w:val="TableNormal"/>
     <w:uiPriority w:val="99"/>
-    <w:rsid w:val="00D71702"/>
+    <w:rsid w:val="008D490A"/>
     <w:rPr>
       <w:rFonts w:eastAsiaTheme="minorEastAsia"/>
       <w:lang w:eastAsia="en-GB"/>
@@ -6994,7 +6960,7 @@
     <w:name w:val="Command Output"/>
     <w:basedOn w:val="Normal"/>
     <w:qFormat/>
-    <w:rsid w:val="00D71702"/>
+    <w:rsid w:val="008D490A"/>
     <w:pPr>
       <w:spacing w:after="0" w:line="240" w:lineRule="auto"/>
       <w:ind w:left="284"/>
@@ -7010,7 +6976,7 @@
     <w:basedOn w:val="DefaultParagraphFont"/>
     <w:uiPriority w:val="20"/>
     <w:qFormat/>
-    <w:rsid w:val="00D71702"/>
+    <w:rsid w:val="008D490A"/>
     <w:rPr>
       <w:i/>
       <w:iCs/>
@@ -7021,7 +6987,7 @@
     <w:basedOn w:val="DefaultParagraphFont"/>
     <w:uiPriority w:val="21"/>
     <w:qFormat/>
-    <w:rsid w:val="00D71702"/>
+    <w:rsid w:val="008D490A"/>
     <w:rPr>
       <w:b w:val="0"/>
       <w:bCs w:val="0"/>
@@ -7035,7 +7001,7 @@
     <w:basedOn w:val="Normal"/>
     <w:next w:val="Normal"/>
     <w:qFormat/>
-    <w:rsid w:val="00D71702"/>
+    <w:rsid w:val="008D490A"/>
     <w:pPr>
       <w:spacing w:before="240"/>
     </w:pPr>
@@ -7050,7 +7016,7 @@
     <w:next w:val="Normal"/>
     <w:autoRedefine/>
     <w:qFormat/>
-    <w:rsid w:val="00D71702"/>
+    <w:rsid w:val="008D490A"/>
     <w:pPr>
       <w:pBdr>
         <w:top w:val="single" w:sz="24" w:space="5" w:color="auto"/>
@@ -7077,7 +7043,7 @@
     <w:link w:val="HeaderChar"/>
     <w:uiPriority w:val="99"/>
     <w:unhideWhenUsed/>
-    <w:rsid w:val="00D71702"/>
+    <w:rsid w:val="008D490A"/>
     <w:pPr>
       <w:tabs>
         <w:tab w:val="center" w:pos="4513"/>
@@ -7085,17 +7051,21 @@
       </w:tabs>
       <w:spacing w:after="0" w:line="240" w:lineRule="auto"/>
     </w:pPr>
+    <w:rPr>
+      <w:color w:val="31378B" w:themeColor="text2"/>
+      <w:sz w:val="32"/>
+    </w:rPr>
   </w:style>
   <w:style w:type="character" w:customStyle="1" w:styleId="HeaderChar">
     <w:name w:val="Header Char"/>
     <w:basedOn w:val="DefaultParagraphFont"/>
     <w:link w:val="Header"/>
     <w:uiPriority w:val="99"/>
-    <w:rsid w:val="00D71702"/>
+    <w:rsid w:val="008D490A"/>
     <w:rPr>
       <w:rFonts w:eastAsiaTheme="minorEastAsia"/>
-      <w:color w:val="000000" w:themeColor="text1"/>
-      <w:sz w:val="24"/>
+      <w:color w:val="31378B" w:themeColor="text2"/>
+      <w:sz w:val="32"/>
       <w:lang w:eastAsia="en-GB"/>
     </w:rPr>
   </w:style>
@@ -7105,7 +7075,7 @@
     <w:link w:val="FooterChar"/>
     <w:uiPriority w:val="99"/>
     <w:unhideWhenUsed/>
-    <w:rsid w:val="00D71702"/>
+    <w:rsid w:val="008D490A"/>
     <w:pPr>
       <w:tabs>
         <w:tab w:val="center" w:pos="4513"/>
@@ -7119,7 +7089,7 @@
     <w:basedOn w:val="DefaultParagraphFont"/>
     <w:link w:val="Footer"/>
     <w:uiPriority w:val="99"/>
-    <w:rsid w:val="00D71702"/>
+    <w:rsid w:val="008D490A"/>
     <w:rPr>
       <w:rFonts w:eastAsiaTheme="minorEastAsia"/>
       <w:color w:val="000000" w:themeColor="text1"/>
@@ -7131,7 +7101,7 @@
     <w:name w:val="Question Sub Section"/>
     <w:basedOn w:val="Heading3"/>
     <w:qFormat/>
-    <w:rsid w:val="00D71702"/>
+    <w:rsid w:val="008D490A"/>
     <w:rPr>
       <w:smallCaps/>
     </w:rPr>
@@ -7140,7 +7110,7 @@
     <w:name w:val="Table Cell Normal"/>
     <w:basedOn w:val="Normal"/>
     <w:qFormat/>
-    <w:rsid w:val="00D71702"/>
+    <w:rsid w:val="008D490A"/>
     <w:pPr>
       <w:spacing w:before="120" w:after="120" w:line="240" w:lineRule="auto"/>
     </w:pPr>
@@ -7151,7 +7121,7 @@
     <w:next w:val="BodyText"/>
     <w:link w:val="strongChar"/>
     <w:qFormat/>
-    <w:rsid w:val="00D71702"/>
+    <w:rsid w:val="008D490A"/>
     <w:rPr>
       <w:b/>
       <w:lang w:eastAsia="fi-FI"/>
@@ -7163,7 +7133,7 @@
     <w:next w:val="BodyText"/>
     <w:link w:val="emphasisChar"/>
     <w:qFormat/>
-    <w:rsid w:val="00D71702"/>
+    <w:rsid w:val="008D490A"/>
     <w:rPr>
       <w:i/>
       <w:lang w:eastAsia="fi-FI"/>
@@ -7175,7 +7145,7 @@
     <w:basedOn w:val="Normal"/>
     <w:link w:val="BodyTextChar"/>
     <w:unhideWhenUsed/>
-    <w:rsid w:val="00D71702"/>
+    <w:rsid w:val="008D490A"/>
     <w:pPr>
       <w:spacing w:after="120"/>
     </w:pPr>
@@ -7185,7 +7155,7 @@
     <w:aliases w:val="b Char"/>
     <w:basedOn w:val="DefaultParagraphFont"/>
     <w:link w:val="BodyText"/>
-    <w:rsid w:val="00D71702"/>
+    <w:rsid w:val="008D490A"/>
     <w:rPr>
       <w:rFonts w:eastAsiaTheme="minorEastAsia"/>
       <w:color w:val="000000" w:themeColor="text1"/>
@@ -7197,7 +7167,7 @@
     <w:name w:val="strong Char"/>
     <w:basedOn w:val="DefaultParagraphFont"/>
     <w:link w:val="Strong1"/>
-    <w:rsid w:val="00D71702"/>
+    <w:rsid w:val="008D490A"/>
     <w:rPr>
       <w:rFonts w:eastAsiaTheme="minorEastAsia"/>
       <w:b/>
@@ -7210,7 +7180,7 @@
     <w:name w:val="Path Char"/>
     <w:basedOn w:val="BodyTextChar"/>
     <w:link w:val="Path"/>
-    <w:rsid w:val="00D71702"/>
+    <w:rsid w:val="008D490A"/>
     <w:rPr>
       <w:rFonts w:ascii="Courier New" w:eastAsiaTheme="minorEastAsia" w:hAnsi="Courier New"/>
       <w:noProof/>
@@ -7223,7 +7193,7 @@
     <w:name w:val="emphasis Char"/>
     <w:basedOn w:val="DefaultParagraphFont"/>
     <w:link w:val="Emphasis1"/>
-    <w:rsid w:val="00D71702"/>
+    <w:rsid w:val="008D490A"/>
     <w:rPr>
       <w:rFonts w:eastAsiaTheme="minorEastAsia"/>
       <w:i/>
@@ -7238,7 +7208,7 @@
     <w:uiPriority w:val="99"/>
     <w:semiHidden/>
     <w:unhideWhenUsed/>
-    <w:rsid w:val="00D71702"/>
+    <w:rsid w:val="008D490A"/>
     <w:rPr>
       <w:i/>
       <w:iCs/>
@@ -7248,7 +7218,7 @@
     <w:name w:val="Command Char"/>
     <w:basedOn w:val="DefaultParagraphFont"/>
     <w:link w:val="Command"/>
-    <w:rsid w:val="00D71702"/>
+    <w:rsid w:val="008D490A"/>
     <w:rPr>
       <w:rFonts w:ascii="Courier New" w:eastAsiaTheme="minorEastAsia" w:hAnsi="Courier New"/>
       <w:color w:val="000000" w:themeColor="text1"/>
@@ -7261,7 +7231,7 @@
     <w:basedOn w:val="Normal"/>
     <w:link w:val="SourceCodeChar"/>
     <w:qFormat/>
-    <w:rsid w:val="00D71702"/>
+    <w:rsid w:val="008D490A"/>
     <w:pPr>
       <w:spacing w:before="240" w:after="360" w:line="240" w:lineRule="auto"/>
       <w:ind w:left="238"/>
@@ -7279,7 +7249,7 @@
     <w:name w:val="Source Code Char"/>
     <w:basedOn w:val="DefaultParagraphFont"/>
     <w:link w:val="SourceCode"/>
-    <w:rsid w:val="00D71702"/>
+    <w:rsid w:val="008D490A"/>
     <w:rPr>
       <w:rFonts w:ascii="Courier New" w:eastAsiaTheme="minorEastAsia" w:hAnsi="Courier New" w:cs="Consolas"/>
       <w:noProof/>
@@ -7293,7 +7263,7 @@
     <w:name w:val="Source Code Strong Char"/>
     <w:basedOn w:val="SourceCodeChar"/>
     <w:link w:val="SourceCodeStrong"/>
-    <w:rsid w:val="00D71702"/>
+    <w:rsid w:val="008D490A"/>
     <w:rPr>
       <w:rFonts w:ascii="Courier New" w:eastAsiaTheme="minorEastAsia" w:hAnsi="Courier New" w:cs="Consolas"/>
       <w:b/>
@@ -7308,7 +7278,7 @@
     <w:name w:val="NumberedDescription"/>
     <w:basedOn w:val="TableNormal"/>
     <w:uiPriority w:val="99"/>
-    <w:rsid w:val="00D71702"/>
+    <w:rsid w:val="008D490A"/>
     <w:pPr>
       <w:spacing w:after="0" w:line="240" w:lineRule="auto"/>
     </w:pPr>
@@ -7334,7 +7304,7 @@
     <w:name w:val="Document Title"/>
     <w:basedOn w:val="ChapterHeading"/>
     <w:qFormat/>
-    <w:rsid w:val="00D71702"/>
+    <w:rsid w:val="008D490A"/>
     <w:pPr>
       <w:numPr>
         <w:numId w:val="0"/>
@@ -7351,7 +7321,7 @@
     <w:name w:val="Sub Title"/>
     <w:basedOn w:val="Heading1"/>
     <w:qFormat/>
-    <w:rsid w:val="00D71702"/>
+    <w:rsid w:val="008D490A"/>
     <w:pPr>
       <w:spacing w:before="0"/>
       <w:jc w:val="right"/>
@@ -7367,7 +7337,7 @@
     <w:name w:val="Contains Section"/>
     <w:basedOn w:val="ListBullet"/>
     <w:qFormat/>
-    <w:rsid w:val="00D71702"/>
+    <w:rsid w:val="008D490A"/>
     <w:pPr>
       <w:spacing w:after="0"/>
       <w:ind w:left="924" w:hanging="357"/>
@@ -7377,7 +7347,7 @@
     <w:name w:val="`"/>
     <w:basedOn w:val="Normal"/>
     <w:qFormat/>
-    <w:rsid w:val="00D71702"/>
+    <w:rsid w:val="008D490A"/>
     <w:pPr>
       <w:pBdr>
         <w:bottom w:val="single" w:sz="4" w:space="1" w:color="auto"/>
@@ -7388,7 +7358,7 @@
     <w:name w:val="Contains Header"/>
     <w:basedOn w:val="ListBulletHeader"/>
     <w:qFormat/>
-    <w:rsid w:val="00D71702"/>
+    <w:rsid w:val="008D490A"/>
     <w:pPr>
       <w:pBdr>
         <w:top w:val="single" w:sz="4" w:space="12" w:color="auto"/>
@@ -7400,7 +7370,7 @@
     <w:name w:val="Contains End"/>
     <w:basedOn w:val="Normal"/>
     <w:qFormat/>
-    <w:rsid w:val="00D71702"/>
+    <w:rsid w:val="008D490A"/>
     <w:pPr>
       <w:pBdr>
         <w:bottom w:val="single" w:sz="4" w:space="1" w:color="auto"/>
@@ -7412,7 +7382,7 @@
     <w:name w:val="Quote CallOut"/>
     <w:basedOn w:val="Normal"/>
     <w:qFormat/>
-    <w:rsid w:val="00D71702"/>
+    <w:rsid w:val="008D490A"/>
     <w:pPr>
       <w:pBdr>
         <w:left w:val="single" w:sz="24" w:space="12" w:color="00B0F0" w:themeColor="accent1"/>
@@ -7429,7 +7399,7 @@
     <w:basedOn w:val="QuoteCallOut"/>
     <w:next w:val="QuoteCallOut"/>
     <w:qFormat/>
-    <w:rsid w:val="00D71702"/>
+    <w:rsid w:val="008D490A"/>
     <w:rPr>
       <w:b/>
       <w:smallCaps/>
@@ -7439,7 +7409,7 @@
     <w:name w:val="SimpleDefinition"/>
     <w:basedOn w:val="TableNormal"/>
     <w:uiPriority w:val="99"/>
-    <w:rsid w:val="00D71702"/>
+    <w:rsid w:val="008D490A"/>
     <w:pPr>
       <w:spacing w:after="0" w:line="240" w:lineRule="auto"/>
     </w:pPr>
@@ -7508,7 +7478,7 @@
     <w:name w:val="Figure Style"/>
     <w:basedOn w:val="Normal"/>
     <w:qFormat/>
-    <w:rsid w:val="00D71702"/>
+    <w:rsid w:val="008D490A"/>
     <w:pPr>
       <w:shd w:val="clear" w:color="auto" w:fill="FFFFFF" w:themeFill="background1"/>
       <w:spacing w:before="240"/>
@@ -7521,7 +7491,7 @@
     <w:basedOn w:val="Caption"/>
     <w:next w:val="Normal"/>
     <w:qFormat/>
-    <w:rsid w:val="00D71702"/>
+    <w:rsid w:val="008D490A"/>
     <w:rPr>
       <w:i w:val="0"/>
       <w:color w:val="auto"/>
@@ -7531,7 +7501,7 @@
     <w:name w:val="Table Header"/>
     <w:basedOn w:val="ListBulletHeader"/>
     <w:qFormat/>
-    <w:rsid w:val="00D71702"/>
+    <w:rsid w:val="008D490A"/>
     <w:pPr>
       <w:spacing w:after="120"/>
     </w:pPr>
@@ -7577,7 +7547,7 @@
     <w:name w:val="TutorialStep"/>
     <w:basedOn w:val="Normal"/>
     <w:qFormat/>
-    <w:rsid w:val="00D71702"/>
+    <w:rsid w:val="008D490A"/>
     <w:pPr>
       <w:numPr>
         <w:numId w:val="7"/>
@@ -7593,7 +7563,7 @@
     <w:name w:val="Question Ankied"/>
     <w:basedOn w:val="Question"/>
     <w:qFormat/>
-    <w:rsid w:val="00D71702"/>
+    <w:rsid w:val="008D490A"/>
     <w:rPr>
       <w:color w:val="7F7F7F" w:themeColor="text1" w:themeTint="80"/>
     </w:rPr>
@@ -7603,7 +7573,7 @@
     <w:basedOn w:val="Normal"/>
     <w:next w:val="Heading1"/>
     <w:qFormat/>
-    <w:rsid w:val="00D71702"/>
+    <w:rsid w:val="008D490A"/>
     <w:rPr>
       <w:rFonts w:asciiTheme="majorHAnsi" w:hAnsiTheme="majorHAnsi"/>
       <w:color w:val="31378B" w:themeColor="text2"/>
@@ -7615,7 +7585,7 @@
     <w:name w:val="Appendice"/>
     <w:basedOn w:val="Heading2"/>
     <w:qFormat/>
-    <w:rsid w:val="00D71702"/>
+    <w:rsid w:val="008D490A"/>
     <w:rPr>
       <w:sz w:val="28"/>
       <w:lang w:eastAsia="fi-FI"/>
@@ -7625,7 +7595,7 @@
     <w:name w:val="Question Esoteric"/>
     <w:basedOn w:val="Normal"/>
     <w:qFormat/>
-    <w:rsid w:val="00D71702"/>
+    <w:rsid w:val="008D490A"/>
     <w:rPr>
       <w:color w:val="4BACC6" w:themeColor="accent5"/>
     </w:rPr>
@@ -7634,24 +7604,24 @@
     <w:name w:val="ToDo Section"/>
     <w:basedOn w:val="Heading1"/>
     <w:qFormat/>
-    <w:rsid w:val="00D71702"/>
+    <w:rsid w:val="008D490A"/>
   </w:style>
   <w:style w:type="paragraph" w:customStyle="1" w:styleId="ToDoQuestionHeader">
     <w:name w:val="ToDo Question Header"/>
     <w:basedOn w:val="Question"/>
     <w:qFormat/>
-    <w:rsid w:val="00D71702"/>
+    <w:rsid w:val="008D490A"/>
   </w:style>
   <w:style w:type="paragraph" w:customStyle="1" w:styleId="ToDoDetails">
     <w:name w:val="ToDoDetails"/>
     <w:basedOn w:val="Normal"/>
     <w:qFormat/>
-    <w:rsid w:val="00D71702"/>
+    <w:rsid w:val="008D490A"/>
   </w:style>
   <w:style w:type="paragraph" w:customStyle="1" w:styleId="CodeExampleCode">
     <w:name w:val="Code Example Code"/>
     <w:basedOn w:val="Normal"/>
-    <w:rsid w:val="00D71702"/>
+    <w:rsid w:val="008D490A"/>
     <w:rPr>
       <w:rFonts w:ascii="Times New Roman" w:eastAsia="Times New Roman" w:hAnsi="Times New Roman" w:cs="Times New Roman"/>
       <w:b/>
@@ -7664,7 +7634,7 @@
     <w:name w:val="Code Example Diagram"/>
     <w:basedOn w:val="Normal"/>
     <w:qFormat/>
-    <w:rsid w:val="00D71702"/>
+    <w:rsid w:val="008D490A"/>
     <w:pPr>
       <w:spacing w:after="160" w:line="240" w:lineRule="auto"/>
     </w:pPr>
@@ -7678,7 +7648,7 @@
     <w:name w:val="Code Example Runtime"/>
     <w:basedOn w:val="Normal"/>
     <w:qFormat/>
-    <w:rsid w:val="00D71702"/>
+    <w:rsid w:val="008D490A"/>
     <w:pPr>
       <w:spacing w:after="160" w:line="240" w:lineRule="auto"/>
     </w:pPr>
@@ -7693,7 +7663,7 @@
     <w:basedOn w:val="Normal"/>
     <w:link w:val="CodeExampleHeadingChar"/>
     <w:qFormat/>
-    <w:rsid w:val="00D71702"/>
+    <w:rsid w:val="008D490A"/>
     <w:rPr>
       <w:b/>
       <w:smallCaps/>
@@ -7966,20 +7936,20 @@
     <w:name w:val="Headin"/>
     <w:basedOn w:val="Normal"/>
     <w:qFormat/>
-    <w:rsid w:val="00D71702"/>
+    <w:rsid w:val="008D490A"/>
   </w:style>
   <w:style w:type="paragraph" w:customStyle="1" w:styleId="questionsubsection2">
     <w:name w:val="question sub section 2"/>
     <w:basedOn w:val="Heading4"/>
     <w:qFormat/>
-    <w:rsid w:val="00D71702"/>
+    <w:rsid w:val="008D490A"/>
   </w:style>
   <w:style w:type="paragraph" w:customStyle="1" w:styleId="ListBulletHeader2">
     <w:name w:val="List Bullet Header 2"/>
     <w:basedOn w:val="Normal"/>
     <w:next w:val="ListBullet"/>
     <w:qFormat/>
-    <w:rsid w:val="00D71702"/>
+    <w:rsid w:val="008D490A"/>
     <w:pPr>
       <w:spacing w:after="120"/>
     </w:pPr>
@@ -8153,16 +8123,19 @@
   </w:style>
   <w:style w:type="paragraph" w:customStyle="1" w:styleId="Def">
     <w:name w:val="Def"/>
-    <w:basedOn w:val="CodeExampleHeading"/>
+    <w:basedOn w:val="Heading5"/>
     <w:link w:val="DefChar"/>
     <w:qFormat/>
-    <w:rsid w:val="00D71702"/>
+    <w:rsid w:val="008D490A"/>
+    <w:rPr>
+      <w:color w:val="31378B" w:themeColor="text2"/>
+    </w:rPr>
   </w:style>
   <w:style w:type="character" w:customStyle="1" w:styleId="CodeExampleHeadingChar">
     <w:name w:val="Code Example Heading Char"/>
     <w:basedOn w:val="DefaultParagraphFont"/>
     <w:link w:val="CodeExampleHeading"/>
-    <w:rsid w:val="00D71702"/>
+    <w:rsid w:val="008D490A"/>
     <w:rPr>
       <w:rFonts w:eastAsiaTheme="minorEastAsia"/>
       <w:b/>
@@ -8176,14 +8149,16 @@
     <w:name w:val="Def Char"/>
     <w:basedOn w:val="CodeExampleHeadingChar"/>
     <w:link w:val="Def"/>
-    <w:rsid w:val="00D71702"/>
-    <w:rPr>
-      <w:rFonts w:eastAsiaTheme="minorEastAsia"/>
+    <w:rsid w:val="008D490A"/>
+    <w:rPr>
+      <w:rFonts w:asciiTheme="majorHAnsi" w:eastAsiaTheme="majorEastAsia" w:hAnsiTheme="majorHAnsi" w:cstheme="majorBidi"/>
       <w:b/>
-      <w:smallCaps/>
+      <w:iCs/>
+      <w:smallCaps w:val="0"/>
       <w:color w:val="31378B" w:themeColor="text2"/>
-      <w:sz w:val="28"/>
-      <w:lang w:eastAsia="fi-FI"/>
+      <w:sz w:val="20"/>
+      <w:szCs w:val="24"/>
+      <w:lang w:eastAsia="en-GB"/>
     </w:rPr>
   </w:style>
   <w:style w:type="table" w:styleId="PlainTable1">
@@ -8248,6 +8223,15 @@
         <w:shd w:val="clear" w:color="auto" w:fill="F2F2F2" w:themeFill="background1" w:themeFillShade="F2"/>
       </w:tcPr>
     </w:tblStylePr>
+  </w:style>
+  <w:style w:type="paragraph" w:customStyle="1" w:styleId="ProofHeading">
+    <w:name w:val="Proof Heading"/>
+    <w:basedOn w:val="Def"/>
+    <w:qFormat/>
+    <w:rsid w:val="008D490A"/>
+    <w:rPr>
+      <w:color w:val="00B0F0" w:themeColor="accent1"/>
+    </w:rPr>
   </w:style>
 </w:styles>
 </file>
@@ -8451,7 +8435,7 @@
 </file>
 
 <file path=customXml/itemProps1.xml><?xml version="1.0" encoding="utf-8"?>
-<ds:datastoreItem xmlns:ds="http://schemas.openxmlformats.org/officeDocument/2006/customXml" ds:itemID="{7FDC241A-90D7-4B9C-99D6-807DBC70CF2C}">
+<ds:datastoreItem xmlns:ds="http://schemas.openxmlformats.org/officeDocument/2006/customXml" ds:itemID="{F102A84F-6ABB-4D27-BCAD-5FC12BED0893}">
   <ds:schemaRefs>
     <ds:schemaRef ds:uri="http://schemas.openxmlformats.org/officeDocument/2006/bibliography"/>
   </ds:schemaRefs>

--- a/notes/mathematics/numbersystems/numbersystem.docx
+++ b/notes/mathematics/numbersystems/numbersystem.docx
@@ -6,6 +6,9 @@
       <w:pPr>
         <w:pStyle w:val="DocumentTitle"/>
       </w:pPr>
+      <w:r>
+        <w:t>W</w:t>
+      </w:r>
       <w:bookmarkStart w:id="0" w:name="_GoBack"/>
       <w:bookmarkEnd w:id="0"/>
       <w:r>
@@ -1058,14 +1061,27 @@
       <w:r>
         <w:t xml:space="preserve">Table </w:t>
       </w:r>
-      <w:fldSimple w:instr=" SEQ Table \* ARABIC ">
-        <w:r>
-          <w:rPr>
-            <w:noProof/>
-          </w:rPr>
-          <w:t>1</w:t>
-        </w:r>
-      </w:fldSimple>
+      <w:r>
+        <w:fldChar w:fldCharType="begin"/>
+      </w:r>
+      <w:r>
+        <w:instrText xml:space="preserve"> SEQ Table \* ARABIC </w:instrText>
+      </w:r>
+      <w:r>
+        <w:fldChar w:fldCharType="separate"/>
+      </w:r>
+      <w:r>
+        <w:rPr>
+          <w:noProof/>
+        </w:rPr>
+        <w:t>1</w:t>
+      </w:r>
+      <w:r>
+        <w:rPr>
+          <w:noProof/>
+        </w:rPr>
+        <w:fldChar w:fldCharType="end"/>
+      </w:r>
       <w:r>
         <w:t xml:space="preserve"> Common Sets </w:t>
       </w:r>
@@ -5581,7 +5597,7 @@
       </w:pPr>
     </w:pPrDefault>
   </w:docDefaults>
-  <w:latentStyles w:defLockedState="0" w:defUIPriority="99" w:defSemiHidden="0" w:defUnhideWhenUsed="0" w:defQFormat="0" w:count="376">
+  <w:latentStyles w:defLockedState="0" w:defUIPriority="99" w:defSemiHidden="0" w:defUnhideWhenUsed="0" w:defQFormat="0" w:count="377">
     <w:lsdException w:name="Normal" w:uiPriority="0" w:qFormat="1"/>
     <w:lsdException w:name="heading 1" w:uiPriority="9" w:qFormat="1"/>
     <w:lsdException w:name="heading 2" w:semiHidden="1" w:uiPriority="9" w:unhideWhenUsed="1" w:qFormat="1"/>
@@ -5687,7 +5703,6 @@
     <w:lsdException w:name="HTML Sample" w:semiHidden="1" w:unhideWhenUsed="1"/>
     <w:lsdException w:name="HTML Typewriter" w:semiHidden="1" w:unhideWhenUsed="1"/>
     <w:lsdException w:name="HTML Variable" w:semiHidden="1" w:unhideWhenUsed="1"/>
-    <w:lsdException w:name="Normal Table" w:semiHidden="1" w:unhideWhenUsed="1"/>
     <w:lsdException w:name="annotation subject" w:semiHidden="1" w:unhideWhenUsed="1"/>
     <w:lsdException w:name="No List" w:semiHidden="1" w:unhideWhenUsed="1"/>
     <w:lsdException w:name="Outline List 1" w:semiHidden="1" w:unhideWhenUsed="1"/>
@@ -5734,10 +5749,8 @@
     <w:lsdException w:name="Table Subtle 2" w:semiHidden="1" w:unhideWhenUsed="1"/>
     <w:lsdException w:name="Table Web 1" w:semiHidden="1" w:unhideWhenUsed="1"/>
     <w:lsdException w:name="Table Web 2" w:semiHidden="1" w:unhideWhenUsed="1"/>
-    <w:lsdException w:name="Table Web 3" w:semiHidden="1" w:unhideWhenUsed="1"/>
     <w:lsdException w:name="Balloon Text" w:semiHidden="1" w:unhideWhenUsed="1"/>
     <w:lsdException w:name="Table Grid" w:uiPriority="59"/>
-    <w:lsdException w:name="Table Theme" w:semiHidden="1" w:unhideWhenUsed="1"/>
     <w:lsdException w:name="Placeholder Text" w:semiHidden="1"/>
     <w:lsdException w:name="No Spacing" w:uiPriority="1" w:qFormat="1"/>
     <w:lsdException w:name="Light Shading" w:uiPriority="60"/>
@@ -5958,11 +5971,12 @@
     <w:lsdException w:name="Hashtag" w:semiHidden="1" w:unhideWhenUsed="1"/>
     <w:lsdException w:name="Unresolved Mention" w:semiHidden="1" w:unhideWhenUsed="1"/>
     <w:lsdException w:name="Smart Link" w:semiHidden="1" w:unhideWhenUsed="1"/>
+    <w:lsdException w:name="Smart Link Error" w:semiHidden="1" w:unhideWhenUsed="1"/>
   </w:latentStyles>
   <w:style w:type="paragraph" w:default="1" w:styleId="Normal">
     <w:name w:val="Normal"/>
     <w:qFormat/>
-    <w:rsid w:val="008D490A"/>
+    <w:rsid w:val="00BB5E7D"/>
     <w:pPr>
       <w:spacing w:after="240" w:line="300" w:lineRule="auto"/>
     </w:pPr>
@@ -5980,7 +5994,7 @@
     <w:link w:val="Heading1Char"/>
     <w:uiPriority w:val="9"/>
     <w:qFormat/>
-    <w:rsid w:val="008D490A"/>
+    <w:rsid w:val="00BB5E7D"/>
     <w:pPr>
       <w:keepNext/>
       <w:keepLines/>
@@ -6002,7 +6016,7 @@
     <w:uiPriority w:val="9"/>
     <w:unhideWhenUsed/>
     <w:qFormat/>
-    <w:rsid w:val="008D490A"/>
+    <w:rsid w:val="00BB5E7D"/>
     <w:pPr>
       <w:keepNext/>
       <w:keepLines/>
@@ -6023,7 +6037,7 @@
     <w:link w:val="Heading3Char"/>
     <w:uiPriority w:val="9"/>
     <w:unhideWhenUsed/>
-    <w:rsid w:val="008D490A"/>
+    <w:rsid w:val="00BB5E7D"/>
     <w:pPr>
       <w:keepNext/>
       <w:keepLines/>
@@ -6044,7 +6058,7 @@
     <w:link w:val="Heading4Char"/>
     <w:uiPriority w:val="9"/>
     <w:unhideWhenUsed/>
-    <w:rsid w:val="008D490A"/>
+    <w:rsid w:val="00BB5E7D"/>
     <w:pPr>
       <w:keepNext/>
       <w:keepLines/>
@@ -6067,7 +6081,7 @@
     <w:link w:val="Heading5Char"/>
     <w:uiPriority w:val="9"/>
     <w:unhideWhenUsed/>
-    <w:rsid w:val="008D490A"/>
+    <w:rsid w:val="00BB5E7D"/>
     <w:pPr>
       <w:keepNext/>
       <w:keepLines/>
@@ -6091,7 +6105,7 @@
     <w:uiPriority w:val="9"/>
     <w:unhideWhenUsed/>
     <w:qFormat/>
-    <w:rsid w:val="008D490A"/>
+    <w:rsid w:val="00BB5E7D"/>
     <w:pPr>
       <w:keepNext/>
       <w:keepLines/>
@@ -6116,7 +6130,7 @@
     <w:semiHidden/>
     <w:unhideWhenUsed/>
     <w:qFormat/>
-    <w:rsid w:val="008D490A"/>
+    <w:rsid w:val="00BB5E7D"/>
     <w:pPr>
       <w:keepNext/>
       <w:keepLines/>
@@ -6137,7 +6151,7 @@
     <w:semiHidden/>
     <w:unhideWhenUsed/>
     <w:qFormat/>
-    <w:rsid w:val="008D490A"/>
+    <w:rsid w:val="00BB5E7D"/>
     <w:pPr>
       <w:keepNext/>
       <w:keepLines/>
@@ -6160,7 +6174,7 @@
     <w:semiHidden/>
     <w:unhideWhenUsed/>
     <w:qFormat/>
-    <w:rsid w:val="008D490A"/>
+    <w:rsid w:val="00BB5E7D"/>
     <w:pPr>
       <w:keepNext/>
       <w:keepLines/>
@@ -6177,7 +6191,7 @@
     <w:uiPriority w:val="1"/>
     <w:semiHidden/>
     <w:unhideWhenUsed/>
-    <w:rsid w:val="008D490A"/>
+    <w:rsid w:val="00BB5E7D"/>
   </w:style>
   <w:style w:type="table" w:default="1" w:styleId="TableNormal">
     <w:name w:val="Normal Table"/>
@@ -6199,7 +6213,7 @@
     <w:uiPriority w:val="99"/>
     <w:semiHidden/>
     <w:unhideWhenUsed/>
-    <w:rsid w:val="008D490A"/>
+    <w:rsid w:val="00BB5E7D"/>
   </w:style>
   <w:style w:type="paragraph" w:styleId="Title">
     <w:name w:val="Title"/>
@@ -6239,7 +6253,7 @@
     <w:basedOn w:val="DefaultParagraphFont"/>
     <w:link w:val="Heading1"/>
     <w:uiPriority w:val="9"/>
-    <w:rsid w:val="008D490A"/>
+    <w:rsid w:val="00BB5E7D"/>
     <w:rPr>
       <w:rFonts w:asciiTheme="majorHAnsi" w:eastAsiaTheme="majorEastAsia" w:hAnsiTheme="majorHAnsi" w:cstheme="majorBidi"/>
       <w:color w:val="31378B" w:themeColor="text2"/>
@@ -6253,7 +6267,7 @@
     <w:basedOn w:val="DefaultParagraphFont"/>
     <w:link w:val="Heading2"/>
     <w:uiPriority w:val="9"/>
-    <w:rsid w:val="008D490A"/>
+    <w:rsid w:val="00BB5E7D"/>
     <w:rPr>
       <w:rFonts w:asciiTheme="majorHAnsi" w:eastAsiaTheme="majorEastAsia" w:hAnsiTheme="majorHAnsi" w:cstheme="majorBidi"/>
       <w:color w:val="31378B" w:themeColor="text2"/>
@@ -6267,7 +6281,7 @@
     <w:basedOn w:val="DefaultParagraphFont"/>
     <w:link w:val="Heading3"/>
     <w:uiPriority w:val="9"/>
-    <w:rsid w:val="008D490A"/>
+    <w:rsid w:val="00BB5E7D"/>
     <w:rPr>
       <w:rFonts w:asciiTheme="majorHAnsi" w:eastAsiaTheme="majorEastAsia" w:hAnsiTheme="majorHAnsi" w:cstheme="majorBidi"/>
       <w:color w:val="31378B" w:themeColor="text2"/>
@@ -6281,7 +6295,7 @@
     <w:basedOn w:val="DefaultParagraphFont"/>
     <w:link w:val="Heading4"/>
     <w:uiPriority w:val="9"/>
-    <w:rsid w:val="008D490A"/>
+    <w:rsid w:val="00BB5E7D"/>
     <w:rPr>
       <w:rFonts w:asciiTheme="majorHAnsi" w:eastAsiaTheme="majorEastAsia" w:hAnsiTheme="majorHAnsi" w:cstheme="majorBidi"/>
       <w:b/>
@@ -6298,7 +6312,7 @@
     <w:basedOn w:val="DefaultParagraphFont"/>
     <w:link w:val="Heading5"/>
     <w:uiPriority w:val="9"/>
-    <w:rsid w:val="008D490A"/>
+    <w:rsid w:val="00BB5E7D"/>
     <w:rPr>
       <w:rFonts w:asciiTheme="majorHAnsi" w:eastAsiaTheme="majorEastAsia" w:hAnsiTheme="majorHAnsi" w:cstheme="majorBidi"/>
       <w:b/>
@@ -6314,7 +6328,7 @@
     <w:basedOn w:val="DefaultParagraphFont"/>
     <w:link w:val="Heading6"/>
     <w:uiPriority w:val="9"/>
-    <w:rsid w:val="008D490A"/>
+    <w:rsid w:val="00BB5E7D"/>
     <w:rPr>
       <w:rFonts w:asciiTheme="majorHAnsi" w:eastAsiaTheme="majorEastAsia" w:hAnsiTheme="majorHAnsi" w:cstheme="majorBidi"/>
       <w:i/>
@@ -6331,7 +6345,7 @@
     <w:link w:val="Heading7"/>
     <w:uiPriority w:val="9"/>
     <w:semiHidden/>
-    <w:rsid w:val="008D490A"/>
+    <w:rsid w:val="00BB5E7D"/>
     <w:rPr>
       <w:rFonts w:asciiTheme="majorHAnsi" w:eastAsiaTheme="majorEastAsia" w:hAnsiTheme="majorHAnsi" w:cstheme="majorBidi"/>
       <w:color w:val="005878" w:themeColor="accent1" w:themeShade="80"/>
@@ -6345,7 +6359,7 @@
     <w:link w:val="Heading8"/>
     <w:uiPriority w:val="9"/>
     <w:semiHidden/>
-    <w:rsid w:val="008D490A"/>
+    <w:rsid w:val="00BB5E7D"/>
     <w:rPr>
       <w:rFonts w:asciiTheme="majorHAnsi" w:eastAsiaTheme="majorEastAsia" w:hAnsiTheme="majorHAnsi" w:cstheme="majorBidi"/>
       <w:color w:val="244061" w:themeColor="accent2" w:themeShade="80"/>
@@ -6360,7 +6374,7 @@
     <w:link w:val="Heading9"/>
     <w:uiPriority w:val="9"/>
     <w:semiHidden/>
-    <w:rsid w:val="008D490A"/>
+    <w:rsid w:val="00BB5E7D"/>
     <w:rPr>
       <w:rFonts w:asciiTheme="majorHAnsi" w:eastAsiaTheme="majorEastAsia" w:hAnsiTheme="majorHAnsi" w:cstheme="majorBidi"/>
       <w:color w:val="005878" w:themeColor="accent6" w:themeShade="80"/>
@@ -6372,7 +6386,7 @@
     <w:name w:val="Hyperlink"/>
     <w:basedOn w:val="DefaultParagraphFont"/>
     <w:uiPriority w:val="99"/>
-    <w:rsid w:val="008D490A"/>
+    <w:rsid w:val="00BB5E7D"/>
     <w:rPr>
       <w:rFonts w:cs="Times New Roman"/>
       <w:color w:val="0000FF"/>
@@ -6383,7 +6397,7 @@
     <w:name w:val="FollowedHyperlink"/>
     <w:basedOn w:val="DefaultParagraphFont"/>
     <w:uiPriority w:val="99"/>
-    <w:rsid w:val="008D490A"/>
+    <w:rsid w:val="00BB5E7D"/>
     <w:rPr>
       <w:rFonts w:cs="Times New Roman"/>
       <w:color w:val="606420"/>
@@ -6394,7 +6408,7 @@
     <w:name w:val="page number"/>
     <w:basedOn w:val="DefaultParagraphFont"/>
     <w:uiPriority w:val="99"/>
-    <w:rsid w:val="008D490A"/>
+    <w:rsid w:val="00BB5E7D"/>
     <w:rPr>
       <w:rFonts w:cs="Times New Roman"/>
     </w:rPr>
@@ -6405,7 +6419,7 @@
     <w:uiPriority w:val="99"/>
     <w:semiHidden/>
     <w:unhideWhenUsed/>
-    <w:rsid w:val="008D490A"/>
+    <w:rsid w:val="00BB5E7D"/>
     <w:rPr>
       <w:color w:val="808080"/>
       <w:shd w:val="clear" w:color="auto" w:fill="E6E6E6"/>
@@ -6417,7 +6431,7 @@
     <w:next w:val="Normal"/>
     <w:autoRedefine/>
     <w:qFormat/>
-    <w:rsid w:val="008D490A"/>
+    <w:rsid w:val="00BB5E7D"/>
     <w:pPr>
       <w:pBdr>
         <w:top w:val="none" w:sz="0" w:space="0" w:color="auto"/>
@@ -6433,7 +6447,7 @@
     <w:basedOn w:val="Normal"/>
     <w:link w:val="CommandChar"/>
     <w:qFormat/>
-    <w:rsid w:val="008D490A"/>
+    <w:rsid w:val="00BB5E7D"/>
     <w:pPr>
       <w:spacing w:line="240" w:lineRule="auto"/>
       <w:ind w:left="284"/>
@@ -6447,7 +6461,7 @@
     <w:name w:val="Code Heading"/>
     <w:basedOn w:val="Normal"/>
     <w:uiPriority w:val="99"/>
-    <w:rsid w:val="008D490A"/>
+    <w:rsid w:val="00BB5E7D"/>
     <w:pPr>
       <w:autoSpaceDE w:val="0"/>
       <w:autoSpaceDN w:val="0"/>
@@ -6466,7 +6480,7 @@
     <w:basedOn w:val="BodyText"/>
     <w:link w:val="PathChar"/>
     <w:qFormat/>
-    <w:rsid w:val="008D490A"/>
+    <w:rsid w:val="00BB5E7D"/>
     <w:pPr>
       <w:jc w:val="both"/>
     </w:pPr>
@@ -6481,7 +6495,7 @@
     <w:basedOn w:val="DefaultParagraphFont"/>
     <w:uiPriority w:val="99"/>
     <w:semiHidden/>
-    <w:rsid w:val="008D490A"/>
+    <w:rsid w:val="00BB5E7D"/>
     <w:rPr>
       <w:color w:val="808080"/>
     </w:rPr>
@@ -6493,7 +6507,7 @@
     <w:uiPriority w:val="99"/>
     <w:semiHidden/>
     <w:unhideWhenUsed/>
-    <w:rsid w:val="008D490A"/>
+    <w:rsid w:val="00BB5E7D"/>
     <w:pPr>
       <w:tabs>
         <w:tab w:val="left" w:pos="916"/>
@@ -6527,7 +6541,7 @@
     <w:link w:val="HTMLPreformatted"/>
     <w:uiPriority w:val="99"/>
     <w:semiHidden/>
-    <w:rsid w:val="008D490A"/>
+    <w:rsid w:val="00BB5E7D"/>
     <w:rPr>
       <w:rFonts w:ascii="Courier New" w:eastAsiaTheme="minorEastAsia" w:hAnsi="Courier New" w:cs="Courier New"/>
       <w:color w:val="000000" w:themeColor="text1"/>
@@ -6541,7 +6555,7 @@
     <w:basedOn w:val="SourceCode"/>
     <w:link w:val="SourceCodeStrongChar"/>
     <w:qFormat/>
-    <w:rsid w:val="008D490A"/>
+    <w:rsid w:val="00BB5E7D"/>
     <w:rPr>
       <w:b/>
     </w:rPr>
@@ -6549,7 +6563,7 @@
   <w:style w:type="numbering" w:customStyle="1" w:styleId="KennysListStyles">
     <w:name w:val="KennysListStyles"/>
     <w:uiPriority w:val="99"/>
-    <w:rsid w:val="008D490A"/>
+    <w:rsid w:val="00BB5E7D"/>
     <w:pPr>
       <w:numPr>
         <w:numId w:val="1"/>
@@ -6561,7 +6575,7 @@
     <w:basedOn w:val="Normal"/>
     <w:next w:val="Answer"/>
     <w:qFormat/>
-    <w:rsid w:val="008D490A"/>
+    <w:rsid w:val="00BB5E7D"/>
     <w:rPr>
       <w:b/>
     </w:rPr>
@@ -6570,7 +6584,7 @@
     <w:name w:val="Answer"/>
     <w:basedOn w:val="Normal"/>
     <w:qFormat/>
-    <w:rsid w:val="008D490A"/>
+    <w:rsid w:val="00BB5E7D"/>
     <w:pPr>
       <w:spacing w:line="240" w:lineRule="auto"/>
       <w:ind w:left="720"/>
@@ -6583,7 +6597,7 @@
     <w:name w:val="Chapter Heading"/>
     <w:basedOn w:val="Heading1"/>
     <w:qFormat/>
-    <w:rsid w:val="008D490A"/>
+    <w:rsid w:val="00BB5E7D"/>
     <w:pPr>
       <w:numPr>
         <w:numId w:val="6"/>
@@ -6599,7 +6613,7 @@
     <w:name w:val="Table Grid"/>
     <w:basedOn w:val="TableNormal"/>
     <w:uiPriority w:val="59"/>
-    <w:rsid w:val="008D490A"/>
+    <w:rsid w:val="00BB5E7D"/>
     <w:tblPr>
       <w:tblBorders>
         <w:top w:val="single" w:sz="4" w:space="0" w:color="auto"/>
@@ -6614,7 +6628,7 @@
   <w:style w:type="numbering" w:customStyle="1" w:styleId="Headings">
     <w:name w:val="Headings"/>
     <w:uiPriority w:val="99"/>
-    <w:rsid w:val="008D490A"/>
+    <w:rsid w:val="00BB5E7D"/>
     <w:pPr>
       <w:numPr>
         <w:numId w:val="2"/>
@@ -6625,7 +6639,7 @@
     <w:name w:val="Question Section"/>
     <w:basedOn w:val="Heading2"/>
     <w:qFormat/>
-    <w:rsid w:val="008D490A"/>
+    <w:rsid w:val="00BB5E7D"/>
     <w:rPr>
       <w:b/>
       <w:color w:val="403152" w:themeColor="accent4" w:themeShade="80"/>
@@ -6635,7 +6649,7 @@
     <w:name w:val="Table Caption"/>
     <w:basedOn w:val="Normal"/>
     <w:qFormat/>
-    <w:rsid w:val="008D490A"/>
+    <w:rsid w:val="00BB5E7D"/>
     <w:rPr>
       <w:smallCaps/>
     </w:rPr>
@@ -6643,7 +6657,7 @@
   <w:style w:type="paragraph" w:customStyle="1" w:styleId="SourceCodeCaption">
     <w:name w:val="Source Code Caption"/>
     <w:basedOn w:val="Normal"/>
-    <w:rsid w:val="008D490A"/>
+    <w:rsid w:val="00BB5E7D"/>
     <w:pPr>
       <w:spacing w:after="0" w:line="240" w:lineRule="auto"/>
     </w:pPr>
@@ -6656,7 +6670,7 @@
     <w:name w:val="Code Listing"/>
     <w:basedOn w:val="Normal"/>
     <w:qFormat/>
-    <w:rsid w:val="008D490A"/>
+    <w:rsid w:val="00BB5E7D"/>
     <w:pPr>
       <w:keepNext/>
       <w:shd w:val="clear" w:color="auto" w:fill="FFFFFF" w:themeFill="background1"/>
@@ -6678,7 +6692,7 @@
     <w:link w:val="QuoteChar"/>
     <w:uiPriority w:val="29"/>
     <w:qFormat/>
-    <w:rsid w:val="008D490A"/>
+    <w:rsid w:val="00BB5E7D"/>
     <w:pPr>
       <w:spacing w:before="120"/>
       <w:ind w:left="720" w:right="720"/>
@@ -6694,7 +6708,7 @@
     <w:basedOn w:val="DefaultParagraphFont"/>
     <w:link w:val="Quote"/>
     <w:uiPriority w:val="29"/>
-    <w:rsid w:val="008D490A"/>
+    <w:rsid w:val="00BB5E7D"/>
     <w:rPr>
       <w:rFonts w:eastAsiaTheme="minorEastAsia"/>
       <w:i/>
@@ -6711,7 +6725,7 @@
     <w:uiPriority w:val="35"/>
     <w:unhideWhenUsed/>
     <w:qFormat/>
-    <w:rsid w:val="008D490A"/>
+    <w:rsid w:val="00BB5E7D"/>
     <w:pPr>
       <w:ind w:left="240"/>
     </w:pPr>
@@ -6728,7 +6742,7 @@
     <w:basedOn w:val="Normal"/>
     <w:next w:val="ListBullet"/>
     <w:qFormat/>
-    <w:rsid w:val="008D490A"/>
+    <w:rsid w:val="00BB5E7D"/>
     <w:rPr>
       <w:b/>
       <w:smallCaps/>
@@ -6738,7 +6752,7 @@
     <w:name w:val="Numbered List"/>
     <w:basedOn w:val="Normal"/>
     <w:qFormat/>
-    <w:rsid w:val="008D490A"/>
+    <w:rsid w:val="00BB5E7D"/>
     <w:pPr>
       <w:numPr>
         <w:numId w:val="3"/>
@@ -6755,7 +6769,7 @@
     <w:basedOn w:val="Normal"/>
     <w:next w:val="ListNumber"/>
     <w:qFormat/>
-    <w:rsid w:val="008D490A"/>
+    <w:rsid w:val="00BB5E7D"/>
     <w:pPr>
       <w:ind w:left="357" w:hanging="357"/>
       <w:contextualSpacing/>
@@ -6770,7 +6784,7 @@
     <w:basedOn w:val="Normal"/>
     <w:uiPriority w:val="99"/>
     <w:unhideWhenUsed/>
-    <w:rsid w:val="008D490A"/>
+    <w:rsid w:val="00BB5E7D"/>
     <w:pPr>
       <w:numPr>
         <w:numId w:val="4"/>
@@ -6781,14 +6795,14 @@
   <w:style w:type="paragraph" w:customStyle="1" w:styleId="NumberedBullet">
     <w:name w:val="Numbered Bullet"/>
     <w:basedOn w:val="NumberedList"/>
-    <w:rsid w:val="008D490A"/>
+    <w:rsid w:val="00BB5E7D"/>
   </w:style>
   <w:style w:type="paragraph" w:styleId="ListNumber">
     <w:name w:val="List Number"/>
     <w:basedOn w:val="Normal"/>
     <w:uiPriority w:val="99"/>
     <w:unhideWhenUsed/>
-    <w:rsid w:val="008D490A"/>
+    <w:rsid w:val="00BB5E7D"/>
     <w:pPr>
       <w:numPr>
         <w:numId w:val="5"/>
@@ -6800,7 +6814,7 @@
     <w:name w:val="RowAndColumnStyle"/>
     <w:basedOn w:val="TableNormal"/>
     <w:uiPriority w:val="99"/>
-    <w:rsid w:val="008D490A"/>
+    <w:rsid w:val="00BB5E7D"/>
     <w:pPr>
       <w:spacing w:after="0" w:line="240" w:lineRule="auto"/>
     </w:pPr>
@@ -6878,7 +6892,7 @@
     <w:name w:val="ColumnHeaderTableStyle"/>
     <w:basedOn w:val="TableNormal"/>
     <w:uiPriority w:val="99"/>
-    <w:rsid w:val="008D490A"/>
+    <w:rsid w:val="00BB5E7D"/>
     <w:pPr>
       <w:spacing w:before="120" w:after="120" w:line="240" w:lineRule="auto"/>
     </w:pPr>
@@ -6949,7 +6963,7 @@
     <w:name w:val="ColumnHeaderOnly"/>
     <w:basedOn w:val="TableNormal"/>
     <w:uiPriority w:val="99"/>
-    <w:rsid w:val="008D490A"/>
+    <w:rsid w:val="00BB5E7D"/>
     <w:rPr>
       <w:rFonts w:eastAsiaTheme="minorEastAsia"/>
       <w:lang w:eastAsia="en-GB"/>
@@ -6960,7 +6974,7 @@
     <w:name w:val="Command Output"/>
     <w:basedOn w:val="Normal"/>
     <w:qFormat/>
-    <w:rsid w:val="008D490A"/>
+    <w:rsid w:val="00BB5E7D"/>
     <w:pPr>
       <w:spacing w:after="0" w:line="240" w:lineRule="auto"/>
       <w:ind w:left="284"/>
@@ -6976,7 +6990,7 @@
     <w:basedOn w:val="DefaultParagraphFont"/>
     <w:uiPriority w:val="20"/>
     <w:qFormat/>
-    <w:rsid w:val="008D490A"/>
+    <w:rsid w:val="00BB5E7D"/>
     <w:rPr>
       <w:i/>
       <w:iCs/>
@@ -6987,7 +7001,7 @@
     <w:basedOn w:val="DefaultParagraphFont"/>
     <w:uiPriority w:val="21"/>
     <w:qFormat/>
-    <w:rsid w:val="008D490A"/>
+    <w:rsid w:val="00BB5E7D"/>
     <w:rPr>
       <w:b w:val="0"/>
       <w:bCs w:val="0"/>
@@ -7001,7 +7015,7 @@
     <w:basedOn w:val="Normal"/>
     <w:next w:val="Normal"/>
     <w:qFormat/>
-    <w:rsid w:val="008D490A"/>
+    <w:rsid w:val="00BB5E7D"/>
     <w:pPr>
       <w:spacing w:before="240"/>
     </w:pPr>
@@ -7016,7 +7030,7 @@
     <w:next w:val="Normal"/>
     <w:autoRedefine/>
     <w:qFormat/>
-    <w:rsid w:val="008D490A"/>
+    <w:rsid w:val="00BB5E7D"/>
     <w:pPr>
       <w:pBdr>
         <w:top w:val="single" w:sz="24" w:space="5" w:color="auto"/>
@@ -7043,7 +7057,7 @@
     <w:link w:val="HeaderChar"/>
     <w:uiPriority w:val="99"/>
     <w:unhideWhenUsed/>
-    <w:rsid w:val="008D490A"/>
+    <w:rsid w:val="00BB5E7D"/>
     <w:pPr>
       <w:tabs>
         <w:tab w:val="center" w:pos="4513"/>
@@ -7061,7 +7075,7 @@
     <w:basedOn w:val="DefaultParagraphFont"/>
     <w:link w:val="Header"/>
     <w:uiPriority w:val="99"/>
-    <w:rsid w:val="008D490A"/>
+    <w:rsid w:val="00BB5E7D"/>
     <w:rPr>
       <w:rFonts w:eastAsiaTheme="minorEastAsia"/>
       <w:color w:val="31378B" w:themeColor="text2"/>
@@ -7075,7 +7089,7 @@
     <w:link w:val="FooterChar"/>
     <w:uiPriority w:val="99"/>
     <w:unhideWhenUsed/>
-    <w:rsid w:val="008D490A"/>
+    <w:rsid w:val="00BB5E7D"/>
     <w:pPr>
       <w:tabs>
         <w:tab w:val="center" w:pos="4513"/>
@@ -7089,7 +7103,7 @@
     <w:basedOn w:val="DefaultParagraphFont"/>
     <w:link w:val="Footer"/>
     <w:uiPriority w:val="99"/>
-    <w:rsid w:val="008D490A"/>
+    <w:rsid w:val="00BB5E7D"/>
     <w:rPr>
       <w:rFonts w:eastAsiaTheme="minorEastAsia"/>
       <w:color w:val="000000" w:themeColor="text1"/>
@@ -7101,7 +7115,7 @@
     <w:name w:val="Question Sub Section"/>
     <w:basedOn w:val="Heading3"/>
     <w:qFormat/>
-    <w:rsid w:val="008D490A"/>
+    <w:rsid w:val="00BB5E7D"/>
     <w:rPr>
       <w:smallCaps/>
     </w:rPr>
@@ -7110,7 +7124,7 @@
     <w:name w:val="Table Cell Normal"/>
     <w:basedOn w:val="Normal"/>
     <w:qFormat/>
-    <w:rsid w:val="008D490A"/>
+    <w:rsid w:val="00BB5E7D"/>
     <w:pPr>
       <w:spacing w:before="120" w:after="120" w:line="240" w:lineRule="auto"/>
     </w:pPr>
@@ -7121,7 +7135,7 @@
     <w:next w:val="BodyText"/>
     <w:link w:val="strongChar"/>
     <w:qFormat/>
-    <w:rsid w:val="008D490A"/>
+    <w:rsid w:val="00BB5E7D"/>
     <w:rPr>
       <w:b/>
       <w:lang w:eastAsia="fi-FI"/>
@@ -7133,7 +7147,7 @@
     <w:next w:val="BodyText"/>
     <w:link w:val="emphasisChar"/>
     <w:qFormat/>
-    <w:rsid w:val="008D490A"/>
+    <w:rsid w:val="00BB5E7D"/>
     <w:rPr>
       <w:i/>
       <w:lang w:eastAsia="fi-FI"/>
@@ -7145,7 +7159,7 @@
     <w:basedOn w:val="Normal"/>
     <w:link w:val="BodyTextChar"/>
     <w:unhideWhenUsed/>
-    <w:rsid w:val="008D490A"/>
+    <w:rsid w:val="00BB5E7D"/>
     <w:pPr>
       <w:spacing w:after="120"/>
     </w:pPr>
@@ -7155,7 +7169,7 @@
     <w:aliases w:val="b Char"/>
     <w:basedOn w:val="DefaultParagraphFont"/>
     <w:link w:val="BodyText"/>
-    <w:rsid w:val="008D490A"/>
+    <w:rsid w:val="00BB5E7D"/>
     <w:rPr>
       <w:rFonts w:eastAsiaTheme="minorEastAsia"/>
       <w:color w:val="000000" w:themeColor="text1"/>
@@ -7167,7 +7181,7 @@
     <w:name w:val="strong Char"/>
     <w:basedOn w:val="DefaultParagraphFont"/>
     <w:link w:val="Strong1"/>
-    <w:rsid w:val="008D490A"/>
+    <w:rsid w:val="00BB5E7D"/>
     <w:rPr>
       <w:rFonts w:eastAsiaTheme="minorEastAsia"/>
       <w:b/>
@@ -7180,7 +7194,7 @@
     <w:name w:val="Path Char"/>
     <w:basedOn w:val="BodyTextChar"/>
     <w:link w:val="Path"/>
-    <w:rsid w:val="008D490A"/>
+    <w:rsid w:val="00BB5E7D"/>
     <w:rPr>
       <w:rFonts w:ascii="Courier New" w:eastAsiaTheme="minorEastAsia" w:hAnsi="Courier New"/>
       <w:noProof/>
@@ -7193,7 +7207,7 @@
     <w:name w:val="emphasis Char"/>
     <w:basedOn w:val="DefaultParagraphFont"/>
     <w:link w:val="Emphasis1"/>
-    <w:rsid w:val="008D490A"/>
+    <w:rsid w:val="00BB5E7D"/>
     <w:rPr>
       <w:rFonts w:eastAsiaTheme="minorEastAsia"/>
       <w:i/>
@@ -7208,7 +7222,7 @@
     <w:uiPriority w:val="99"/>
     <w:semiHidden/>
     <w:unhideWhenUsed/>
-    <w:rsid w:val="008D490A"/>
+    <w:rsid w:val="00BB5E7D"/>
     <w:rPr>
       <w:i/>
       <w:iCs/>
@@ -7218,7 +7232,7 @@
     <w:name w:val="Command Char"/>
     <w:basedOn w:val="DefaultParagraphFont"/>
     <w:link w:val="Command"/>
-    <w:rsid w:val="008D490A"/>
+    <w:rsid w:val="00BB5E7D"/>
     <w:rPr>
       <w:rFonts w:ascii="Courier New" w:eastAsiaTheme="minorEastAsia" w:hAnsi="Courier New"/>
       <w:color w:val="000000" w:themeColor="text1"/>
@@ -7231,7 +7245,7 @@
     <w:basedOn w:val="Normal"/>
     <w:link w:val="SourceCodeChar"/>
     <w:qFormat/>
-    <w:rsid w:val="008D490A"/>
+    <w:rsid w:val="00BB5E7D"/>
     <w:pPr>
       <w:spacing w:before="240" w:after="360" w:line="240" w:lineRule="auto"/>
       <w:ind w:left="238"/>
@@ -7249,7 +7263,7 @@
     <w:name w:val="Source Code Char"/>
     <w:basedOn w:val="DefaultParagraphFont"/>
     <w:link w:val="SourceCode"/>
-    <w:rsid w:val="008D490A"/>
+    <w:rsid w:val="00BB5E7D"/>
     <w:rPr>
       <w:rFonts w:ascii="Courier New" w:eastAsiaTheme="minorEastAsia" w:hAnsi="Courier New" w:cs="Consolas"/>
       <w:noProof/>
@@ -7263,7 +7277,7 @@
     <w:name w:val="Source Code Strong Char"/>
     <w:basedOn w:val="SourceCodeChar"/>
     <w:link w:val="SourceCodeStrong"/>
-    <w:rsid w:val="008D490A"/>
+    <w:rsid w:val="00BB5E7D"/>
     <w:rPr>
       <w:rFonts w:ascii="Courier New" w:eastAsiaTheme="minorEastAsia" w:hAnsi="Courier New" w:cs="Consolas"/>
       <w:b/>
@@ -7278,7 +7292,7 @@
     <w:name w:val="NumberedDescription"/>
     <w:basedOn w:val="TableNormal"/>
     <w:uiPriority w:val="99"/>
-    <w:rsid w:val="008D490A"/>
+    <w:rsid w:val="00BB5E7D"/>
     <w:pPr>
       <w:spacing w:after="0" w:line="240" w:lineRule="auto"/>
     </w:pPr>
@@ -7304,7 +7318,7 @@
     <w:name w:val="Document Title"/>
     <w:basedOn w:val="ChapterHeading"/>
     <w:qFormat/>
-    <w:rsid w:val="008D490A"/>
+    <w:rsid w:val="00BB5E7D"/>
     <w:pPr>
       <w:numPr>
         <w:numId w:val="0"/>
@@ -7321,7 +7335,7 @@
     <w:name w:val="Sub Title"/>
     <w:basedOn w:val="Heading1"/>
     <w:qFormat/>
-    <w:rsid w:val="008D490A"/>
+    <w:rsid w:val="00BB5E7D"/>
     <w:pPr>
       <w:spacing w:before="0"/>
       <w:jc w:val="right"/>
@@ -7337,7 +7351,7 @@
     <w:name w:val="Contains Section"/>
     <w:basedOn w:val="ListBullet"/>
     <w:qFormat/>
-    <w:rsid w:val="008D490A"/>
+    <w:rsid w:val="00BB5E7D"/>
     <w:pPr>
       <w:spacing w:after="0"/>
       <w:ind w:left="924" w:hanging="357"/>
@@ -7347,7 +7361,7 @@
     <w:name w:val="`"/>
     <w:basedOn w:val="Normal"/>
     <w:qFormat/>
-    <w:rsid w:val="008D490A"/>
+    <w:rsid w:val="00BB5E7D"/>
     <w:pPr>
       <w:pBdr>
         <w:bottom w:val="single" w:sz="4" w:space="1" w:color="auto"/>
@@ -7358,7 +7372,7 @@
     <w:name w:val="Contains Header"/>
     <w:basedOn w:val="ListBulletHeader"/>
     <w:qFormat/>
-    <w:rsid w:val="008D490A"/>
+    <w:rsid w:val="00BB5E7D"/>
     <w:pPr>
       <w:pBdr>
         <w:top w:val="single" w:sz="4" w:space="12" w:color="auto"/>
@@ -7370,7 +7384,7 @@
     <w:name w:val="Contains End"/>
     <w:basedOn w:val="Normal"/>
     <w:qFormat/>
-    <w:rsid w:val="008D490A"/>
+    <w:rsid w:val="00BB5E7D"/>
     <w:pPr>
       <w:pBdr>
         <w:bottom w:val="single" w:sz="4" w:space="1" w:color="auto"/>
@@ -7382,7 +7396,7 @@
     <w:name w:val="Quote CallOut"/>
     <w:basedOn w:val="Normal"/>
     <w:qFormat/>
-    <w:rsid w:val="008D490A"/>
+    <w:rsid w:val="00BB5E7D"/>
     <w:pPr>
       <w:pBdr>
         <w:left w:val="single" w:sz="24" w:space="12" w:color="00B0F0" w:themeColor="accent1"/>
@@ -7399,7 +7413,7 @@
     <w:basedOn w:val="QuoteCallOut"/>
     <w:next w:val="QuoteCallOut"/>
     <w:qFormat/>
-    <w:rsid w:val="008D490A"/>
+    <w:rsid w:val="00BB5E7D"/>
     <w:rPr>
       <w:b/>
       <w:smallCaps/>
@@ -7409,7 +7423,7 @@
     <w:name w:val="SimpleDefinition"/>
     <w:basedOn w:val="TableNormal"/>
     <w:uiPriority w:val="99"/>
-    <w:rsid w:val="008D490A"/>
+    <w:rsid w:val="00BB5E7D"/>
     <w:pPr>
       <w:spacing w:after="0" w:line="240" w:lineRule="auto"/>
     </w:pPr>
@@ -7478,7 +7492,7 @@
     <w:name w:val="Figure Style"/>
     <w:basedOn w:val="Normal"/>
     <w:qFormat/>
-    <w:rsid w:val="008D490A"/>
+    <w:rsid w:val="00BB5E7D"/>
     <w:pPr>
       <w:shd w:val="clear" w:color="auto" w:fill="FFFFFF" w:themeFill="background1"/>
       <w:spacing w:before="240"/>
@@ -7491,7 +7505,7 @@
     <w:basedOn w:val="Caption"/>
     <w:next w:val="Normal"/>
     <w:qFormat/>
-    <w:rsid w:val="008D490A"/>
+    <w:rsid w:val="00BB5E7D"/>
     <w:rPr>
       <w:i w:val="0"/>
       <w:color w:val="auto"/>
@@ -7501,7 +7515,7 @@
     <w:name w:val="Table Header"/>
     <w:basedOn w:val="ListBulletHeader"/>
     <w:qFormat/>
-    <w:rsid w:val="008D490A"/>
+    <w:rsid w:val="00BB5E7D"/>
     <w:pPr>
       <w:spacing w:after="120"/>
     </w:pPr>
@@ -7547,7 +7561,7 @@
     <w:name w:val="TutorialStep"/>
     <w:basedOn w:val="Normal"/>
     <w:qFormat/>
-    <w:rsid w:val="008D490A"/>
+    <w:rsid w:val="00BB5E7D"/>
     <w:pPr>
       <w:numPr>
         <w:numId w:val="7"/>
@@ -7563,7 +7577,7 @@
     <w:name w:val="Question Ankied"/>
     <w:basedOn w:val="Question"/>
     <w:qFormat/>
-    <w:rsid w:val="008D490A"/>
+    <w:rsid w:val="00BB5E7D"/>
     <w:rPr>
       <w:color w:val="7F7F7F" w:themeColor="text1" w:themeTint="80"/>
     </w:rPr>
@@ -7573,7 +7587,7 @@
     <w:basedOn w:val="Normal"/>
     <w:next w:val="Heading1"/>
     <w:qFormat/>
-    <w:rsid w:val="008D490A"/>
+    <w:rsid w:val="00BB5E7D"/>
     <w:rPr>
       <w:rFonts w:asciiTheme="majorHAnsi" w:hAnsiTheme="majorHAnsi"/>
       <w:color w:val="31378B" w:themeColor="text2"/>
@@ -7585,7 +7599,7 @@
     <w:name w:val="Appendice"/>
     <w:basedOn w:val="Heading2"/>
     <w:qFormat/>
-    <w:rsid w:val="008D490A"/>
+    <w:rsid w:val="00BB5E7D"/>
     <w:rPr>
       <w:sz w:val="28"/>
       <w:lang w:eastAsia="fi-FI"/>
@@ -7595,7 +7609,7 @@
     <w:name w:val="Question Esoteric"/>
     <w:basedOn w:val="Normal"/>
     <w:qFormat/>
-    <w:rsid w:val="008D490A"/>
+    <w:rsid w:val="00BB5E7D"/>
     <w:rPr>
       <w:color w:val="4BACC6" w:themeColor="accent5"/>
     </w:rPr>
@@ -7604,24 +7618,24 @@
     <w:name w:val="ToDo Section"/>
     <w:basedOn w:val="Heading1"/>
     <w:qFormat/>
-    <w:rsid w:val="008D490A"/>
+    <w:rsid w:val="00BB5E7D"/>
   </w:style>
   <w:style w:type="paragraph" w:customStyle="1" w:styleId="ToDoQuestionHeader">
     <w:name w:val="ToDo Question Header"/>
     <w:basedOn w:val="Question"/>
     <w:qFormat/>
-    <w:rsid w:val="008D490A"/>
+    <w:rsid w:val="00BB5E7D"/>
   </w:style>
   <w:style w:type="paragraph" w:customStyle="1" w:styleId="ToDoDetails">
     <w:name w:val="ToDoDetails"/>
     <w:basedOn w:val="Normal"/>
     <w:qFormat/>
-    <w:rsid w:val="008D490A"/>
+    <w:rsid w:val="00BB5E7D"/>
   </w:style>
   <w:style w:type="paragraph" w:customStyle="1" w:styleId="CodeExampleCode">
     <w:name w:val="Code Example Code"/>
     <w:basedOn w:val="Normal"/>
-    <w:rsid w:val="008D490A"/>
+    <w:rsid w:val="00BB5E7D"/>
     <w:rPr>
       <w:rFonts w:ascii="Times New Roman" w:eastAsia="Times New Roman" w:hAnsi="Times New Roman" w:cs="Times New Roman"/>
       <w:b/>
@@ -7634,7 +7648,7 @@
     <w:name w:val="Code Example Diagram"/>
     <w:basedOn w:val="Normal"/>
     <w:qFormat/>
-    <w:rsid w:val="008D490A"/>
+    <w:rsid w:val="00BB5E7D"/>
     <w:pPr>
       <w:spacing w:after="160" w:line="240" w:lineRule="auto"/>
     </w:pPr>
@@ -7648,7 +7662,7 @@
     <w:name w:val="Code Example Runtime"/>
     <w:basedOn w:val="Normal"/>
     <w:qFormat/>
-    <w:rsid w:val="008D490A"/>
+    <w:rsid w:val="00BB5E7D"/>
     <w:pPr>
       <w:spacing w:after="160" w:line="240" w:lineRule="auto"/>
     </w:pPr>
@@ -7663,7 +7677,7 @@
     <w:basedOn w:val="Normal"/>
     <w:link w:val="CodeExampleHeadingChar"/>
     <w:qFormat/>
-    <w:rsid w:val="008D490A"/>
+    <w:rsid w:val="00BB5E7D"/>
     <w:rPr>
       <w:b/>
       <w:smallCaps/>
@@ -7936,20 +7950,20 @@
     <w:name w:val="Headin"/>
     <w:basedOn w:val="Normal"/>
     <w:qFormat/>
-    <w:rsid w:val="008D490A"/>
+    <w:rsid w:val="00BB5E7D"/>
   </w:style>
   <w:style w:type="paragraph" w:customStyle="1" w:styleId="questionsubsection2">
     <w:name w:val="question sub section 2"/>
     <w:basedOn w:val="Heading4"/>
     <w:qFormat/>
-    <w:rsid w:val="008D490A"/>
+    <w:rsid w:val="00BB5E7D"/>
   </w:style>
   <w:style w:type="paragraph" w:customStyle="1" w:styleId="ListBulletHeader2">
     <w:name w:val="List Bullet Header 2"/>
     <w:basedOn w:val="Normal"/>
     <w:next w:val="ListBullet"/>
     <w:qFormat/>
-    <w:rsid w:val="008D490A"/>
+    <w:rsid w:val="00BB5E7D"/>
     <w:pPr>
       <w:spacing w:after="120"/>
     </w:pPr>
@@ -8126,7 +8140,7 @@
     <w:basedOn w:val="Heading5"/>
     <w:link w:val="DefChar"/>
     <w:qFormat/>
-    <w:rsid w:val="008D490A"/>
+    <w:rsid w:val="00BB5E7D"/>
     <w:rPr>
       <w:color w:val="31378B" w:themeColor="text2"/>
     </w:rPr>
@@ -8135,7 +8149,7 @@
     <w:name w:val="Code Example Heading Char"/>
     <w:basedOn w:val="DefaultParagraphFont"/>
     <w:link w:val="CodeExampleHeading"/>
-    <w:rsid w:val="008D490A"/>
+    <w:rsid w:val="00BB5E7D"/>
     <w:rPr>
       <w:rFonts w:eastAsiaTheme="minorEastAsia"/>
       <w:b/>
@@ -8149,7 +8163,7 @@
     <w:name w:val="Def Char"/>
     <w:basedOn w:val="CodeExampleHeadingChar"/>
     <w:link w:val="Def"/>
-    <w:rsid w:val="008D490A"/>
+    <w:rsid w:val="00BB5E7D"/>
     <w:rPr>
       <w:rFonts w:asciiTheme="majorHAnsi" w:eastAsiaTheme="majorEastAsia" w:hAnsiTheme="majorHAnsi" w:cstheme="majorBidi"/>
       <w:b/>
@@ -8228,7 +8242,7 @@
     <w:name w:val="Proof Heading"/>
     <w:basedOn w:val="Def"/>
     <w:qFormat/>
-    <w:rsid w:val="008D490A"/>
+    <w:rsid w:val="00BB5E7D"/>
     <w:rPr>
       <w:color w:val="00B0F0" w:themeColor="accent1"/>
     </w:rPr>
@@ -8435,7 +8449,7 @@
 </file>
 
 <file path=customXml/itemProps1.xml><?xml version="1.0" encoding="utf-8"?>
-<ds:datastoreItem xmlns:ds="http://schemas.openxmlformats.org/officeDocument/2006/customXml" ds:itemID="{F102A84F-6ABB-4D27-BCAD-5FC12BED0893}">
+<ds:datastoreItem xmlns:ds="http://schemas.openxmlformats.org/officeDocument/2006/customXml" ds:itemID="{1EB9079E-965C-427D-AC60-A6CD40692FDE}">
   <ds:schemaRefs>
     <ds:schemaRef ds:uri="http://schemas.openxmlformats.org/officeDocument/2006/bibliography"/>
   </ds:schemaRefs>

--- a/notes/mathematics/numbersystems/numbersystem.docx
+++ b/notes/mathematics/numbersystems/numbersystem.docx
@@ -6,9 +6,6 @@
       <w:pPr>
         <w:pStyle w:val="DocumentTitle"/>
       </w:pPr>
-      <w:r>
-        <w:t>W</w:t>
-      </w:r>
       <w:bookmarkStart w:id="0" w:name="_GoBack"/>
       <w:bookmarkEnd w:id="0"/>
       <w:r>
@@ -1061,27 +1058,14 @@
       <w:r>
         <w:t xml:space="preserve">Table </w:t>
       </w:r>
-      <w:r>
-        <w:fldChar w:fldCharType="begin"/>
-      </w:r>
-      <w:r>
-        <w:instrText xml:space="preserve"> SEQ Table \* ARABIC </w:instrText>
-      </w:r>
-      <w:r>
-        <w:fldChar w:fldCharType="separate"/>
-      </w:r>
-      <w:r>
-        <w:rPr>
-          <w:noProof/>
-        </w:rPr>
-        <w:t>1</w:t>
-      </w:r>
-      <w:r>
-        <w:rPr>
-          <w:noProof/>
-        </w:rPr>
-        <w:fldChar w:fldCharType="end"/>
-      </w:r>
+      <w:fldSimple w:instr=" SEQ Table \* ARABIC ">
+        <w:r>
+          <w:rPr>
+            <w:noProof/>
+          </w:rPr>
+          <w:t>1</w:t>
+        </w:r>
+      </w:fldSimple>
       <w:r>
         <w:t xml:space="preserve"> Common Sets </w:t>
       </w:r>
@@ -5597,7 +5581,7 @@
       </w:pPr>
     </w:pPrDefault>
   </w:docDefaults>
-  <w:latentStyles w:defLockedState="0" w:defUIPriority="99" w:defSemiHidden="0" w:defUnhideWhenUsed="0" w:defQFormat="0" w:count="377">
+  <w:latentStyles w:defLockedState="0" w:defUIPriority="99" w:defSemiHidden="0" w:defUnhideWhenUsed="0" w:defQFormat="0" w:count="376">
     <w:lsdException w:name="Normal" w:uiPriority="0" w:qFormat="1"/>
     <w:lsdException w:name="heading 1" w:uiPriority="9" w:qFormat="1"/>
     <w:lsdException w:name="heading 2" w:semiHidden="1" w:uiPriority="9" w:unhideWhenUsed="1" w:qFormat="1"/>
@@ -5703,6 +5687,7 @@
     <w:lsdException w:name="HTML Sample" w:semiHidden="1" w:unhideWhenUsed="1"/>
     <w:lsdException w:name="HTML Typewriter" w:semiHidden="1" w:unhideWhenUsed="1"/>
     <w:lsdException w:name="HTML Variable" w:semiHidden="1" w:unhideWhenUsed="1"/>
+    <w:lsdException w:name="Normal Table" w:semiHidden="1" w:unhideWhenUsed="1"/>
     <w:lsdException w:name="annotation subject" w:semiHidden="1" w:unhideWhenUsed="1"/>
     <w:lsdException w:name="No List" w:semiHidden="1" w:unhideWhenUsed="1"/>
     <w:lsdException w:name="Outline List 1" w:semiHidden="1" w:unhideWhenUsed="1"/>
@@ -5749,8 +5734,10 @@
     <w:lsdException w:name="Table Subtle 2" w:semiHidden="1" w:unhideWhenUsed="1"/>
     <w:lsdException w:name="Table Web 1" w:semiHidden="1" w:unhideWhenUsed="1"/>
     <w:lsdException w:name="Table Web 2" w:semiHidden="1" w:unhideWhenUsed="1"/>
+    <w:lsdException w:name="Table Web 3" w:semiHidden="1" w:unhideWhenUsed="1"/>
     <w:lsdException w:name="Balloon Text" w:semiHidden="1" w:unhideWhenUsed="1"/>
     <w:lsdException w:name="Table Grid" w:uiPriority="59"/>
+    <w:lsdException w:name="Table Theme" w:semiHidden="1" w:unhideWhenUsed="1"/>
     <w:lsdException w:name="Placeholder Text" w:semiHidden="1"/>
     <w:lsdException w:name="No Spacing" w:uiPriority="1" w:qFormat="1"/>
     <w:lsdException w:name="Light Shading" w:uiPriority="60"/>
@@ -5971,12 +5958,11 @@
     <w:lsdException w:name="Hashtag" w:semiHidden="1" w:unhideWhenUsed="1"/>
     <w:lsdException w:name="Unresolved Mention" w:semiHidden="1" w:unhideWhenUsed="1"/>
     <w:lsdException w:name="Smart Link" w:semiHidden="1" w:unhideWhenUsed="1"/>
-    <w:lsdException w:name="Smart Link Error" w:semiHidden="1" w:unhideWhenUsed="1"/>
   </w:latentStyles>
   <w:style w:type="paragraph" w:default="1" w:styleId="Normal">
     <w:name w:val="Normal"/>
     <w:qFormat/>
-    <w:rsid w:val="00BB5E7D"/>
+    <w:rsid w:val="00BC29D2"/>
     <w:pPr>
       <w:spacing w:after="240" w:line="300" w:lineRule="auto"/>
     </w:pPr>
@@ -5994,7 +5980,7 @@
     <w:link w:val="Heading1Char"/>
     <w:uiPriority w:val="9"/>
     <w:qFormat/>
-    <w:rsid w:val="00BB5E7D"/>
+    <w:rsid w:val="00BC29D2"/>
     <w:pPr>
       <w:keepNext/>
       <w:keepLines/>
@@ -6016,7 +6002,7 @@
     <w:uiPriority w:val="9"/>
     <w:unhideWhenUsed/>
     <w:qFormat/>
-    <w:rsid w:val="00BB5E7D"/>
+    <w:rsid w:val="00BC29D2"/>
     <w:pPr>
       <w:keepNext/>
       <w:keepLines/>
@@ -6037,7 +6023,7 @@
     <w:link w:val="Heading3Char"/>
     <w:uiPriority w:val="9"/>
     <w:unhideWhenUsed/>
-    <w:rsid w:val="00BB5E7D"/>
+    <w:rsid w:val="00BC29D2"/>
     <w:pPr>
       <w:keepNext/>
       <w:keepLines/>
@@ -6058,7 +6044,7 @@
     <w:link w:val="Heading4Char"/>
     <w:uiPriority w:val="9"/>
     <w:unhideWhenUsed/>
-    <w:rsid w:val="00BB5E7D"/>
+    <w:rsid w:val="00BC29D2"/>
     <w:pPr>
       <w:keepNext/>
       <w:keepLines/>
@@ -6081,7 +6067,7 @@
     <w:link w:val="Heading5Char"/>
     <w:uiPriority w:val="9"/>
     <w:unhideWhenUsed/>
-    <w:rsid w:val="00BB5E7D"/>
+    <w:rsid w:val="00BC29D2"/>
     <w:pPr>
       <w:keepNext/>
       <w:keepLines/>
@@ -6105,7 +6091,7 @@
     <w:uiPriority w:val="9"/>
     <w:unhideWhenUsed/>
     <w:qFormat/>
-    <w:rsid w:val="00BB5E7D"/>
+    <w:rsid w:val="00BC29D2"/>
     <w:pPr>
       <w:keepNext/>
       <w:keepLines/>
@@ -6130,7 +6116,7 @@
     <w:semiHidden/>
     <w:unhideWhenUsed/>
     <w:qFormat/>
-    <w:rsid w:val="00BB5E7D"/>
+    <w:rsid w:val="00BC29D2"/>
     <w:pPr>
       <w:keepNext/>
       <w:keepLines/>
@@ -6151,7 +6137,7 @@
     <w:semiHidden/>
     <w:unhideWhenUsed/>
     <w:qFormat/>
-    <w:rsid w:val="00BB5E7D"/>
+    <w:rsid w:val="00BC29D2"/>
     <w:pPr>
       <w:keepNext/>
       <w:keepLines/>
@@ -6174,7 +6160,7 @@
     <w:semiHidden/>
     <w:unhideWhenUsed/>
     <w:qFormat/>
-    <w:rsid w:val="00BB5E7D"/>
+    <w:rsid w:val="00BC29D2"/>
     <w:pPr>
       <w:keepNext/>
       <w:keepLines/>
@@ -6191,7 +6177,7 @@
     <w:uiPriority w:val="1"/>
     <w:semiHidden/>
     <w:unhideWhenUsed/>
-    <w:rsid w:val="00BB5E7D"/>
+    <w:rsid w:val="00BC29D2"/>
   </w:style>
   <w:style w:type="table" w:default="1" w:styleId="TableNormal">
     <w:name w:val="Normal Table"/>
@@ -6213,7 +6199,7 @@
     <w:uiPriority w:val="99"/>
     <w:semiHidden/>
     <w:unhideWhenUsed/>
-    <w:rsid w:val="00BB5E7D"/>
+    <w:rsid w:val="00BC29D2"/>
   </w:style>
   <w:style w:type="paragraph" w:styleId="Title">
     <w:name w:val="Title"/>
@@ -6253,7 +6239,7 @@
     <w:basedOn w:val="DefaultParagraphFont"/>
     <w:link w:val="Heading1"/>
     <w:uiPriority w:val="9"/>
-    <w:rsid w:val="00BB5E7D"/>
+    <w:rsid w:val="00BC29D2"/>
     <w:rPr>
       <w:rFonts w:asciiTheme="majorHAnsi" w:eastAsiaTheme="majorEastAsia" w:hAnsiTheme="majorHAnsi" w:cstheme="majorBidi"/>
       <w:color w:val="31378B" w:themeColor="text2"/>
@@ -6267,7 +6253,7 @@
     <w:basedOn w:val="DefaultParagraphFont"/>
     <w:link w:val="Heading2"/>
     <w:uiPriority w:val="9"/>
-    <w:rsid w:val="00BB5E7D"/>
+    <w:rsid w:val="00BC29D2"/>
     <w:rPr>
       <w:rFonts w:asciiTheme="majorHAnsi" w:eastAsiaTheme="majorEastAsia" w:hAnsiTheme="majorHAnsi" w:cstheme="majorBidi"/>
       <w:color w:val="31378B" w:themeColor="text2"/>
@@ -6281,7 +6267,7 @@
     <w:basedOn w:val="DefaultParagraphFont"/>
     <w:link w:val="Heading3"/>
     <w:uiPriority w:val="9"/>
-    <w:rsid w:val="00BB5E7D"/>
+    <w:rsid w:val="00BC29D2"/>
     <w:rPr>
       <w:rFonts w:asciiTheme="majorHAnsi" w:eastAsiaTheme="majorEastAsia" w:hAnsiTheme="majorHAnsi" w:cstheme="majorBidi"/>
       <w:color w:val="31378B" w:themeColor="text2"/>
@@ -6295,7 +6281,7 @@
     <w:basedOn w:val="DefaultParagraphFont"/>
     <w:link w:val="Heading4"/>
     <w:uiPriority w:val="9"/>
-    <w:rsid w:val="00BB5E7D"/>
+    <w:rsid w:val="00BC29D2"/>
     <w:rPr>
       <w:rFonts w:asciiTheme="majorHAnsi" w:eastAsiaTheme="majorEastAsia" w:hAnsiTheme="majorHAnsi" w:cstheme="majorBidi"/>
       <w:b/>
@@ -6312,7 +6298,7 @@
     <w:basedOn w:val="DefaultParagraphFont"/>
     <w:link w:val="Heading5"/>
     <w:uiPriority w:val="9"/>
-    <w:rsid w:val="00BB5E7D"/>
+    <w:rsid w:val="00BC29D2"/>
     <w:rPr>
       <w:rFonts w:asciiTheme="majorHAnsi" w:eastAsiaTheme="majorEastAsia" w:hAnsiTheme="majorHAnsi" w:cstheme="majorBidi"/>
       <w:b/>
@@ -6328,7 +6314,7 @@
     <w:basedOn w:val="DefaultParagraphFont"/>
     <w:link w:val="Heading6"/>
     <w:uiPriority w:val="9"/>
-    <w:rsid w:val="00BB5E7D"/>
+    <w:rsid w:val="00BC29D2"/>
     <w:rPr>
       <w:rFonts w:asciiTheme="majorHAnsi" w:eastAsiaTheme="majorEastAsia" w:hAnsiTheme="majorHAnsi" w:cstheme="majorBidi"/>
       <w:i/>
@@ -6345,7 +6331,7 @@
     <w:link w:val="Heading7"/>
     <w:uiPriority w:val="9"/>
     <w:semiHidden/>
-    <w:rsid w:val="00BB5E7D"/>
+    <w:rsid w:val="00BC29D2"/>
     <w:rPr>
       <w:rFonts w:asciiTheme="majorHAnsi" w:eastAsiaTheme="majorEastAsia" w:hAnsiTheme="majorHAnsi" w:cstheme="majorBidi"/>
       <w:color w:val="005878" w:themeColor="accent1" w:themeShade="80"/>
@@ -6359,7 +6345,7 @@
     <w:link w:val="Heading8"/>
     <w:uiPriority w:val="9"/>
     <w:semiHidden/>
-    <w:rsid w:val="00BB5E7D"/>
+    <w:rsid w:val="00BC29D2"/>
     <w:rPr>
       <w:rFonts w:asciiTheme="majorHAnsi" w:eastAsiaTheme="majorEastAsia" w:hAnsiTheme="majorHAnsi" w:cstheme="majorBidi"/>
       <w:color w:val="244061" w:themeColor="accent2" w:themeShade="80"/>
@@ -6374,7 +6360,7 @@
     <w:link w:val="Heading9"/>
     <w:uiPriority w:val="9"/>
     <w:semiHidden/>
-    <w:rsid w:val="00BB5E7D"/>
+    <w:rsid w:val="00BC29D2"/>
     <w:rPr>
       <w:rFonts w:asciiTheme="majorHAnsi" w:eastAsiaTheme="majorEastAsia" w:hAnsiTheme="majorHAnsi" w:cstheme="majorBidi"/>
       <w:color w:val="005878" w:themeColor="accent6" w:themeShade="80"/>
@@ -6386,7 +6372,7 @@
     <w:name w:val="Hyperlink"/>
     <w:basedOn w:val="DefaultParagraphFont"/>
     <w:uiPriority w:val="99"/>
-    <w:rsid w:val="00BB5E7D"/>
+    <w:rsid w:val="00BC29D2"/>
     <w:rPr>
       <w:rFonts w:cs="Times New Roman"/>
       <w:color w:val="0000FF"/>
@@ -6397,7 +6383,7 @@
     <w:name w:val="FollowedHyperlink"/>
     <w:basedOn w:val="DefaultParagraphFont"/>
     <w:uiPriority w:val="99"/>
-    <w:rsid w:val="00BB5E7D"/>
+    <w:rsid w:val="00BC29D2"/>
     <w:rPr>
       <w:rFonts w:cs="Times New Roman"/>
       <w:color w:val="606420"/>
@@ -6408,7 +6394,7 @@
     <w:name w:val="page number"/>
     <w:basedOn w:val="DefaultParagraphFont"/>
     <w:uiPriority w:val="99"/>
-    <w:rsid w:val="00BB5E7D"/>
+    <w:rsid w:val="00BC29D2"/>
     <w:rPr>
       <w:rFonts w:cs="Times New Roman"/>
     </w:rPr>
@@ -6419,7 +6405,7 @@
     <w:uiPriority w:val="99"/>
     <w:semiHidden/>
     <w:unhideWhenUsed/>
-    <w:rsid w:val="00BB5E7D"/>
+    <w:rsid w:val="00BC29D2"/>
     <w:rPr>
       <w:color w:val="808080"/>
       <w:shd w:val="clear" w:color="auto" w:fill="E6E6E6"/>
@@ -6431,7 +6417,7 @@
     <w:next w:val="Normal"/>
     <w:autoRedefine/>
     <w:qFormat/>
-    <w:rsid w:val="00BB5E7D"/>
+    <w:rsid w:val="00BC29D2"/>
     <w:pPr>
       <w:pBdr>
         <w:top w:val="none" w:sz="0" w:space="0" w:color="auto"/>
@@ -6447,7 +6433,7 @@
     <w:basedOn w:val="Normal"/>
     <w:link w:val="CommandChar"/>
     <w:qFormat/>
-    <w:rsid w:val="00BB5E7D"/>
+    <w:rsid w:val="00BC29D2"/>
     <w:pPr>
       <w:spacing w:line="240" w:lineRule="auto"/>
       <w:ind w:left="284"/>
@@ -6461,7 +6447,7 @@
     <w:name w:val="Code Heading"/>
     <w:basedOn w:val="Normal"/>
     <w:uiPriority w:val="99"/>
-    <w:rsid w:val="00BB5E7D"/>
+    <w:rsid w:val="00BC29D2"/>
     <w:pPr>
       <w:autoSpaceDE w:val="0"/>
       <w:autoSpaceDN w:val="0"/>
@@ -6480,7 +6466,7 @@
     <w:basedOn w:val="BodyText"/>
     <w:link w:val="PathChar"/>
     <w:qFormat/>
-    <w:rsid w:val="00BB5E7D"/>
+    <w:rsid w:val="00BC29D2"/>
     <w:pPr>
       <w:jc w:val="both"/>
     </w:pPr>
@@ -6495,7 +6481,7 @@
     <w:basedOn w:val="DefaultParagraphFont"/>
     <w:uiPriority w:val="99"/>
     <w:semiHidden/>
-    <w:rsid w:val="00BB5E7D"/>
+    <w:rsid w:val="00BC29D2"/>
     <w:rPr>
       <w:color w:val="808080"/>
     </w:rPr>
@@ -6507,7 +6493,7 @@
     <w:uiPriority w:val="99"/>
     <w:semiHidden/>
     <w:unhideWhenUsed/>
-    <w:rsid w:val="00BB5E7D"/>
+    <w:rsid w:val="00BC29D2"/>
     <w:pPr>
       <w:tabs>
         <w:tab w:val="left" w:pos="916"/>
@@ -6541,7 +6527,7 @@
     <w:link w:val="HTMLPreformatted"/>
     <w:uiPriority w:val="99"/>
     <w:semiHidden/>
-    <w:rsid w:val="00BB5E7D"/>
+    <w:rsid w:val="00BC29D2"/>
     <w:rPr>
       <w:rFonts w:ascii="Courier New" w:eastAsiaTheme="minorEastAsia" w:hAnsi="Courier New" w:cs="Courier New"/>
       <w:color w:val="000000" w:themeColor="text1"/>
@@ -6553,9 +6539,10 @@
   <w:style w:type="paragraph" w:customStyle="1" w:styleId="SourceCodeStrong">
     <w:name w:val="Source Code Strong"/>
     <w:basedOn w:val="SourceCode"/>
+    <w:next w:val="SourceCode"/>
     <w:link w:val="SourceCodeStrongChar"/>
     <w:qFormat/>
-    <w:rsid w:val="00BB5E7D"/>
+    <w:rsid w:val="00BC29D2"/>
     <w:rPr>
       <w:b/>
     </w:rPr>
@@ -6563,7 +6550,7 @@
   <w:style w:type="numbering" w:customStyle="1" w:styleId="KennysListStyles">
     <w:name w:val="KennysListStyles"/>
     <w:uiPriority w:val="99"/>
-    <w:rsid w:val="00BB5E7D"/>
+    <w:rsid w:val="00BC29D2"/>
     <w:pPr>
       <w:numPr>
         <w:numId w:val="1"/>
@@ -6575,7 +6562,7 @@
     <w:basedOn w:val="Normal"/>
     <w:next w:val="Answer"/>
     <w:qFormat/>
-    <w:rsid w:val="00BB5E7D"/>
+    <w:rsid w:val="00BC29D2"/>
     <w:rPr>
       <w:b/>
     </w:rPr>
@@ -6584,10 +6571,9 @@
     <w:name w:val="Answer"/>
     <w:basedOn w:val="Normal"/>
     <w:qFormat/>
-    <w:rsid w:val="00BB5E7D"/>
+    <w:rsid w:val="00BC29D2"/>
     <w:pPr>
       <w:spacing w:line="240" w:lineRule="auto"/>
-      <w:ind w:left="720"/>
     </w:pPr>
     <w:rPr>
       <w:i/>
@@ -6597,7 +6583,7 @@
     <w:name w:val="Chapter Heading"/>
     <w:basedOn w:val="Heading1"/>
     <w:qFormat/>
-    <w:rsid w:val="00BB5E7D"/>
+    <w:rsid w:val="00BC29D2"/>
     <w:pPr>
       <w:numPr>
         <w:numId w:val="6"/>
@@ -6613,7 +6599,7 @@
     <w:name w:val="Table Grid"/>
     <w:basedOn w:val="TableNormal"/>
     <w:uiPriority w:val="59"/>
-    <w:rsid w:val="00BB5E7D"/>
+    <w:rsid w:val="00BC29D2"/>
     <w:tblPr>
       <w:tblBorders>
         <w:top w:val="single" w:sz="4" w:space="0" w:color="auto"/>
@@ -6628,7 +6614,7 @@
   <w:style w:type="numbering" w:customStyle="1" w:styleId="Headings">
     <w:name w:val="Headings"/>
     <w:uiPriority w:val="99"/>
-    <w:rsid w:val="00BB5E7D"/>
+    <w:rsid w:val="00BC29D2"/>
     <w:pPr>
       <w:numPr>
         <w:numId w:val="2"/>
@@ -6639,7 +6625,7 @@
     <w:name w:val="Question Section"/>
     <w:basedOn w:val="Heading2"/>
     <w:qFormat/>
-    <w:rsid w:val="00BB5E7D"/>
+    <w:rsid w:val="00BC29D2"/>
     <w:rPr>
       <w:b/>
       <w:color w:val="403152" w:themeColor="accent4" w:themeShade="80"/>
@@ -6649,7 +6635,7 @@
     <w:name w:val="Table Caption"/>
     <w:basedOn w:val="Normal"/>
     <w:qFormat/>
-    <w:rsid w:val="00BB5E7D"/>
+    <w:rsid w:val="00BC29D2"/>
     <w:rPr>
       <w:smallCaps/>
     </w:rPr>
@@ -6657,7 +6643,7 @@
   <w:style w:type="paragraph" w:customStyle="1" w:styleId="SourceCodeCaption">
     <w:name w:val="Source Code Caption"/>
     <w:basedOn w:val="Normal"/>
-    <w:rsid w:val="00BB5E7D"/>
+    <w:rsid w:val="00BC29D2"/>
     <w:pPr>
       <w:spacing w:after="0" w:line="240" w:lineRule="auto"/>
     </w:pPr>
@@ -6670,7 +6656,7 @@
     <w:name w:val="Code Listing"/>
     <w:basedOn w:val="Normal"/>
     <w:qFormat/>
-    <w:rsid w:val="00BB5E7D"/>
+    <w:rsid w:val="00BC29D2"/>
     <w:pPr>
       <w:keepNext/>
       <w:shd w:val="clear" w:color="auto" w:fill="FFFFFF" w:themeFill="background1"/>
@@ -6692,7 +6678,7 @@
     <w:link w:val="QuoteChar"/>
     <w:uiPriority w:val="29"/>
     <w:qFormat/>
-    <w:rsid w:val="00BB5E7D"/>
+    <w:rsid w:val="00BC29D2"/>
     <w:pPr>
       <w:spacing w:before="120"/>
       <w:ind w:left="720" w:right="720"/>
@@ -6708,7 +6694,7 @@
     <w:basedOn w:val="DefaultParagraphFont"/>
     <w:link w:val="Quote"/>
     <w:uiPriority w:val="29"/>
-    <w:rsid w:val="00BB5E7D"/>
+    <w:rsid w:val="00BC29D2"/>
     <w:rPr>
       <w:rFonts w:eastAsiaTheme="minorEastAsia"/>
       <w:i/>
@@ -6725,7 +6711,7 @@
     <w:uiPriority w:val="35"/>
     <w:unhideWhenUsed/>
     <w:qFormat/>
-    <w:rsid w:val="00BB5E7D"/>
+    <w:rsid w:val="00BC29D2"/>
     <w:pPr>
       <w:ind w:left="240"/>
     </w:pPr>
@@ -6742,7 +6728,7 @@
     <w:basedOn w:val="Normal"/>
     <w:next w:val="ListBullet"/>
     <w:qFormat/>
-    <w:rsid w:val="00BB5E7D"/>
+    <w:rsid w:val="00BC29D2"/>
     <w:rPr>
       <w:b/>
       <w:smallCaps/>
@@ -6752,7 +6738,7 @@
     <w:name w:val="Numbered List"/>
     <w:basedOn w:val="Normal"/>
     <w:qFormat/>
-    <w:rsid w:val="00BB5E7D"/>
+    <w:rsid w:val="00BC29D2"/>
     <w:pPr>
       <w:numPr>
         <w:numId w:val="3"/>
@@ -6769,7 +6755,7 @@
     <w:basedOn w:val="Normal"/>
     <w:next w:val="ListNumber"/>
     <w:qFormat/>
-    <w:rsid w:val="00BB5E7D"/>
+    <w:rsid w:val="00BC29D2"/>
     <w:pPr>
       <w:ind w:left="357" w:hanging="357"/>
       <w:contextualSpacing/>
@@ -6784,7 +6770,7 @@
     <w:basedOn w:val="Normal"/>
     <w:uiPriority w:val="99"/>
     <w:unhideWhenUsed/>
-    <w:rsid w:val="00BB5E7D"/>
+    <w:rsid w:val="00BC29D2"/>
     <w:pPr>
       <w:numPr>
         <w:numId w:val="4"/>
@@ -6795,14 +6781,14 @@
   <w:style w:type="paragraph" w:customStyle="1" w:styleId="NumberedBullet">
     <w:name w:val="Numbered Bullet"/>
     <w:basedOn w:val="NumberedList"/>
-    <w:rsid w:val="00BB5E7D"/>
+    <w:rsid w:val="00BC29D2"/>
   </w:style>
   <w:style w:type="paragraph" w:styleId="ListNumber">
     <w:name w:val="List Number"/>
     <w:basedOn w:val="Normal"/>
     <w:uiPriority w:val="99"/>
     <w:unhideWhenUsed/>
-    <w:rsid w:val="00BB5E7D"/>
+    <w:rsid w:val="00BC29D2"/>
     <w:pPr>
       <w:numPr>
         <w:numId w:val="5"/>
@@ -6814,7 +6800,7 @@
     <w:name w:val="RowAndColumnStyle"/>
     <w:basedOn w:val="TableNormal"/>
     <w:uiPriority w:val="99"/>
-    <w:rsid w:val="00BB5E7D"/>
+    <w:rsid w:val="00BC29D2"/>
     <w:pPr>
       <w:spacing w:after="0" w:line="240" w:lineRule="auto"/>
     </w:pPr>
@@ -6892,7 +6878,7 @@
     <w:name w:val="ColumnHeaderTableStyle"/>
     <w:basedOn w:val="TableNormal"/>
     <w:uiPriority w:val="99"/>
-    <w:rsid w:val="00BB5E7D"/>
+    <w:rsid w:val="00BC29D2"/>
     <w:pPr>
       <w:spacing w:before="120" w:after="120" w:line="240" w:lineRule="auto"/>
     </w:pPr>
@@ -6963,7 +6949,7 @@
     <w:name w:val="ColumnHeaderOnly"/>
     <w:basedOn w:val="TableNormal"/>
     <w:uiPriority w:val="99"/>
-    <w:rsid w:val="00BB5E7D"/>
+    <w:rsid w:val="00BC29D2"/>
     <w:rPr>
       <w:rFonts w:eastAsiaTheme="minorEastAsia"/>
       <w:lang w:eastAsia="en-GB"/>
@@ -6974,7 +6960,7 @@
     <w:name w:val="Command Output"/>
     <w:basedOn w:val="Normal"/>
     <w:qFormat/>
-    <w:rsid w:val="00BB5E7D"/>
+    <w:rsid w:val="00BC29D2"/>
     <w:pPr>
       <w:spacing w:after="0" w:line="240" w:lineRule="auto"/>
       <w:ind w:left="284"/>
@@ -6990,7 +6976,7 @@
     <w:basedOn w:val="DefaultParagraphFont"/>
     <w:uiPriority w:val="20"/>
     <w:qFormat/>
-    <w:rsid w:val="00BB5E7D"/>
+    <w:rsid w:val="00BC29D2"/>
     <w:rPr>
       <w:i/>
       <w:iCs/>
@@ -7001,7 +6987,7 @@
     <w:basedOn w:val="DefaultParagraphFont"/>
     <w:uiPriority w:val="21"/>
     <w:qFormat/>
-    <w:rsid w:val="00BB5E7D"/>
+    <w:rsid w:val="00BC29D2"/>
     <w:rPr>
       <w:b w:val="0"/>
       <w:bCs w:val="0"/>
@@ -7015,7 +7001,7 @@
     <w:basedOn w:val="Normal"/>
     <w:next w:val="Normal"/>
     <w:qFormat/>
-    <w:rsid w:val="00BB5E7D"/>
+    <w:rsid w:val="00BC29D2"/>
     <w:pPr>
       <w:spacing w:before="240"/>
     </w:pPr>
@@ -7030,7 +7016,7 @@
     <w:next w:val="Normal"/>
     <w:autoRedefine/>
     <w:qFormat/>
-    <w:rsid w:val="00BB5E7D"/>
+    <w:rsid w:val="00BC29D2"/>
     <w:pPr>
       <w:pBdr>
         <w:top w:val="single" w:sz="24" w:space="5" w:color="auto"/>
@@ -7057,7 +7043,7 @@
     <w:link w:val="HeaderChar"/>
     <w:uiPriority w:val="99"/>
     <w:unhideWhenUsed/>
-    <w:rsid w:val="00BB5E7D"/>
+    <w:rsid w:val="00BC29D2"/>
     <w:pPr>
       <w:tabs>
         <w:tab w:val="center" w:pos="4513"/>
@@ -7075,7 +7061,7 @@
     <w:basedOn w:val="DefaultParagraphFont"/>
     <w:link w:val="Header"/>
     <w:uiPriority w:val="99"/>
-    <w:rsid w:val="00BB5E7D"/>
+    <w:rsid w:val="00BC29D2"/>
     <w:rPr>
       <w:rFonts w:eastAsiaTheme="minorEastAsia"/>
       <w:color w:val="31378B" w:themeColor="text2"/>
@@ -7089,7 +7075,7 @@
     <w:link w:val="FooterChar"/>
     <w:uiPriority w:val="99"/>
     <w:unhideWhenUsed/>
-    <w:rsid w:val="00BB5E7D"/>
+    <w:rsid w:val="00BC29D2"/>
     <w:pPr>
       <w:tabs>
         <w:tab w:val="center" w:pos="4513"/>
@@ -7103,7 +7089,7 @@
     <w:basedOn w:val="DefaultParagraphFont"/>
     <w:link w:val="Footer"/>
     <w:uiPriority w:val="99"/>
-    <w:rsid w:val="00BB5E7D"/>
+    <w:rsid w:val="00BC29D2"/>
     <w:rPr>
       <w:rFonts w:eastAsiaTheme="minorEastAsia"/>
       <w:color w:val="000000" w:themeColor="text1"/>
@@ -7115,7 +7101,7 @@
     <w:name w:val="Question Sub Section"/>
     <w:basedOn w:val="Heading3"/>
     <w:qFormat/>
-    <w:rsid w:val="00BB5E7D"/>
+    <w:rsid w:val="00BC29D2"/>
     <w:rPr>
       <w:smallCaps/>
     </w:rPr>
@@ -7124,7 +7110,7 @@
     <w:name w:val="Table Cell Normal"/>
     <w:basedOn w:val="Normal"/>
     <w:qFormat/>
-    <w:rsid w:val="00BB5E7D"/>
+    <w:rsid w:val="00BC29D2"/>
     <w:pPr>
       <w:spacing w:before="120" w:after="120" w:line="240" w:lineRule="auto"/>
     </w:pPr>
@@ -7135,7 +7121,7 @@
     <w:next w:val="BodyText"/>
     <w:link w:val="strongChar"/>
     <w:qFormat/>
-    <w:rsid w:val="00BB5E7D"/>
+    <w:rsid w:val="00BC29D2"/>
     <w:rPr>
       <w:b/>
       <w:lang w:eastAsia="fi-FI"/>
@@ -7147,7 +7133,7 @@
     <w:next w:val="BodyText"/>
     <w:link w:val="emphasisChar"/>
     <w:qFormat/>
-    <w:rsid w:val="00BB5E7D"/>
+    <w:rsid w:val="00BC29D2"/>
     <w:rPr>
       <w:i/>
       <w:lang w:eastAsia="fi-FI"/>
@@ -7159,7 +7145,7 @@
     <w:basedOn w:val="Normal"/>
     <w:link w:val="BodyTextChar"/>
     <w:unhideWhenUsed/>
-    <w:rsid w:val="00BB5E7D"/>
+    <w:rsid w:val="00BC29D2"/>
     <w:pPr>
       <w:spacing w:after="120"/>
     </w:pPr>
@@ -7169,7 +7155,7 @@
     <w:aliases w:val="b Char"/>
     <w:basedOn w:val="DefaultParagraphFont"/>
     <w:link w:val="BodyText"/>
-    <w:rsid w:val="00BB5E7D"/>
+    <w:rsid w:val="00BC29D2"/>
     <w:rPr>
       <w:rFonts w:eastAsiaTheme="minorEastAsia"/>
       <w:color w:val="000000" w:themeColor="text1"/>
@@ -7181,7 +7167,7 @@
     <w:name w:val="strong Char"/>
     <w:basedOn w:val="DefaultParagraphFont"/>
     <w:link w:val="Strong1"/>
-    <w:rsid w:val="00BB5E7D"/>
+    <w:rsid w:val="00BC29D2"/>
     <w:rPr>
       <w:rFonts w:eastAsiaTheme="minorEastAsia"/>
       <w:b/>
@@ -7194,7 +7180,7 @@
     <w:name w:val="Path Char"/>
     <w:basedOn w:val="BodyTextChar"/>
     <w:link w:val="Path"/>
-    <w:rsid w:val="00BB5E7D"/>
+    <w:rsid w:val="00BC29D2"/>
     <w:rPr>
       <w:rFonts w:ascii="Courier New" w:eastAsiaTheme="minorEastAsia" w:hAnsi="Courier New"/>
       <w:noProof/>
@@ -7207,7 +7193,7 @@
     <w:name w:val="emphasis Char"/>
     <w:basedOn w:val="DefaultParagraphFont"/>
     <w:link w:val="Emphasis1"/>
-    <w:rsid w:val="00BB5E7D"/>
+    <w:rsid w:val="00BC29D2"/>
     <w:rPr>
       <w:rFonts w:eastAsiaTheme="minorEastAsia"/>
       <w:i/>
@@ -7222,7 +7208,7 @@
     <w:uiPriority w:val="99"/>
     <w:semiHidden/>
     <w:unhideWhenUsed/>
-    <w:rsid w:val="00BB5E7D"/>
+    <w:rsid w:val="00BC29D2"/>
     <w:rPr>
       <w:i/>
       <w:iCs/>
@@ -7232,7 +7218,7 @@
     <w:name w:val="Command Char"/>
     <w:basedOn w:val="DefaultParagraphFont"/>
     <w:link w:val="Command"/>
-    <w:rsid w:val="00BB5E7D"/>
+    <w:rsid w:val="00BC29D2"/>
     <w:rPr>
       <w:rFonts w:ascii="Courier New" w:eastAsiaTheme="minorEastAsia" w:hAnsi="Courier New"/>
       <w:color w:val="000000" w:themeColor="text1"/>
@@ -7245,9 +7231,9 @@
     <w:basedOn w:val="Normal"/>
     <w:link w:val="SourceCodeChar"/>
     <w:qFormat/>
-    <w:rsid w:val="00BB5E7D"/>
+    <w:rsid w:val="00BC29D2"/>
     <w:pPr>
-      <w:spacing w:before="240" w:after="360" w:line="240" w:lineRule="auto"/>
+      <w:spacing w:after="0" w:line="240" w:lineRule="auto"/>
       <w:ind w:left="238"/>
       <w:contextualSpacing/>
     </w:pPr>
@@ -7263,7 +7249,7 @@
     <w:name w:val="Source Code Char"/>
     <w:basedOn w:val="DefaultParagraphFont"/>
     <w:link w:val="SourceCode"/>
-    <w:rsid w:val="00BB5E7D"/>
+    <w:rsid w:val="00BC29D2"/>
     <w:rPr>
       <w:rFonts w:ascii="Courier New" w:eastAsiaTheme="minorEastAsia" w:hAnsi="Courier New" w:cs="Consolas"/>
       <w:noProof/>
@@ -7277,7 +7263,7 @@
     <w:name w:val="Source Code Strong Char"/>
     <w:basedOn w:val="SourceCodeChar"/>
     <w:link w:val="SourceCodeStrong"/>
-    <w:rsid w:val="00BB5E7D"/>
+    <w:rsid w:val="00BC29D2"/>
     <w:rPr>
       <w:rFonts w:ascii="Courier New" w:eastAsiaTheme="minorEastAsia" w:hAnsi="Courier New" w:cs="Consolas"/>
       <w:b/>
@@ -7292,7 +7278,7 @@
     <w:name w:val="NumberedDescription"/>
     <w:basedOn w:val="TableNormal"/>
     <w:uiPriority w:val="99"/>
-    <w:rsid w:val="00BB5E7D"/>
+    <w:rsid w:val="00BC29D2"/>
     <w:pPr>
       <w:spacing w:after="0" w:line="240" w:lineRule="auto"/>
     </w:pPr>
@@ -7318,7 +7304,7 @@
     <w:name w:val="Document Title"/>
     <w:basedOn w:val="ChapterHeading"/>
     <w:qFormat/>
-    <w:rsid w:val="00BB5E7D"/>
+    <w:rsid w:val="00BC29D2"/>
     <w:pPr>
       <w:numPr>
         <w:numId w:val="0"/>
@@ -7335,7 +7321,7 @@
     <w:name w:val="Sub Title"/>
     <w:basedOn w:val="Heading1"/>
     <w:qFormat/>
-    <w:rsid w:val="00BB5E7D"/>
+    <w:rsid w:val="00BC29D2"/>
     <w:pPr>
       <w:spacing w:before="0"/>
       <w:jc w:val="right"/>
@@ -7351,7 +7337,7 @@
     <w:name w:val="Contains Section"/>
     <w:basedOn w:val="ListBullet"/>
     <w:qFormat/>
-    <w:rsid w:val="00BB5E7D"/>
+    <w:rsid w:val="00BC29D2"/>
     <w:pPr>
       <w:spacing w:after="0"/>
       <w:ind w:left="924" w:hanging="357"/>
@@ -7361,7 +7347,7 @@
     <w:name w:val="`"/>
     <w:basedOn w:val="Normal"/>
     <w:qFormat/>
-    <w:rsid w:val="00BB5E7D"/>
+    <w:rsid w:val="00BC29D2"/>
     <w:pPr>
       <w:pBdr>
         <w:bottom w:val="single" w:sz="4" w:space="1" w:color="auto"/>
@@ -7372,7 +7358,7 @@
     <w:name w:val="Contains Header"/>
     <w:basedOn w:val="ListBulletHeader"/>
     <w:qFormat/>
-    <w:rsid w:val="00BB5E7D"/>
+    <w:rsid w:val="00BC29D2"/>
     <w:pPr>
       <w:pBdr>
         <w:top w:val="single" w:sz="4" w:space="12" w:color="auto"/>
@@ -7384,7 +7370,7 @@
     <w:name w:val="Contains End"/>
     <w:basedOn w:val="Normal"/>
     <w:qFormat/>
-    <w:rsid w:val="00BB5E7D"/>
+    <w:rsid w:val="00BC29D2"/>
     <w:pPr>
       <w:pBdr>
         <w:bottom w:val="single" w:sz="4" w:space="1" w:color="auto"/>
@@ -7396,7 +7382,7 @@
     <w:name w:val="Quote CallOut"/>
     <w:basedOn w:val="Normal"/>
     <w:qFormat/>
-    <w:rsid w:val="00BB5E7D"/>
+    <w:rsid w:val="00BC29D2"/>
     <w:pPr>
       <w:pBdr>
         <w:left w:val="single" w:sz="24" w:space="12" w:color="00B0F0" w:themeColor="accent1"/>
@@ -7413,7 +7399,7 @@
     <w:basedOn w:val="QuoteCallOut"/>
     <w:next w:val="QuoteCallOut"/>
     <w:qFormat/>
-    <w:rsid w:val="00BB5E7D"/>
+    <w:rsid w:val="00BC29D2"/>
     <w:rPr>
       <w:b/>
       <w:smallCaps/>
@@ -7423,7 +7409,7 @@
     <w:name w:val="SimpleDefinition"/>
     <w:basedOn w:val="TableNormal"/>
     <w:uiPriority w:val="99"/>
-    <w:rsid w:val="00BB5E7D"/>
+    <w:rsid w:val="00BC29D2"/>
     <w:pPr>
       <w:spacing w:after="0" w:line="240" w:lineRule="auto"/>
     </w:pPr>
@@ -7492,7 +7478,7 @@
     <w:name w:val="Figure Style"/>
     <w:basedOn w:val="Normal"/>
     <w:qFormat/>
-    <w:rsid w:val="00BB5E7D"/>
+    <w:rsid w:val="00BC29D2"/>
     <w:pPr>
       <w:shd w:val="clear" w:color="auto" w:fill="FFFFFF" w:themeFill="background1"/>
       <w:spacing w:before="240"/>
@@ -7505,7 +7491,7 @@
     <w:basedOn w:val="Caption"/>
     <w:next w:val="Normal"/>
     <w:qFormat/>
-    <w:rsid w:val="00BB5E7D"/>
+    <w:rsid w:val="00BC29D2"/>
     <w:rPr>
       <w:i w:val="0"/>
       <w:color w:val="auto"/>
@@ -7515,7 +7501,7 @@
     <w:name w:val="Table Header"/>
     <w:basedOn w:val="ListBulletHeader"/>
     <w:qFormat/>
-    <w:rsid w:val="00BB5E7D"/>
+    <w:rsid w:val="00BC29D2"/>
     <w:pPr>
       <w:spacing w:after="120"/>
     </w:pPr>
@@ -7561,7 +7547,7 @@
     <w:name w:val="TutorialStep"/>
     <w:basedOn w:val="Normal"/>
     <w:qFormat/>
-    <w:rsid w:val="00BB5E7D"/>
+    <w:rsid w:val="00BC29D2"/>
     <w:pPr>
       <w:numPr>
         <w:numId w:val="7"/>
@@ -7577,7 +7563,7 @@
     <w:name w:val="Question Ankied"/>
     <w:basedOn w:val="Question"/>
     <w:qFormat/>
-    <w:rsid w:val="00BB5E7D"/>
+    <w:rsid w:val="00BC29D2"/>
     <w:rPr>
       <w:color w:val="7F7F7F" w:themeColor="text1" w:themeTint="80"/>
     </w:rPr>
@@ -7587,7 +7573,7 @@
     <w:basedOn w:val="Normal"/>
     <w:next w:val="Heading1"/>
     <w:qFormat/>
-    <w:rsid w:val="00BB5E7D"/>
+    <w:rsid w:val="00BC29D2"/>
     <w:rPr>
       <w:rFonts w:asciiTheme="majorHAnsi" w:hAnsiTheme="majorHAnsi"/>
       <w:color w:val="31378B" w:themeColor="text2"/>
@@ -7599,7 +7585,7 @@
     <w:name w:val="Appendice"/>
     <w:basedOn w:val="Heading2"/>
     <w:qFormat/>
-    <w:rsid w:val="00BB5E7D"/>
+    <w:rsid w:val="00BC29D2"/>
     <w:rPr>
       <w:sz w:val="28"/>
       <w:lang w:eastAsia="fi-FI"/>
@@ -7609,7 +7595,7 @@
     <w:name w:val="Question Esoteric"/>
     <w:basedOn w:val="Normal"/>
     <w:qFormat/>
-    <w:rsid w:val="00BB5E7D"/>
+    <w:rsid w:val="00BC29D2"/>
     <w:rPr>
       <w:color w:val="4BACC6" w:themeColor="accent5"/>
     </w:rPr>
@@ -7618,24 +7604,24 @@
     <w:name w:val="ToDo Section"/>
     <w:basedOn w:val="Heading1"/>
     <w:qFormat/>
-    <w:rsid w:val="00BB5E7D"/>
+    <w:rsid w:val="00BC29D2"/>
   </w:style>
   <w:style w:type="paragraph" w:customStyle="1" w:styleId="ToDoQuestionHeader">
     <w:name w:val="ToDo Question Header"/>
     <w:basedOn w:val="Question"/>
     <w:qFormat/>
-    <w:rsid w:val="00BB5E7D"/>
+    <w:rsid w:val="00BC29D2"/>
   </w:style>
   <w:style w:type="paragraph" w:customStyle="1" w:styleId="ToDoDetails">
     <w:name w:val="ToDoDetails"/>
     <w:basedOn w:val="Normal"/>
     <w:qFormat/>
-    <w:rsid w:val="00BB5E7D"/>
+    <w:rsid w:val="00BC29D2"/>
   </w:style>
   <w:style w:type="paragraph" w:customStyle="1" w:styleId="CodeExampleCode">
     <w:name w:val="Code Example Code"/>
     <w:basedOn w:val="Normal"/>
-    <w:rsid w:val="00BB5E7D"/>
+    <w:rsid w:val="00BC29D2"/>
     <w:rPr>
       <w:rFonts w:ascii="Times New Roman" w:eastAsia="Times New Roman" w:hAnsi="Times New Roman" w:cs="Times New Roman"/>
       <w:b/>
@@ -7648,7 +7634,7 @@
     <w:name w:val="Code Example Diagram"/>
     <w:basedOn w:val="Normal"/>
     <w:qFormat/>
-    <w:rsid w:val="00BB5E7D"/>
+    <w:rsid w:val="00BC29D2"/>
     <w:pPr>
       <w:spacing w:after="160" w:line="240" w:lineRule="auto"/>
     </w:pPr>
@@ -7662,7 +7648,7 @@
     <w:name w:val="Code Example Runtime"/>
     <w:basedOn w:val="Normal"/>
     <w:qFormat/>
-    <w:rsid w:val="00BB5E7D"/>
+    <w:rsid w:val="00BC29D2"/>
     <w:pPr>
       <w:spacing w:after="160" w:line="240" w:lineRule="auto"/>
     </w:pPr>
@@ -7677,7 +7663,7 @@
     <w:basedOn w:val="Normal"/>
     <w:link w:val="CodeExampleHeadingChar"/>
     <w:qFormat/>
-    <w:rsid w:val="00BB5E7D"/>
+    <w:rsid w:val="00BC29D2"/>
     <w:rPr>
       <w:b/>
       <w:smallCaps/>
@@ -7950,20 +7936,20 @@
     <w:name w:val="Headin"/>
     <w:basedOn w:val="Normal"/>
     <w:qFormat/>
-    <w:rsid w:val="00BB5E7D"/>
+    <w:rsid w:val="00BC29D2"/>
   </w:style>
   <w:style w:type="paragraph" w:customStyle="1" w:styleId="questionsubsection2">
     <w:name w:val="question sub section 2"/>
     <w:basedOn w:val="Heading4"/>
     <w:qFormat/>
-    <w:rsid w:val="00BB5E7D"/>
+    <w:rsid w:val="00BC29D2"/>
   </w:style>
   <w:style w:type="paragraph" w:customStyle="1" w:styleId="ListBulletHeader2">
     <w:name w:val="List Bullet Header 2"/>
     <w:basedOn w:val="Normal"/>
     <w:next w:val="ListBullet"/>
     <w:qFormat/>
-    <w:rsid w:val="00BB5E7D"/>
+    <w:rsid w:val="00BC29D2"/>
     <w:pPr>
       <w:spacing w:after="120"/>
     </w:pPr>
@@ -8140,7 +8126,7 @@
     <w:basedOn w:val="Heading5"/>
     <w:link w:val="DefChar"/>
     <w:qFormat/>
-    <w:rsid w:val="00BB5E7D"/>
+    <w:rsid w:val="00BC29D2"/>
     <w:rPr>
       <w:color w:val="31378B" w:themeColor="text2"/>
     </w:rPr>
@@ -8149,7 +8135,7 @@
     <w:name w:val="Code Example Heading Char"/>
     <w:basedOn w:val="DefaultParagraphFont"/>
     <w:link w:val="CodeExampleHeading"/>
-    <w:rsid w:val="00BB5E7D"/>
+    <w:rsid w:val="00BC29D2"/>
     <w:rPr>
       <w:rFonts w:eastAsiaTheme="minorEastAsia"/>
       <w:b/>
@@ -8163,7 +8149,7 @@
     <w:name w:val="Def Char"/>
     <w:basedOn w:val="CodeExampleHeadingChar"/>
     <w:link w:val="Def"/>
-    <w:rsid w:val="00BB5E7D"/>
+    <w:rsid w:val="00BC29D2"/>
     <w:rPr>
       <w:rFonts w:asciiTheme="majorHAnsi" w:eastAsiaTheme="majorEastAsia" w:hAnsiTheme="majorHAnsi" w:cstheme="majorBidi"/>
       <w:b/>
@@ -8242,7 +8228,7 @@
     <w:name w:val="Proof Heading"/>
     <w:basedOn w:val="Def"/>
     <w:qFormat/>
-    <w:rsid w:val="00BB5E7D"/>
+    <w:rsid w:val="00BC29D2"/>
     <w:rPr>
       <w:color w:val="00B0F0" w:themeColor="accent1"/>
     </w:rPr>
@@ -8449,7 +8435,7 @@
 </file>
 
 <file path=customXml/itemProps1.xml><?xml version="1.0" encoding="utf-8"?>
-<ds:datastoreItem xmlns:ds="http://schemas.openxmlformats.org/officeDocument/2006/customXml" ds:itemID="{1EB9079E-965C-427D-AC60-A6CD40692FDE}">
+<ds:datastoreItem xmlns:ds="http://schemas.openxmlformats.org/officeDocument/2006/customXml" ds:itemID="{CFEF88DD-C3AA-407B-8341-6FD25F91BB76}">
   <ds:schemaRefs>
     <ds:schemaRef ds:uri="http://schemas.openxmlformats.org/officeDocument/2006/bibliography"/>
   </ds:schemaRefs>
